--- a/MLLDOC.docx
+++ b/MLLDOC.docx
@@ -14,7 +14,7 @@
           <w:noProof/>
         </w:rPr>
         <w:drawing>
-          <wp:inline distT="0" distB="0" distL="0" distR="0" wp14:anchorId="59DFA135" wp14:editId="42BB7A3F">
+          <wp:inline distT="0" distB="0" distL="0" distR="0" wp14:anchorId="59DFA135" wp14:editId="0565949C">
             <wp:extent cx="1402080" cy="381000"/>
             <wp:effectExtent l="0" t="0" r="7620" b="0"/>
             <wp:docPr id="497966658" name="Picture 1"/>
@@ -86,61 +86,6 @@
     </w:p>
     <w:p>
       <w:pPr>
-        <w:rPr>
-          <w:rtl/>
-          <w:lang w:bidi="ar-JO"/>
-        </w:rPr>
-      </w:pPr>
-      <w:proofErr w:type="spellStart"/>
-      <w:r>
-        <w:rPr>
-          <w:lang w:bidi="ar-JO"/>
-        </w:rPr>
-        <w:t>Github</w:t>
-      </w:r>
-      <w:proofErr w:type="spellEnd"/>
-      <w:r>
-        <w:rPr>
-          <w:lang w:bidi="ar-JO"/>
-        </w:rPr>
-        <w:t xml:space="preserve"> link:</w:t>
-      </w:r>
-      <w:r>
-        <w:t xml:space="preserve"> </w:t>
-      </w:r>
-      <w:hyperlink r:id="rId6" w:history="1">
-        <w:proofErr w:type="spellStart"/>
-        <w:r>
-          <w:rPr>
-            <w:rStyle w:val="Hyperlink"/>
-          </w:rPr>
-          <w:t>feraskhouri</w:t>
-        </w:r>
-        <w:proofErr w:type="spellEnd"/>
-        <w:r>
-          <w:rPr>
-            <w:rStyle w:val="Hyperlink"/>
-          </w:rPr>
-          <w:t>/</w:t>
-        </w:r>
-        <w:proofErr w:type="spellStart"/>
-        <w:r>
-          <w:rPr>
-            <w:rStyle w:val="Hyperlink"/>
-          </w:rPr>
-          <w:t>MLProject</w:t>
-        </w:r>
-        <w:proofErr w:type="spellEnd"/>
-        <w:r>
-          <w:rPr>
-            <w:rStyle w:val="Hyperlink"/>
-          </w:rPr>
-          <w:t xml:space="preserve"> (github.com)</w:t>
-        </w:r>
-      </w:hyperlink>
-    </w:p>
-    <w:p>
-      <w:pPr>
         <w:jc w:val="right"/>
         <w:rPr>
           <w:rtl/>
@@ -170,7 +115,7 @@
                     </pic:cNvPicPr>
                   </pic:nvPicPr>
                   <pic:blipFill>
-                    <a:blip r:embed="rId7">
+                    <a:blip r:embed="rId6">
                       <a:extLst>
                         <a:ext uri="{28A0092B-C50C-407E-A947-70E740481C1C}">
                           <a14:useLocalDpi xmlns:a14="http://schemas.microsoft.com/office/drawing/2010/main" val="0"/>
@@ -320,14 +265,7 @@
         <w:rPr>
           <w:lang w:bidi="ar-JO"/>
         </w:rPr>
-        <w:t xml:space="preserve">) library witch provide an easy way to make a simple yet effective </w:t>
-      </w:r>
-      <w:proofErr w:type="gramStart"/>
-      <w:r>
-        <w:rPr>
-          <w:lang w:bidi="ar-JO"/>
-        </w:rPr>
-        <w:t xml:space="preserve">GUI </w:t>
+        <w:t xml:space="preserve">) library witch provide an easy way to make a simple yet effective GUI </w:t>
       </w:r>
       <w:r>
         <w:rPr>
@@ -335,7 +273,6 @@
         </w:rPr>
         <w:t>.</w:t>
       </w:r>
-      <w:proofErr w:type="gramEnd"/>
     </w:p>
     <w:p>
       <w:pPr>
@@ -357,41 +294,26 @@
         <w:rPr>
           <w:lang w:bidi="ar-JO"/>
         </w:rPr>
-        <w:t xml:space="preserve"> is the standard Python interface to the Tcl/Tk GUI toolkit12. It is the </w:t>
-      </w:r>
-      <w:proofErr w:type="gramStart"/>
-      <w:r>
-        <w:rPr>
-          <w:lang w:bidi="ar-JO"/>
-        </w:rPr>
-        <w:t>most commonly used</w:t>
-      </w:r>
-      <w:proofErr w:type="gramEnd"/>
-      <w:r>
-        <w:rPr>
-          <w:lang w:bidi="ar-JO"/>
-        </w:rPr>
-        <w:t xml:space="preserve"> library for developing GUI (Graphical User Interface) in Python2. As Tk and Tkinter are available on most Unix platforms, including macOS, as well as on Windows systems, developing GUI applications with Tkinter becomes fast and easy2.</w:t>
-      </w:r>
-    </w:p>
-    <w:p>
-      <w:pPr>
-        <w:rPr>
-          <w:lang w:bidi="ar-JO"/>
-        </w:rPr>
-      </w:pPr>
-    </w:p>
-    <w:p>
-      <w:pPr>
-        <w:rPr>
-          <w:lang w:bidi="ar-JO"/>
-        </w:rPr>
-      </w:pPr>
-      <w:r>
-        <w:rPr>
-          <w:lang w:bidi="ar-JO"/>
-        </w:rPr>
-        <w:lastRenderedPageBreak/>
+        <w:t xml:space="preserve"> is the standard Python interface to the Tcl/Tk GUI toolkit12. It is the most commonly used library for developing GUI (Graphical User Interface) in Python2. As Tk and Tkinter are available on most Unix platforms, including macOS, as well as on Windows systems, developing GUI applications with Tkinter becomes fast and easy2.</w:t>
+      </w:r>
+    </w:p>
+    <w:p>
+      <w:pPr>
+        <w:rPr>
+          <w:lang w:bidi="ar-JO"/>
+        </w:rPr>
+      </w:pPr>
+    </w:p>
+    <w:p>
+      <w:pPr>
+        <w:rPr>
+          <w:lang w:bidi="ar-JO"/>
+        </w:rPr>
+      </w:pPr>
+      <w:r>
+        <w:rPr>
+          <w:lang w:bidi="ar-JO"/>
+        </w:rPr>
         <w:t>The tkinter package is not a thin wrapper but adds a fair amount of its own logic to make the experience more pythonic1. It provides a set of wrappers that implement the Tk widgets as Python classes34.</w:t>
       </w:r>
     </w:p>
@@ -525,21 +447,7 @@
         <w:rPr>
           <w:lang w:bidi="ar-JO"/>
         </w:rPr>
-        <w:t xml:space="preserve">to do the correct data processing for it </w:t>
-      </w:r>
-      <w:proofErr w:type="gramStart"/>
-      <w:r>
-        <w:rPr>
-          <w:lang w:bidi="ar-JO"/>
-        </w:rPr>
-        <w:t>later on</w:t>
-      </w:r>
-      <w:proofErr w:type="gramEnd"/>
-      <w:r>
-        <w:rPr>
-          <w:lang w:bidi="ar-JO"/>
-        </w:rPr>
-        <w:t xml:space="preserve"> </w:t>
+        <w:t xml:space="preserve">to do the correct data processing for it later on </w:t>
       </w:r>
     </w:p>
     <w:p>
@@ -609,7 +517,7 @@
                     </pic:cNvPicPr>
                   </pic:nvPicPr>
                   <pic:blipFill>
-                    <a:blip r:embed="rId8" cstate="print">
+                    <a:blip r:embed="rId7" cstate="print">
                       <a:extLst>
                         <a:ext uri="{28A0092B-C50C-407E-A947-70E740481C1C}">
                           <a14:useLocalDpi xmlns:a14="http://schemas.microsoft.com/office/drawing/2010/main" val="0"/>
@@ -664,18 +572,7 @@
           <w:szCs w:val="36"/>
           <w:lang w:bidi="ar-JO"/>
         </w:rPr>
-        <w:t xml:space="preserve">A heat </w:t>
-      </w:r>
-      <w:proofErr w:type="gramStart"/>
-      <w:r>
-        <w:rPr>
-          <w:b/>
-          <w:bCs/>
-          <w:sz w:val="36"/>
-          <w:szCs w:val="36"/>
-          <w:lang w:bidi="ar-JO"/>
-        </w:rPr>
-        <w:t>map</w:t>
+        <w:t>A heat map</w:t>
       </w:r>
       <w:r>
         <w:rPr>
@@ -689,7 +586,6 @@
         </w:rPr>
         <w:t>:</w:t>
       </w:r>
-      <w:proofErr w:type="gramEnd"/>
       <w:r>
         <w:t xml:space="preserve"> </w:t>
       </w:r>
@@ -710,21 +606,7 @@
         <w:rPr>
           <w:lang w:bidi="ar-JO"/>
         </w:rPr>
-        <w:t xml:space="preserve">providing an intuitive means to understand complex datasets </w:t>
-      </w:r>
-      <w:proofErr w:type="gramStart"/>
-      <w:r>
-        <w:rPr>
-          <w:lang w:bidi="ar-JO"/>
-        </w:rPr>
-        <w:t>at a glance</w:t>
-      </w:r>
-      <w:proofErr w:type="gramEnd"/>
-      <w:r>
-        <w:rPr>
-          <w:lang w:bidi="ar-JO"/>
-        </w:rPr>
-        <w:t>.</w:t>
+        <w:t>providing an intuitive means to understand complex datasets at a glance.</w:t>
       </w:r>
     </w:p>
     <w:p>
@@ -756,21 +638,7 @@
         <w:rPr>
           <w:lang w:bidi="ar-JO"/>
         </w:rPr>
-        <w:t xml:space="preserve">Every variable in the </w:t>
-      </w:r>
-      <w:proofErr w:type="gramStart"/>
-      <w:r>
-        <w:rPr>
-          <w:lang w:bidi="ar-JO"/>
-        </w:rPr>
-        <w:t>data .</w:t>
-      </w:r>
-      <w:proofErr w:type="gramEnd"/>
-      <w:r>
-        <w:rPr>
-          <w:lang w:bidi="ar-JO"/>
-        </w:rPr>
-        <w:t xml:space="preserve"> and the highst correlation will be 1 (the data with</w:t>
+        <w:t>Every variable in the data . and the highst correlation will be 1 (the data with</w:t>
       </w:r>
     </w:p>
     <w:p>
@@ -833,7 +701,7 @@
                     </pic:cNvPicPr>
                   </pic:nvPicPr>
                   <pic:blipFill>
-                    <a:blip r:embed="rId9">
+                    <a:blip r:embed="rId8">
                       <a:extLst>
                         <a:ext uri="{28A0092B-C50C-407E-A947-70E740481C1C}">
                           <a14:useLocalDpi xmlns:a14="http://schemas.microsoft.com/office/drawing/2010/main" val="0"/>
@@ -888,6 +756,7 @@
         <w:rPr>
           <w:lang w:bidi="ar-JO"/>
         </w:rPr>
+        <w:lastRenderedPageBreak/>
         <w:t>A scatter plot in Seaborn is a type of data visualization that uses</w:t>
       </w:r>
     </w:p>
@@ -965,21 +834,7 @@
         <w:rPr>
           <w:lang w:bidi="ar-JO"/>
         </w:rPr>
-        <w:t xml:space="preserve">the relationship between two numerical variables </w:t>
-      </w:r>
-      <w:proofErr w:type="gramStart"/>
-      <w:r>
-        <w:rPr>
-          <w:lang w:bidi="ar-JO"/>
-        </w:rPr>
-        <w:t>where</w:t>
-      </w:r>
-      <w:proofErr w:type="gramEnd"/>
-      <w:r>
-        <w:rPr>
-          <w:lang w:bidi="ar-JO"/>
-        </w:rPr>
-        <w:t xml:space="preserve"> </w:t>
+        <w:t xml:space="preserve">the relationship between two numerical variables where </w:t>
       </w:r>
     </w:p>
     <w:p>
@@ -1049,7 +904,7 @@
                     <pic:cNvPicPr/>
                   </pic:nvPicPr>
                   <pic:blipFill>
-                    <a:blip r:embed="rId10" cstate="print">
+                    <a:blip r:embed="rId9" cstate="print">
                       <a:extLst>
                         <a:ext uri="{28A0092B-C50C-407E-A947-70E740481C1C}">
                           <a14:useLocalDpi xmlns:a14="http://schemas.microsoft.com/office/drawing/2010/main" val="0"/>
@@ -1104,19 +959,11 @@
           <w:lang w:bidi="ar-JO"/>
         </w:rPr>
       </w:pPr>
-      <w:proofErr w:type="gramStart"/>
-      <w:r>
-        <w:rPr>
-          <w:lang w:bidi="ar-JO"/>
-        </w:rPr>
-        <w:t>each</w:t>
-      </w:r>
-      <w:proofErr w:type="gramEnd"/>
-      <w:r>
-        <w:rPr>
-          <w:lang w:bidi="ar-JO"/>
-        </w:rPr>
-        <w:t xml:space="preserve"> </w:t>
+      <w:r>
+        <w:rPr>
+          <w:lang w:bidi="ar-JO"/>
+        </w:rPr>
+        <w:t xml:space="preserve">each </w:t>
       </w:r>
       <w:r>
         <w:rPr>
@@ -1128,16 +975,8 @@
         <w:rPr>
           <w:lang w:bidi="ar-JO"/>
         </w:rPr>
-        <w:t xml:space="preserve"> it </w:t>
-      </w:r>
-      <w:proofErr w:type="gramStart"/>
-      <w:r>
-        <w:rPr>
-          <w:lang w:bidi="ar-JO"/>
-        </w:rPr>
-        <w:t>has .</w:t>
-      </w:r>
-      <w:proofErr w:type="gramEnd"/>
+        <w:t xml:space="preserve"> it has .</w:t>
+      </w:r>
     </w:p>
     <w:p>
       <w:pPr>
@@ -1213,7 +1052,7 @@
                     <pic:cNvPicPr/>
                   </pic:nvPicPr>
                   <pic:blipFill>
-                    <a:blip r:embed="rId11" cstate="print">
+                    <a:blip r:embed="rId10" cstate="print">
                       <a:extLst>
                         <a:ext uri="{28A0092B-C50C-407E-A947-70E740481C1C}">
                           <a14:useLocalDpi xmlns:a14="http://schemas.microsoft.com/office/drawing/2010/main" val="0"/>
@@ -1253,31 +1092,13 @@
           <w:szCs w:val="36"/>
           <w:lang w:bidi="ar-JO"/>
         </w:rPr>
-        <w:t>4.</w:t>
-      </w:r>
-      <w:proofErr w:type="gramStart"/>
-      <w:r>
-        <w:rPr>
-          <w:b/>
-          <w:bCs/>
-          <w:sz w:val="36"/>
-          <w:szCs w:val="36"/>
-          <w:lang w:bidi="ar-JO"/>
-        </w:rPr>
-        <w:t>boxPlot:</w:t>
-      </w:r>
-      <w:r>
-        <w:rPr>
-          <w:lang w:bidi="ar-JO"/>
-        </w:rPr>
-        <w:t>used</w:t>
-      </w:r>
-      <w:proofErr w:type="gramEnd"/>
-      <w:r>
-        <w:rPr>
-          <w:lang w:bidi="ar-JO"/>
-        </w:rPr>
-        <w:t xml:space="preserve"> to know the Q1,Q2,Q3, can see </w:t>
+        <w:t>4.boxPlot:</w:t>
+      </w:r>
+      <w:r>
+        <w:rPr>
+          <w:lang w:bidi="ar-JO"/>
+        </w:rPr>
+        <w:t xml:space="preserve">used to know the Q1,Q2,Q3, can see </w:t>
       </w:r>
     </w:p>
     <w:p>
@@ -1352,7 +1173,6 @@
           <w:szCs w:val="36"/>
           <w:lang w:bidi="ar-JO"/>
         </w:rPr>
-        <w:lastRenderedPageBreak/>
         <w:drawing>
           <wp:anchor distT="0" distB="0" distL="114300" distR="114300" simplePos="0" relativeHeight="251663360" behindDoc="1" locked="0" layoutInCell="1" allowOverlap="1" wp14:anchorId="15E785F3" wp14:editId="5F9ECB37">
             <wp:simplePos x="0" y="0"/>
@@ -1377,7 +1197,7 @@
                     <pic:cNvPicPr/>
                   </pic:nvPicPr>
                   <pic:blipFill>
-                    <a:blip r:embed="rId12" cstate="print">
+                    <a:blip r:embed="rId11" cstate="print">
                       <a:extLst>
                         <a:ext uri="{28A0092B-C50C-407E-A947-70E740481C1C}">
                           <a14:useLocalDpi xmlns:a14="http://schemas.microsoft.com/office/drawing/2010/main" val="0"/>
@@ -1449,6 +1269,7 @@
         <w:rPr>
           <w:noProof/>
         </w:rPr>
+        <w:lastRenderedPageBreak/>
         <w:t>data for one or more groups using density curves</w:t>
       </w:r>
     </w:p>
@@ -1506,7 +1327,7 @@
                     <pic:cNvPicPr/>
                   </pic:nvPicPr>
                   <pic:blipFill>
-                    <a:blip r:embed="rId13" cstate="print">
+                    <a:blip r:embed="rId12" cstate="print">
                       <a:extLst>
                         <a:ext uri="{28A0092B-C50C-407E-A947-70E740481C1C}">
                           <a14:useLocalDpi xmlns:a14="http://schemas.microsoft.com/office/drawing/2010/main" val="0"/>
@@ -1582,13 +1403,8 @@
         <w:t>:</w:t>
       </w:r>
       <w:r>
-        <w:t xml:space="preserve"> Linear regression is </w:t>
-      </w:r>
-      <w:proofErr w:type="gramStart"/>
-      <w:r>
-        <w:t>a statistical</w:t>
-      </w:r>
-      <w:proofErr w:type="gramEnd"/>
+        <w:t xml:space="preserve"> Linear regression is a statistical</w:t>
+      </w:r>
     </w:p>
     <w:p>
       <w:r>
@@ -1739,9 +1555,25 @@
           <w:szCs w:val="36"/>
           <w:lang w:bidi="ar-JO"/>
         </w:rPr>
-        <w:t xml:space="preserve">In the data preprocessing </w:t>
-      </w:r>
-      <w:proofErr w:type="gramStart"/>
+        <w:t>In the data preprocessing section we have a few functionality that we will discuss with you</w:t>
+      </w:r>
+    </w:p>
+    <w:p>
+      <w:pPr>
+        <w:rPr>
+          <w:b/>
+          <w:bCs/>
+          <w:lang w:bidi="ar-JO"/>
+        </w:rPr>
+      </w:pPr>
+      <w:r>
+        <w:rPr>
+          <w:b/>
+          <w:bCs/>
+          <w:lang w:bidi="ar-JO"/>
+        </w:rPr>
+        <w:t>1.</w:t>
+      </w:r>
       <w:r>
         <w:rPr>
           <w:b/>
@@ -1750,9 +1582,33 @@
           <w:szCs w:val="36"/>
           <w:lang w:bidi="ar-JO"/>
         </w:rPr>
-        <w:t>section</w:t>
-      </w:r>
-      <w:proofErr w:type="gramEnd"/>
+        <w:t>show data button</w:t>
+      </w:r>
+      <w:r>
+        <w:rPr>
+          <w:b/>
+          <w:bCs/>
+          <w:lang w:bidi="ar-JO"/>
+        </w:rPr>
+        <w:t xml:space="preserve"> : it will allow you to see the data in a table as you see it the excel file </w:t>
+      </w:r>
+      <w:r>
+        <w:rPr>
+          <w:b/>
+          <w:bCs/>
+          <w:lang w:bidi="ar-JO"/>
+        </w:rPr>
+        <w:t>any new data you would like to add or remove will be there to see and comeback for</w:t>
+      </w:r>
+    </w:p>
+    <w:p>
+      <w:pPr>
+        <w:rPr>
+          <w:b/>
+          <w:bCs/>
+          <w:lang w:bidi="ar-JO"/>
+        </w:rPr>
+      </w:pPr>
       <w:r>
         <w:rPr>
           <w:b/>
@@ -1761,25 +1617,36 @@
           <w:szCs w:val="36"/>
           <w:lang w:bidi="ar-JO"/>
         </w:rPr>
-        <w:t xml:space="preserve"> we have a few functionality that we will discuss with you</w:t>
-      </w:r>
-    </w:p>
-    <w:p>
-      <w:pPr>
-        <w:rPr>
-          <w:b/>
-          <w:bCs/>
-          <w:lang w:bidi="ar-JO"/>
-        </w:rPr>
-      </w:pPr>
-      <w:r>
-        <w:rPr>
-          <w:b/>
-          <w:bCs/>
-          <w:lang w:bidi="ar-JO"/>
-        </w:rPr>
-        <w:t>1.</w:t>
-      </w:r>
+        <w:t>2.Show statics :</w:t>
+      </w:r>
+      <w:r>
+        <w:rPr>
+          <w:b/>
+          <w:bCs/>
+          <w:lang w:bidi="ar-JO"/>
+        </w:rPr>
+        <w:t xml:space="preserve">provides a </w:t>
+      </w:r>
+      <w:r>
+        <w:t xml:space="preserve"> </w:t>
+      </w:r>
+      <w:r>
+        <w:rPr>
+          <w:b/>
+          <w:bCs/>
+          <w:lang w:bidi="ar-JO"/>
+        </w:rPr>
+        <w:t xml:space="preserve">Statistics Description Mean,Median,Mode,Standard Deviation and Variance for the data we have </w:t>
+      </w:r>
+    </w:p>
+    <w:p>
+      <w:pPr>
+        <w:rPr>
+          <w:b/>
+          <w:bCs/>
+          <w:lang w:bidi="ar-JO"/>
+        </w:rPr>
+      </w:pPr>
       <w:r>
         <w:rPr>
           <w:b/>
@@ -1788,9 +1655,43 @@
           <w:szCs w:val="36"/>
           <w:lang w:bidi="ar-JO"/>
         </w:rPr>
-        <w:t xml:space="preserve">show data </w:t>
-      </w:r>
-      <w:proofErr w:type="gramStart"/>
+        <w:t>3.smoothing :</w:t>
+      </w:r>
+      <w:r>
+        <w:rPr>
+          <w:b/>
+          <w:bCs/>
+          <w:lang w:bidi="ar-JO"/>
+        </w:rPr>
+        <w:t xml:space="preserve"> we provide the functionality to smooth the data by mean ,median or bounders </w:t>
+      </w:r>
+    </w:p>
+    <w:p>
+      <w:pPr>
+        <w:rPr>
+          <w:b/>
+          <w:bCs/>
+          <w:lang w:bidi="ar-JO"/>
+        </w:rPr>
+      </w:pPr>
+      <w:r>
+        <w:rPr>
+          <w:b/>
+          <w:bCs/>
+          <w:lang w:bidi="ar-JO"/>
+        </w:rPr>
+        <w:lastRenderedPageBreak/>
+        <w:t xml:space="preserve">Choosing for your self the ben size </w:t>
+      </w:r>
+    </w:p>
+    <w:p>
+      <w:pPr>
+        <w:rPr>
+          <w:b/>
+          <w:bCs/>
+          <w:lang w:bidi="ar-JO"/>
+        </w:rPr>
+      </w:pPr>
       <w:r>
         <w:rPr>
           <w:b/>
@@ -1799,32 +1700,15 @@
           <w:szCs w:val="36"/>
           <w:lang w:bidi="ar-JO"/>
         </w:rPr>
-        <w:t>button</w:t>
-      </w:r>
-      <w:r>
-        <w:rPr>
-          <w:b/>
-          <w:bCs/>
-          <w:lang w:bidi="ar-JO"/>
-        </w:rPr>
-        <w:t xml:space="preserve"> :</w:t>
-      </w:r>
-      <w:proofErr w:type="gramEnd"/>
-      <w:r>
-        <w:rPr>
-          <w:b/>
-          <w:bCs/>
-          <w:lang w:bidi="ar-JO"/>
-        </w:rPr>
-        <w:t xml:space="preserve"> it will allow you to see the data in a table as you see it the excel file </w:t>
-      </w:r>
-      <w:r>
-        <w:rPr>
-          <w:b/>
-          <w:bCs/>
-          <w:lang w:bidi="ar-JO"/>
-        </w:rPr>
-        <w:t>any new data you would like to add or remove will be there to see and comeback for</w:t>
+        <w:t>4.normalztion:</w:t>
+      </w:r>
+      <w:r>
+        <w:rPr>
+          <w:b/>
+          <w:bCs/>
+          <w:lang w:bidi="ar-JO"/>
+        </w:rPr>
+        <w:t xml:space="preserve"> provides the min max ,z score , or decimal number .</w:t>
       </w:r>
     </w:p>
     <w:p>
@@ -1843,184 +1727,6 @@
           <w:szCs w:val="36"/>
           <w:lang w:bidi="ar-JO"/>
         </w:rPr>
-        <w:lastRenderedPageBreak/>
-        <w:t xml:space="preserve">2.Show </w:t>
-      </w:r>
-      <w:proofErr w:type="gramStart"/>
-      <w:r>
-        <w:rPr>
-          <w:b/>
-          <w:bCs/>
-          <w:sz w:val="36"/>
-          <w:szCs w:val="36"/>
-          <w:lang w:bidi="ar-JO"/>
-        </w:rPr>
-        <w:t>statics :</w:t>
-      </w:r>
-      <w:r>
-        <w:rPr>
-          <w:b/>
-          <w:bCs/>
-          <w:lang w:bidi="ar-JO"/>
-        </w:rPr>
-        <w:t>provides</w:t>
-      </w:r>
-      <w:proofErr w:type="gramEnd"/>
-      <w:r>
-        <w:rPr>
-          <w:b/>
-          <w:bCs/>
-          <w:lang w:bidi="ar-JO"/>
-        </w:rPr>
-        <w:t xml:space="preserve"> a </w:t>
-      </w:r>
-      <w:r>
-        <w:t xml:space="preserve"> </w:t>
-      </w:r>
-      <w:r>
-        <w:rPr>
-          <w:b/>
-          <w:bCs/>
-          <w:lang w:bidi="ar-JO"/>
-        </w:rPr>
-        <w:t xml:space="preserve">Statistics Description </w:t>
-      </w:r>
-      <w:proofErr w:type="spellStart"/>
-      <w:r>
-        <w:rPr>
-          <w:b/>
-          <w:bCs/>
-          <w:lang w:bidi="ar-JO"/>
-        </w:rPr>
-        <w:t>Mean,Median,Mode,Standard</w:t>
-      </w:r>
-      <w:proofErr w:type="spellEnd"/>
-      <w:r>
-        <w:rPr>
-          <w:b/>
-          <w:bCs/>
-          <w:lang w:bidi="ar-JO"/>
-        </w:rPr>
-        <w:t xml:space="preserve"> Deviation and Variance for the data we have </w:t>
-      </w:r>
-    </w:p>
-    <w:p>
-      <w:pPr>
-        <w:rPr>
-          <w:b/>
-          <w:bCs/>
-          <w:lang w:bidi="ar-JO"/>
-        </w:rPr>
-      </w:pPr>
-      <w:r>
-        <w:rPr>
-          <w:b/>
-          <w:bCs/>
-          <w:sz w:val="36"/>
-          <w:szCs w:val="36"/>
-          <w:lang w:bidi="ar-JO"/>
-        </w:rPr>
-        <w:t>3.</w:t>
-      </w:r>
-      <w:proofErr w:type="gramStart"/>
-      <w:r>
-        <w:rPr>
-          <w:b/>
-          <w:bCs/>
-          <w:sz w:val="36"/>
-          <w:szCs w:val="36"/>
-          <w:lang w:bidi="ar-JO"/>
-        </w:rPr>
-        <w:t>smoothing :</w:t>
-      </w:r>
-      <w:proofErr w:type="gramEnd"/>
-      <w:r>
-        <w:rPr>
-          <w:b/>
-          <w:bCs/>
-          <w:lang w:bidi="ar-JO"/>
-        </w:rPr>
-        <w:t xml:space="preserve"> we provide the functionality to smooth the data by mean ,median or bounders </w:t>
-      </w:r>
-    </w:p>
-    <w:p>
-      <w:pPr>
-        <w:rPr>
-          <w:b/>
-          <w:bCs/>
-          <w:lang w:bidi="ar-JO"/>
-        </w:rPr>
-      </w:pPr>
-      <w:r>
-        <w:rPr>
-          <w:b/>
-          <w:bCs/>
-          <w:lang w:bidi="ar-JO"/>
-        </w:rPr>
-        <w:t xml:space="preserve">Choosing for your self the ben size </w:t>
-      </w:r>
-    </w:p>
-    <w:p>
-      <w:pPr>
-        <w:rPr>
-          <w:b/>
-          <w:bCs/>
-          <w:lang w:bidi="ar-JO"/>
-        </w:rPr>
-      </w:pPr>
-      <w:r>
-        <w:rPr>
-          <w:b/>
-          <w:bCs/>
-          <w:sz w:val="36"/>
-          <w:szCs w:val="36"/>
-          <w:lang w:bidi="ar-JO"/>
-        </w:rPr>
-        <w:t>4.normalztion:</w:t>
-      </w:r>
-      <w:r>
-        <w:rPr>
-          <w:b/>
-          <w:bCs/>
-          <w:lang w:bidi="ar-JO"/>
-        </w:rPr>
-        <w:t xml:space="preserve"> provides the min </w:t>
-      </w:r>
-      <w:proofErr w:type="gramStart"/>
-      <w:r>
-        <w:rPr>
-          <w:b/>
-          <w:bCs/>
-          <w:lang w:bidi="ar-JO"/>
-        </w:rPr>
-        <w:t>max ,z</w:t>
-      </w:r>
-      <w:proofErr w:type="gramEnd"/>
-      <w:r>
-        <w:rPr>
-          <w:b/>
-          <w:bCs/>
-          <w:lang w:bidi="ar-JO"/>
-        </w:rPr>
-        <w:t xml:space="preserve"> score , or decimal number .</w:t>
-      </w:r>
-    </w:p>
-    <w:p>
-      <w:pPr>
-        <w:rPr>
-          <w:b/>
-          <w:bCs/>
-          <w:lang w:bidi="ar-JO"/>
-        </w:rPr>
-      </w:pPr>
-      <w:r>
-        <w:rPr>
-          <w:b/>
-          <w:bCs/>
-          <w:sz w:val="36"/>
-          <w:szCs w:val="36"/>
-          <w:lang w:bidi="ar-JO"/>
-        </w:rPr>
         <w:t>5.droping a column:</w:t>
       </w:r>
       <w:r>
@@ -2029,25 +1735,7 @@
           <w:bCs/>
           <w:lang w:bidi="ar-JO"/>
         </w:rPr>
-        <w:t xml:space="preserve"> made a new column that you don’t have use </w:t>
-      </w:r>
-      <w:proofErr w:type="gramStart"/>
-      <w:r>
-        <w:rPr>
-          <w:b/>
-          <w:bCs/>
-          <w:lang w:bidi="ar-JO"/>
-        </w:rPr>
-        <w:t>for ?</w:t>
-      </w:r>
-      <w:proofErr w:type="gramEnd"/>
-      <w:r>
-        <w:rPr>
-          <w:b/>
-          <w:bCs/>
-          <w:lang w:bidi="ar-JO"/>
-        </w:rPr>
-        <w:t xml:space="preserve"> no problem u can just drop it </w:t>
+        <w:t xml:space="preserve"> made a new column that you don’t have use for ? no problem u can just drop it </w:t>
       </w:r>
     </w:p>
     <w:p>
@@ -2152,21 +1840,7 @@
         <w:rPr>
           <w:lang w:bidi="ar-JO"/>
         </w:rPr>
-        <w:t xml:space="preserve">Classification: In classification problems, the algorithm assigns input data to specific categories or classes. For example, classifying emails as spam </w:t>
-      </w:r>
-      <w:proofErr w:type="gramStart"/>
-      <w:r>
-        <w:rPr>
-          <w:lang w:bidi="ar-JO"/>
-        </w:rPr>
-        <w:t>or not</w:t>
-      </w:r>
-      <w:proofErr w:type="gramEnd"/>
-      <w:r>
-        <w:rPr>
-          <w:lang w:bidi="ar-JO"/>
-        </w:rPr>
-        <w:t xml:space="preserve"> spam.</w:t>
+        <w:t>Classification: In classification problems, the algorithm assigns input data to specific categories or classes. For example, classifying emails as spam or not spam.</w:t>
       </w:r>
     </w:p>
     <w:p>
@@ -2192,21 +1866,7 @@
         <w:rPr>
           <w:lang w:bidi="ar-JO"/>
         </w:rPr>
-        <w:t xml:space="preserve">Algorithms in our programs will </w:t>
-      </w:r>
-      <w:proofErr w:type="gramStart"/>
-      <w:r>
-        <w:rPr>
-          <w:lang w:bidi="ar-JO"/>
-        </w:rPr>
-        <w:t>be  discussed</w:t>
-      </w:r>
-      <w:proofErr w:type="gramEnd"/>
-      <w:r>
-        <w:rPr>
-          <w:lang w:bidi="ar-JO"/>
-        </w:rPr>
-        <w:t xml:space="preserve"> further here is a short explanation :</w:t>
+        <w:t>Algorithms in our programs will be  discussed further here is a short explanation :</w:t>
       </w:r>
     </w:p>
     <w:p>
@@ -2232,7 +1892,6 @@
         <w:rPr>
           <w:lang w:bidi="ar-JO"/>
         </w:rPr>
-        <w:lastRenderedPageBreak/>
         <w:t>Support Vector Machines (SVM): SVMs find the best hyperplane to separate data points.</w:t>
       </w:r>
     </w:p>
@@ -2276,27 +1935,14 @@
           <w:szCs w:val="44"/>
           <w:lang w:bidi="ar-JO"/>
         </w:rPr>
+        <w:lastRenderedPageBreak/>
         <w:t>firstly,</w:t>
       </w:r>
       <w:r>
         <w:rPr>
           <w:lang w:bidi="ar-JO"/>
         </w:rPr>
-        <w:t xml:space="preserve"> the use </w:t>
-      </w:r>
-      <w:proofErr w:type="gramStart"/>
-      <w:r>
-        <w:rPr>
-          <w:lang w:bidi="ar-JO"/>
-        </w:rPr>
-        <w:t>has to</w:t>
-      </w:r>
-      <w:proofErr w:type="gramEnd"/>
-      <w:r>
-        <w:rPr>
-          <w:lang w:bidi="ar-JO"/>
-        </w:rPr>
-        <w:t xml:space="preserve"> specify the X values (the independent values) and the Y values</w:t>
+        <w:t xml:space="preserve"> the use has to specify the X values (the independent values) and the Y values</w:t>
       </w:r>
     </w:p>
     <w:p>
@@ -2351,7 +1997,7 @@
                     <pic:cNvPicPr/>
                   </pic:nvPicPr>
                   <pic:blipFill>
-                    <a:blip r:embed="rId14">
+                    <a:blip r:embed="rId13">
                       <a:extLst>
                         <a:ext uri="{28A0092B-C50C-407E-A947-70E740481C1C}">
                           <a14:useLocalDpi xmlns:a14="http://schemas.microsoft.com/office/drawing/2010/main" val="0"/>
@@ -2456,63 +2102,35 @@
         <w:rPr>
           <w:lang w:bidi="ar-JO"/>
         </w:rPr>
-        <w:t xml:space="preserve">Is the data </w:t>
-      </w:r>
-      <w:proofErr w:type="gramStart"/>
-      <w:r>
-        <w:rPr>
-          <w:lang w:bidi="ar-JO"/>
-        </w:rPr>
-        <w:t>suit</w:t>
-      </w:r>
-      <w:proofErr w:type="gramEnd"/>
-      <w:r>
-        <w:rPr>
-          <w:lang w:bidi="ar-JO"/>
-        </w:rPr>
+        <w:t xml:space="preserve">Is the data suit for  </w:t>
+      </w:r>
+      <w:r>
+        <w:rPr>
+          <w:lang w:bidi="ar-JO"/>
+        </w:rPr>
+        <w:t>Binary Classification</w:t>
+      </w:r>
+      <w:r>
+        <w:rPr>
+          <w:lang w:bidi="ar-JO"/>
+        </w:rPr>
+        <w:t xml:space="preserve"> ,</w:t>
+      </w:r>
+      <w:r>
+        <w:rPr>
+          <w:lang w:bidi="ar-JO"/>
+        </w:rPr>
+        <w:t>Multi-class Classification</w:t>
+      </w:r>
+      <w:r>
+        <w:rPr>
+          <w:lang w:bidi="ar-JO"/>
+        </w:rPr>
+        <w:t xml:space="preserve"> or </w:t>
+      </w:r>
+      <w:r>
         <w:t xml:space="preserve"> </w:t>
       </w:r>
-      <w:proofErr w:type="gramStart"/>
-      <w:r>
-        <w:rPr>
-          <w:lang w:bidi="ar-JO"/>
-        </w:rPr>
-        <w:t xml:space="preserve">for  </w:t>
-      </w:r>
-      <w:r>
-        <w:rPr>
-          <w:lang w:bidi="ar-JO"/>
-        </w:rPr>
-        <w:t>Binary</w:t>
-      </w:r>
-      <w:proofErr w:type="gramEnd"/>
-      <w:r>
-        <w:rPr>
-          <w:lang w:bidi="ar-JO"/>
-        </w:rPr>
-        <w:t xml:space="preserve"> Classification</w:t>
-      </w:r>
-      <w:r>
-        <w:rPr>
-          <w:lang w:bidi="ar-JO"/>
-        </w:rPr>
-        <w:t xml:space="preserve"> ,</w:t>
-      </w:r>
-      <w:r>
-        <w:rPr>
-          <w:lang w:bidi="ar-JO"/>
-        </w:rPr>
-        <w:t>Multi-class Classification</w:t>
-      </w:r>
-      <w:r>
-        <w:rPr>
-          <w:lang w:bidi="ar-JO"/>
-        </w:rPr>
-        <w:t xml:space="preserve"> or </w:t>
-      </w:r>
-      <w:r>
-        <w:t xml:space="preserve"> </w:t>
-      </w:r>
       <w:r>
         <w:rPr>
           <w:lang w:bidi="ar-JO"/>
@@ -2523,21 +2141,7 @@
         <w:rPr>
           <w:lang w:bidi="ar-JO"/>
         </w:rPr>
-        <w:t xml:space="preserve">? Not sure? No problem we can tell what it is just use the button (Type of supervised learning and we will tell what </w:t>
-      </w:r>
-      <w:proofErr w:type="gramStart"/>
-      <w:r>
-        <w:rPr>
-          <w:lang w:bidi="ar-JO"/>
-        </w:rPr>
-        <w:t>is the best model for your data</w:t>
-      </w:r>
-      <w:proofErr w:type="gramEnd"/>
-      <w:r>
-        <w:rPr>
-          <w:lang w:bidi="ar-JO"/>
-        </w:rPr>
-        <w:t xml:space="preserve"> </w:t>
+        <w:t xml:space="preserve">? Not sure? No problem we can tell what it is just use the button (Type of supervised learning and we will tell what is the best model for your data </w:t>
       </w:r>
     </w:p>
     <w:p>
@@ -2639,7 +2243,7 @@
                     <pic:cNvPicPr/>
                   </pic:nvPicPr>
                   <pic:blipFill>
-                    <a:blip r:embed="rId15">
+                    <a:blip r:embed="rId14">
                       <a:extLst>
                         <a:ext uri="{28A0092B-C50C-407E-A947-70E740481C1C}">
                           <a14:useLocalDpi xmlns:a14="http://schemas.microsoft.com/office/drawing/2010/main" val="0"/>
@@ -2917,6 +2521,7 @@
         <w:rPr>
           <w:lang w:bidi="ar-JO"/>
         </w:rPr>
+        <w:lastRenderedPageBreak/>
         <w:t>General Definition: random state is a parameter used to control the randomness in various computational processes. It can be found in numerous libraries and functions where random number generation is involved, such as data splitting, random sampling, model training, and others.</w:t>
       </w:r>
     </w:p>
@@ -3076,27 +2681,27 @@
           <w:szCs w:val="44"/>
           <w:lang w:bidi="ar-JO"/>
         </w:rPr>
+        <w:t xml:space="preserve">Why Standard Scaling </w:t>
+      </w:r>
+    </w:p>
+    <w:p>
+      <w:pPr>
+        <w:rPr>
+          <w:lang w:bidi="ar-JO"/>
+        </w:rPr>
+      </w:pPr>
+    </w:p>
+    <w:p>
+      <w:pPr>
+        <w:rPr>
+          <w:lang w:bidi="ar-JO"/>
+        </w:rPr>
+      </w:pPr>
+      <w:r>
+        <w:rPr>
+          <w:lang w:bidi="ar-JO"/>
+        </w:rPr>
         <w:lastRenderedPageBreak/>
-        <w:t xml:space="preserve">Why Standard Scaling </w:t>
-      </w:r>
-    </w:p>
-    <w:p>
-      <w:pPr>
-        <w:rPr>
-          <w:lang w:bidi="ar-JO"/>
-        </w:rPr>
-      </w:pPr>
-    </w:p>
-    <w:p>
-      <w:pPr>
-        <w:rPr>
-          <w:lang w:bidi="ar-JO"/>
-        </w:rPr>
-      </w:pPr>
-      <w:r>
-        <w:rPr>
-          <w:lang w:bidi="ar-JO"/>
-        </w:rPr>
         <w:t>1.Consistency: Different features might be measured on different scales (e.g., age in years, income in dollars). Standard scaling brings all features onto a common scale without distorting differences in the ranges of values.</w:t>
       </w:r>
     </w:p>
@@ -3175,7 +2780,7 @@
                     <pic:cNvPicPr/>
                   </pic:nvPicPr>
                   <pic:blipFill>
-                    <a:blip r:embed="rId16">
+                    <a:blip r:embed="rId15">
                       <a:extLst>
                         <a:ext uri="{28A0092B-C50C-407E-A947-70E740481C1C}">
                           <a14:useLocalDpi xmlns:a14="http://schemas.microsoft.com/office/drawing/2010/main" val="0"/>
@@ -3317,20 +2922,8 @@
           <w:szCs w:val="36"/>
           <w:lang w:bidi="ar-JO"/>
         </w:rPr>
-        <w:t xml:space="preserve">Simple Linear </w:t>
-      </w:r>
-      <w:proofErr w:type="gramStart"/>
-      <w:r>
-        <w:rPr>
-          <w:b/>
-          <w:bCs/>
-          <w:sz w:val="36"/>
-          <w:szCs w:val="36"/>
-          <w:lang w:bidi="ar-JO"/>
-        </w:rPr>
-        <w:t>regression :</w:t>
-      </w:r>
-      <w:proofErr w:type="gramEnd"/>
+        <w:t>Simple Linear regression :</w:t>
+      </w:r>
       <w:r>
         <w:t xml:space="preserve"> </w:t>
       </w:r>
@@ -3388,7 +2981,7 @@
                     <pic:cNvPicPr/>
                   </pic:nvPicPr>
                   <pic:blipFill>
-                    <a:blip r:embed="rId17">
+                    <a:blip r:embed="rId16">
                       <a:extLst>
                         <a:ext uri="{28A0092B-C50C-407E-A947-70E740481C1C}">
                           <a14:useLocalDpi xmlns:a14="http://schemas.microsoft.com/office/drawing/2010/main" val="0"/>
@@ -3458,6 +3051,7 @@
           <w:szCs w:val="36"/>
           <w:lang w:bidi="ar-JO"/>
         </w:rPr>
+        <w:lastRenderedPageBreak/>
         <w:t>Multiple linear regression</w:t>
       </w:r>
       <w:r>
@@ -3725,33 +3319,15 @@
           <w:bCs/>
           <w:lang w:bidi="ar-JO"/>
         </w:rPr>
-        <w:t xml:space="preserve">Calculates and displays the accuracy and confusion </w:t>
-      </w:r>
-      <w:proofErr w:type="gramStart"/>
-      <w:r>
-        <w:rPr>
-          <w:b/>
-          <w:bCs/>
-          <w:lang w:bidi="ar-JO"/>
-        </w:rPr>
-        <w:t>matrix</w:t>
-      </w:r>
-      <w:r>
-        <w:rPr>
-          <w:b/>
-          <w:bCs/>
-          <w:lang w:bidi="ar-JO"/>
-        </w:rPr>
-        <w:t>(</w:t>
-      </w:r>
-      <w:proofErr w:type="gramEnd"/>
-      <w:r>
-        <w:rPr>
-          <w:b/>
-          <w:bCs/>
-          <w:lang w:bidi="ar-JO"/>
-        </w:rPr>
-        <w:t>explained later)</w:t>
+        <w:t>Calculates and displays the accuracy and confusion matrix</w:t>
+      </w:r>
+      <w:r>
+        <w:rPr>
+          <w:b/>
+          <w:bCs/>
+          <w:lang w:bidi="ar-JO"/>
+        </w:rPr>
+        <w:t>(explained later)</w:t>
       </w:r>
       <w:r>
         <w:rPr>
@@ -3873,14 +3449,20 @@
           <w:szCs w:val="56"/>
           <w:lang w:bidi="ar-JO"/>
         </w:rPr>
+        <w:t>K-Nearest Neighbors:</w:t>
+      </w:r>
+      <w:r>
+        <w:rPr>
+          <w:lang w:bidi="ar-JO"/>
+        </w:rPr>
+        <w:t xml:space="preserve"> is a straightforward and versatile algorithm used for classification. It is based on the idea that points close to each other in the feature space are likely to have similar labels. Despite </w:t>
+      </w:r>
+      <w:r>
+        <w:rPr>
+          <w:lang w:bidi="ar-JO"/>
+        </w:rPr>
         <w:lastRenderedPageBreak/>
-        <w:t>K-Nearest Neighbors:</w:t>
-      </w:r>
-      <w:r>
-        <w:rPr>
-          <w:lang w:bidi="ar-JO"/>
-        </w:rPr>
-        <w:t xml:space="preserve"> is a straightforward and versatile algorithm used for classification. It is based on the idea that points close to each other in the feature space are likely to have similar labels. Despite its simplicity, KNN can perform well for a variety of tasks, particularly when the number of dimensions is relatively low, and the dataset size is manageable</w:t>
+        <w:t>its simplicity, KNN can perform well for a variety of tasks, particularly when the number of dimensions is relatively low, and the dataset size is manageable</w:t>
       </w:r>
       <w:r>
         <w:rPr>
@@ -3938,21 +3520,7 @@
         <w:rPr>
           <w:lang w:bidi="ar-JO"/>
         </w:rPr>
-        <w:t xml:space="preserve">   - Choose the number of neighbors </w:t>
-      </w:r>
-      <w:proofErr w:type="gramStart"/>
-      <w:r>
-        <w:rPr>
-          <w:lang w:bidi="ar-JO"/>
-        </w:rPr>
-        <w:t>( K</w:t>
-      </w:r>
-      <w:proofErr w:type="gramEnd"/>
-      <w:r>
-        <w:rPr>
-          <w:lang w:bidi="ar-JO"/>
-        </w:rPr>
-        <w:t xml:space="preserve"> ). This is the number of closest training samples that will be used to make predictions.</w:t>
+        <w:t xml:space="preserve">   - Choose the number of neighbors ( K ). This is the number of closest training samples that will be used to make predictions.</w:t>
       </w:r>
     </w:p>
     <w:p>
@@ -4054,21 +3622,7 @@
         <w:rPr>
           <w:lang w:bidi="ar-JO"/>
         </w:rPr>
-        <w:t xml:space="preserve">   - Identify the </w:t>
-      </w:r>
-      <w:proofErr w:type="gramStart"/>
-      <w:r>
-        <w:rPr>
-          <w:lang w:bidi="ar-JO"/>
-        </w:rPr>
-        <w:t>( K</w:t>
-      </w:r>
-      <w:proofErr w:type="gramEnd"/>
-      <w:r>
-        <w:rPr>
-          <w:lang w:bidi="ar-JO"/>
-        </w:rPr>
-        <w:t xml:space="preserve"> ) closest neighbors to the query point based on the calculated distances.</w:t>
+        <w:t xml:space="preserve">   - Identify the ( K ) closest neighbors to the query point based on the calculated distances.</w:t>
       </w:r>
     </w:p>
     <w:p>
@@ -4092,16 +3646,8 @@
         <w:rPr>
           <w:lang w:bidi="ar-JO"/>
         </w:rPr>
-        <w:t>4. Voting (for classification</w:t>
-      </w:r>
-      <w:proofErr w:type="gramStart"/>
-      <w:r>
-        <w:rPr>
-          <w:lang w:bidi="ar-JO"/>
-        </w:rPr>
-        <w:t>) :</w:t>
-      </w:r>
-      <w:proofErr w:type="gramEnd"/>
+        <w:t>4. Voting (for classification) :</w:t>
+      </w:r>
     </w:p>
     <w:p>
       <w:pPr>
@@ -4115,21 +3661,7 @@
         <w:rPr>
           <w:lang w:bidi="ar-JO"/>
         </w:rPr>
-        <w:t xml:space="preserve">   - Classification: The class of the query point is determined by majority voting among the </w:t>
-      </w:r>
-      <w:proofErr w:type="gramStart"/>
-      <w:r>
-        <w:rPr>
-          <w:lang w:bidi="ar-JO"/>
-        </w:rPr>
-        <w:t>( K</w:t>
-      </w:r>
-      <w:proofErr w:type="gramEnd"/>
-      <w:r>
-        <w:rPr>
-          <w:lang w:bidi="ar-JO"/>
-        </w:rPr>
-        <w:t xml:space="preserve"> ) nearest neighbors. The class that appears most frequently among the neighbors is assigned to the query point.</w:t>
+        <w:t xml:space="preserve">   - Classification: The class of the query point is determined by majority voting among the ( K ) nearest neighbors. The class that appears most frequently among the neighbors is assigned to the query point.</w:t>
       </w:r>
     </w:p>
     <w:p>
@@ -4159,21 +3691,7 @@
         <w:rPr>
           <w:lang w:bidi="ar-JO"/>
         </w:rPr>
-        <w:t xml:space="preserve">   - The class label for classification is returned as </w:t>
-      </w:r>
-      <w:proofErr w:type="spellStart"/>
-      <w:r>
-        <w:rPr>
-          <w:lang w:bidi="ar-JO"/>
-        </w:rPr>
-        <w:t>confustion</w:t>
-      </w:r>
-      <w:proofErr w:type="spellEnd"/>
-      <w:r>
-        <w:rPr>
-          <w:lang w:bidi="ar-JO"/>
-        </w:rPr>
-        <w:t xml:space="preserve"> matrix.</w:t>
+        <w:t xml:space="preserve">   - The class label for classification is returned as confustion matrix.</w:t>
       </w:r>
     </w:p>
     <w:p>
@@ -4234,7 +3752,6 @@
           <w:szCs w:val="44"/>
           <w:lang w:bidi="ar-JO"/>
         </w:rPr>
-        <w:lastRenderedPageBreak/>
         <w:t>How SVM</w:t>
       </w:r>
       <w:r>
@@ -4277,7 +3794,6 @@
         </w:rPr>
         <w:t xml:space="preserve"> </w:t>
       </w:r>
-      <w:proofErr w:type="gramStart"/>
       <w:r>
         <w:rPr>
           <w:b/>
@@ -4298,25 +3814,25 @@
         </w:rPr>
         <w:t xml:space="preserve"> ?</w:t>
       </w:r>
-      <w:proofErr w:type="gramEnd"/>
-    </w:p>
-    <w:p>
-      <w:pPr>
-        <w:rPr>
-          <w:lang w:bidi="ar-JO"/>
-        </w:rPr>
-      </w:pPr>
-    </w:p>
-    <w:p>
-      <w:pPr>
-        <w:rPr>
-          <w:lang w:bidi="ar-JO"/>
-        </w:rPr>
-      </w:pPr>
-      <w:r>
-        <w:rPr>
-          <w:lang w:bidi="ar-JO"/>
-        </w:rPr>
+    </w:p>
+    <w:p>
+      <w:pPr>
+        <w:rPr>
+          <w:lang w:bidi="ar-JO"/>
+        </w:rPr>
+      </w:pPr>
+    </w:p>
+    <w:p>
+      <w:pPr>
+        <w:rPr>
+          <w:lang w:bidi="ar-JO"/>
+        </w:rPr>
+      </w:pPr>
+      <w:r>
+        <w:rPr>
+          <w:lang w:bidi="ar-JO"/>
+        </w:rPr>
+        <w:lastRenderedPageBreak/>
         <w:t>1. Linear SVM:</w:t>
       </w:r>
     </w:p>
@@ -4429,75 +3945,33 @@
         <w:rPr>
           <w:lang w:bidi="ar-JO"/>
         </w:rPr>
-        <w:t>1-</w:t>
-      </w:r>
-      <w:proofErr w:type="gramStart"/>
-      <w:r>
-        <w:rPr>
-          <w:lang w:bidi="ar-JO"/>
-        </w:rPr>
-        <w:t>liner :</w:t>
-      </w:r>
-      <w:proofErr w:type="gramEnd"/>
-      <w:r>
-        <w:rPr>
-          <w:lang w:bidi="ar-JO"/>
-        </w:rPr>
-        <w:t>- Used when the data is linearly separable.</w:t>
-      </w:r>
-    </w:p>
-    <w:p>
-      <w:pPr>
-        <w:rPr>
-          <w:lang w:bidi="ar-JO"/>
-        </w:rPr>
-      </w:pPr>
-      <w:r>
-        <w:rPr>
-          <w:lang w:bidi="ar-JO"/>
-        </w:rPr>
-        <w:t>2-</w:t>
-      </w:r>
-      <w:proofErr w:type="gramStart"/>
-      <w:r>
-        <w:rPr>
-          <w:lang w:bidi="ar-JO"/>
-        </w:rPr>
-        <w:t>poly :</w:t>
-      </w:r>
-      <w:proofErr w:type="gramEnd"/>
-      <w:r>
-        <w:rPr>
-          <w:lang w:bidi="ar-JO"/>
-        </w:rPr>
-        <w:t xml:space="preserve">  - Represents the similarity of vectors in a polynomial feature space.</w:t>
-      </w:r>
-    </w:p>
-    <w:p>
-      <w:pPr>
-        <w:rPr>
-          <w:lang w:bidi="ar-JO"/>
-        </w:rPr>
-      </w:pPr>
-      <w:r>
-        <w:rPr>
-          <w:lang w:bidi="ar-JO"/>
-        </w:rPr>
-        <w:t>3-</w:t>
-      </w:r>
-      <w:proofErr w:type="gramStart"/>
-      <w:r>
-        <w:rPr>
-          <w:lang w:bidi="ar-JO"/>
-        </w:rPr>
-        <w:t>rbf :A</w:t>
-      </w:r>
-      <w:proofErr w:type="gramEnd"/>
-      <w:r>
-        <w:rPr>
-          <w:lang w:bidi="ar-JO"/>
-        </w:rPr>
-        <w:t xml:space="preserve"> small gamma value will result in a wide kernel, leading to a simpler model with low variance and high bias</w:t>
+        <w:t>1-liner :- Used when the data is linearly separable.</w:t>
+      </w:r>
+    </w:p>
+    <w:p>
+      <w:pPr>
+        <w:rPr>
+          <w:lang w:bidi="ar-JO"/>
+        </w:rPr>
+      </w:pPr>
+      <w:r>
+        <w:rPr>
+          <w:lang w:bidi="ar-JO"/>
+        </w:rPr>
+        <w:t>2-poly :  - Represents the similarity of vectors in a polynomial feature space.</w:t>
+      </w:r>
+    </w:p>
+    <w:p>
+      <w:pPr>
+        <w:rPr>
+          <w:lang w:bidi="ar-JO"/>
+        </w:rPr>
+      </w:pPr>
+      <w:r>
+        <w:rPr>
+          <w:lang w:bidi="ar-JO"/>
+        </w:rPr>
+        <w:t>3-rbf :A small gamma value will result in a wide kernel, leading to a simpler model with low variance and high bias</w:t>
       </w:r>
     </w:p>
     <w:p>
@@ -4530,49 +4004,7 @@
         <w:rPr>
           <w:lang w:bidi="ar-JO"/>
         </w:rPr>
-        <w:t xml:space="preserve">Import necessary libraries for SVM classification, including SVC for the SVM classifier, </w:t>
-      </w:r>
-      <w:proofErr w:type="spellStart"/>
-      <w:r>
-        <w:rPr>
-          <w:lang w:bidi="ar-JO"/>
-        </w:rPr>
-        <w:t>confusion_matrix</w:t>
-      </w:r>
-      <w:proofErr w:type="spellEnd"/>
-      <w:r>
-        <w:rPr>
-          <w:lang w:bidi="ar-JO"/>
-        </w:rPr>
-        <w:t xml:space="preserve"> and </w:t>
-      </w:r>
-      <w:proofErr w:type="spellStart"/>
-      <w:r>
-        <w:rPr>
-          <w:lang w:bidi="ar-JO"/>
-        </w:rPr>
-        <w:t>accuracy_score</w:t>
-      </w:r>
-      <w:proofErr w:type="spellEnd"/>
-      <w:r>
-        <w:rPr>
-          <w:lang w:bidi="ar-JO"/>
-        </w:rPr>
-        <w:t xml:space="preserve"> for evaluation metrics, and </w:t>
-      </w:r>
-      <w:proofErr w:type="spellStart"/>
-      <w:r>
-        <w:rPr>
-          <w:lang w:bidi="ar-JO"/>
-        </w:rPr>
-        <w:t>MinMaxScaler</w:t>
-      </w:r>
-      <w:proofErr w:type="spellEnd"/>
-      <w:r>
-        <w:rPr>
-          <w:lang w:bidi="ar-JO"/>
-        </w:rPr>
-        <w:t xml:space="preserve"> for feature scaling.</w:t>
+        <w:t>Import necessary libraries for SVM classification, including SVC for the SVM classifier, confusion_matrix and accuracy_score for evaluation metrics, and MinMaxScaler for feature scaling.</w:t>
       </w:r>
     </w:p>
     <w:p>
@@ -4601,184 +4033,51 @@
           <w:lang w:bidi="ar-JO"/>
         </w:rPr>
       </w:pPr>
-      <w:proofErr w:type="spellStart"/>
-      <w:r>
-        <w:rPr>
-          <w:lang w:bidi="ar-JO"/>
-        </w:rPr>
-        <w:t>x_vars</w:t>
-      </w:r>
-      <w:proofErr w:type="spellEnd"/>
-      <w:r>
-        <w:rPr>
-          <w:lang w:bidi="ar-JO"/>
-        </w:rPr>
-        <w:t xml:space="preserve">, </w:t>
-      </w:r>
-      <w:proofErr w:type="spellStart"/>
-      <w:r>
-        <w:rPr>
-          <w:lang w:bidi="ar-JO"/>
-        </w:rPr>
-        <w:t>y_var</w:t>
-      </w:r>
-      <w:proofErr w:type="spellEnd"/>
-      <w:r>
-        <w:rPr>
-          <w:lang w:bidi="ar-JO"/>
-        </w:rPr>
-        <w:t xml:space="preserve">, </w:t>
-      </w:r>
-      <w:proofErr w:type="spellStart"/>
-      <w:r>
-        <w:rPr>
-          <w:lang w:bidi="ar-JO"/>
-        </w:rPr>
-        <w:t>test_var</w:t>
-      </w:r>
-      <w:proofErr w:type="spellEnd"/>
-      <w:r>
-        <w:rPr>
-          <w:lang w:bidi="ar-JO"/>
-        </w:rPr>
-        <w:t xml:space="preserve">, and </w:t>
-      </w:r>
-      <w:proofErr w:type="spellStart"/>
-      <w:r>
-        <w:rPr>
-          <w:lang w:bidi="ar-JO"/>
-        </w:rPr>
-        <w:t>rand_var</w:t>
-      </w:r>
-      <w:proofErr w:type="spellEnd"/>
-      <w:r>
-        <w:rPr>
-          <w:lang w:bidi="ar-JO"/>
-        </w:rPr>
-        <w:t xml:space="preserve"> are obtained from user inputs or GUI elements. They likely represent the indices or names of selected features, the target variable, the test size proportion, and the random state for reproducibility.</w:t>
-      </w:r>
-    </w:p>
-    <w:p>
-      <w:pPr>
-        <w:rPr>
-          <w:lang w:bidi="ar-JO"/>
-        </w:rPr>
-      </w:pPr>
-      <w:r>
-        <w:rPr>
-          <w:lang w:bidi="ar-JO"/>
-        </w:rPr>
-        <w:t xml:space="preserve">X and y are extracted from the </w:t>
-      </w:r>
-      <w:proofErr w:type="spellStart"/>
-      <w:r>
-        <w:rPr>
-          <w:lang w:bidi="ar-JO"/>
-        </w:rPr>
-        <w:t>DataFrame</w:t>
-      </w:r>
-      <w:proofErr w:type="spellEnd"/>
-      <w:r>
-        <w:rPr>
-          <w:lang w:bidi="ar-JO"/>
-        </w:rPr>
-        <w:t xml:space="preserve"> </w:t>
-      </w:r>
-      <w:proofErr w:type="spellStart"/>
-      <w:r>
-        <w:rPr>
-          <w:lang w:bidi="ar-JO"/>
-        </w:rPr>
-        <w:t>df</w:t>
-      </w:r>
-      <w:proofErr w:type="spellEnd"/>
-      <w:r>
-        <w:rPr>
-          <w:lang w:bidi="ar-JO"/>
-        </w:rPr>
-        <w:t>, presumably containing the feature variables and target variable, respectively.</w:t>
-      </w:r>
-    </w:p>
-    <w:p>
-      <w:pPr>
-        <w:rPr>
-          <w:lang w:bidi="ar-JO"/>
-        </w:rPr>
-      </w:pPr>
-      <w:r>
-        <w:rPr>
-          <w:lang w:bidi="ar-JO"/>
-        </w:rPr>
-        <w:t>Data encoding and scaling are performed using custom functions (</w:t>
-      </w:r>
-      <w:proofErr w:type="spellStart"/>
-      <w:r>
-        <w:rPr>
-          <w:lang w:bidi="ar-JO"/>
-        </w:rPr>
-        <w:t>encodingc</w:t>
-      </w:r>
-      <w:proofErr w:type="spellEnd"/>
-      <w:r>
-        <w:rPr>
-          <w:lang w:bidi="ar-JO"/>
-        </w:rPr>
-        <w:t xml:space="preserve"> and </w:t>
-      </w:r>
-      <w:proofErr w:type="spellStart"/>
-      <w:r>
-        <w:rPr>
-          <w:lang w:bidi="ar-JO"/>
-        </w:rPr>
-        <w:t>MinMaxScaler</w:t>
-      </w:r>
-      <w:proofErr w:type="spellEnd"/>
-      <w:r>
-        <w:rPr>
-          <w:lang w:bidi="ar-JO"/>
-        </w:rPr>
-        <w:t>).</w:t>
-      </w:r>
-    </w:p>
-    <w:p>
-      <w:pPr>
-        <w:rPr>
-          <w:lang w:bidi="ar-JO"/>
-        </w:rPr>
-      </w:pPr>
-      <w:r>
-        <w:rPr>
-          <w:lang w:bidi="ar-JO"/>
-        </w:rPr>
-        <w:t xml:space="preserve">The data is split into training and testing sets using </w:t>
-      </w:r>
-      <w:proofErr w:type="spellStart"/>
-      <w:r>
-        <w:rPr>
-          <w:lang w:bidi="ar-JO"/>
-        </w:rPr>
-        <w:t>train_test_</w:t>
-      </w:r>
-      <w:proofErr w:type="gramStart"/>
-      <w:r>
-        <w:rPr>
-          <w:lang w:bidi="ar-JO"/>
-        </w:rPr>
-        <w:t>split</w:t>
-      </w:r>
-      <w:proofErr w:type="spellEnd"/>
-      <w:r>
-        <w:rPr>
-          <w:lang w:bidi="ar-JO"/>
-        </w:rPr>
-        <w:t>(</w:t>
-      </w:r>
-      <w:proofErr w:type="gramEnd"/>
-      <w:r>
-        <w:rPr>
-          <w:lang w:bidi="ar-JO"/>
-        </w:rPr>
-        <w:t>).</w:t>
+      <w:r>
+        <w:rPr>
+          <w:lang w:bidi="ar-JO"/>
+        </w:rPr>
+        <w:lastRenderedPageBreak/>
+        <w:t>x_vars, y_var, test_var, and rand_var are obtained from user inputs or GUI elements. They likely represent the indices or names of selected features, the target variable, the test size proportion, and the random state for reproducibility.</w:t>
+      </w:r>
+    </w:p>
+    <w:p>
+      <w:pPr>
+        <w:rPr>
+          <w:lang w:bidi="ar-JO"/>
+        </w:rPr>
+      </w:pPr>
+      <w:r>
+        <w:rPr>
+          <w:lang w:bidi="ar-JO"/>
+        </w:rPr>
+        <w:t>X and y are extracted from the DataFrame df, presumably containing the feature variables and target variable, respectively.</w:t>
+      </w:r>
+    </w:p>
+    <w:p>
+      <w:pPr>
+        <w:rPr>
+          <w:lang w:bidi="ar-JO"/>
+        </w:rPr>
+      </w:pPr>
+      <w:r>
+        <w:rPr>
+          <w:lang w:bidi="ar-JO"/>
+        </w:rPr>
+        <w:t>Data encoding and scaling are performed using custom functions (encodingc and MinMaxScaler).</w:t>
+      </w:r>
+    </w:p>
+    <w:p>
+      <w:pPr>
+        <w:rPr>
+          <w:lang w:bidi="ar-JO"/>
+        </w:rPr>
+      </w:pPr>
+      <w:r>
+        <w:rPr>
+          <w:lang w:bidi="ar-JO"/>
+        </w:rPr>
+        <w:t>The data is split into training and testing sets using train_test_split().</w:t>
       </w:r>
     </w:p>
     <w:p>
@@ -4811,35 +4110,7 @@
         <w:rPr>
           <w:lang w:bidi="ar-JO"/>
         </w:rPr>
-        <w:t xml:space="preserve">If </w:t>
-      </w:r>
-      <w:proofErr w:type="spellStart"/>
-      <w:r>
-        <w:rPr>
-          <w:lang w:bidi="ar-JO"/>
-        </w:rPr>
-        <w:t>use_scaling</w:t>
-      </w:r>
-      <w:proofErr w:type="spellEnd"/>
-      <w:r>
-        <w:rPr>
-          <w:lang w:bidi="ar-JO"/>
-        </w:rPr>
-        <w:t xml:space="preserve"> is True, the features are standardized using </w:t>
-      </w:r>
-      <w:proofErr w:type="spellStart"/>
-      <w:r>
-        <w:rPr>
-          <w:lang w:bidi="ar-JO"/>
-        </w:rPr>
-        <w:t>StandardScaler</w:t>
-      </w:r>
-      <w:proofErr w:type="spellEnd"/>
-      <w:r>
-        <w:rPr>
-          <w:lang w:bidi="ar-JO"/>
-        </w:rPr>
-        <w:t xml:space="preserve"> to have zero mean and unit variance.</w:t>
+        <w:t>If use_scaling is True, the features are standardized using StandardScaler to have zero mean and unit variance.</w:t>
       </w:r>
     </w:p>
     <w:p>
@@ -4872,76 +4143,20 @@
         <w:rPr>
           <w:lang w:bidi="ar-JO"/>
         </w:rPr>
-        <w:t xml:space="preserve">An SVM classifier (SVC) is initialized with parameters such as the specified kernel (e.g., linear, polynomial, or radial basis function) and </w:t>
-      </w:r>
-      <w:proofErr w:type="spellStart"/>
-      <w:r>
-        <w:rPr>
-          <w:lang w:bidi="ar-JO"/>
-        </w:rPr>
-        <w:t>random_state</w:t>
-      </w:r>
-      <w:proofErr w:type="spellEnd"/>
-      <w:r>
-        <w:rPr>
-          <w:lang w:bidi="ar-JO"/>
-        </w:rPr>
-        <w:t>.</w:t>
-      </w:r>
-    </w:p>
-    <w:p>
-      <w:pPr>
-        <w:rPr>
-          <w:lang w:bidi="ar-JO"/>
-        </w:rPr>
-      </w:pPr>
-      <w:r>
-        <w:rPr>
-          <w:lang w:bidi="ar-JO"/>
-        </w:rPr>
-        <w:t>The classifier is trained on the training data (</w:t>
-      </w:r>
-      <w:proofErr w:type="spellStart"/>
-      <w:r>
-        <w:rPr>
-          <w:lang w:bidi="ar-JO"/>
-        </w:rPr>
-        <w:t>X_train</w:t>
-      </w:r>
-      <w:proofErr w:type="spellEnd"/>
-      <w:r>
-        <w:rPr>
-          <w:lang w:bidi="ar-JO"/>
-        </w:rPr>
-        <w:t xml:space="preserve">, </w:t>
-      </w:r>
-      <w:proofErr w:type="spellStart"/>
-      <w:r>
-        <w:rPr>
-          <w:lang w:bidi="ar-JO"/>
-        </w:rPr>
-        <w:t>y_train</w:t>
-      </w:r>
-      <w:proofErr w:type="spellEnd"/>
-      <w:r>
-        <w:rPr>
-          <w:lang w:bidi="ar-JO"/>
-        </w:rPr>
-        <w:t xml:space="preserve">) using the </w:t>
-      </w:r>
-      <w:proofErr w:type="gramStart"/>
-      <w:r>
-        <w:rPr>
-          <w:lang w:bidi="ar-JO"/>
-        </w:rPr>
-        <w:t>fit(</w:t>
-      </w:r>
-      <w:proofErr w:type="gramEnd"/>
-      <w:r>
-        <w:rPr>
-          <w:lang w:bidi="ar-JO"/>
-        </w:rPr>
-        <w:t>) method.</w:t>
+        <w:t>An SVM classifier (SVC) is initialized with parameters such as the specified kernel (e.g., linear, polynomial, or radial basis function) and random_state.</w:t>
+      </w:r>
+    </w:p>
+    <w:p>
+      <w:pPr>
+        <w:rPr>
+          <w:lang w:bidi="ar-JO"/>
+        </w:rPr>
+      </w:pPr>
+      <w:r>
+        <w:rPr>
+          <w:lang w:bidi="ar-JO"/>
+        </w:rPr>
+        <w:t>The classifier is trained on the training data (X_train, y_train) using the fit() method.</w:t>
       </w:r>
     </w:p>
     <w:p>
@@ -4974,104 +4189,46 @@
         <w:rPr>
           <w:lang w:bidi="ar-JO"/>
         </w:rPr>
-        <w:t xml:space="preserve">Predictions are made on the test data using the </w:t>
-      </w:r>
-      <w:proofErr w:type="gramStart"/>
-      <w:r>
-        <w:rPr>
-          <w:lang w:bidi="ar-JO"/>
-        </w:rPr>
-        <w:t>predict(</w:t>
-      </w:r>
-      <w:proofErr w:type="gramEnd"/>
-      <w:r>
-        <w:rPr>
-          <w:lang w:bidi="ar-JO"/>
-        </w:rPr>
-        <w:t>) method.</w:t>
-      </w:r>
-    </w:p>
-    <w:p>
-      <w:pPr>
-        <w:rPr>
-          <w:lang w:bidi="ar-JO"/>
-        </w:rPr>
-      </w:pPr>
-      <w:r>
-        <w:rPr>
-          <w:lang w:bidi="ar-JO"/>
-        </w:rPr>
-        <w:t xml:space="preserve">Accuracy is calculated using </w:t>
-      </w:r>
-      <w:proofErr w:type="spellStart"/>
-      <w:r>
-        <w:rPr>
-          <w:lang w:bidi="ar-JO"/>
-        </w:rPr>
-        <w:t>accuracy_score</w:t>
-      </w:r>
-      <w:proofErr w:type="spellEnd"/>
-      <w:r>
-        <w:rPr>
-          <w:lang w:bidi="ar-JO"/>
-        </w:rPr>
-        <w:t>.</w:t>
-      </w:r>
-    </w:p>
-    <w:p>
-      <w:pPr>
-        <w:rPr>
-          <w:lang w:bidi="ar-JO"/>
-        </w:rPr>
-      </w:pPr>
-      <w:r>
-        <w:rPr>
-          <w:lang w:bidi="ar-JO"/>
-        </w:rPr>
-        <w:t xml:space="preserve">A confusion matrix (cm) is computed using </w:t>
-      </w:r>
-      <w:proofErr w:type="spellStart"/>
-      <w:r>
-        <w:rPr>
-          <w:lang w:bidi="ar-JO"/>
-        </w:rPr>
-        <w:t>confusion_matrix</w:t>
-      </w:r>
-      <w:proofErr w:type="spellEnd"/>
-      <w:r>
-        <w:rPr>
-          <w:lang w:bidi="ar-JO"/>
-        </w:rPr>
-        <w:t>.</w:t>
-      </w:r>
-    </w:p>
-    <w:p>
-      <w:pPr>
-        <w:rPr>
-          <w:lang w:bidi="ar-JO"/>
-        </w:rPr>
-      </w:pPr>
-      <w:r>
-        <w:rPr>
-          <w:lang w:bidi="ar-JO"/>
-        </w:rPr>
-        <w:t xml:space="preserve">A heatmap visualization of the confusion matrix is created using </w:t>
-      </w:r>
-      <w:proofErr w:type="spellStart"/>
-      <w:proofErr w:type="gramStart"/>
-      <w:r>
-        <w:rPr>
-          <w:lang w:bidi="ar-JO"/>
-        </w:rPr>
-        <w:t>sns.heatmap</w:t>
-      </w:r>
-      <w:proofErr w:type="spellEnd"/>
-      <w:proofErr w:type="gramEnd"/>
-      <w:r>
-        <w:rPr>
-          <w:lang w:bidi="ar-JO"/>
-        </w:rPr>
-        <w:t>().</w:t>
+        <w:t>Predictions are made on the test data using the predict() method.</w:t>
+      </w:r>
+    </w:p>
+    <w:p>
+      <w:pPr>
+        <w:rPr>
+          <w:lang w:bidi="ar-JO"/>
+        </w:rPr>
+      </w:pPr>
+      <w:r>
+        <w:rPr>
+          <w:lang w:bidi="ar-JO"/>
+        </w:rPr>
+        <w:t>Accuracy is calculated using accuracy_score.</w:t>
+      </w:r>
+    </w:p>
+    <w:p>
+      <w:pPr>
+        <w:rPr>
+          <w:lang w:bidi="ar-JO"/>
+        </w:rPr>
+      </w:pPr>
+      <w:r>
+        <w:rPr>
+          <w:lang w:bidi="ar-JO"/>
+        </w:rPr>
+        <w:t>A confusion matrix (cm) is computed using confusion_matrix.</w:t>
+      </w:r>
+    </w:p>
+    <w:p>
+      <w:pPr>
+        <w:rPr>
+          <w:lang w:bidi="ar-JO"/>
+        </w:rPr>
+      </w:pPr>
+      <w:r>
+        <w:rPr>
+          <w:lang w:bidi="ar-JO"/>
+        </w:rPr>
+        <w:t>A heatmap visualization of the confusion matrix is created using sns.heatmap().</w:t>
       </w:r>
     </w:p>
     <w:p>
@@ -5104,37 +4261,27 @@
         <w:rPr>
           <w:lang w:bidi="ar-JO"/>
         </w:rPr>
-        <w:t xml:space="preserve">The confusion matrix heatmap is displayed using </w:t>
-      </w:r>
-      <w:proofErr w:type="spellStart"/>
-      <w:proofErr w:type="gramStart"/>
-      <w:r>
-        <w:rPr>
-          <w:lang w:bidi="ar-JO"/>
-        </w:rPr>
-        <w:t>plt.show</w:t>
-      </w:r>
-      <w:proofErr w:type="spellEnd"/>
-      <w:proofErr w:type="gramEnd"/>
-      <w:r>
-        <w:rPr>
-          <w:lang w:bidi="ar-JO"/>
-        </w:rPr>
-        <w:t>().</w:t>
-      </w:r>
-    </w:p>
-    <w:p>
-      <w:pPr>
-        <w:rPr>
-          <w:lang w:bidi="ar-JO"/>
-        </w:rPr>
-      </w:pPr>
+        <w:t>The confusion matrix heatmap is displayed using plt.show().</w:t>
+      </w:r>
+    </w:p>
+    <w:p>
+      <w:pPr>
+        <w:rPr>
+          <w:lang w:bidi="ar-JO"/>
+        </w:rPr>
+      </w:pPr>
+      <w:r>
+        <w:rPr>
+          <w:lang w:bidi="ar-JO"/>
+        </w:rPr>
+        <w:t xml:space="preserve">Overall, this function encapsulates the entire process of SVM classification, from data preparation to model training, evaluation, and visualization of results. It provides a </w:t>
+      </w:r>
       <w:r>
         <w:rPr>
           <w:lang w:bidi="ar-JO"/>
         </w:rPr>
         <w:lastRenderedPageBreak/>
-        <w:t>Overall, this function encapsulates the entire process of SVM classification, from data preparation to model training, evaluation, and visualization of results. It provides a convenient way to perform SVM classification with adjustable parameters and visual feedback on model performance.</w:t>
+        <w:t>convenient way to perform SVM classification with adjustable parameters and visual feedback on model performance.</w:t>
       </w:r>
     </w:p>
     <w:p>
@@ -5314,21 +4461,7 @@
         <w:rPr>
           <w:lang w:bidi="ar-JO"/>
         </w:rPr>
-        <w:t xml:space="preserve">   - Choose the number of neighbors </w:t>
-      </w:r>
-      <w:proofErr w:type="gramStart"/>
-      <w:r>
-        <w:rPr>
-          <w:lang w:bidi="ar-JO"/>
-        </w:rPr>
-        <w:t>( K</w:t>
-      </w:r>
-      <w:proofErr w:type="gramEnd"/>
-      <w:r>
-        <w:rPr>
-          <w:lang w:bidi="ar-JO"/>
-        </w:rPr>
-        <w:t xml:space="preserve"> ). This is the number of closest training samples that will be used to make predictions.</w:t>
+        <w:t xml:space="preserve">   - Choose the number of neighbors ( K ). This is the number of closest training samples that will be used to make predictions.</w:t>
       </w:r>
     </w:p>
     <w:p>
@@ -5430,21 +4563,7 @@
         <w:rPr>
           <w:lang w:bidi="ar-JO"/>
         </w:rPr>
-        <w:t xml:space="preserve">   - Identify the </w:t>
-      </w:r>
-      <w:proofErr w:type="gramStart"/>
-      <w:r>
-        <w:rPr>
-          <w:lang w:bidi="ar-JO"/>
-        </w:rPr>
-        <w:t>( K</w:t>
-      </w:r>
-      <w:proofErr w:type="gramEnd"/>
-      <w:r>
-        <w:rPr>
-          <w:lang w:bidi="ar-JO"/>
-        </w:rPr>
-        <w:t xml:space="preserve"> ) closest neighbors to the query point based on the calculated distances.</w:t>
+        <w:t xml:space="preserve">   - Identify the ( K ) closest neighbors to the query point based on the calculated distances.</w:t>
       </w:r>
     </w:p>
     <w:p>
@@ -5468,16 +4587,8 @@
         <w:rPr>
           <w:lang w:bidi="ar-JO"/>
         </w:rPr>
-        <w:t>4. Voting (for classification</w:t>
-      </w:r>
-      <w:proofErr w:type="gramStart"/>
-      <w:r>
-        <w:rPr>
-          <w:lang w:bidi="ar-JO"/>
-        </w:rPr>
-        <w:t>) :</w:t>
-      </w:r>
-      <w:proofErr w:type="gramEnd"/>
+        <w:t>4. Voting (for classification) :</w:t>
+      </w:r>
     </w:p>
     <w:p>
       <w:pPr>
@@ -5491,21 +4602,7 @@
         <w:rPr>
           <w:lang w:bidi="ar-JO"/>
         </w:rPr>
-        <w:t xml:space="preserve">   - Classification: The class of the query point is determined by majority voting among the </w:t>
-      </w:r>
-      <w:proofErr w:type="gramStart"/>
-      <w:r>
-        <w:rPr>
-          <w:lang w:bidi="ar-JO"/>
-        </w:rPr>
-        <w:t>( K</w:t>
-      </w:r>
-      <w:proofErr w:type="gramEnd"/>
-      <w:r>
-        <w:rPr>
-          <w:lang w:bidi="ar-JO"/>
-        </w:rPr>
-        <w:t xml:space="preserve"> ) nearest neighbors. The class that appears most frequently among the neighbors is assigned to the query point.</w:t>
+        <w:t xml:space="preserve">   - Classification: The class of the query point is determined by majority voting among the ( K ) nearest neighbors. The class that appears most frequently among the neighbors is assigned to the query point.</w:t>
       </w:r>
     </w:p>
     <w:p>
@@ -5520,7 +4617,6 @@
         <w:rPr>
           <w:lang w:bidi="ar-JO"/>
         </w:rPr>
-        <w:lastRenderedPageBreak/>
         <w:t>5. Output the Result:</w:t>
       </w:r>
     </w:p>
@@ -5542,14 +4638,7 @@
         <w:rPr>
           <w:lang w:bidi="ar-JO"/>
         </w:rPr>
-        <w:t xml:space="preserve"> liner </w:t>
-      </w:r>
-      <w:proofErr w:type="gramStart"/>
-      <w:r>
-        <w:rPr>
-          <w:lang w:bidi="ar-JO"/>
-        </w:rPr>
-        <w:t xml:space="preserve">graph </w:t>
+        <w:t xml:space="preserve"> liner graph </w:t>
       </w:r>
       <w:r>
         <w:rPr>
@@ -5557,7 +4646,6 @@
         </w:rPr>
         <w:t>.</w:t>
       </w:r>
-      <w:proofErr w:type="gramEnd"/>
     </w:p>
     <w:p>
       <w:pPr>
@@ -5625,9 +4713,8 @@
           <w:szCs w:val="44"/>
           <w:lang w:bidi="ar-JO"/>
         </w:rPr>
-        <w:t xml:space="preserve"> </w:t>
-      </w:r>
-      <w:proofErr w:type="gramStart"/>
+        <w:t xml:space="preserve"> Works</w:t>
+      </w:r>
       <w:r>
         <w:rPr>
           <w:b/>
@@ -5636,8 +4723,561 @@
           <w:szCs w:val="44"/>
           <w:lang w:bidi="ar-JO"/>
         </w:rPr>
-        <w:t>Works</w:t>
-      </w:r>
+        <w:t xml:space="preserve"> ?</w:t>
+      </w:r>
+    </w:p>
+    <w:p>
+      <w:pPr>
+        <w:rPr>
+          <w:lang w:bidi="ar-JO"/>
+        </w:rPr>
+      </w:pPr>
+    </w:p>
+    <w:p>
+      <w:pPr>
+        <w:rPr>
+          <w:lang w:bidi="ar-JO"/>
+        </w:rPr>
+      </w:pPr>
+      <w:r>
+        <w:rPr>
+          <w:lang w:bidi="ar-JO"/>
+        </w:rPr>
+        <w:t>1. Linear SVM:</w:t>
+      </w:r>
+    </w:p>
+    <w:p>
+      <w:pPr>
+        <w:rPr>
+          <w:lang w:bidi="ar-JO"/>
+        </w:rPr>
+      </w:pPr>
+      <w:r>
+        <w:rPr>
+          <w:lang w:bidi="ar-JO"/>
+        </w:rPr>
+        <w:t xml:space="preserve">   - SVM aims to find the optimal hyperplane that separates the data points of different classes. This hyperplane is chosen to maximize the margin, which is the distance between the hyperplane and the closest data points from each class (called support vectors).</w:t>
+      </w:r>
+    </w:p>
+    <w:p>
+      <w:pPr>
+        <w:rPr>
+          <w:lang w:bidi="ar-JO"/>
+        </w:rPr>
+      </w:pPr>
+    </w:p>
+    <w:p>
+      <w:pPr>
+        <w:rPr>
+          <w:lang w:bidi="ar-JO"/>
+        </w:rPr>
+      </w:pPr>
+      <w:r>
+        <w:rPr>
+          <w:lang w:bidi="ar-JO"/>
+        </w:rPr>
+        <w:t>2. Non-linear SVM:</w:t>
+      </w:r>
+    </w:p>
+    <w:p>
+      <w:pPr>
+        <w:rPr>
+          <w:lang w:bidi="ar-JO"/>
+        </w:rPr>
+      </w:pPr>
+      <w:r>
+        <w:rPr>
+          <w:lang w:bidi="ar-JO"/>
+        </w:rPr>
+        <w:t xml:space="preserve">   - When the data is not linearly separable, SVM can use a kernel function to map the data into a higher-dimensional space where a hyperplane can be used to separate the classes.</w:t>
+      </w:r>
+    </w:p>
+    <w:p>
+      <w:pPr>
+        <w:rPr>
+          <w:lang w:bidi="ar-JO"/>
+        </w:rPr>
+      </w:pPr>
+    </w:p>
+    <w:p>
+      <w:pPr>
+        <w:rPr>
+          <w:lang w:bidi="ar-JO"/>
+        </w:rPr>
+      </w:pPr>
+      <w:r>
+        <w:rPr>
+          <w:lang w:bidi="ar-JO"/>
+        </w:rPr>
+        <w:t>Kernels in SVM</w:t>
+      </w:r>
+    </w:p>
+    <w:p>
+      <w:pPr>
+        <w:rPr>
+          <w:lang w:bidi="ar-JO"/>
+        </w:rPr>
+      </w:pPr>
+    </w:p>
+    <w:p>
+      <w:pPr>
+        <w:rPr>
+          <w:lang w:bidi="ar-JO"/>
+        </w:rPr>
+      </w:pPr>
+      <w:r>
+        <w:rPr>
+          <w:lang w:bidi="ar-JO"/>
+        </w:rPr>
+        <w:t>- Kernels are functions that enable SVM to perform in higher-dimensional spaces without explicitly transforming the data points. They do this by computing the inner products between the images of all pairs of data in the feature space. This allows SVM to fit complex boundaries.</w:t>
+      </w:r>
+    </w:p>
+    <w:p>
+      <w:pPr>
+        <w:rPr>
+          <w:lang w:bidi="ar-JO"/>
+        </w:rPr>
+      </w:pPr>
+      <w:r>
+        <w:rPr>
+          <w:lang w:bidi="ar-JO"/>
+        </w:rPr>
+        <w:t xml:space="preserve">models we chose for the kernel </w:t>
+      </w:r>
+    </w:p>
+    <w:p>
+      <w:pPr>
+        <w:rPr>
+          <w:lang w:bidi="ar-JO"/>
+        </w:rPr>
+      </w:pPr>
+      <w:r>
+        <w:rPr>
+          <w:lang w:bidi="ar-JO"/>
+        </w:rPr>
+        <w:t>1-liner :- Used when the data is linearly separable.</w:t>
+      </w:r>
+    </w:p>
+    <w:p>
+      <w:pPr>
+        <w:rPr>
+          <w:lang w:bidi="ar-JO"/>
+        </w:rPr>
+      </w:pPr>
+      <w:r>
+        <w:rPr>
+          <w:lang w:bidi="ar-JO"/>
+        </w:rPr>
+        <w:t>2-poly :  - Represents the similarity of vectors in a polynomial feature space.</w:t>
+      </w:r>
+    </w:p>
+    <w:p>
+      <w:pPr>
+        <w:rPr>
+          <w:lang w:bidi="ar-JO"/>
+        </w:rPr>
+      </w:pPr>
+      <w:r>
+        <w:rPr>
+          <w:lang w:bidi="ar-JO"/>
+        </w:rPr>
+        <w:t>3-rbf :A small gamma value will result in a wide kernel, leading to a simpler model with low variance and high bias</w:t>
+      </w:r>
+    </w:p>
+    <w:p>
+      <w:pPr>
+        <w:rPr>
+          <w:lang w:bidi="ar-JO"/>
+        </w:rPr>
+      </w:pPr>
+    </w:p>
+    <w:p>
+      <w:pPr>
+        <w:rPr>
+          <w:lang w:bidi="ar-JO"/>
+        </w:rPr>
+      </w:pPr>
+    </w:p>
+    <w:p>
+      <w:pPr>
+        <w:rPr>
+          <w:lang w:bidi="ar-JO"/>
+        </w:rPr>
+      </w:pPr>
+    </w:p>
+    <w:p>
+      <w:pPr>
+        <w:rPr>
+          <w:lang w:bidi="ar-JO"/>
+        </w:rPr>
+      </w:pPr>
+    </w:p>
+    <w:p>
+      <w:pPr>
+        <w:rPr>
+          <w:lang w:bidi="ar-JO"/>
+        </w:rPr>
+      </w:pPr>
+      <w:r>
+        <w:rPr>
+          <w:lang w:bidi="ar-JO"/>
+        </w:rPr>
+        <w:t>Data Preparation:</w:t>
+      </w:r>
+    </w:p>
+    <w:p>
+      <w:pPr>
+        <w:rPr>
+          <w:lang w:bidi="ar-JO"/>
+        </w:rPr>
+      </w:pPr>
+    </w:p>
+    <w:p>
+      <w:pPr>
+        <w:rPr>
+          <w:lang w:bidi="ar-JO"/>
+        </w:rPr>
+      </w:pPr>
+      <w:r>
+        <w:rPr>
+          <w:lang w:bidi="ar-JO"/>
+        </w:rPr>
+        <w:t>Obtain input variables (x_vars) and target variable (y_var) from user inputs or GUI elements.</w:t>
+      </w:r>
+    </w:p>
+    <w:p>
+      <w:pPr>
+        <w:rPr>
+          <w:lang w:bidi="ar-JO"/>
+        </w:rPr>
+      </w:pPr>
+      <w:r>
+        <w:rPr>
+          <w:lang w:bidi="ar-JO"/>
+        </w:rPr>
+        <w:t>Extract features (X) and target (y) from the DataFrame df.</w:t>
+      </w:r>
+    </w:p>
+    <w:p>
+      <w:pPr>
+        <w:rPr>
+          <w:lang w:bidi="ar-JO"/>
+        </w:rPr>
+      </w:pPr>
+      <w:r>
+        <w:rPr>
+          <w:lang w:bidi="ar-JO"/>
+        </w:rPr>
+        <w:t>Encode categorical variables and scale features using StandardScaler.</w:t>
+      </w:r>
+    </w:p>
+    <w:p>
+      <w:pPr>
+        <w:rPr>
+          <w:lang w:bidi="ar-JO"/>
+        </w:rPr>
+      </w:pPr>
+      <w:r>
+        <w:rPr>
+          <w:lang w:bidi="ar-JO"/>
+        </w:rPr>
+        <w:t>Splitting Data:</w:t>
+      </w:r>
+    </w:p>
+    <w:p>
+      <w:pPr>
+        <w:rPr>
+          <w:lang w:bidi="ar-JO"/>
+        </w:rPr>
+      </w:pPr>
+    </w:p>
+    <w:p>
+      <w:pPr>
+        <w:rPr>
+          <w:lang w:bidi="ar-JO"/>
+        </w:rPr>
+      </w:pPr>
+      <w:r>
+        <w:rPr>
+          <w:lang w:bidi="ar-JO"/>
+        </w:rPr>
+        <w:t>Split the data into training and testing sets using train_test_split().</w:t>
+      </w:r>
+    </w:p>
+    <w:p>
+      <w:pPr>
+        <w:rPr>
+          <w:lang w:bidi="ar-JO"/>
+        </w:rPr>
+      </w:pPr>
+      <w:r>
+        <w:rPr>
+          <w:lang w:bidi="ar-JO"/>
+        </w:rPr>
+        <w:t>Model Training:</w:t>
+      </w:r>
+    </w:p>
+    <w:p>
+      <w:pPr>
+        <w:rPr>
+          <w:lang w:bidi="ar-JO"/>
+        </w:rPr>
+      </w:pPr>
+    </w:p>
+    <w:p>
+      <w:pPr>
+        <w:rPr>
+          <w:lang w:bidi="ar-JO"/>
+        </w:rPr>
+      </w:pPr>
+      <w:r>
+        <w:rPr>
+          <w:lang w:bidi="ar-JO"/>
+        </w:rPr>
+        <w:t>Initialize SVR regressor with specified kernel.</w:t>
+      </w:r>
+    </w:p>
+    <w:p>
+      <w:pPr>
+        <w:rPr>
+          <w:lang w:bidi="ar-JO"/>
+        </w:rPr>
+      </w:pPr>
+      <w:r>
+        <w:rPr>
+          <w:lang w:bidi="ar-JO"/>
+        </w:rPr>
+        <w:t>Fit the regressor to the training data using fit() method.</w:t>
+      </w:r>
+    </w:p>
+    <w:p>
+      <w:pPr>
+        <w:rPr>
+          <w:lang w:bidi="ar-JO"/>
+        </w:rPr>
+      </w:pPr>
+      <w:r>
+        <w:rPr>
+          <w:lang w:bidi="ar-JO"/>
+        </w:rPr>
+        <w:t>Prediction and Evaluation:</w:t>
+      </w:r>
+    </w:p>
+    <w:p>
+      <w:pPr>
+        <w:rPr>
+          <w:lang w:bidi="ar-JO"/>
+        </w:rPr>
+      </w:pPr>
+    </w:p>
+    <w:p>
+      <w:pPr>
+        <w:rPr>
+          <w:lang w:bidi="ar-JO"/>
+        </w:rPr>
+      </w:pPr>
+      <w:r>
+        <w:rPr>
+          <w:lang w:bidi="ar-JO"/>
+        </w:rPr>
+        <w:t>Predict target values for the test data using predict() method.</w:t>
+      </w:r>
+    </w:p>
+    <w:p>
+      <w:pPr>
+        <w:rPr>
+          <w:lang w:bidi="ar-JO"/>
+        </w:rPr>
+      </w:pPr>
+      <w:r>
+        <w:rPr>
+          <w:lang w:bidi="ar-JO"/>
+        </w:rPr>
+        <w:t>Invert the scaling of predicted and actual target values.</w:t>
+      </w:r>
+    </w:p>
+    <w:p>
+      <w:pPr>
+        <w:rPr>
+          <w:lang w:bidi="ar-JO"/>
+        </w:rPr>
+      </w:pPr>
+      <w:r>
+        <w:rPr>
+          <w:lang w:bidi="ar-JO"/>
+        </w:rPr>
+        <w:t>Calculate mean squared error (MSE) between actual and predicted values.</w:t>
+      </w:r>
+    </w:p>
+    <w:p>
+      <w:pPr>
+        <w:rPr>
+          <w:lang w:bidi="ar-JO"/>
+        </w:rPr>
+      </w:pPr>
+      <w:r>
+        <w:rPr>
+          <w:lang w:bidi="ar-JO"/>
+        </w:rPr>
+        <w:t>Visualization:</w:t>
+      </w:r>
+    </w:p>
+    <w:p>
+      <w:pPr>
+        <w:rPr>
+          <w:lang w:bidi="ar-JO"/>
+        </w:rPr>
+      </w:pPr>
+    </w:p>
+    <w:p>
+      <w:pPr>
+        <w:rPr>
+          <w:lang w:bidi="ar-JO"/>
+        </w:rPr>
+      </w:pPr>
+      <w:r>
+        <w:rPr>
+          <w:lang w:bidi="ar-JO"/>
+        </w:rPr>
+        <w:t>Plot the actual vs. predicted values as a scatter plot.</w:t>
+      </w:r>
+    </w:p>
+    <w:p>
+      <w:pPr>
+        <w:rPr>
+          <w:lang w:bidi="ar-JO"/>
+        </w:rPr>
+      </w:pPr>
+      <w:r>
+        <w:rPr>
+          <w:lang w:bidi="ar-JO"/>
+        </w:rPr>
+        <w:t>Plot the decision boundary if the feature space is 2D using contour plot.</w:t>
+      </w:r>
+    </w:p>
+    <w:p>
+      <w:pPr>
+        <w:rPr>
+          <w:lang w:bidi="ar-JO"/>
+        </w:rPr>
+      </w:pPr>
+      <w:r>
+        <w:rPr>
+          <w:lang w:bidi="ar-JO"/>
+        </w:rPr>
+        <w:t>Display legend for different classes in the scatter plot.</w:t>
+      </w:r>
+    </w:p>
+    <w:p>
+      <w:pPr>
+        <w:rPr>
+          <w:lang w:bidi="ar-JO"/>
+        </w:rPr>
+      </w:pPr>
+      <w:r>
+        <w:rPr>
+          <w:lang w:bidi="ar-JO"/>
+        </w:rPr>
+        <w:t>Error Handling:</w:t>
+      </w:r>
+    </w:p>
+    <w:p>
+      <w:pPr>
+        <w:rPr>
+          <w:lang w:bidi="ar-JO"/>
+        </w:rPr>
+      </w:pPr>
+    </w:p>
+    <w:p>
+      <w:pPr>
+        <w:rPr>
+          <w:lang w:bidi="ar-JO"/>
+        </w:rPr>
+      </w:pPr>
+      <w:r>
+        <w:rPr>
+          <w:lang w:bidi="ar-JO"/>
+        </w:rPr>
+        <w:t>If the feature space is not 2D, display an error message indicating that the decision boundary visualization is only available for 2D feature spaces.</w:t>
+      </w:r>
+    </w:p>
+    <w:p>
+      <w:pPr>
+        <w:rPr>
+          <w:lang w:bidi="ar-JO"/>
+        </w:rPr>
+      </w:pPr>
+      <w:r>
+        <w:rPr>
+          <w:lang w:bidi="ar-JO"/>
+        </w:rPr>
+        <w:lastRenderedPageBreak/>
+        <w:t>Overall, this function encapsulates the process of SVR regression, from data preparation to model training, evaluation, and visualization of results. It provides a comprehensive view of the regression performance and, if applicable, the decision boundary in the feature space.</w:t>
+      </w:r>
+    </w:p>
+    <w:p>
+      <w:pPr>
+        <w:rPr>
+          <w:lang w:bidi="ar-JO"/>
+        </w:rPr>
+      </w:pPr>
+    </w:p>
+    <w:p>
+      <w:pPr>
+        <w:rPr>
+          <w:lang w:bidi="ar-JO"/>
+        </w:rPr>
+      </w:pPr>
+    </w:p>
+    <w:p>
+      <w:pPr>
+        <w:rPr>
+          <w:lang w:bidi="ar-JO"/>
+        </w:rPr>
+      </w:pPr>
+    </w:p>
+    <w:p>
+      <w:pPr>
+        <w:rPr>
+          <w:lang w:bidi="ar-JO"/>
+        </w:rPr>
+      </w:pPr>
+    </w:p>
+    <w:p>
+      <w:pPr>
+        <w:rPr>
+          <w:lang w:bidi="ar-JO"/>
+        </w:rPr>
+      </w:pPr>
+    </w:p>
+    <w:p>
+      <w:pPr>
+        <w:jc w:val="center"/>
+        <w:rPr>
+          <w:b/>
+          <w:bCs/>
+          <w:sz w:val="56"/>
+          <w:szCs w:val="56"/>
+          <w:lang w:bidi="ar-JO"/>
+        </w:rPr>
+      </w:pPr>
+      <w:r>
+        <w:rPr>
+          <w:b/>
+          <w:bCs/>
+          <w:sz w:val="56"/>
+          <w:szCs w:val="56"/>
+          <w:lang w:bidi="ar-JO"/>
+        </w:rPr>
+        <w:t xml:space="preserve">Unsupervised learning </w:t>
+      </w:r>
+    </w:p>
+    <w:p>
+      <w:pPr>
+        <w:rPr>
+          <w:lang w:bidi="ar-JO"/>
+        </w:rPr>
+      </w:pPr>
       <w:r>
         <w:rPr>
           <w:b/>
@@ -5646,773 +5286,13 @@
           <w:szCs w:val="44"/>
           <w:lang w:bidi="ar-JO"/>
         </w:rPr>
-        <w:t xml:space="preserve"> ?</w:t>
-      </w:r>
-      <w:proofErr w:type="gramEnd"/>
-    </w:p>
-    <w:p>
-      <w:pPr>
-        <w:rPr>
-          <w:lang w:bidi="ar-JO"/>
-        </w:rPr>
-      </w:pPr>
-    </w:p>
-    <w:p>
-      <w:pPr>
-        <w:rPr>
-          <w:lang w:bidi="ar-JO"/>
-        </w:rPr>
-      </w:pPr>
-      <w:r>
-        <w:rPr>
-          <w:lang w:bidi="ar-JO"/>
-        </w:rPr>
-        <w:t>1. Linear SVM:</w:t>
-      </w:r>
-    </w:p>
-    <w:p>
-      <w:pPr>
-        <w:rPr>
-          <w:lang w:bidi="ar-JO"/>
-        </w:rPr>
-      </w:pPr>
-      <w:r>
-        <w:rPr>
-          <w:lang w:bidi="ar-JO"/>
-        </w:rPr>
-        <w:t xml:space="preserve">   - SVM aims to find the optimal hyperplane that separates the data points of different classes. This hyperplane is chosen to maximize the margin, which is the distance between the hyperplane and the closest data points from each class (called support vectors).</w:t>
-      </w:r>
-    </w:p>
-    <w:p>
-      <w:pPr>
-        <w:rPr>
-          <w:lang w:bidi="ar-JO"/>
-        </w:rPr>
-      </w:pPr>
-    </w:p>
-    <w:p>
-      <w:pPr>
-        <w:rPr>
-          <w:lang w:bidi="ar-JO"/>
-        </w:rPr>
-      </w:pPr>
-      <w:r>
-        <w:rPr>
-          <w:lang w:bidi="ar-JO"/>
-        </w:rPr>
-        <w:t>2. Non-linear SVM:</w:t>
-      </w:r>
-    </w:p>
-    <w:p>
-      <w:pPr>
-        <w:rPr>
-          <w:lang w:bidi="ar-JO"/>
-        </w:rPr>
-      </w:pPr>
-      <w:r>
-        <w:rPr>
-          <w:lang w:bidi="ar-JO"/>
-        </w:rPr>
-        <w:t xml:space="preserve">   - When the data is not linearly separable, SVM can use a kernel function to map the data into a higher-dimensional space where a hyperplane can be used to separate the classes.</w:t>
-      </w:r>
-    </w:p>
-    <w:p>
-      <w:pPr>
-        <w:rPr>
-          <w:lang w:bidi="ar-JO"/>
-        </w:rPr>
-      </w:pPr>
-    </w:p>
-    <w:p>
-      <w:pPr>
-        <w:rPr>
-          <w:lang w:bidi="ar-JO"/>
-        </w:rPr>
-      </w:pPr>
-      <w:r>
-        <w:rPr>
-          <w:lang w:bidi="ar-JO"/>
-        </w:rPr>
-        <w:t>Kernels in SVM</w:t>
-      </w:r>
-    </w:p>
-    <w:p>
-      <w:pPr>
-        <w:rPr>
-          <w:lang w:bidi="ar-JO"/>
-        </w:rPr>
-      </w:pPr>
-    </w:p>
-    <w:p>
-      <w:pPr>
-        <w:rPr>
-          <w:lang w:bidi="ar-JO"/>
-        </w:rPr>
-      </w:pPr>
-      <w:r>
-        <w:rPr>
-          <w:lang w:bidi="ar-JO"/>
-        </w:rPr>
-        <w:t>- Kernels are functions that enable SVM to perform in higher-dimensional spaces without explicitly transforming the data points. They do this by computing the inner products between the images of all pairs of data in the feature space. This allows SVM to fit complex boundaries.</w:t>
-      </w:r>
-    </w:p>
-    <w:p>
-      <w:pPr>
-        <w:rPr>
-          <w:lang w:bidi="ar-JO"/>
-        </w:rPr>
-      </w:pPr>
-      <w:r>
-        <w:rPr>
-          <w:lang w:bidi="ar-JO"/>
-        </w:rPr>
-        <w:t xml:space="preserve">models we chose for the kernel </w:t>
-      </w:r>
-    </w:p>
-    <w:p>
-      <w:pPr>
-        <w:rPr>
-          <w:lang w:bidi="ar-JO"/>
-        </w:rPr>
-      </w:pPr>
-      <w:r>
-        <w:rPr>
-          <w:lang w:bidi="ar-JO"/>
-        </w:rPr>
-        <w:t>1-</w:t>
-      </w:r>
-      <w:proofErr w:type="gramStart"/>
-      <w:r>
-        <w:rPr>
-          <w:lang w:bidi="ar-JO"/>
-        </w:rPr>
-        <w:t>liner :</w:t>
-      </w:r>
-      <w:proofErr w:type="gramEnd"/>
-      <w:r>
-        <w:rPr>
-          <w:lang w:bidi="ar-JO"/>
-        </w:rPr>
-        <w:t>- Used when the data is linearly separable.</w:t>
-      </w:r>
-    </w:p>
-    <w:p>
-      <w:pPr>
-        <w:rPr>
-          <w:lang w:bidi="ar-JO"/>
-        </w:rPr>
-      </w:pPr>
-      <w:r>
-        <w:rPr>
-          <w:lang w:bidi="ar-JO"/>
-        </w:rPr>
-        <w:t>2-</w:t>
-      </w:r>
-      <w:proofErr w:type="gramStart"/>
-      <w:r>
-        <w:rPr>
-          <w:lang w:bidi="ar-JO"/>
-        </w:rPr>
-        <w:t>poly :</w:t>
-      </w:r>
-      <w:proofErr w:type="gramEnd"/>
-      <w:r>
-        <w:rPr>
-          <w:lang w:bidi="ar-JO"/>
-        </w:rPr>
-        <w:t xml:space="preserve">  - Represents the similarity of vectors in a polynomial feature space.</w:t>
-      </w:r>
-    </w:p>
-    <w:p>
-      <w:pPr>
-        <w:rPr>
-          <w:lang w:bidi="ar-JO"/>
-        </w:rPr>
-      </w:pPr>
-      <w:r>
-        <w:rPr>
-          <w:lang w:bidi="ar-JO"/>
-        </w:rPr>
-        <w:t>3-</w:t>
-      </w:r>
-      <w:proofErr w:type="gramStart"/>
-      <w:r>
-        <w:rPr>
-          <w:lang w:bidi="ar-JO"/>
-        </w:rPr>
-        <w:t>rbf :A</w:t>
-      </w:r>
-      <w:proofErr w:type="gramEnd"/>
-      <w:r>
-        <w:rPr>
-          <w:lang w:bidi="ar-JO"/>
-        </w:rPr>
-        <w:t xml:space="preserve"> small gamma value will result in a wide kernel, leading to a simpler model with low variance and high bias</w:t>
-      </w:r>
-    </w:p>
-    <w:p>
-      <w:pPr>
-        <w:rPr>
-          <w:lang w:bidi="ar-JO"/>
-        </w:rPr>
-      </w:pPr>
-    </w:p>
-    <w:p>
-      <w:pPr>
-        <w:rPr>
-          <w:lang w:bidi="ar-JO"/>
-        </w:rPr>
-      </w:pPr>
-    </w:p>
-    <w:p>
-      <w:pPr>
-        <w:rPr>
-          <w:lang w:bidi="ar-JO"/>
-        </w:rPr>
-      </w:pPr>
-    </w:p>
-    <w:p>
-      <w:pPr>
-        <w:rPr>
-          <w:lang w:bidi="ar-JO"/>
-        </w:rPr>
-      </w:pPr>
-    </w:p>
-    <w:p>
-      <w:pPr>
-        <w:rPr>
-          <w:lang w:bidi="ar-JO"/>
-        </w:rPr>
-      </w:pPr>
-      <w:r>
-        <w:rPr>
-          <w:lang w:bidi="ar-JO"/>
-        </w:rPr>
-        <w:t>Data Preparation:</w:t>
-      </w:r>
-    </w:p>
-    <w:p>
-      <w:pPr>
-        <w:rPr>
-          <w:lang w:bidi="ar-JO"/>
-        </w:rPr>
-      </w:pPr>
-    </w:p>
-    <w:p>
-      <w:pPr>
-        <w:rPr>
-          <w:lang w:bidi="ar-JO"/>
-        </w:rPr>
-      </w:pPr>
-      <w:r>
-        <w:rPr>
-          <w:lang w:bidi="ar-JO"/>
-        </w:rPr>
-        <w:t>Obtain input variables (</w:t>
-      </w:r>
-      <w:proofErr w:type="spellStart"/>
-      <w:r>
-        <w:rPr>
-          <w:lang w:bidi="ar-JO"/>
-        </w:rPr>
-        <w:t>x_vars</w:t>
-      </w:r>
-      <w:proofErr w:type="spellEnd"/>
-      <w:r>
-        <w:rPr>
-          <w:lang w:bidi="ar-JO"/>
-        </w:rPr>
-        <w:t>) and target variable (</w:t>
-      </w:r>
-      <w:proofErr w:type="spellStart"/>
-      <w:r>
-        <w:rPr>
-          <w:lang w:bidi="ar-JO"/>
-        </w:rPr>
-        <w:t>y_var</w:t>
-      </w:r>
-      <w:proofErr w:type="spellEnd"/>
-      <w:r>
-        <w:rPr>
-          <w:lang w:bidi="ar-JO"/>
-        </w:rPr>
-        <w:t>) from user inputs or GUI elements.</w:t>
-      </w:r>
-    </w:p>
-    <w:p>
-      <w:pPr>
-        <w:rPr>
-          <w:lang w:bidi="ar-JO"/>
-        </w:rPr>
-      </w:pPr>
-      <w:r>
-        <w:rPr>
-          <w:lang w:bidi="ar-JO"/>
-        </w:rPr>
-        <w:t xml:space="preserve">Extract features (X) and target (y) from the </w:t>
-      </w:r>
-      <w:proofErr w:type="spellStart"/>
-      <w:r>
-        <w:rPr>
-          <w:lang w:bidi="ar-JO"/>
-        </w:rPr>
-        <w:t>DataFrame</w:t>
-      </w:r>
-      <w:proofErr w:type="spellEnd"/>
-      <w:r>
-        <w:rPr>
-          <w:lang w:bidi="ar-JO"/>
-        </w:rPr>
-        <w:t xml:space="preserve"> </w:t>
-      </w:r>
-      <w:proofErr w:type="spellStart"/>
-      <w:r>
-        <w:rPr>
-          <w:lang w:bidi="ar-JO"/>
-        </w:rPr>
-        <w:t>df</w:t>
-      </w:r>
-      <w:proofErr w:type="spellEnd"/>
-      <w:r>
-        <w:rPr>
-          <w:lang w:bidi="ar-JO"/>
-        </w:rPr>
-        <w:t>.</w:t>
-      </w:r>
-    </w:p>
-    <w:p>
-      <w:pPr>
-        <w:rPr>
-          <w:lang w:bidi="ar-JO"/>
-        </w:rPr>
-      </w:pPr>
-      <w:r>
-        <w:rPr>
-          <w:lang w:bidi="ar-JO"/>
-        </w:rPr>
-        <w:t xml:space="preserve">Encode categorical variables and scale features using </w:t>
-      </w:r>
-      <w:proofErr w:type="spellStart"/>
-      <w:r>
-        <w:rPr>
-          <w:lang w:bidi="ar-JO"/>
-        </w:rPr>
-        <w:t>StandardScaler</w:t>
-      </w:r>
-      <w:proofErr w:type="spellEnd"/>
-      <w:r>
-        <w:rPr>
-          <w:lang w:bidi="ar-JO"/>
-        </w:rPr>
-        <w:t>.</w:t>
-      </w:r>
-    </w:p>
-    <w:p>
-      <w:pPr>
-        <w:rPr>
-          <w:lang w:bidi="ar-JO"/>
-        </w:rPr>
-      </w:pPr>
-      <w:r>
-        <w:rPr>
-          <w:lang w:bidi="ar-JO"/>
-        </w:rPr>
-        <w:t>Splitting Data:</w:t>
-      </w:r>
-    </w:p>
-    <w:p>
-      <w:pPr>
-        <w:rPr>
-          <w:lang w:bidi="ar-JO"/>
-        </w:rPr>
-      </w:pPr>
-    </w:p>
-    <w:p>
-      <w:pPr>
-        <w:rPr>
-          <w:lang w:bidi="ar-JO"/>
-        </w:rPr>
-      </w:pPr>
-      <w:r>
-        <w:rPr>
-          <w:lang w:bidi="ar-JO"/>
-        </w:rPr>
-        <w:t xml:space="preserve">Split the data into training and testing sets using </w:t>
-      </w:r>
-      <w:proofErr w:type="spellStart"/>
-      <w:r>
-        <w:rPr>
-          <w:lang w:bidi="ar-JO"/>
-        </w:rPr>
-        <w:t>train_test_</w:t>
-      </w:r>
-      <w:proofErr w:type="gramStart"/>
-      <w:r>
-        <w:rPr>
-          <w:lang w:bidi="ar-JO"/>
-        </w:rPr>
-        <w:t>split</w:t>
-      </w:r>
-      <w:proofErr w:type="spellEnd"/>
-      <w:r>
-        <w:rPr>
-          <w:lang w:bidi="ar-JO"/>
-        </w:rPr>
-        <w:t>(</w:t>
-      </w:r>
-      <w:proofErr w:type="gramEnd"/>
-      <w:r>
-        <w:rPr>
-          <w:lang w:bidi="ar-JO"/>
-        </w:rPr>
-        <w:t>).</w:t>
-      </w:r>
-    </w:p>
-    <w:p>
-      <w:pPr>
-        <w:rPr>
-          <w:lang w:bidi="ar-JO"/>
-        </w:rPr>
-      </w:pPr>
-      <w:r>
-        <w:rPr>
-          <w:lang w:bidi="ar-JO"/>
-        </w:rPr>
-        <w:t>Model Training:</w:t>
-      </w:r>
-    </w:p>
-    <w:p>
-      <w:pPr>
-        <w:rPr>
-          <w:lang w:bidi="ar-JO"/>
-        </w:rPr>
-      </w:pPr>
-    </w:p>
-    <w:p>
-      <w:pPr>
-        <w:rPr>
-          <w:lang w:bidi="ar-JO"/>
-        </w:rPr>
-      </w:pPr>
-      <w:r>
-        <w:rPr>
-          <w:lang w:bidi="ar-JO"/>
-        </w:rPr>
-        <w:t>Initialize SVR regressor with specified kernel.</w:t>
-      </w:r>
-    </w:p>
-    <w:p>
-      <w:pPr>
-        <w:rPr>
-          <w:lang w:bidi="ar-JO"/>
-        </w:rPr>
-      </w:pPr>
-      <w:r>
-        <w:rPr>
-          <w:lang w:bidi="ar-JO"/>
-        </w:rPr>
-        <w:t xml:space="preserve">Fit the regressor to the training data using </w:t>
-      </w:r>
-      <w:proofErr w:type="gramStart"/>
-      <w:r>
-        <w:rPr>
-          <w:lang w:bidi="ar-JO"/>
-        </w:rPr>
-        <w:t>fit(</w:t>
-      </w:r>
-      <w:proofErr w:type="gramEnd"/>
-      <w:r>
-        <w:rPr>
-          <w:lang w:bidi="ar-JO"/>
-        </w:rPr>
-        <w:t>) method.</w:t>
-      </w:r>
-    </w:p>
-    <w:p>
-      <w:pPr>
-        <w:rPr>
-          <w:lang w:bidi="ar-JO"/>
-        </w:rPr>
-      </w:pPr>
-      <w:r>
-        <w:rPr>
-          <w:lang w:bidi="ar-JO"/>
-        </w:rPr>
-        <w:t>Prediction and Evaluation:</w:t>
-      </w:r>
-    </w:p>
-    <w:p>
-      <w:pPr>
-        <w:rPr>
-          <w:lang w:bidi="ar-JO"/>
-        </w:rPr>
-      </w:pPr>
-    </w:p>
-    <w:p>
-      <w:pPr>
-        <w:rPr>
-          <w:lang w:bidi="ar-JO"/>
-        </w:rPr>
-      </w:pPr>
-      <w:r>
-        <w:rPr>
-          <w:lang w:bidi="ar-JO"/>
-        </w:rPr>
-        <w:t xml:space="preserve">Predict target values for the test data using </w:t>
-      </w:r>
-      <w:proofErr w:type="gramStart"/>
-      <w:r>
-        <w:rPr>
-          <w:lang w:bidi="ar-JO"/>
-        </w:rPr>
-        <w:t>predict(</w:t>
-      </w:r>
-      <w:proofErr w:type="gramEnd"/>
-      <w:r>
-        <w:rPr>
-          <w:lang w:bidi="ar-JO"/>
-        </w:rPr>
-        <w:t>) method.</w:t>
-      </w:r>
-    </w:p>
-    <w:p>
-      <w:pPr>
-        <w:rPr>
-          <w:lang w:bidi="ar-JO"/>
-        </w:rPr>
-      </w:pPr>
-      <w:r>
-        <w:rPr>
-          <w:lang w:bidi="ar-JO"/>
-        </w:rPr>
-        <w:t>Invert the scaling of predicted and actual target values.</w:t>
-      </w:r>
-    </w:p>
-    <w:p>
-      <w:pPr>
-        <w:rPr>
-          <w:lang w:bidi="ar-JO"/>
-        </w:rPr>
-      </w:pPr>
-      <w:r>
-        <w:rPr>
-          <w:lang w:bidi="ar-JO"/>
-        </w:rPr>
-        <w:t>Calculate mean squared error (MSE) between actual and predicted values.</w:t>
-      </w:r>
-    </w:p>
-    <w:p>
-      <w:pPr>
-        <w:rPr>
-          <w:lang w:bidi="ar-JO"/>
-        </w:rPr>
-      </w:pPr>
-      <w:r>
-        <w:rPr>
-          <w:lang w:bidi="ar-JO"/>
-        </w:rPr>
-        <w:t>Visualization:</w:t>
-      </w:r>
-    </w:p>
-    <w:p>
-      <w:pPr>
-        <w:rPr>
-          <w:lang w:bidi="ar-JO"/>
-        </w:rPr>
-      </w:pPr>
-    </w:p>
-    <w:p>
-      <w:pPr>
-        <w:rPr>
-          <w:lang w:bidi="ar-JO"/>
-        </w:rPr>
-      </w:pPr>
-      <w:r>
-        <w:rPr>
-          <w:lang w:bidi="ar-JO"/>
-        </w:rPr>
-        <w:t>Plot the actual vs. predicted values as a scatter plot.</w:t>
-      </w:r>
-    </w:p>
-    <w:p>
-      <w:pPr>
-        <w:rPr>
-          <w:lang w:bidi="ar-JO"/>
-        </w:rPr>
-      </w:pPr>
-      <w:r>
-        <w:rPr>
-          <w:lang w:bidi="ar-JO"/>
-        </w:rPr>
-        <w:t>Plot the decision boundary if the feature space is 2D using contour plot.</w:t>
-      </w:r>
-    </w:p>
-    <w:p>
-      <w:pPr>
-        <w:rPr>
-          <w:lang w:bidi="ar-JO"/>
-        </w:rPr>
-      </w:pPr>
-      <w:r>
-        <w:rPr>
-          <w:lang w:bidi="ar-JO"/>
-        </w:rPr>
-        <w:t>Display legend for different classes in the scatter plot.</w:t>
-      </w:r>
-    </w:p>
-    <w:p>
-      <w:pPr>
-        <w:rPr>
-          <w:lang w:bidi="ar-JO"/>
-        </w:rPr>
-      </w:pPr>
-      <w:r>
-        <w:rPr>
-          <w:lang w:bidi="ar-JO"/>
-        </w:rPr>
-        <w:t>Error Handling:</w:t>
-      </w:r>
-    </w:p>
-    <w:p>
-      <w:pPr>
-        <w:rPr>
-          <w:lang w:bidi="ar-JO"/>
-        </w:rPr>
-      </w:pPr>
-    </w:p>
-    <w:p>
-      <w:pPr>
-        <w:rPr>
-          <w:lang w:bidi="ar-JO"/>
-        </w:rPr>
-      </w:pPr>
-      <w:r>
-        <w:rPr>
-          <w:lang w:bidi="ar-JO"/>
-        </w:rPr>
-        <w:lastRenderedPageBreak/>
-        <w:t>If the feature space is not 2D, display an error message indicating that the decision boundary visualization is only available for 2D feature spaces.</w:t>
-      </w:r>
-    </w:p>
-    <w:p>
-      <w:pPr>
-        <w:rPr>
-          <w:lang w:bidi="ar-JO"/>
-        </w:rPr>
-      </w:pPr>
-      <w:r>
-        <w:rPr>
-          <w:lang w:bidi="ar-JO"/>
-        </w:rPr>
-        <w:t>Overall, this function encapsulates the process of SVR regression, from data preparation to model training, evaluation, and visualization of results. It provides a comprehensive view of the regression performance and, if applicable, the decision boundary in the feature space.</w:t>
-      </w:r>
-    </w:p>
-    <w:p>
-      <w:pPr>
-        <w:rPr>
-          <w:lang w:bidi="ar-JO"/>
-        </w:rPr>
-      </w:pPr>
-    </w:p>
-    <w:p>
-      <w:pPr>
-        <w:rPr>
-          <w:lang w:bidi="ar-JO"/>
-        </w:rPr>
-      </w:pPr>
-    </w:p>
-    <w:p>
-      <w:pPr>
-        <w:rPr>
-          <w:lang w:bidi="ar-JO"/>
-        </w:rPr>
-      </w:pPr>
-    </w:p>
-    <w:p>
-      <w:pPr>
-        <w:rPr>
-          <w:lang w:bidi="ar-JO"/>
-        </w:rPr>
-      </w:pPr>
-    </w:p>
-    <w:p>
-      <w:pPr>
-        <w:rPr>
-          <w:lang w:bidi="ar-JO"/>
-        </w:rPr>
-      </w:pPr>
-    </w:p>
-    <w:p>
-      <w:pPr>
-        <w:jc w:val="center"/>
-        <w:rPr>
-          <w:b/>
-          <w:bCs/>
-          <w:sz w:val="56"/>
-          <w:szCs w:val="56"/>
-          <w:lang w:bidi="ar-JO"/>
-        </w:rPr>
-      </w:pPr>
-      <w:r>
-        <w:rPr>
-          <w:b/>
-          <w:bCs/>
-          <w:sz w:val="56"/>
-          <w:szCs w:val="56"/>
-          <w:lang w:bidi="ar-JO"/>
-        </w:rPr>
-        <w:t xml:space="preserve">Unsupervised learning </w:t>
-      </w:r>
-    </w:p>
-    <w:p>
-      <w:pPr>
-        <w:rPr>
-          <w:lang w:bidi="ar-JO"/>
-        </w:rPr>
-      </w:pPr>
-      <w:r>
-        <w:rPr>
-          <w:b/>
-          <w:bCs/>
-          <w:sz w:val="44"/>
-          <w:szCs w:val="44"/>
-          <w:lang w:bidi="ar-JO"/>
-        </w:rPr>
         <w:t>firstly,</w:t>
       </w:r>
       <w:r>
         <w:rPr>
           <w:lang w:bidi="ar-JO"/>
         </w:rPr>
-        <w:t xml:space="preserve"> the </w:t>
-      </w:r>
-      <w:proofErr w:type="gramStart"/>
-      <w:r>
-        <w:rPr>
-          <w:lang w:bidi="ar-JO"/>
-        </w:rPr>
-        <w:t>use</w:t>
-      </w:r>
-      <w:proofErr w:type="gramEnd"/>
-      <w:r>
-        <w:rPr>
-          <w:lang w:bidi="ar-JO"/>
-        </w:rPr>
-        <w:t xml:space="preserve"> has to specify the X values (the independent values) since its unsupervised learning there is no </w:t>
-      </w:r>
-      <w:proofErr w:type="gramStart"/>
-      <w:r>
-        <w:rPr>
-          <w:lang w:bidi="ar-JO"/>
-        </w:rPr>
-        <w:t>Y .</w:t>
-      </w:r>
-      <w:proofErr w:type="gramEnd"/>
-      <w:r>
-        <w:rPr>
-          <w:lang w:bidi="ar-JO"/>
-        </w:rPr>
-        <w:t xml:space="preserve"> </w:t>
+        <w:t xml:space="preserve"> the use has to specify the X values (the independent values) since its unsupervised learning there is no Y . </w:t>
       </w:r>
     </w:p>
     <w:p>
@@ -6458,7 +5338,7 @@
                     <pic:cNvPicPr/>
                   </pic:nvPicPr>
                   <pic:blipFill>
-                    <a:blip r:embed="rId18">
+                    <a:blip r:embed="rId17">
                       <a:extLst>
                         <a:ext uri="{28A0092B-C50C-407E-A947-70E740481C1C}">
                           <a14:useLocalDpi xmlns:a14="http://schemas.microsoft.com/office/drawing/2010/main" val="0"/>
@@ -6583,6 +5463,7 @@
           <w:noProof/>
           <w:lang w:bidi="ar-JO"/>
         </w:rPr>
+        <w:lastRenderedPageBreak/>
         <w:drawing>
           <wp:inline distT="0" distB="0" distL="0" distR="0" wp14:anchorId="0E99A0BA" wp14:editId="3C1545C4">
             <wp:extent cx="5943600" cy="2131060"/>
@@ -6599,7 +5480,7 @@
                     <pic:cNvPicPr/>
                   </pic:nvPicPr>
                   <pic:blipFill>
-                    <a:blip r:embed="rId19"/>
+                    <a:blip r:embed="rId18"/>
                     <a:stretch>
                       <a:fillRect/>
                     </a:stretch>
@@ -6634,53 +5515,7 @@
           <w:szCs w:val="36"/>
           <w:lang w:bidi="ar-JO"/>
         </w:rPr>
-        <w:t xml:space="preserve"> Lets dive into the clustering data using </w:t>
-      </w:r>
-      <w:proofErr w:type="spellStart"/>
-      <w:proofErr w:type="gramStart"/>
-      <w:r>
-        <w:rPr>
-          <w:sz w:val="36"/>
-          <w:szCs w:val="36"/>
-          <w:lang w:bidi="ar-JO"/>
-        </w:rPr>
-        <w:t>Kmeans</w:t>
-      </w:r>
-      <w:proofErr w:type="spellEnd"/>
-      <w:r>
-        <w:rPr>
-          <w:sz w:val="36"/>
-          <w:szCs w:val="36"/>
-          <w:lang w:bidi="ar-JO"/>
-        </w:rPr>
-        <w:t xml:space="preserve"> ,</w:t>
-      </w:r>
-      <w:proofErr w:type="gramEnd"/>
-      <w:r>
-        <w:rPr>
-          <w:sz w:val="36"/>
-          <w:szCs w:val="36"/>
-          <w:lang w:bidi="ar-JO"/>
-        </w:rPr>
-        <w:t xml:space="preserve"> </w:t>
-      </w:r>
-      <w:proofErr w:type="spellStart"/>
-      <w:r>
-        <w:rPr>
-          <w:sz w:val="36"/>
-          <w:szCs w:val="36"/>
-          <w:lang w:bidi="ar-JO"/>
-        </w:rPr>
-        <w:t>Hca</w:t>
-      </w:r>
-      <w:proofErr w:type="spellEnd"/>
-      <w:r>
-        <w:rPr>
-          <w:sz w:val="36"/>
-          <w:szCs w:val="36"/>
-          <w:lang w:bidi="ar-JO"/>
-        </w:rPr>
-        <w:t xml:space="preserve"> and DB-Scan </w:t>
+        <w:t xml:space="preserve"> Lets dive into the clustering data using Kmeans , Hca and DB-Scan </w:t>
       </w:r>
       <w:r>
         <w:rPr>
@@ -6757,10 +5592,302 @@
           <w:szCs w:val="44"/>
           <w:lang w:bidi="ar-JO"/>
         </w:rPr>
-        <w:t xml:space="preserve">-not sure </w:t>
-      </w:r>
-      <w:proofErr w:type="spellStart"/>
-      <w:proofErr w:type="gramStart"/>
+        <w:t>-not sure whats the best number of K?</w:t>
+      </w:r>
+    </w:p>
+    <w:p>
+      <w:pPr>
+        <w:ind w:left="720"/>
+        <w:rPr>
+          <w:lang w:bidi="ar-JO"/>
+        </w:rPr>
+      </w:pPr>
+      <w:r>
+        <w:rPr>
+          <w:lang w:bidi="ar-JO"/>
+        </w:rPr>
+        <w:t xml:space="preserve">We got you covered use the determen K button and it will result in a graph that allows you to to analysis the best number of k </w:t>
+      </w:r>
+    </w:p>
+    <w:p>
+      <w:pPr>
+        <w:ind w:left="720"/>
+        <w:rPr>
+          <w:lang w:bidi="ar-JO"/>
+        </w:rPr>
+      </w:pPr>
+      <w:r>
+        <w:rPr>
+          <w:lang w:bidi="ar-JO"/>
+        </w:rPr>
+        <w:t>How it works?</w:t>
+      </w:r>
+      <w:r>
+        <w:t xml:space="preserve"> </w:t>
+      </w:r>
+      <w:r>
+        <w:rPr>
+          <w:lang w:bidi="ar-JO"/>
+        </w:rPr>
+        <w:t>Obtain input variables (`x_vars`) from some source (possibly user input or GUI elements).</w:t>
+      </w:r>
+    </w:p>
+    <w:p>
+      <w:pPr>
+        <w:ind w:left="720"/>
+        <w:rPr>
+          <w:lang w:bidi="ar-JO"/>
+        </w:rPr>
+      </w:pPr>
+      <w:r>
+        <w:rPr>
+          <w:lang w:bidi="ar-JO"/>
+        </w:rPr>
+        <w:t xml:space="preserve">   - Extract features (`X`) from the DataFrame `df`.</w:t>
+      </w:r>
+    </w:p>
+    <w:p>
+      <w:pPr>
+        <w:ind w:left="720"/>
+        <w:rPr>
+          <w:lang w:bidi="ar-JO"/>
+        </w:rPr>
+      </w:pPr>
+    </w:p>
+    <w:p>
+      <w:pPr>
+        <w:ind w:left="720"/>
+        <w:rPr>
+          <w:lang w:bidi="ar-JO"/>
+        </w:rPr>
+      </w:pPr>
+      <w:r>
+        <w:rPr>
+          <w:lang w:bidi="ar-JO"/>
+        </w:rPr>
+        <w:t>3. Elbow Method:</w:t>
+      </w:r>
+    </w:p>
+    <w:p>
+      <w:pPr>
+        <w:ind w:left="720"/>
+        <w:rPr>
+          <w:lang w:bidi="ar-JO"/>
+        </w:rPr>
+      </w:pPr>
+      <w:r>
+        <w:rPr>
+          <w:lang w:bidi="ar-JO"/>
+        </w:rPr>
+        <w:t xml:space="preserve">   - Initialize an empty list `wcss` (Within-Cluster Sum of Squares).</w:t>
+      </w:r>
+    </w:p>
+    <w:p>
+      <w:pPr>
+        <w:ind w:left="720"/>
+        <w:rPr>
+          <w:lang w:bidi="ar-JO"/>
+        </w:rPr>
+      </w:pPr>
+      <w:r>
+        <w:rPr>
+          <w:lang w:bidi="ar-JO"/>
+        </w:rPr>
+        <w:t xml:space="preserve">   - Iterate through a range of values for \( K \) from 1 to 10.</w:t>
+      </w:r>
+    </w:p>
+    <w:p>
+      <w:pPr>
+        <w:ind w:left="720"/>
+        <w:rPr>
+          <w:lang w:bidi="ar-JO"/>
+        </w:rPr>
+      </w:pPr>
+      <w:r>
+        <w:rPr>
+          <w:lang w:bidi="ar-JO"/>
+        </w:rPr>
+        <w:t xml:space="preserve">   - For each value of \( K \), perform K-means clustering with `n_clusters=i`.</w:t>
+      </w:r>
+    </w:p>
+    <w:p>
+      <w:pPr>
+        <w:ind w:left="720"/>
+        <w:rPr>
+          <w:lang w:bidi="ar-JO"/>
+        </w:rPr>
+      </w:pPr>
+      <w:r>
+        <w:rPr>
+          <w:lang w:bidi="ar-JO"/>
+        </w:rPr>
+        <w:lastRenderedPageBreak/>
+        <w:t xml:space="preserve">   - `init='k-means++'` initializes the centroids in a smart way to speed up convergence.</w:t>
+      </w:r>
+    </w:p>
+    <w:p>
+      <w:pPr>
+        <w:ind w:left="720"/>
+        <w:rPr>
+          <w:lang w:bidi="ar-JO"/>
+        </w:rPr>
+      </w:pPr>
+      <w:r>
+        <w:rPr>
+          <w:lang w:bidi="ar-JO"/>
+        </w:rPr>
+        <w:t xml:space="preserve">   - `random_state=42` ensures reproducibility of results.</w:t>
+      </w:r>
+    </w:p>
+    <w:p>
+      <w:pPr>
+        <w:ind w:left="720"/>
+        <w:rPr>
+          <w:lang w:bidi="ar-JO"/>
+        </w:rPr>
+      </w:pPr>
+      <w:r>
+        <w:rPr>
+          <w:lang w:bidi="ar-JO"/>
+        </w:rPr>
+        <w:t xml:space="preserve">   - Compute the Within-Cluster Sum of Squares (WCSS) for each \( K \) and append it to the `wcss` list.</w:t>
+      </w:r>
+    </w:p>
+    <w:p>
+      <w:pPr>
+        <w:ind w:left="720"/>
+        <w:rPr>
+          <w:lang w:bidi="ar-JO"/>
+        </w:rPr>
+      </w:pPr>
+    </w:p>
+    <w:p>
+      <w:pPr>
+        <w:ind w:left="720"/>
+        <w:rPr>
+          <w:lang w:bidi="ar-JO"/>
+        </w:rPr>
+      </w:pPr>
+      <w:r>
+        <w:rPr>
+          <w:lang w:bidi="ar-JO"/>
+        </w:rPr>
+        <w:t>4. Plotting:</w:t>
+      </w:r>
+    </w:p>
+    <w:p>
+      <w:pPr>
+        <w:ind w:left="720"/>
+        <w:rPr>
+          <w:lang w:bidi="ar-JO"/>
+        </w:rPr>
+      </w:pPr>
+      <w:r>
+        <w:rPr>
+          <w:lang w:bidi="ar-JO"/>
+        </w:rPr>
+        <w:t xml:space="preserve">   - Plot the number of clusters (\( K \)) on the x-axis and the corresponding WCSS on the y-axis.</w:t>
+      </w:r>
+    </w:p>
+    <w:p>
+      <w:pPr>
+        <w:ind w:left="720"/>
+        <w:rPr>
+          <w:lang w:bidi="ar-JO"/>
+        </w:rPr>
+      </w:pPr>
+      <w:r>
+        <w:rPr>
+          <w:lang w:bidi="ar-JO"/>
+        </w:rPr>
+        <w:t xml:space="preserve">   - The plot shows the "elbow" point, which is the point of inflection where the rate of decrease in WCSS sharply changes.</w:t>
+      </w:r>
+    </w:p>
+    <w:p>
+      <w:pPr>
+        <w:ind w:left="720"/>
+        <w:rPr>
+          <w:lang w:bidi="ar-JO"/>
+        </w:rPr>
+      </w:pPr>
+      <w:r>
+        <w:rPr>
+          <w:lang w:bidi="ar-JO"/>
+        </w:rPr>
+        <w:t xml:space="preserve">   - The optimal number of clusters can be chosen at this "elbow" point, as it represents the point where adding more clusters does not significantly decrease WCSS.</w:t>
+      </w:r>
+    </w:p>
+    <w:p>
+      <w:pPr>
+        <w:ind w:left="720"/>
+        <w:rPr>
+          <w:lang w:bidi="ar-JO"/>
+        </w:rPr>
+      </w:pPr>
+    </w:p>
+    <w:p>
+      <w:pPr>
+        <w:ind w:left="720"/>
+        <w:rPr>
+          <w:lang w:bidi="ar-JO"/>
+        </w:rPr>
+      </w:pPr>
+      <w:r>
+        <w:rPr>
+          <w:lang w:bidi="ar-JO"/>
+        </w:rPr>
+        <w:t>5. Plot Customization:</w:t>
+      </w:r>
+    </w:p>
+    <w:p>
+      <w:pPr>
+        <w:ind w:left="720"/>
+        <w:rPr>
+          <w:lang w:bidi="ar-JO"/>
+        </w:rPr>
+      </w:pPr>
+      <w:r>
+        <w:rPr>
+          <w:lang w:bidi="ar-JO"/>
+        </w:rPr>
+        <w:t xml:space="preserve">   - Set plot title, x-axis label, and y-axis label.</w:t>
+      </w:r>
+    </w:p>
+    <w:p>
+      <w:pPr>
+        <w:ind w:left="720"/>
+        <w:rPr>
+          <w:lang w:bidi="ar-JO"/>
+        </w:rPr>
+      </w:pPr>
+      <w:r>
+        <w:rPr>
+          <w:lang w:bidi="ar-JO"/>
+        </w:rPr>
+        <w:t xml:space="preserve">   - Show the plot.</w:t>
+      </w:r>
+    </w:p>
+    <w:p>
+      <w:pPr>
+        <w:ind w:left="720"/>
+        <w:rPr>
+          <w:lang w:bidi="ar-JO"/>
+        </w:rPr>
+      </w:pPr>
+      <w:r>
+        <w:rPr>
+          <w:lang w:bidi="ar-JO"/>
+        </w:rPr>
+        <w:t>Overall, this function provides a visual aid for selecting the optimal number of clusters in K-means clustering based on the Elbow Method, allowing for more informed decisions about the clustering process.</w:t>
+      </w:r>
+    </w:p>
+    <w:p>
+      <w:pPr>
+        <w:ind w:left="720"/>
+        <w:rPr>
+          <w:lang w:bidi="ar-JO"/>
+        </w:rPr>
+      </w:pPr>
       <w:r>
         <w:rPr>
           <w:b/>
@@ -6769,10 +5896,49 @@
           <w:szCs w:val="44"/>
           <w:lang w:bidi="ar-JO"/>
         </w:rPr>
-        <w:t>whats</w:t>
-      </w:r>
-      <w:proofErr w:type="spellEnd"/>
-      <w:proofErr w:type="gramEnd"/>
+        <w:t>The Elbow Method</w:t>
+      </w:r>
+      <w:r>
+        <w:rPr>
+          <w:lang w:bidi="ar-JO"/>
+        </w:rPr>
+        <w:t xml:space="preserve"> </w:t>
+      </w:r>
+      <w:r>
+        <w:rPr>
+          <w:lang w:bidi="ar-JO"/>
+        </w:rPr>
+        <w:t xml:space="preserve">: </w:t>
+      </w:r>
+      <w:r>
+        <w:rPr>
+          <w:lang w:bidi="ar-JO"/>
+        </w:rPr>
+        <w:t>is a heuristic technique used to determine the optimal number of clusters (\( K \)) in a dataset for K-means clustering. It is based on the concept that as the number of clusters increases, the within-cluster sum of squares (WCSS) decreases. The optimal number of clusters is often identified at the "elbow point" in a plot of the WCSS versus the number of clusters</w:t>
+      </w:r>
+      <w:r>
+        <w:rPr>
+          <w:lang w:bidi="ar-JO"/>
+        </w:rPr>
+        <w:t>.</w:t>
+      </w:r>
+    </w:p>
+    <w:p>
+      <w:pPr>
+        <w:rPr>
+          <w:lang w:bidi="ar-JO"/>
+        </w:rPr>
+      </w:pPr>
+    </w:p>
+    <w:p>
+      <w:pPr>
+        <w:pStyle w:val="ListParagraph"/>
+        <w:rPr>
+          <w:b/>
+          <w:bCs/>
+          <w:lang w:bidi="ar-JO"/>
+        </w:rPr>
+      </w:pPr>
       <w:r>
         <w:rPr>
           <w:b/>
@@ -6781,513 +5947,102 @@
           <w:szCs w:val="44"/>
           <w:lang w:bidi="ar-JO"/>
         </w:rPr>
-        <w:t xml:space="preserve"> the best number of K?</w:t>
-      </w:r>
-    </w:p>
-    <w:p>
-      <w:pPr>
-        <w:ind w:left="720"/>
-        <w:rPr>
-          <w:lang w:bidi="ar-JO"/>
-        </w:rPr>
-      </w:pPr>
-      <w:r>
-        <w:rPr>
-          <w:lang w:bidi="ar-JO"/>
-        </w:rPr>
-        <w:t xml:space="preserve">We got you covered use the </w:t>
-      </w:r>
-      <w:proofErr w:type="spellStart"/>
-      <w:r>
-        <w:rPr>
-          <w:lang w:bidi="ar-JO"/>
-        </w:rPr>
-        <w:t>determen</w:t>
-      </w:r>
-      <w:proofErr w:type="spellEnd"/>
-      <w:r>
-        <w:rPr>
-          <w:lang w:bidi="ar-JO"/>
-        </w:rPr>
-        <w:t xml:space="preserve"> K button and it will result in a graph that allows you to </w:t>
-      </w:r>
-      <w:proofErr w:type="spellStart"/>
-      <w:r>
-        <w:rPr>
-          <w:lang w:bidi="ar-JO"/>
-        </w:rPr>
-        <w:t>to</w:t>
-      </w:r>
-      <w:proofErr w:type="spellEnd"/>
-      <w:r>
-        <w:rPr>
-          <w:lang w:bidi="ar-JO"/>
-        </w:rPr>
-        <w:t xml:space="preserve"> analysis the best number of k </w:t>
-      </w:r>
-    </w:p>
-    <w:p>
-      <w:pPr>
-        <w:ind w:left="720"/>
-        <w:rPr>
-          <w:lang w:bidi="ar-JO"/>
-        </w:rPr>
-      </w:pPr>
-      <w:r>
-        <w:rPr>
-          <w:lang w:bidi="ar-JO"/>
-        </w:rPr>
-        <w:t>How it works?</w:t>
+        <w:lastRenderedPageBreak/>
+        <w:t>-What is cmap?</w:t>
       </w:r>
       <w:r>
         <w:t xml:space="preserve"> </w:t>
       </w:r>
       <w:r>
         <w:rPr>
-          <w:lang w:bidi="ar-JO"/>
-        </w:rPr>
-        <w:t>Obtain input variables (`</w:t>
-      </w:r>
-      <w:proofErr w:type="spellStart"/>
-      <w:r>
-        <w:rPr>
-          <w:lang w:bidi="ar-JO"/>
-        </w:rPr>
-        <w:t>x_vars</w:t>
-      </w:r>
-      <w:proofErr w:type="spellEnd"/>
-      <w:r>
-        <w:rPr>
-          <w:lang w:bidi="ar-JO"/>
-        </w:rPr>
-        <w:t>`) from some source (possibly user input or GUI elements).</w:t>
-      </w:r>
-    </w:p>
-    <w:p>
-      <w:pPr>
-        <w:ind w:left="720"/>
-        <w:rPr>
-          <w:lang w:bidi="ar-JO"/>
-        </w:rPr>
-      </w:pPr>
-      <w:r>
-        <w:rPr>
-          <w:lang w:bidi="ar-JO"/>
-        </w:rPr>
-        <w:t xml:space="preserve">   - Extract features (`X`) from the </w:t>
-      </w:r>
-      <w:proofErr w:type="spellStart"/>
-      <w:r>
-        <w:rPr>
-          <w:lang w:bidi="ar-JO"/>
-        </w:rPr>
-        <w:t>DataFrame</w:t>
-      </w:r>
-      <w:proofErr w:type="spellEnd"/>
-      <w:r>
-        <w:rPr>
-          <w:lang w:bidi="ar-JO"/>
-        </w:rPr>
-        <w:t xml:space="preserve"> `</w:t>
-      </w:r>
-      <w:proofErr w:type="spellStart"/>
-      <w:r>
-        <w:rPr>
-          <w:lang w:bidi="ar-JO"/>
-        </w:rPr>
-        <w:t>df</w:t>
-      </w:r>
-      <w:proofErr w:type="spellEnd"/>
-      <w:r>
-        <w:rPr>
-          <w:lang w:bidi="ar-JO"/>
-        </w:rPr>
-        <w:t>`.</w:t>
-      </w:r>
-    </w:p>
-    <w:p>
-      <w:pPr>
-        <w:ind w:left="720"/>
-        <w:rPr>
-          <w:lang w:bidi="ar-JO"/>
-        </w:rPr>
-      </w:pPr>
-    </w:p>
-    <w:p>
-      <w:pPr>
-        <w:ind w:left="720"/>
-        <w:rPr>
-          <w:lang w:bidi="ar-JO"/>
-        </w:rPr>
-      </w:pPr>
-      <w:r>
-        <w:rPr>
-          <w:lang w:bidi="ar-JO"/>
-        </w:rPr>
-        <w:t>3. Elbow Method:</w:t>
-      </w:r>
-    </w:p>
-    <w:p>
-      <w:pPr>
-        <w:ind w:left="720"/>
-        <w:rPr>
-          <w:lang w:bidi="ar-JO"/>
-        </w:rPr>
-      </w:pPr>
-      <w:r>
-        <w:rPr>
-          <w:lang w:bidi="ar-JO"/>
-        </w:rPr>
-        <w:t xml:space="preserve">   - Initialize an empty list `</w:t>
-      </w:r>
-      <w:proofErr w:type="spellStart"/>
-      <w:r>
-        <w:rPr>
-          <w:lang w:bidi="ar-JO"/>
-        </w:rPr>
-        <w:t>wcss</w:t>
-      </w:r>
-      <w:proofErr w:type="spellEnd"/>
-      <w:r>
-        <w:rPr>
-          <w:lang w:bidi="ar-JO"/>
-        </w:rPr>
-        <w:t>` (Within-Cluster Sum of Squares).</w:t>
-      </w:r>
-    </w:p>
-    <w:p>
-      <w:pPr>
-        <w:ind w:left="720"/>
-        <w:rPr>
-          <w:lang w:bidi="ar-JO"/>
-        </w:rPr>
-      </w:pPr>
-      <w:r>
-        <w:rPr>
-          <w:lang w:bidi="ar-JO"/>
-        </w:rPr>
-        <w:t xml:space="preserve">   - Iterate through a range of values for </w:t>
-      </w:r>
-      <w:proofErr w:type="gramStart"/>
-      <w:r>
-        <w:rPr>
-          <w:lang w:bidi="ar-JO"/>
-        </w:rPr>
-        <w:t>\( K</w:t>
-      </w:r>
-      <w:proofErr w:type="gramEnd"/>
-      <w:r>
-        <w:rPr>
-          <w:lang w:bidi="ar-JO"/>
-        </w:rPr>
-        <w:t xml:space="preserve"> \) from 1 to 10.</w:t>
-      </w:r>
-    </w:p>
-    <w:p>
-      <w:pPr>
-        <w:ind w:left="720"/>
-        <w:rPr>
-          <w:lang w:bidi="ar-JO"/>
-        </w:rPr>
-      </w:pPr>
-      <w:r>
-        <w:rPr>
-          <w:lang w:bidi="ar-JO"/>
-        </w:rPr>
-        <w:t xml:space="preserve">   - For each value of </w:t>
-      </w:r>
-      <w:proofErr w:type="gramStart"/>
-      <w:r>
-        <w:rPr>
-          <w:lang w:bidi="ar-JO"/>
-        </w:rPr>
-        <w:t>\( K</w:t>
-      </w:r>
-      <w:proofErr w:type="gramEnd"/>
-      <w:r>
-        <w:rPr>
-          <w:lang w:bidi="ar-JO"/>
-        </w:rPr>
-        <w:t xml:space="preserve"> \), perform K-means clustering with `</w:t>
-      </w:r>
-      <w:proofErr w:type="spellStart"/>
-      <w:r>
-        <w:rPr>
-          <w:lang w:bidi="ar-JO"/>
-        </w:rPr>
-        <w:t>n_clusters</w:t>
-      </w:r>
-      <w:proofErr w:type="spellEnd"/>
-      <w:r>
-        <w:rPr>
-          <w:lang w:bidi="ar-JO"/>
-        </w:rPr>
-        <w:t>=</w:t>
-      </w:r>
-      <w:proofErr w:type="spellStart"/>
-      <w:r>
-        <w:rPr>
-          <w:lang w:bidi="ar-JO"/>
-        </w:rPr>
-        <w:t>i</w:t>
-      </w:r>
-      <w:proofErr w:type="spellEnd"/>
-      <w:r>
-        <w:rPr>
-          <w:lang w:bidi="ar-JO"/>
-        </w:rPr>
-        <w:t>`.</w:t>
-      </w:r>
-    </w:p>
-    <w:p>
-      <w:pPr>
-        <w:ind w:left="720"/>
-        <w:rPr>
-          <w:lang w:bidi="ar-JO"/>
-        </w:rPr>
-      </w:pPr>
-      <w:r>
-        <w:rPr>
-          <w:lang w:bidi="ar-JO"/>
-        </w:rPr>
-        <w:lastRenderedPageBreak/>
-        <w:t xml:space="preserve">   - `</w:t>
-      </w:r>
-      <w:proofErr w:type="spellStart"/>
-      <w:r>
-        <w:rPr>
-          <w:lang w:bidi="ar-JO"/>
-        </w:rPr>
-        <w:t>init</w:t>
-      </w:r>
-      <w:proofErr w:type="spellEnd"/>
-      <w:r>
-        <w:rPr>
-          <w:lang w:bidi="ar-JO"/>
-        </w:rPr>
-        <w:t>='k-means++'` initializes the centroids in a smart way to speed up convergence.</w:t>
-      </w:r>
-    </w:p>
-    <w:p>
-      <w:pPr>
-        <w:ind w:left="720"/>
-        <w:rPr>
-          <w:lang w:bidi="ar-JO"/>
-        </w:rPr>
-      </w:pPr>
-      <w:r>
-        <w:rPr>
-          <w:lang w:bidi="ar-JO"/>
-        </w:rPr>
-        <w:t xml:space="preserve">   - `</w:t>
-      </w:r>
-      <w:proofErr w:type="spellStart"/>
-      <w:r>
-        <w:rPr>
-          <w:lang w:bidi="ar-JO"/>
-        </w:rPr>
-        <w:t>random_state</w:t>
-      </w:r>
-      <w:proofErr w:type="spellEnd"/>
-      <w:r>
-        <w:rPr>
-          <w:lang w:bidi="ar-JO"/>
-        </w:rPr>
-        <w:t>=42` ensures reproducibility of results.</w:t>
-      </w:r>
-    </w:p>
-    <w:p>
-      <w:pPr>
-        <w:ind w:left="720"/>
-        <w:rPr>
-          <w:lang w:bidi="ar-JO"/>
-        </w:rPr>
-      </w:pPr>
-      <w:r>
-        <w:rPr>
-          <w:lang w:bidi="ar-JO"/>
-        </w:rPr>
-        <w:t xml:space="preserve">   - Compute the Within-Cluster Sum of Squares (WCSS) for each </w:t>
-      </w:r>
-      <w:proofErr w:type="gramStart"/>
-      <w:r>
-        <w:rPr>
-          <w:lang w:bidi="ar-JO"/>
-        </w:rPr>
-        <w:t>\( K</w:t>
-      </w:r>
-      <w:proofErr w:type="gramEnd"/>
-      <w:r>
-        <w:rPr>
-          <w:lang w:bidi="ar-JO"/>
-        </w:rPr>
-        <w:t xml:space="preserve"> \) and append it to the `</w:t>
-      </w:r>
-      <w:proofErr w:type="spellStart"/>
-      <w:r>
-        <w:rPr>
-          <w:lang w:bidi="ar-JO"/>
-        </w:rPr>
-        <w:t>wcss</w:t>
-      </w:r>
-      <w:proofErr w:type="spellEnd"/>
-      <w:r>
-        <w:rPr>
-          <w:lang w:bidi="ar-JO"/>
-        </w:rPr>
-        <w:t>` list.</w:t>
-      </w:r>
-    </w:p>
-    <w:p>
-      <w:pPr>
-        <w:ind w:left="720"/>
-        <w:rPr>
-          <w:lang w:bidi="ar-JO"/>
-        </w:rPr>
-      </w:pPr>
-    </w:p>
-    <w:p>
-      <w:pPr>
-        <w:ind w:left="720"/>
-        <w:rPr>
-          <w:lang w:bidi="ar-JO"/>
-        </w:rPr>
-      </w:pPr>
-      <w:r>
-        <w:rPr>
-          <w:lang w:bidi="ar-JO"/>
-        </w:rPr>
-        <w:t>4. Plotting:</w:t>
-      </w:r>
-    </w:p>
-    <w:p>
-      <w:pPr>
-        <w:ind w:left="720"/>
-        <w:rPr>
-          <w:lang w:bidi="ar-JO"/>
-        </w:rPr>
-      </w:pPr>
-      <w:r>
-        <w:rPr>
-          <w:lang w:bidi="ar-JO"/>
-        </w:rPr>
-        <w:t xml:space="preserve">   - Plot the number of clusters (</w:t>
-      </w:r>
-      <w:proofErr w:type="gramStart"/>
-      <w:r>
-        <w:rPr>
-          <w:lang w:bidi="ar-JO"/>
-        </w:rPr>
-        <w:t>\( K</w:t>
-      </w:r>
-      <w:proofErr w:type="gramEnd"/>
-      <w:r>
-        <w:rPr>
-          <w:lang w:bidi="ar-JO"/>
-        </w:rPr>
-        <w:t xml:space="preserve"> \)) on the x-axis and the corresponding WCSS on the y-axis.</w:t>
-      </w:r>
-    </w:p>
-    <w:p>
-      <w:pPr>
-        <w:ind w:left="720"/>
-        <w:rPr>
-          <w:lang w:bidi="ar-JO"/>
-        </w:rPr>
-      </w:pPr>
-      <w:r>
-        <w:rPr>
-          <w:lang w:bidi="ar-JO"/>
-        </w:rPr>
-        <w:t xml:space="preserve">   - The plot shows the "elbow" point, which is the point of inflection where the rate of decrease in WCSS sharply changes.</w:t>
-      </w:r>
-    </w:p>
-    <w:p>
-      <w:pPr>
-        <w:ind w:left="720"/>
-        <w:rPr>
-          <w:lang w:bidi="ar-JO"/>
-        </w:rPr>
-      </w:pPr>
-      <w:r>
-        <w:rPr>
-          <w:lang w:bidi="ar-JO"/>
-        </w:rPr>
-        <w:t xml:space="preserve">   - The optimal number of clusters can be chosen at this "elbow" point, as it represents the point where adding more clusters does not significantly decrease WCSS.</w:t>
-      </w:r>
-    </w:p>
-    <w:p>
-      <w:pPr>
-        <w:ind w:left="720"/>
-        <w:rPr>
-          <w:lang w:bidi="ar-JO"/>
-        </w:rPr>
-      </w:pPr>
-    </w:p>
-    <w:p>
-      <w:pPr>
-        <w:ind w:left="720"/>
-        <w:rPr>
-          <w:lang w:bidi="ar-JO"/>
-        </w:rPr>
-      </w:pPr>
-      <w:r>
-        <w:rPr>
-          <w:lang w:bidi="ar-JO"/>
-        </w:rPr>
-        <w:t>5. Plot Customization:</w:t>
-      </w:r>
-    </w:p>
-    <w:p>
-      <w:pPr>
-        <w:ind w:left="720"/>
-        <w:rPr>
-          <w:lang w:bidi="ar-JO"/>
-        </w:rPr>
-      </w:pPr>
-      <w:r>
-        <w:rPr>
-          <w:lang w:bidi="ar-JO"/>
-        </w:rPr>
-        <w:t xml:space="preserve">   - Set plot title, x-axis label, and y-axis label.</w:t>
-      </w:r>
-    </w:p>
-    <w:p>
-      <w:pPr>
-        <w:ind w:left="720"/>
-        <w:rPr>
-          <w:lang w:bidi="ar-JO"/>
-        </w:rPr>
-      </w:pPr>
-      <w:r>
-        <w:rPr>
-          <w:lang w:bidi="ar-JO"/>
-        </w:rPr>
-        <w:t xml:space="preserve">   - Show the plot.</w:t>
-      </w:r>
-    </w:p>
-    <w:p>
-      <w:pPr>
-        <w:ind w:left="720"/>
-        <w:rPr>
-          <w:lang w:bidi="ar-JO"/>
-        </w:rPr>
-      </w:pPr>
-      <w:r>
-        <w:rPr>
-          <w:lang w:bidi="ar-JO"/>
-        </w:rPr>
-        <w:t>Overall, this function provides a visual aid for selecting the optimal number of clusters in K-means clustering based on the Elbow Method, allowing for more informed decisions about the clustering process.</w:t>
-      </w:r>
-    </w:p>
-    <w:p>
-      <w:pPr>
-        <w:ind w:left="720"/>
-        <w:rPr>
-          <w:lang w:bidi="ar-JO"/>
-        </w:rPr>
-      </w:pPr>
-      <w:r>
+          <w:b/>
+          <w:bCs/>
+          <w:lang w:bidi="ar-JO"/>
+        </w:rPr>
+        <w:t>camp is short for "colormap" in Matplotlib. It is a parameter used to specify the color map to use when plotting data that requires color mapping, such as scatter plots, contour plots, or heatmaps.</w:t>
+      </w:r>
+    </w:p>
+    <w:p>
+      <w:pPr>
+        <w:pStyle w:val="ListParagraph"/>
+        <w:rPr>
+          <w:b/>
+          <w:bCs/>
+          <w:lang w:bidi="ar-JO"/>
+        </w:rPr>
+      </w:pPr>
+    </w:p>
+    <w:p>
+      <w:pPr>
+        <w:pStyle w:val="ListParagraph"/>
+        <w:rPr>
+          <w:b/>
+          <w:bCs/>
+          <w:lang w:bidi="ar-JO"/>
+        </w:rPr>
+      </w:pPr>
+      <w:r>
+        <w:rPr>
+          <w:b/>
+          <w:bCs/>
+          <w:lang w:bidi="ar-JO"/>
+        </w:rPr>
+        <w:t>A colormap is a mapping from a range of data values to a range of colors. It provides a way to visually represent data by assigning colors to different data values. Colormaps can be sequential, diverging, or qualitative, depending on the nature of the data being visualized.</w:t>
+      </w:r>
+    </w:p>
+    <w:p>
+      <w:pPr>
+        <w:pStyle w:val="ListParagraph"/>
+        <w:rPr>
+          <w:b/>
+          <w:bCs/>
+          <w:lang w:bidi="ar-JO"/>
+        </w:rPr>
+      </w:pPr>
+    </w:p>
+    <w:p>
+      <w:pPr>
+        <w:pStyle w:val="ListParagraph"/>
+        <w:rPr>
+          <w:b/>
+          <w:bCs/>
+          <w:lang w:bidi="ar-JO"/>
+        </w:rPr>
+      </w:pPr>
+    </w:p>
+    <w:p>
+      <w:pPr>
+        <w:pStyle w:val="ListParagraph"/>
+        <w:rPr>
+          <w:b/>
+          <w:bCs/>
+          <w:lang w:bidi="ar-JO"/>
+        </w:rPr>
+      </w:pPr>
+    </w:p>
+    <w:p>
+      <w:pPr>
+        <w:pStyle w:val="ListParagraph"/>
+        <w:rPr>
+          <w:b/>
+          <w:bCs/>
+          <w:lang w:bidi="ar-JO"/>
+        </w:rPr>
+      </w:pPr>
+    </w:p>
+    <w:p>
+      <w:pPr>
+        <w:pStyle w:val="ListParagraph"/>
+        <w:rPr>
+          <w:sz w:val="36"/>
+          <w:szCs w:val="36"/>
+          <w:lang w:bidi="ar-JO"/>
+        </w:rPr>
+      </w:pPr>
+    </w:p>
+    <w:p>
+      <w:pPr>
+        <w:ind w:left="360"/>
         <w:rPr>
           <w:b/>
           <w:bCs/>
@@ -7295,9 +6050,7 @@
           <w:szCs w:val="44"/>
           <w:lang w:bidi="ar-JO"/>
         </w:rPr>
-        <w:t xml:space="preserve">The Elbow </w:t>
-      </w:r>
-      <w:proofErr w:type="gramStart"/>
+      </w:pPr>
       <w:r>
         <w:rPr>
           <w:b/>
@@ -7306,225 +6059,133 @@
           <w:szCs w:val="44"/>
           <w:lang w:bidi="ar-JO"/>
         </w:rPr>
-        <w:t>Method</w:t>
-      </w:r>
-      <w:r>
-        <w:rPr>
-          <w:lang w:bidi="ar-JO"/>
-        </w:rPr>
-        <w:t xml:space="preserve"> </w:t>
-      </w:r>
-      <w:r>
-        <w:rPr>
-          <w:lang w:bidi="ar-JO"/>
-        </w:rPr>
-        <w:t>:</w:t>
-      </w:r>
-      <w:proofErr w:type="gramEnd"/>
-      <w:r>
-        <w:rPr>
-          <w:lang w:bidi="ar-JO"/>
-        </w:rPr>
-        <w:t xml:space="preserve"> </w:t>
-      </w:r>
-      <w:r>
-        <w:rPr>
-          <w:lang w:bidi="ar-JO"/>
-        </w:rPr>
-        <w:t>is a heuristic technique used to determine the optimal number of clusters (\( K \)) in a dataset for K-means clustering. It is based on the concept that as the number of clusters increases, the within-cluster sum of squares (WCSS) decreases. The optimal number of clusters is often identified at the "elbow point" in a plot of the WCSS versus the number of clusters</w:t>
-      </w:r>
-      <w:r>
-        <w:rPr>
-          <w:lang w:bidi="ar-JO"/>
-        </w:rPr>
-        <w:t>.</w:t>
-      </w:r>
-    </w:p>
-    <w:p>
-      <w:pPr>
-        <w:rPr>
-          <w:lang w:bidi="ar-JO"/>
-        </w:rPr>
-      </w:pPr>
-    </w:p>
-    <w:p>
-      <w:pPr>
-        <w:pStyle w:val="ListParagraph"/>
-        <w:rPr>
-          <w:b/>
-          <w:bCs/>
-          <w:lang w:bidi="ar-JO"/>
-        </w:rPr>
-      </w:pPr>
-      <w:r>
-        <w:rPr>
-          <w:b/>
-          <w:bCs/>
-          <w:sz w:val="44"/>
-          <w:szCs w:val="44"/>
-          <w:lang w:bidi="ar-JO"/>
-        </w:rPr>
-        <w:lastRenderedPageBreak/>
-        <w:t xml:space="preserve">-What is </w:t>
-      </w:r>
-      <w:proofErr w:type="spellStart"/>
-      <w:r>
-        <w:rPr>
-          <w:b/>
-          <w:bCs/>
-          <w:sz w:val="44"/>
-          <w:szCs w:val="44"/>
-          <w:lang w:bidi="ar-JO"/>
-        </w:rPr>
-        <w:t>cmap</w:t>
-      </w:r>
-      <w:proofErr w:type="spellEnd"/>
-      <w:r>
-        <w:rPr>
-          <w:b/>
-          <w:bCs/>
-          <w:sz w:val="44"/>
-          <w:szCs w:val="44"/>
-          <w:lang w:bidi="ar-JO"/>
-        </w:rPr>
-        <w:t>?</w:t>
-      </w:r>
-      <w:r>
-        <w:t xml:space="preserve"> </w:t>
-      </w:r>
-      <w:r>
-        <w:rPr>
-          <w:b/>
-          <w:bCs/>
-          <w:lang w:bidi="ar-JO"/>
-        </w:rPr>
-        <w:t>camp is short for "colormap" in Matplotlib. It is a parameter used to specify the color map to use when plotting data that requires color mapping, such as scatter plots, contour plots, or heatmaps.</w:t>
-      </w:r>
-    </w:p>
-    <w:p>
-      <w:pPr>
-        <w:pStyle w:val="ListParagraph"/>
-        <w:rPr>
-          <w:b/>
-          <w:bCs/>
-          <w:lang w:bidi="ar-JO"/>
-        </w:rPr>
-      </w:pPr>
-    </w:p>
-    <w:p>
-      <w:pPr>
-        <w:pStyle w:val="ListParagraph"/>
-        <w:rPr>
-          <w:b/>
-          <w:bCs/>
-          <w:lang w:bidi="ar-JO"/>
-        </w:rPr>
-      </w:pPr>
-      <w:r>
-        <w:rPr>
-          <w:b/>
-          <w:bCs/>
-          <w:lang w:bidi="ar-JO"/>
-        </w:rPr>
-        <w:t>A colormap is a mapping from a range of data values to a range of colors. It provides a way to visually represent data by assigning colors to different data values. Colormaps can be sequential, diverging, or qualitative, depending on the nature of the data being visualized.</w:t>
-      </w:r>
-    </w:p>
-    <w:p>
-      <w:pPr>
-        <w:pStyle w:val="ListParagraph"/>
-        <w:rPr>
-          <w:b/>
-          <w:bCs/>
-          <w:lang w:bidi="ar-JO"/>
-        </w:rPr>
-      </w:pPr>
-    </w:p>
-    <w:p>
-      <w:pPr>
-        <w:pStyle w:val="ListParagraph"/>
-        <w:rPr>
-          <w:b/>
-          <w:bCs/>
-          <w:lang w:bidi="ar-JO"/>
-        </w:rPr>
-      </w:pPr>
-    </w:p>
-    <w:p>
-      <w:pPr>
-        <w:pStyle w:val="ListParagraph"/>
-        <w:rPr>
-          <w:b/>
-          <w:bCs/>
-          <w:lang w:bidi="ar-JO"/>
-        </w:rPr>
-      </w:pPr>
-    </w:p>
-    <w:p>
-      <w:pPr>
-        <w:pStyle w:val="ListParagraph"/>
-        <w:rPr>
-          <w:b/>
-          <w:bCs/>
-          <w:lang w:bidi="ar-JO"/>
-        </w:rPr>
-      </w:pPr>
-    </w:p>
-    <w:p>
-      <w:pPr>
-        <w:pStyle w:val="ListParagraph"/>
+        <w:t>How it works ?</w:t>
+      </w:r>
+    </w:p>
+    <w:p>
+      <w:pPr>
+        <w:ind w:firstLine="360"/>
+        <w:rPr>
+          <w:lang w:bidi="ar-JO"/>
+        </w:rPr>
+      </w:pPr>
+      <w:r>
+        <w:rPr>
+          <w:lang w:bidi="ar-JO"/>
+        </w:rPr>
+        <w:t>1.</w:t>
+      </w:r>
+      <w:r>
         <w:rPr>
           <w:sz w:val="36"/>
           <w:szCs w:val="36"/>
           <w:lang w:bidi="ar-JO"/>
         </w:rPr>
-      </w:pPr>
-    </w:p>
-    <w:p>
-      <w:pPr>
-        <w:ind w:left="360"/>
-        <w:rPr>
-          <w:b/>
-          <w:bCs/>
-          <w:sz w:val="44"/>
-          <w:szCs w:val="44"/>
-          <w:lang w:bidi="ar-JO"/>
-        </w:rPr>
-      </w:pPr>
-      <w:r>
-        <w:rPr>
-          <w:b/>
-          <w:bCs/>
-          <w:sz w:val="44"/>
-          <w:szCs w:val="44"/>
-          <w:lang w:bidi="ar-JO"/>
-        </w:rPr>
-        <w:t xml:space="preserve">How it </w:t>
-      </w:r>
-      <w:proofErr w:type="gramStart"/>
-      <w:r>
-        <w:rPr>
-          <w:b/>
-          <w:bCs/>
-          <w:sz w:val="44"/>
-          <w:szCs w:val="44"/>
-          <w:lang w:bidi="ar-JO"/>
-        </w:rPr>
-        <w:t>works ?</w:t>
-      </w:r>
-      <w:proofErr w:type="gramEnd"/>
-    </w:p>
-    <w:p>
-      <w:pPr>
-        <w:ind w:firstLine="360"/>
-        <w:rPr>
-          <w:lang w:bidi="ar-JO"/>
-        </w:rPr>
-      </w:pPr>
-      <w:r>
-        <w:rPr>
-          <w:lang w:bidi="ar-JO"/>
-        </w:rPr>
-        <w:t>1.</w:t>
+        <w:t>Data Preparation</w:t>
+      </w:r>
+      <w:r>
+        <w:rPr>
+          <w:lang w:bidi="ar-JO"/>
+        </w:rPr>
+        <w:t>:</w:t>
+      </w:r>
+    </w:p>
+    <w:p>
+      <w:pPr>
+        <w:ind w:firstLine="720"/>
+        <w:rPr>
+          <w:lang w:bidi="ar-JO"/>
+        </w:rPr>
+      </w:pPr>
+      <w:r>
+        <w:rPr>
+          <w:lang w:bidi="ar-JO"/>
+        </w:rPr>
+        <w:t>Obtain input variables (x_vars) from user inputs or GUI elements.</w:t>
+      </w:r>
+    </w:p>
+    <w:p>
+      <w:pPr>
+        <w:ind w:firstLine="720"/>
+        <w:rPr>
+          <w:lang w:bidi="ar-JO"/>
+        </w:rPr>
+      </w:pPr>
+      <w:r>
+        <w:rPr>
+          <w:lang w:bidi="ar-JO"/>
+        </w:rPr>
+        <w:t>Extract features (X) from the DataFrame df.</w:t>
+      </w:r>
+    </w:p>
+    <w:p>
+      <w:pPr>
+        <w:ind w:firstLine="720"/>
+        <w:rPr>
+          <w:lang w:bidi="ar-JO"/>
+        </w:rPr>
+      </w:pPr>
+      <w:r>
+        <w:rPr>
+          <w:lang w:bidi="ar-JO"/>
+        </w:rPr>
+        <w:t>Obtain the number of clusters (k) from user input.</w:t>
+      </w:r>
+    </w:p>
+    <w:p>
+      <w:pPr>
+        <w:ind w:left="720"/>
+        <w:rPr>
+          <w:lang w:bidi="ar-JO"/>
+        </w:rPr>
+      </w:pPr>
+      <w:r>
+        <w:rPr>
+          <w:lang w:bidi="ar-JO"/>
+        </w:rPr>
+        <w:t>2.K-means Clustering: Initialize KMeans object with the specified number of    clusters (n_clusters=k).</w:t>
+      </w:r>
+    </w:p>
+    <w:p>
+      <w:pPr>
+        <w:ind w:firstLine="720"/>
+        <w:rPr>
+          <w:lang w:bidi="ar-JO"/>
+        </w:rPr>
+      </w:pPr>
+      <w:r>
+        <w:rPr>
+          <w:lang w:bidi="ar-JO"/>
+        </w:rPr>
+        <w:t>Fit KMeans to the data using the fit() method.</w:t>
+      </w:r>
+    </w:p>
+    <w:p>
+      <w:pPr>
+        <w:ind w:left="720"/>
+        <w:rPr>
+          <w:lang w:bidi="ar-JO"/>
+        </w:rPr>
+      </w:pPr>
+      <w:r>
+        <w:rPr>
+          <w:lang w:bidi="ar-JO"/>
+        </w:rPr>
+        <w:t>Assign cluster labels to the original dataset by adding a new column 'Cluster' containing the cluster labels.</w:t>
+      </w:r>
+    </w:p>
+    <w:p>
+      <w:pPr>
+        <w:ind w:left="720"/>
+        <w:rPr>
+          <w:lang w:bidi="ar-JO"/>
+        </w:rPr>
+      </w:pPr>
+      <w:r>
+        <w:rPr>
+          <w:lang w:bidi="ar-JO"/>
+        </w:rPr>
+        <w:t>3</w:t>
       </w:r>
       <w:r>
         <w:rPr>
@@ -7532,97 +6193,13 @@
           <w:szCs w:val="36"/>
           <w:lang w:bidi="ar-JO"/>
         </w:rPr>
-        <w:t>Data Preparation</w:t>
-      </w:r>
-      <w:r>
-        <w:rPr>
-          <w:lang w:bidi="ar-JO"/>
-        </w:rPr>
-        <w:t>:</w:t>
-      </w:r>
-    </w:p>
-    <w:p>
-      <w:pPr>
-        <w:ind w:firstLine="720"/>
-        <w:rPr>
-          <w:lang w:bidi="ar-JO"/>
-        </w:rPr>
-      </w:pPr>
-      <w:r>
-        <w:rPr>
-          <w:lang w:bidi="ar-JO"/>
-        </w:rPr>
-        <w:t>Obtain input variables (</w:t>
-      </w:r>
-      <w:proofErr w:type="spellStart"/>
-      <w:r>
-        <w:rPr>
-          <w:lang w:bidi="ar-JO"/>
-        </w:rPr>
-        <w:t>x_vars</w:t>
-      </w:r>
-      <w:proofErr w:type="spellEnd"/>
-      <w:r>
-        <w:rPr>
-          <w:lang w:bidi="ar-JO"/>
-        </w:rPr>
-        <w:t>) from user inputs or GUI elements.</w:t>
-      </w:r>
-    </w:p>
-    <w:p>
-      <w:pPr>
-        <w:ind w:firstLine="720"/>
-        <w:rPr>
-          <w:lang w:bidi="ar-JO"/>
-        </w:rPr>
-      </w:pPr>
-      <w:r>
-        <w:rPr>
-          <w:lang w:bidi="ar-JO"/>
-        </w:rPr>
-        <w:t xml:space="preserve">Extract features (X) from the </w:t>
-      </w:r>
-      <w:proofErr w:type="spellStart"/>
-      <w:r>
-        <w:rPr>
-          <w:lang w:bidi="ar-JO"/>
-        </w:rPr>
-        <w:t>DataFrame</w:t>
-      </w:r>
-      <w:proofErr w:type="spellEnd"/>
-      <w:r>
-        <w:rPr>
-          <w:lang w:bidi="ar-JO"/>
-        </w:rPr>
-        <w:t xml:space="preserve"> </w:t>
-      </w:r>
-      <w:proofErr w:type="spellStart"/>
-      <w:r>
-        <w:rPr>
-          <w:lang w:bidi="ar-JO"/>
-        </w:rPr>
-        <w:t>df</w:t>
-      </w:r>
-      <w:proofErr w:type="spellEnd"/>
-      <w:r>
-        <w:rPr>
-          <w:lang w:bidi="ar-JO"/>
-        </w:rPr>
-        <w:t>.</w:t>
-      </w:r>
-    </w:p>
-    <w:p>
-      <w:pPr>
-        <w:ind w:firstLine="720"/>
-        <w:rPr>
-          <w:lang w:bidi="ar-JO"/>
-        </w:rPr>
-      </w:pPr>
-      <w:r>
-        <w:rPr>
-          <w:lang w:bidi="ar-JO"/>
-        </w:rPr>
-        <w:t>Obtain the number of clusters (k) from user input.</w:t>
+        <w:t>.Dimensionality</w:t>
+      </w:r>
+      <w:r>
+        <w:rPr>
+          <w:lang w:bidi="ar-JO"/>
+        </w:rPr>
+        <w:t xml:space="preserve"> Reduction:Perform dimensionality reduction using PCA to visualize the clusters in a 2D space.</w:t>
       </w:r>
     </w:p>
     <w:p>
@@ -7636,77 +6213,7 @@
         <w:rPr>
           <w:lang w:bidi="ar-JO"/>
         </w:rPr>
-        <w:t xml:space="preserve">2.K-means Clustering: Initialize </w:t>
-      </w:r>
-      <w:proofErr w:type="spellStart"/>
-      <w:r>
-        <w:rPr>
-          <w:lang w:bidi="ar-JO"/>
-        </w:rPr>
-        <w:t>KMeans</w:t>
-      </w:r>
-      <w:proofErr w:type="spellEnd"/>
-      <w:r>
-        <w:rPr>
-          <w:lang w:bidi="ar-JO"/>
-        </w:rPr>
-        <w:t xml:space="preserve"> object with the specified number of    clusters (</w:t>
-      </w:r>
-      <w:proofErr w:type="spellStart"/>
-      <w:r>
-        <w:rPr>
-          <w:lang w:bidi="ar-JO"/>
-        </w:rPr>
-        <w:t>n_clusters</w:t>
-      </w:r>
-      <w:proofErr w:type="spellEnd"/>
-      <w:r>
-        <w:rPr>
-          <w:lang w:bidi="ar-JO"/>
-        </w:rPr>
-        <w:t>=k).</w:t>
-      </w:r>
-    </w:p>
-    <w:p>
-      <w:pPr>
-        <w:ind w:firstLine="720"/>
-        <w:rPr>
-          <w:lang w:bidi="ar-JO"/>
-        </w:rPr>
-      </w:pPr>
-      <w:r>
-        <w:rPr>
-          <w:lang w:bidi="ar-JO"/>
-        </w:rPr>
-        <w:t xml:space="preserve">Fit </w:t>
-      </w:r>
-      <w:proofErr w:type="spellStart"/>
-      <w:r>
-        <w:rPr>
-          <w:lang w:bidi="ar-JO"/>
-        </w:rPr>
-        <w:t>KMeans</w:t>
-      </w:r>
-      <w:proofErr w:type="spellEnd"/>
-      <w:r>
-        <w:rPr>
-          <w:lang w:bidi="ar-JO"/>
-        </w:rPr>
-        <w:t xml:space="preserve"> to the data using the </w:t>
-      </w:r>
-      <w:proofErr w:type="gramStart"/>
-      <w:r>
-        <w:rPr>
-          <w:lang w:bidi="ar-JO"/>
-        </w:rPr>
-        <w:t>fit(</w:t>
-      </w:r>
-      <w:proofErr w:type="gramEnd"/>
-      <w:r>
-        <w:rPr>
-          <w:lang w:bidi="ar-JO"/>
-        </w:rPr>
-        <w:t>) method.</w:t>
+        <w:t>Fit PCA to the original feature matrix X and transform it to a lower-dimensional space (reduced_X).</w:t>
       </w:r>
     </w:p>
     <w:p>
@@ -7720,21 +6227,7 @@
         <w:rPr>
           <w:lang w:bidi="ar-JO"/>
         </w:rPr>
-        <w:t>Assign cluster labels to the original dataset by adding a new column 'Cluster' containing the cluster labels.</w:t>
-      </w:r>
-    </w:p>
-    <w:p>
-      <w:pPr>
-        <w:ind w:left="720"/>
-        <w:rPr>
-          <w:lang w:bidi="ar-JO"/>
-        </w:rPr>
-      </w:pPr>
-      <w:r>
-        <w:rPr>
-          <w:lang w:bidi="ar-JO"/>
-        </w:rPr>
-        <w:t>3</w:t>
+        <w:t>4.</w:t>
       </w:r>
       <w:r>
         <w:rPr>
@@ -7742,135 +6235,13 @@
           <w:szCs w:val="36"/>
           <w:lang w:bidi="ar-JO"/>
         </w:rPr>
-        <w:t>.Dimensionality</w:t>
-      </w:r>
-      <w:r>
-        <w:rPr>
-          <w:lang w:bidi="ar-JO"/>
-        </w:rPr>
-        <w:t xml:space="preserve"> </w:t>
-      </w:r>
-      <w:proofErr w:type="spellStart"/>
-      <w:proofErr w:type="gramStart"/>
-      <w:r>
-        <w:rPr>
-          <w:lang w:bidi="ar-JO"/>
-        </w:rPr>
-        <w:t>Reduction:Perform</w:t>
-      </w:r>
-      <w:proofErr w:type="spellEnd"/>
-      <w:proofErr w:type="gramEnd"/>
-      <w:r>
-        <w:rPr>
-          <w:lang w:bidi="ar-JO"/>
-        </w:rPr>
-        <w:t xml:space="preserve"> dimensionality reduction using PCA to visualize the clusters in a 2D space.</w:t>
-      </w:r>
-    </w:p>
-    <w:p>
-      <w:pPr>
-        <w:ind w:left="720"/>
-        <w:rPr>
-          <w:lang w:bidi="ar-JO"/>
-        </w:rPr>
-      </w:pPr>
-      <w:r>
-        <w:rPr>
-          <w:lang w:bidi="ar-JO"/>
-        </w:rPr>
-        <w:t>Fit PCA to the original feature matrix X and transform it to a lower-dimensional space (</w:t>
-      </w:r>
-      <w:proofErr w:type="spellStart"/>
-      <w:r>
-        <w:rPr>
-          <w:lang w:bidi="ar-JO"/>
-        </w:rPr>
-        <w:t>reduced_X</w:t>
-      </w:r>
-      <w:proofErr w:type="spellEnd"/>
-      <w:r>
-        <w:rPr>
-          <w:lang w:bidi="ar-JO"/>
-        </w:rPr>
-        <w:t>).</w:t>
-      </w:r>
-    </w:p>
-    <w:p>
-      <w:pPr>
-        <w:ind w:left="720"/>
-        <w:rPr>
-          <w:lang w:bidi="ar-JO"/>
-        </w:rPr>
-      </w:pPr>
-      <w:r>
-        <w:rPr>
-          <w:lang w:bidi="ar-JO"/>
-        </w:rPr>
-        <w:t>4.</w:t>
-      </w:r>
-      <w:proofErr w:type="gramStart"/>
-      <w:r>
-        <w:rPr>
-          <w:sz w:val="36"/>
-          <w:szCs w:val="36"/>
-          <w:lang w:bidi="ar-JO"/>
-        </w:rPr>
         <w:t>Visualization</w:t>
       </w:r>
       <w:r>
         <w:rPr>
           <w:lang w:bidi="ar-JO"/>
         </w:rPr>
-        <w:t>:Scatter</w:t>
-      </w:r>
-      <w:proofErr w:type="gramEnd"/>
-      <w:r>
-        <w:rPr>
-          <w:lang w:bidi="ar-JO"/>
-        </w:rPr>
-        <w:t xml:space="preserve"> plot of the reduced data points (</w:t>
-      </w:r>
-      <w:proofErr w:type="spellStart"/>
-      <w:r>
-        <w:rPr>
-          <w:lang w:bidi="ar-JO"/>
-        </w:rPr>
-        <w:t>reduced_X</w:t>
-      </w:r>
-      <w:proofErr w:type="spellEnd"/>
-      <w:r>
-        <w:rPr>
-          <w:lang w:bidi="ar-JO"/>
-        </w:rPr>
-        <w:t>) colored by cluster labels (</w:t>
-      </w:r>
-      <w:proofErr w:type="spellStart"/>
-      <w:r>
-        <w:rPr>
-          <w:lang w:bidi="ar-JO"/>
-        </w:rPr>
-        <w:t>df</w:t>
-      </w:r>
-      <w:proofErr w:type="spellEnd"/>
-      <w:r>
-        <w:rPr>
-          <w:lang w:bidi="ar-JO"/>
-        </w:rPr>
-        <w:t>['Cluster']) using a colormap (</w:t>
-      </w:r>
-      <w:proofErr w:type="spellStart"/>
-      <w:r>
-        <w:rPr>
-          <w:lang w:bidi="ar-JO"/>
-        </w:rPr>
-        <w:t>cmapk</w:t>
-      </w:r>
-      <w:proofErr w:type="spellEnd"/>
-      <w:r>
-        <w:rPr>
-          <w:lang w:bidi="ar-JO"/>
-        </w:rPr>
-        <w:t>).</w:t>
+        <w:t>:Scatter plot of the reduced data points (reduced_X) colored by cluster labels (df['Cluster']) using a colormap (cmapk).</w:t>
       </w:r>
     </w:p>
     <w:p>
@@ -7927,37 +6298,7 @@
         <w:rPr>
           <w:lang w:bidi="ar-JO"/>
         </w:rPr>
-        <w:t xml:space="preserve">5.Display Visualization: Show the plot. Message </w:t>
-      </w:r>
-      <w:proofErr w:type="spellStart"/>
-      <w:proofErr w:type="gramStart"/>
-      <w:r>
-        <w:rPr>
-          <w:lang w:bidi="ar-JO"/>
-        </w:rPr>
-        <w:t>Box:Display</w:t>
-      </w:r>
-      <w:proofErr w:type="spellEnd"/>
-      <w:proofErr w:type="gramEnd"/>
-      <w:r>
-        <w:rPr>
-          <w:lang w:bidi="ar-JO"/>
-        </w:rPr>
-        <w:t xml:space="preserve"> a message box indicating that </w:t>
-      </w:r>
-      <w:proofErr w:type="spellStart"/>
-      <w:r>
-        <w:rPr>
-          <w:lang w:bidi="ar-JO"/>
-        </w:rPr>
-        <w:t>KMeans</w:t>
-      </w:r>
-      <w:proofErr w:type="spellEnd"/>
-      <w:r>
-        <w:rPr>
-          <w:lang w:bidi="ar-JO"/>
-        </w:rPr>
-        <w:t xml:space="preserve"> clustering has been applied and clusters have been added to the original dataset.</w:t>
+        <w:t>5.Display Visualization: Show the plot. Message Box:Display a message box indicating that KMeans clustering has been applied and clusters have been added to the original dataset.</w:t>
       </w:r>
     </w:p>
     <w:p>
@@ -7979,7 +6320,6 @@
           <w:lang w:bidi="ar-JO"/>
         </w:rPr>
       </w:pPr>
-      <w:proofErr w:type="gramStart"/>
       <w:r>
         <w:rPr>
           <w:sz w:val="56"/>
@@ -7998,7 +6338,6 @@
         </w:rPr>
         <w:t>(</w:t>
       </w:r>
-      <w:proofErr w:type="gramEnd"/>
       <w:r>
         <w:rPr>
           <w:b/>
@@ -8041,75 +6380,47 @@
           <w:szCs w:val="36"/>
           <w:lang w:bidi="ar-JO"/>
         </w:rPr>
-        <w:t xml:space="preserve">not sure what is the number of </w:t>
-      </w:r>
-      <w:proofErr w:type="gramStart"/>
+        <w:t>not sure what is the number of clus</w:t>
+      </w:r>
       <w:r>
         <w:rPr>
           <w:sz w:val="36"/>
           <w:szCs w:val="36"/>
           <w:lang w:bidi="ar-JO"/>
         </w:rPr>
-        <w:t>clus</w:t>
-      </w:r>
-      <w:r>
+        <w:t>ter?</w:t>
+      </w:r>
+    </w:p>
+    <w:p>
+      <w:pPr>
+        <w:ind w:left="360"/>
+        <w:rPr>
+          <w:lang w:bidi="ar-JO"/>
+        </w:rPr>
+      </w:pPr>
+      <w:r>
+        <w:rPr>
+          <w:lang w:bidi="ar-JO"/>
+        </w:rPr>
+        <w:t>use the determan cluster button it will provide the graph of the number of cluster you should use</w:t>
+      </w:r>
+    </w:p>
+    <w:p>
+      <w:pPr>
+        <w:ind w:left="360"/>
         <w:rPr>
           <w:sz w:val="36"/>
           <w:szCs w:val="36"/>
           <w:lang w:bidi="ar-JO"/>
         </w:rPr>
-        <w:t>ter</w:t>
-      </w:r>
-      <w:proofErr w:type="gramEnd"/>
+      </w:pPr>
       <w:r>
         <w:rPr>
           <w:sz w:val="36"/>
           <w:szCs w:val="36"/>
           <w:lang w:bidi="ar-JO"/>
         </w:rPr>
-        <w:t>?</w:t>
-      </w:r>
-    </w:p>
-    <w:p>
-      <w:pPr>
-        <w:ind w:left="360"/>
-        <w:rPr>
-          <w:lang w:bidi="ar-JO"/>
-        </w:rPr>
-      </w:pPr>
-      <w:r>
-        <w:rPr>
-          <w:lang w:bidi="ar-JO"/>
-        </w:rPr>
-        <w:t xml:space="preserve">use the </w:t>
-      </w:r>
-      <w:proofErr w:type="spellStart"/>
-      <w:r>
-        <w:rPr>
-          <w:lang w:bidi="ar-JO"/>
-        </w:rPr>
-        <w:t>determan</w:t>
-      </w:r>
-      <w:proofErr w:type="spellEnd"/>
-      <w:r>
-        <w:rPr>
-          <w:lang w:bidi="ar-JO"/>
-        </w:rPr>
-        <w:t xml:space="preserve"> cluster button it will provide the graph of the number of </w:t>
-      </w:r>
-      <w:proofErr w:type="gramStart"/>
-      <w:r>
-        <w:rPr>
-          <w:lang w:bidi="ar-JO"/>
-        </w:rPr>
-        <w:t>cluster</w:t>
-      </w:r>
-      <w:proofErr w:type="gramEnd"/>
-      <w:r>
-        <w:rPr>
-          <w:lang w:bidi="ar-JO"/>
-        </w:rPr>
-        <w:t xml:space="preserve"> you should use</w:t>
+        <w:t>how it works?</w:t>
       </w:r>
     </w:p>
     <w:p>
@@ -8127,7 +6438,7 @@
           <w:szCs w:val="36"/>
           <w:lang w:bidi="ar-JO"/>
         </w:rPr>
-        <w:t>how it works?</w:t>
+        <w:t>This code defines a function named deter_hca() that performs hierarchical clustering using the Ward's method and visualizes the resulting dendrogram.</w:t>
       </w:r>
     </w:p>
     <w:p>
@@ -8139,158 +6450,801 @@
           <w:lang w:bidi="ar-JO"/>
         </w:rPr>
       </w:pPr>
-      <w:r>
+    </w:p>
+    <w:p>
+      <w:pPr>
+        <w:ind w:left="360"/>
         <w:rPr>
           <w:sz w:val="36"/>
           <w:szCs w:val="36"/>
           <w:lang w:bidi="ar-JO"/>
         </w:rPr>
-        <w:t xml:space="preserve">This code defines a function named </w:t>
-      </w:r>
-      <w:proofErr w:type="spellStart"/>
+      </w:pPr>
       <w:r>
         <w:rPr>
           <w:sz w:val="36"/>
           <w:szCs w:val="36"/>
           <w:lang w:bidi="ar-JO"/>
         </w:rPr>
-        <w:t>deter_</w:t>
-      </w:r>
-      <w:proofErr w:type="gramStart"/>
-      <w:r>
+        <w:t>Here's a breakdown of each part of the code:</w:t>
+      </w:r>
+    </w:p>
+    <w:p>
+      <w:pPr>
+        <w:ind w:left="360"/>
+        <w:rPr>
+          <w:lang w:bidi="ar-JO"/>
+        </w:rPr>
+      </w:pPr>
+      <w:r>
+        <w:rPr>
+          <w:lang w:bidi="ar-JO"/>
+        </w:rPr>
+        <w:t>1.</w:t>
+      </w:r>
+      <w:r>
+        <w:rPr>
+          <w:lang w:bidi="ar-JO"/>
+        </w:rPr>
+        <w:t>Data Preparation:</w:t>
+      </w:r>
+    </w:p>
+    <w:p>
+      <w:pPr>
+        <w:ind w:left="360"/>
+        <w:rPr>
+          <w:lang w:bidi="ar-JO"/>
+        </w:rPr>
+      </w:pPr>
+      <w:r>
+        <w:rPr>
+          <w:lang w:bidi="ar-JO"/>
+        </w:rPr>
+        <w:t>Obtain</w:t>
+      </w:r>
+      <w:r>
+        <w:rPr>
+          <w:lang w:bidi="ar-JO"/>
+        </w:rPr>
+        <w:t>s</w:t>
+      </w:r>
+      <w:r>
+        <w:rPr>
+          <w:lang w:bidi="ar-JO"/>
+        </w:rPr>
+        <w:t xml:space="preserve"> input variables (x_vars) from some source (possibly user input or GUI elements).</w:t>
+      </w:r>
+    </w:p>
+    <w:p>
+      <w:pPr>
+        <w:ind w:left="360"/>
+        <w:rPr>
+          <w:lang w:bidi="ar-JO"/>
+        </w:rPr>
+      </w:pPr>
+    </w:p>
+    <w:p>
+      <w:pPr>
+        <w:ind w:left="360"/>
+        <w:rPr>
+          <w:lang w:bidi="ar-JO"/>
+        </w:rPr>
+      </w:pPr>
+    </w:p>
+    <w:p>
+      <w:pPr>
+        <w:ind w:left="360"/>
+        <w:rPr>
+          <w:lang w:bidi="ar-JO"/>
+        </w:rPr>
+      </w:pPr>
+      <w:r>
+        <w:rPr>
+          <w:lang w:bidi="ar-JO"/>
+        </w:rPr>
+        <w:lastRenderedPageBreak/>
+        <w:t>Hierarchical Clustering:</w:t>
+      </w:r>
+    </w:p>
+    <w:p>
+      <w:pPr>
+        <w:ind w:left="360"/>
+        <w:rPr>
+          <w:lang w:bidi="ar-JO"/>
+        </w:rPr>
+      </w:pPr>
+    </w:p>
+    <w:p>
+      <w:pPr>
+        <w:ind w:left="360"/>
+        <w:rPr>
+          <w:lang w:bidi="ar-JO"/>
+        </w:rPr>
+      </w:pPr>
+      <w:r>
+        <w:rPr>
+          <w:lang w:bidi="ar-JO"/>
+        </w:rPr>
+        <w:t>Use the linkage() function from scipy.cluster.hierarchy to perform hierarchical clustering on the data.</w:t>
+      </w:r>
+    </w:p>
+    <w:p>
+      <w:pPr>
+        <w:ind w:left="360"/>
+        <w:rPr>
+          <w:lang w:bidi="ar-JO"/>
+        </w:rPr>
+      </w:pPr>
+      <w:r>
+        <w:rPr>
+          <w:lang w:bidi="ar-JO"/>
+        </w:rPr>
+        <w:t>The method used for linkage is set to 'ward', which minimizes the variance when merging clusters. Ward's method is known for producing balanced dendrograms.</w:t>
+      </w:r>
+    </w:p>
+    <w:p>
+      <w:pPr>
+        <w:ind w:left="360"/>
+        <w:rPr>
+          <w:lang w:bidi="ar-JO"/>
+        </w:rPr>
+      </w:pPr>
+      <w:r>
+        <w:rPr>
+          <w:lang w:bidi="ar-JO"/>
+        </w:rPr>
+        <w:t>Dendrogram Visualization:</w:t>
+      </w:r>
+    </w:p>
+    <w:p>
+      <w:pPr>
+        <w:ind w:left="360"/>
+        <w:rPr>
+          <w:lang w:bidi="ar-JO"/>
+        </w:rPr>
+      </w:pPr>
+    </w:p>
+    <w:p>
+      <w:pPr>
+        <w:ind w:left="360"/>
+        <w:rPr>
+          <w:lang w:bidi="ar-JO"/>
+        </w:rPr>
+      </w:pPr>
+      <w:r>
+        <w:rPr>
+          <w:lang w:bidi="ar-JO"/>
+        </w:rPr>
+        <w:t>Generate a dendrogram using the dendrogram() function from scipy.cluster.hierarchy.</w:t>
+      </w:r>
+    </w:p>
+    <w:p>
+      <w:pPr>
+        <w:ind w:left="360"/>
+        <w:rPr>
+          <w:lang w:bidi="ar-JO"/>
+        </w:rPr>
+      </w:pPr>
+      <w:r>
+        <w:rPr>
+          <w:lang w:bidi="ar-JO"/>
+        </w:rPr>
+        <w:t>The dendrogram() function takes the output of the linkage() function and plots the hierarchical clustering dendrogram.</w:t>
+      </w:r>
+    </w:p>
+    <w:p>
+      <w:pPr>
+        <w:ind w:left="360"/>
+        <w:rPr>
+          <w:lang w:bidi="ar-JO"/>
+        </w:rPr>
+      </w:pPr>
+      <w:r>
+        <w:rPr>
+          <w:lang w:bidi="ar-JO"/>
+        </w:rPr>
+        <w:t>The dendrogram visually represents the hierarchical clustering process, showing how clusters are merged as the algorithm progresses.</w:t>
+      </w:r>
+    </w:p>
+    <w:p>
+      <w:pPr>
+        <w:ind w:left="360"/>
+        <w:rPr>
+          <w:lang w:bidi="ar-JO"/>
+        </w:rPr>
+      </w:pPr>
+      <w:r>
+        <w:rPr>
+          <w:lang w:bidi="ar-JO"/>
+        </w:rPr>
+        <w:t>Plot Customization:</w:t>
+      </w:r>
+    </w:p>
+    <w:p>
+      <w:pPr>
+        <w:ind w:left="360"/>
+        <w:rPr>
+          <w:lang w:bidi="ar-JO"/>
+        </w:rPr>
+      </w:pPr>
+    </w:p>
+    <w:p>
+      <w:pPr>
+        <w:ind w:left="360"/>
+        <w:rPr>
+          <w:lang w:bidi="ar-JO"/>
+        </w:rPr>
+      </w:pPr>
+      <w:r>
+        <w:rPr>
+          <w:lang w:bidi="ar-JO"/>
+        </w:rPr>
+        <w:t>Set the title of the plot to 'Dendrogram'.</w:t>
+      </w:r>
+    </w:p>
+    <w:p>
+      <w:pPr>
+        <w:ind w:left="360"/>
+        <w:rPr>
+          <w:lang w:bidi="ar-JO"/>
+        </w:rPr>
+      </w:pPr>
+      <w:r>
+        <w:rPr>
+          <w:lang w:bidi="ar-JO"/>
+        </w:rPr>
+        <w:t>Label the x-axis as 'Customers', which might be specific to the dataset being analyzed.</w:t>
+      </w:r>
+    </w:p>
+    <w:p>
+      <w:pPr>
+        <w:ind w:left="360"/>
+        <w:rPr>
+          <w:lang w:bidi="ar-JO"/>
+        </w:rPr>
+      </w:pPr>
+      <w:r>
+        <w:rPr>
+          <w:lang w:bidi="ar-JO"/>
+        </w:rPr>
+        <w:t>Label the y-axis as 'Euclidean distances', indicating the distance metric used for clustering.</w:t>
+      </w:r>
+    </w:p>
+    <w:p>
+      <w:pPr>
+        <w:ind w:left="360"/>
+        <w:rPr>
+          <w:lang w:bidi="ar-JO"/>
+        </w:rPr>
+      </w:pPr>
+      <w:r>
+        <w:rPr>
+          <w:lang w:bidi="ar-JO"/>
+        </w:rPr>
+        <w:t>Display the Dendrogram:</w:t>
+      </w:r>
+    </w:p>
+    <w:p>
+      <w:pPr>
+        <w:ind w:left="360"/>
+        <w:rPr>
+          <w:lang w:bidi="ar-JO"/>
+        </w:rPr>
+      </w:pPr>
+    </w:p>
+    <w:p>
+      <w:pPr>
+        <w:ind w:left="360"/>
+        <w:rPr>
+          <w:lang w:bidi="ar-JO"/>
+        </w:rPr>
+      </w:pPr>
+      <w:r>
+        <w:rPr>
+          <w:lang w:bidi="ar-JO"/>
+        </w:rPr>
+        <w:t>Show the plot containing the dendrogram using plt.show() from Matplotlib.</w:t>
+      </w:r>
+    </w:p>
+    <w:p>
+      <w:pPr>
+        <w:ind w:left="360"/>
+        <w:rPr>
+          <w:lang w:bidi="ar-JO"/>
+        </w:rPr>
+      </w:pPr>
+      <w:r>
+        <w:rPr>
+          <w:lang w:bidi="ar-JO"/>
+        </w:rPr>
+        <w:t>Overall, this function provides a straightforward way to perform hierarchical clustering using Ward's method and visualize the resulting dendrogram, allowing for insights into the clustering structure of the dataset and the relationships between data points.</w:t>
+      </w:r>
+    </w:p>
+    <w:p>
+      <w:pPr>
+        <w:ind w:left="360"/>
+        <w:rPr>
+          <w:lang w:bidi="ar-JO"/>
+        </w:rPr>
+      </w:pPr>
+    </w:p>
+    <w:p>
+      <w:pPr>
+        <w:ind w:left="360"/>
+        <w:rPr>
+          <w:lang w:bidi="ar-JO"/>
+        </w:rPr>
+      </w:pPr>
+    </w:p>
+    <w:p>
+      <w:pPr>
+        <w:ind w:left="360"/>
+        <w:rPr>
+          <w:lang w:bidi="ar-JO"/>
+        </w:rPr>
+      </w:pPr>
+    </w:p>
+    <w:p>
+      <w:pPr>
+        <w:ind w:left="360"/>
+        <w:rPr>
+          <w:lang w:bidi="ar-JO"/>
+        </w:rPr>
+      </w:pPr>
+    </w:p>
+    <w:p>
+      <w:pPr>
+        <w:ind w:left="360"/>
         <w:rPr>
           <w:sz w:val="36"/>
           <w:szCs w:val="36"/>
           <w:lang w:bidi="ar-JO"/>
         </w:rPr>
-        <w:t>hca</w:t>
-      </w:r>
-      <w:proofErr w:type="spellEnd"/>
+      </w:pPr>
       <w:r>
         <w:rPr>
           <w:sz w:val="36"/>
           <w:szCs w:val="36"/>
           <w:lang w:bidi="ar-JO"/>
         </w:rPr>
-        <w:t>(</w:t>
-      </w:r>
-      <w:proofErr w:type="gramEnd"/>
-      <w:r>
-        <w:rPr>
+        <w:t xml:space="preserve">Lets dive into </w:t>
+      </w:r>
+      <w:r>
+        <w:rPr>
+          <w:b/>
+          <w:bCs/>
           <w:sz w:val="36"/>
           <w:szCs w:val="36"/>
           <w:lang w:bidi="ar-JO"/>
         </w:rPr>
-        <w:t>) that performs hierarchical clustering using the Ward's method and visualizes the resulting dendrogram.</w:t>
-      </w:r>
-    </w:p>
-    <w:p>
-      <w:pPr>
-        <w:ind w:left="360"/>
+        <w:t>HCA</w:t>
+      </w:r>
+      <w:r>
         <w:rPr>
           <w:sz w:val="36"/>
           <w:szCs w:val="36"/>
           <w:lang w:bidi="ar-JO"/>
         </w:rPr>
-      </w:pPr>
-    </w:p>
-    <w:p>
-      <w:pPr>
-        <w:ind w:left="360"/>
-        <w:rPr>
+        <w:t xml:space="preserve"> algorithm </w:t>
+      </w:r>
+    </w:p>
+    <w:p>
+      <w:pPr>
+        <w:rPr>
+          <w:lang w:bidi="ar-JO"/>
+        </w:rPr>
+      </w:pPr>
+      <w:r>
+        <w:rPr>
+          <w:b/>
+          <w:bCs/>
           <w:sz w:val="36"/>
           <w:szCs w:val="36"/>
           <w:lang w:bidi="ar-JO"/>
         </w:rPr>
-      </w:pPr>
-      <w:r>
-        <w:rPr>
+        <w:t>linkage</w:t>
+      </w:r>
+      <w:r>
+        <w:rPr>
+          <w:lang w:bidi="ar-JO"/>
+        </w:rPr>
+        <w:t xml:space="preserve"> :In hierarchical clustering, "linkage" refers to the method used to calculate the distance between clusters when merging or comparing them. The choice of linkage method significantly impacts the resulting clustering structure. Several linkage methods are commonly used in hierarchical clustering algorithms:</w:t>
+      </w:r>
+    </w:p>
+    <w:p>
+      <w:pPr>
+        <w:rPr>
+          <w:lang w:bidi="ar-JO"/>
+        </w:rPr>
+      </w:pPr>
+    </w:p>
+    <w:p>
+      <w:pPr>
+        <w:rPr>
+          <w:lang w:bidi="ar-JO"/>
+        </w:rPr>
+      </w:pPr>
+      <w:r>
+        <w:rPr>
+          <w:lang w:bidi="ar-JO"/>
+        </w:rPr>
+        <w:t>1.Single Linkage (Minimum Linkage):</w:t>
+      </w:r>
+    </w:p>
+    <w:p>
+      <w:pPr>
+        <w:rPr>
+          <w:lang w:bidi="ar-JO"/>
+        </w:rPr>
+      </w:pPr>
+    </w:p>
+    <w:p>
+      <w:pPr>
+        <w:rPr>
+          <w:lang w:bidi="ar-JO"/>
+        </w:rPr>
+      </w:pPr>
+      <w:r>
+        <w:rPr>
+          <w:lang w:bidi="ar-JO"/>
+        </w:rPr>
+        <w:t>In single linkage, the distance between two clusters is defined as the shortest distance between any two points in the two clusters.</w:t>
+      </w:r>
+    </w:p>
+    <w:p>
+      <w:pPr>
+        <w:rPr>
+          <w:lang w:bidi="ar-JO"/>
+        </w:rPr>
+      </w:pPr>
+      <w:r>
+        <w:rPr>
+          <w:lang w:bidi="ar-JO"/>
+        </w:rPr>
+        <w:t>It tends to produce clusters with elongated shapes and is sensitive to outliers and noise in the data.</w:t>
+      </w:r>
+    </w:p>
+    <w:p>
+      <w:pPr>
+        <w:rPr>
+          <w:lang w:bidi="ar-JO"/>
+        </w:rPr>
+      </w:pPr>
+      <w:r>
+        <w:rPr>
+          <w:lang w:bidi="ar-JO"/>
+        </w:rPr>
+        <w:t>Complete Linkage (Maximum Linkage):</w:t>
+      </w:r>
+    </w:p>
+    <w:p>
+      <w:pPr>
+        <w:rPr>
+          <w:lang w:bidi="ar-JO"/>
+        </w:rPr>
+      </w:pPr>
+    </w:p>
+    <w:p>
+      <w:pPr>
+        <w:rPr>
+          <w:lang w:bidi="ar-JO"/>
+        </w:rPr>
+      </w:pPr>
+      <w:r>
+        <w:rPr>
+          <w:lang w:bidi="ar-JO"/>
+        </w:rPr>
+        <w:t>2.In complete linkage, the distance between two clusters is defined as the longest distance between any two points in the two clusters.</w:t>
+      </w:r>
+    </w:p>
+    <w:p>
+      <w:pPr>
+        <w:rPr>
+          <w:lang w:bidi="ar-JO"/>
+        </w:rPr>
+      </w:pPr>
+      <w:r>
+        <w:rPr>
+          <w:lang w:bidi="ar-JO"/>
+        </w:rPr>
+        <w:t>It tends to produce compact, spherical clusters but can be sensitive to outliers and may create clusters of unequal sizes.</w:t>
+      </w:r>
+    </w:p>
+    <w:p>
+      <w:pPr>
+        <w:rPr>
+          <w:lang w:bidi="ar-JO"/>
+        </w:rPr>
+      </w:pPr>
+      <w:r>
+        <w:rPr>
+          <w:lang w:bidi="ar-JO"/>
+        </w:rPr>
+        <w:t>3.Average Linkage (UPGMA):</w:t>
+      </w:r>
+    </w:p>
+    <w:p>
+      <w:pPr>
+        <w:rPr>
+          <w:lang w:bidi="ar-JO"/>
+        </w:rPr>
+      </w:pPr>
+      <w:r>
+        <w:rPr>
+          <w:lang w:bidi="ar-JO"/>
+        </w:rPr>
+        <w:t>In average linkage, the distance between two clusters is defined as the average distance between all pairs of points in the two clusters.</w:t>
+      </w:r>
+    </w:p>
+    <w:p>
+      <w:pPr>
+        <w:rPr>
+          <w:lang w:bidi="ar-JO"/>
+        </w:rPr>
+      </w:pPr>
+      <w:r>
+        <w:rPr>
+          <w:lang w:bidi="ar-JO"/>
+        </w:rPr>
+        <w:t>It tends to produce clusters with similar sizes and shapes and is less sensitive to outliers compared to complete linkage.</w:t>
+      </w:r>
+    </w:p>
+    <w:p>
+      <w:pPr>
+        <w:rPr>
+          <w:lang w:bidi="ar-JO"/>
+        </w:rPr>
+      </w:pPr>
+      <w:r>
+        <w:rPr>
+          <w:lang w:bidi="ar-JO"/>
+        </w:rPr>
+        <w:t>4.Ward's Linkage:</w:t>
+      </w:r>
+    </w:p>
+    <w:p>
+      <w:pPr>
+        <w:rPr>
+          <w:lang w:bidi="ar-JO"/>
+        </w:rPr>
+      </w:pPr>
+      <w:r>
+        <w:rPr>
+          <w:lang w:bidi="ar-JO"/>
+        </w:rPr>
+        <w:t>Ward's method minimizes the variance when merging clusters. It computes the sum of squared differences within all clusters before and after merging and selects the merge that minimizes the increase in total variance.</w:t>
+      </w:r>
+    </w:p>
+    <w:p>
+      <w:pPr>
+        <w:rPr>
+          <w:lang w:bidi="ar-JO"/>
+        </w:rPr>
+      </w:pPr>
+      <w:r>
+        <w:rPr>
+          <w:lang w:bidi="ar-JO"/>
+        </w:rPr>
+        <w:lastRenderedPageBreak/>
+        <w:t>It tends to produce clusters of relatively equal size and shapes, making it suitable for many datasets</w:t>
+      </w:r>
+    </w:p>
+    <w:p>
+      <w:pPr>
+        <w:rPr>
+          <w:lang w:bidi="ar-JO"/>
+        </w:rPr>
+      </w:pPr>
+    </w:p>
+    <w:p>
+      <w:pPr>
+        <w:rPr>
+          <w:lang w:bidi="ar-JO"/>
+        </w:rPr>
+      </w:pPr>
+    </w:p>
+    <w:p>
+      <w:pPr>
+        <w:rPr>
+          <w:lang w:bidi="ar-JO"/>
+        </w:rPr>
+      </w:pPr>
+      <w:r>
+        <w:rPr>
+          <w:b/>
+          <w:bCs/>
           <w:sz w:val="36"/>
           <w:szCs w:val="36"/>
           <w:lang w:bidi="ar-JO"/>
         </w:rPr>
-        <w:t>Here's a breakdown of each part of the code:</w:t>
-      </w:r>
-    </w:p>
-    <w:p>
-      <w:pPr>
-        <w:ind w:left="360"/>
-        <w:rPr>
-          <w:lang w:bidi="ar-JO"/>
-        </w:rPr>
-      </w:pPr>
-      <w:r>
-        <w:rPr>
-          <w:lang w:bidi="ar-JO"/>
-        </w:rPr>
-        <w:t>1.</w:t>
-      </w:r>
-      <w:r>
-        <w:rPr>
-          <w:lang w:bidi="ar-JO"/>
-        </w:rPr>
-        <w:t>Data Preparation:</w:t>
-      </w:r>
-    </w:p>
-    <w:p>
-      <w:pPr>
-        <w:ind w:left="360"/>
-        <w:rPr>
-          <w:lang w:bidi="ar-JO"/>
-        </w:rPr>
-      </w:pPr>
-      <w:r>
-        <w:rPr>
-          <w:lang w:bidi="ar-JO"/>
-        </w:rPr>
-        <w:t>Obtain</w:t>
-      </w:r>
-      <w:r>
-        <w:rPr>
-          <w:lang w:bidi="ar-JO"/>
-        </w:rPr>
-        <w:t>s</w:t>
-      </w:r>
-      <w:r>
-        <w:rPr>
-          <w:lang w:bidi="ar-JO"/>
-        </w:rPr>
-        <w:t xml:space="preserve"> input variables (</w:t>
-      </w:r>
-      <w:proofErr w:type="spellStart"/>
-      <w:r>
-        <w:rPr>
-          <w:lang w:bidi="ar-JO"/>
-        </w:rPr>
-        <w:t>x_vars</w:t>
-      </w:r>
-      <w:proofErr w:type="spellEnd"/>
-      <w:r>
-        <w:rPr>
-          <w:lang w:bidi="ar-JO"/>
-        </w:rPr>
-        <w:t>) from some source (possibly user input or GUI elements).</w:t>
-      </w:r>
-    </w:p>
-    <w:p>
-      <w:pPr>
-        <w:ind w:left="360"/>
-        <w:rPr>
-          <w:lang w:bidi="ar-JO"/>
-        </w:rPr>
-      </w:pPr>
-    </w:p>
-    <w:p>
-      <w:pPr>
-        <w:ind w:left="360"/>
-        <w:rPr>
-          <w:lang w:bidi="ar-JO"/>
-        </w:rPr>
-      </w:pPr>
-    </w:p>
-    <w:p>
-      <w:pPr>
-        <w:ind w:left="360"/>
+        <w:t>distance metric</w:t>
+      </w:r>
+      <w:r>
+        <w:rPr>
+          <w:lang w:bidi="ar-JO"/>
+        </w:rPr>
+        <w:t>: the choice of distance metric plays a crucial role in determining the similarity between data points or clusters. Different distance metrics capture different aspects of similarity or dissimilarity between data points. Here are explanations of some commonly used distance metrics:</w:t>
+      </w:r>
+    </w:p>
+    <w:p>
+      <w:pPr>
+        <w:rPr>
+          <w:lang w:bidi="ar-JO"/>
+        </w:rPr>
+      </w:pPr>
+    </w:p>
+    <w:p>
+      <w:pPr>
+        <w:rPr>
+          <w:lang w:bidi="ar-JO"/>
+        </w:rPr>
+      </w:pPr>
+      <w:r>
+        <w:rPr>
+          <w:lang w:bidi="ar-JO"/>
+        </w:rPr>
+        <w:t>1. Euclidean Distance:</w:t>
+      </w:r>
+    </w:p>
+    <w:p>
+      <w:pPr>
+        <w:rPr>
+          <w:lang w:bidi="ar-JO"/>
+        </w:rPr>
+      </w:pPr>
+      <w:r>
+        <w:rPr>
+          <w:lang w:bidi="ar-JO"/>
+        </w:rPr>
+        <w:t xml:space="preserve">   - Euclidean distance is the straight-line distance between two points in a Euclidean space.</w:t>
+      </w:r>
+    </w:p>
+    <w:p>
+      <w:pPr>
+        <w:rPr>
+          <w:lang w:bidi="ar-JO"/>
+        </w:rPr>
+      </w:pPr>
+      <w:r>
+        <w:rPr>
+          <w:lang w:bidi="ar-JO"/>
+        </w:rPr>
+        <w:t xml:space="preserve">   - It is the most commonly used distance metric and measures the length of the line segment connecting two points in a multidimensional space.</w:t>
+      </w:r>
+    </w:p>
+    <w:p>
+      <w:pPr>
+        <w:rPr>
+          <w:lang w:bidi="ar-JO"/>
+        </w:rPr>
+      </w:pPr>
+      <w:r>
+        <w:rPr>
+          <w:lang w:bidi="ar-JO"/>
+        </w:rPr>
+        <w:t xml:space="preserve">   - Mathematically, the Euclidean distance between two points \( P = (p_1, p_2, ..., p_n) \) and \( Q = (q_1, q_2, ..., q_n) \) in an \( n \)-dimensional space is given by:</w:t>
+      </w:r>
+    </w:p>
+    <w:p>
+      <w:pPr>
+        <w:rPr>
+          <w:lang w:bidi="ar-JO"/>
+        </w:rPr>
+      </w:pPr>
+      <w:r>
+        <w:rPr>
+          <w:lang w:bidi="ar-JO"/>
+        </w:rPr>
+        <w:t xml:space="preserve">     \[ \text{Euclidean distance} = \sqrt{\sum_{i=1}^{n} (q_i - p_i)^2} \]</w:t>
+      </w:r>
+    </w:p>
+    <w:p>
+      <w:pPr>
+        <w:rPr>
+          <w:lang w:bidi="ar-JO"/>
+        </w:rPr>
+      </w:pPr>
+    </w:p>
+    <w:p>
+      <w:pPr>
+        <w:rPr>
+          <w:lang w:bidi="ar-JO"/>
+        </w:rPr>
+      </w:pPr>
+      <w:r>
+        <w:rPr>
+          <w:lang w:bidi="ar-JO"/>
+        </w:rPr>
+        <w:t>2. Manhattan Distance (City Block Distance):</w:t>
+      </w:r>
+    </w:p>
+    <w:p>
+      <w:pPr>
+        <w:rPr>
+          <w:lang w:bidi="ar-JO"/>
+        </w:rPr>
+      </w:pPr>
+      <w:r>
+        <w:rPr>
+          <w:lang w:bidi="ar-JO"/>
+        </w:rPr>
+        <w:t xml:space="preserve">   - Manhattan distance is the sum of the absolute differences between the coordinates of corresponding points.</w:t>
+      </w:r>
+    </w:p>
+    <w:p>
+      <w:pPr>
+        <w:rPr>
+          <w:lang w:bidi="ar-JO"/>
+        </w:rPr>
+      </w:pPr>
+      <w:r>
+        <w:rPr>
+          <w:lang w:bidi="ar-JO"/>
+        </w:rPr>
+        <w:t xml:space="preserve">   - It measures the distance between two points along the grid-like paths formed by the lines parallel to the axes.</w:t>
+      </w:r>
+    </w:p>
+    <w:p>
+      <w:pPr>
+        <w:rPr>
+          <w:lang w:bidi="ar-JO"/>
+        </w:rPr>
+      </w:pPr>
+      <w:r>
+        <w:rPr>
+          <w:lang w:bidi="ar-JO"/>
+        </w:rPr>
+        <w:t xml:space="preserve">   - Mathematically, the Manhattan distance between two points \( P \) and \( Q \) is given by:</w:t>
+      </w:r>
+    </w:p>
+    <w:p>
+      <w:pPr>
+        <w:rPr>
+          <w:lang w:bidi="ar-JO"/>
+        </w:rPr>
+      </w:pPr>
+      <w:r>
+        <w:rPr>
+          <w:lang w:bidi="ar-JO"/>
+        </w:rPr>
+        <w:t xml:space="preserve">     \[ \text{Manhattan distance} = \sum_{i=1}^{n} |q_i - p_i| \]</w:t>
+      </w:r>
+    </w:p>
+    <w:p>
+      <w:pPr>
+        <w:rPr>
+          <w:lang w:bidi="ar-JO"/>
+        </w:rPr>
+      </w:pPr>
+    </w:p>
+    <w:p>
+      <w:pPr>
+        <w:rPr>
+          <w:lang w:bidi="ar-JO"/>
+        </w:rPr>
+      </w:pPr>
+      <w:r>
+        <w:rPr>
+          <w:lang w:bidi="ar-JO"/>
+        </w:rPr>
+        <w:t>3. Jaccard Distance:</w:t>
+      </w:r>
+    </w:p>
+    <w:p>
+      <w:pPr>
+        <w:rPr>
+          <w:lang w:bidi="ar-JO"/>
+        </w:rPr>
+      </w:pPr>
+      <w:r>
+        <w:rPr>
+          <w:lang w:bidi="ar-JO"/>
+        </w:rPr>
+        <w:t xml:space="preserve">   - Jaccard distance measures the dissimilarity between two sets by comparing their intersection and union.</w:t>
+      </w:r>
+    </w:p>
+    <w:p>
+      <w:pPr>
         <w:rPr>
           <w:lang w:bidi="ar-JO"/>
         </w:rPr>
@@ -8300,1868 +7254,421 @@
           <w:lang w:bidi="ar-JO"/>
         </w:rPr>
         <w:lastRenderedPageBreak/>
-        <w:t>Hierarchical Clustering:</w:t>
-      </w:r>
-    </w:p>
-    <w:p>
-      <w:pPr>
-        <w:ind w:left="360"/>
-        <w:rPr>
-          <w:lang w:bidi="ar-JO"/>
-        </w:rPr>
-      </w:pPr>
-    </w:p>
-    <w:p>
-      <w:pPr>
-        <w:ind w:left="360"/>
-        <w:rPr>
-          <w:lang w:bidi="ar-JO"/>
-        </w:rPr>
-      </w:pPr>
-      <w:r>
-        <w:rPr>
-          <w:lang w:bidi="ar-JO"/>
-        </w:rPr>
-        <w:t xml:space="preserve">Use the </w:t>
-      </w:r>
-      <w:proofErr w:type="gramStart"/>
-      <w:r>
-        <w:rPr>
-          <w:lang w:bidi="ar-JO"/>
-        </w:rPr>
-        <w:t>linkage(</w:t>
-      </w:r>
-      <w:proofErr w:type="gramEnd"/>
-      <w:r>
-        <w:rPr>
-          <w:lang w:bidi="ar-JO"/>
-        </w:rPr>
-        <w:t xml:space="preserve">) function from </w:t>
-      </w:r>
-      <w:proofErr w:type="spellStart"/>
-      <w:r>
-        <w:rPr>
-          <w:lang w:bidi="ar-JO"/>
-        </w:rPr>
-        <w:t>scipy.cluster.hierarchy</w:t>
-      </w:r>
-      <w:proofErr w:type="spellEnd"/>
-      <w:r>
-        <w:rPr>
-          <w:lang w:bidi="ar-JO"/>
-        </w:rPr>
-        <w:t xml:space="preserve"> to perform hierarchical clustering on the data.</w:t>
-      </w:r>
-    </w:p>
-    <w:p>
-      <w:pPr>
-        <w:ind w:left="360"/>
-        <w:rPr>
-          <w:lang w:bidi="ar-JO"/>
-        </w:rPr>
-      </w:pPr>
-      <w:r>
-        <w:rPr>
-          <w:lang w:bidi="ar-JO"/>
-        </w:rPr>
-        <w:t>The method used for linkage is set to 'ward', which minimizes the variance when merging clusters. Ward's method is known for producing balanced dendrograms.</w:t>
-      </w:r>
-    </w:p>
-    <w:p>
-      <w:pPr>
-        <w:ind w:left="360"/>
-        <w:rPr>
-          <w:lang w:bidi="ar-JO"/>
-        </w:rPr>
-      </w:pPr>
-      <w:r>
-        <w:rPr>
-          <w:lang w:bidi="ar-JO"/>
-        </w:rPr>
-        <w:t>Dendrogram Visualization:</w:t>
-      </w:r>
-    </w:p>
-    <w:p>
-      <w:pPr>
-        <w:ind w:left="360"/>
-        <w:rPr>
-          <w:lang w:bidi="ar-JO"/>
-        </w:rPr>
-      </w:pPr>
-    </w:p>
-    <w:p>
-      <w:pPr>
-        <w:ind w:left="360"/>
-        <w:rPr>
-          <w:lang w:bidi="ar-JO"/>
-        </w:rPr>
-      </w:pPr>
-      <w:r>
-        <w:rPr>
-          <w:lang w:bidi="ar-JO"/>
-        </w:rPr>
-        <w:t xml:space="preserve">Generate a dendrogram using the </w:t>
-      </w:r>
-      <w:proofErr w:type="gramStart"/>
-      <w:r>
-        <w:rPr>
-          <w:lang w:bidi="ar-JO"/>
-        </w:rPr>
-        <w:t>dendrogram(</w:t>
-      </w:r>
-      <w:proofErr w:type="gramEnd"/>
-      <w:r>
-        <w:rPr>
-          <w:lang w:bidi="ar-JO"/>
-        </w:rPr>
-        <w:t xml:space="preserve">) function from </w:t>
-      </w:r>
-      <w:proofErr w:type="spellStart"/>
-      <w:r>
-        <w:rPr>
-          <w:lang w:bidi="ar-JO"/>
-        </w:rPr>
-        <w:t>scipy.cluster.hierarchy</w:t>
-      </w:r>
-      <w:proofErr w:type="spellEnd"/>
-      <w:r>
-        <w:rPr>
-          <w:lang w:bidi="ar-JO"/>
-        </w:rPr>
-        <w:t>.</w:t>
-      </w:r>
-    </w:p>
-    <w:p>
-      <w:pPr>
-        <w:ind w:left="360"/>
-        <w:rPr>
-          <w:lang w:bidi="ar-JO"/>
-        </w:rPr>
-      </w:pPr>
-      <w:r>
-        <w:rPr>
-          <w:lang w:bidi="ar-JO"/>
-        </w:rPr>
-        <w:t xml:space="preserve">The </w:t>
-      </w:r>
-      <w:proofErr w:type="gramStart"/>
-      <w:r>
-        <w:rPr>
-          <w:lang w:bidi="ar-JO"/>
-        </w:rPr>
-        <w:t>dendrogram(</w:t>
-      </w:r>
-      <w:proofErr w:type="gramEnd"/>
-      <w:r>
-        <w:rPr>
-          <w:lang w:bidi="ar-JO"/>
-        </w:rPr>
-        <w:t>) function takes the output of the linkage() function and plots the hierarchical clustering dendrogram.</w:t>
-      </w:r>
-    </w:p>
-    <w:p>
-      <w:pPr>
-        <w:ind w:left="360"/>
-        <w:rPr>
-          <w:lang w:bidi="ar-JO"/>
-        </w:rPr>
-      </w:pPr>
-      <w:r>
-        <w:rPr>
-          <w:lang w:bidi="ar-JO"/>
-        </w:rPr>
-        <w:t>The dendrogram visually represents the hierarchical clustering process, showing how clusters are merged as the algorithm progresses.</w:t>
-      </w:r>
-    </w:p>
-    <w:p>
-      <w:pPr>
-        <w:ind w:left="360"/>
-        <w:rPr>
-          <w:lang w:bidi="ar-JO"/>
-        </w:rPr>
-      </w:pPr>
-      <w:r>
-        <w:rPr>
-          <w:lang w:bidi="ar-JO"/>
-        </w:rPr>
-        <w:t>Plot Customization:</w:t>
-      </w:r>
-    </w:p>
-    <w:p>
-      <w:pPr>
-        <w:ind w:left="360"/>
-        <w:rPr>
-          <w:lang w:bidi="ar-JO"/>
-        </w:rPr>
-      </w:pPr>
-    </w:p>
-    <w:p>
-      <w:pPr>
-        <w:ind w:left="360"/>
-        <w:rPr>
-          <w:lang w:bidi="ar-JO"/>
-        </w:rPr>
-      </w:pPr>
-      <w:r>
-        <w:rPr>
-          <w:lang w:bidi="ar-JO"/>
-        </w:rPr>
-        <w:t>Set the title of the plot to 'Dendrogram'.</w:t>
-      </w:r>
-    </w:p>
-    <w:p>
-      <w:pPr>
-        <w:ind w:left="360"/>
-        <w:rPr>
-          <w:lang w:bidi="ar-JO"/>
-        </w:rPr>
-      </w:pPr>
-      <w:r>
-        <w:rPr>
-          <w:lang w:bidi="ar-JO"/>
-        </w:rPr>
-        <w:t>Label the x-axis as 'Customers', which might be specific to the dataset being analyzed.</w:t>
-      </w:r>
-    </w:p>
-    <w:p>
-      <w:pPr>
-        <w:ind w:left="360"/>
-        <w:rPr>
-          <w:lang w:bidi="ar-JO"/>
-        </w:rPr>
-      </w:pPr>
-      <w:r>
-        <w:rPr>
-          <w:lang w:bidi="ar-JO"/>
-        </w:rPr>
-        <w:t>Label the y-axis as 'Euclidean distances', indicating the distance metric used for clustering.</w:t>
-      </w:r>
-    </w:p>
-    <w:p>
-      <w:pPr>
-        <w:ind w:left="360"/>
-        <w:rPr>
-          <w:lang w:bidi="ar-JO"/>
-        </w:rPr>
-      </w:pPr>
-      <w:r>
-        <w:rPr>
-          <w:lang w:bidi="ar-JO"/>
-        </w:rPr>
-        <w:t>Display the Dendrogram:</w:t>
-      </w:r>
-    </w:p>
-    <w:p>
-      <w:pPr>
-        <w:ind w:left="360"/>
-        <w:rPr>
-          <w:lang w:bidi="ar-JO"/>
-        </w:rPr>
-      </w:pPr>
-    </w:p>
-    <w:p>
-      <w:pPr>
-        <w:ind w:left="360"/>
-        <w:rPr>
-          <w:lang w:bidi="ar-JO"/>
-        </w:rPr>
-      </w:pPr>
-      <w:r>
-        <w:rPr>
-          <w:lang w:bidi="ar-JO"/>
-        </w:rPr>
-        <w:t xml:space="preserve">Show the plot containing the dendrogram using </w:t>
-      </w:r>
-      <w:proofErr w:type="spellStart"/>
-      <w:proofErr w:type="gramStart"/>
-      <w:r>
-        <w:rPr>
-          <w:lang w:bidi="ar-JO"/>
-        </w:rPr>
-        <w:t>plt.show</w:t>
-      </w:r>
-      <w:proofErr w:type="spellEnd"/>
-      <w:proofErr w:type="gramEnd"/>
-      <w:r>
-        <w:rPr>
-          <w:lang w:bidi="ar-JO"/>
-        </w:rPr>
-        <w:t>() from Matplotlib.</w:t>
-      </w:r>
-    </w:p>
-    <w:p>
-      <w:pPr>
-        <w:ind w:left="360"/>
-        <w:rPr>
-          <w:lang w:bidi="ar-JO"/>
-        </w:rPr>
-      </w:pPr>
-      <w:r>
-        <w:rPr>
-          <w:lang w:bidi="ar-JO"/>
-        </w:rPr>
-        <w:t>Overall, this function provides a straightforward way to perform hierarchical clustering using Ward's method and visualize the resulting dendrogram, allowing for insights into the clustering structure of the dataset and the relationships between data points.</w:t>
-      </w:r>
-    </w:p>
-    <w:p>
-      <w:pPr>
-        <w:ind w:left="360"/>
-        <w:rPr>
-          <w:lang w:bidi="ar-JO"/>
-        </w:rPr>
-      </w:pPr>
-    </w:p>
-    <w:p>
-      <w:pPr>
-        <w:ind w:left="360"/>
-        <w:rPr>
-          <w:lang w:bidi="ar-JO"/>
-        </w:rPr>
-      </w:pPr>
-    </w:p>
-    <w:p>
-      <w:pPr>
-        <w:ind w:left="360"/>
-        <w:rPr>
-          <w:lang w:bidi="ar-JO"/>
-        </w:rPr>
-      </w:pPr>
-    </w:p>
-    <w:p>
-      <w:pPr>
-        <w:ind w:left="360"/>
-        <w:rPr>
-          <w:lang w:bidi="ar-JO"/>
-        </w:rPr>
-      </w:pPr>
-    </w:p>
-    <w:p>
-      <w:pPr>
-        <w:ind w:left="360"/>
-        <w:rPr>
+        <w:t xml:space="preserve">   - It is commonly used for binary or categorical data where each data point represents a set of features.</w:t>
+      </w:r>
+    </w:p>
+    <w:p>
+      <w:pPr>
+        <w:rPr>
+          <w:lang w:bidi="ar-JO"/>
+        </w:rPr>
+      </w:pPr>
+      <w:r>
+        <w:rPr>
+          <w:lang w:bidi="ar-JO"/>
+        </w:rPr>
+        <w:t xml:space="preserve">   - Mathematically, the Jaccard distance between two sets \( A \) and \( B \) is given by:</w:t>
+      </w:r>
+    </w:p>
+    <w:p>
+      <w:pPr>
+        <w:rPr>
+          <w:lang w:bidi="ar-JO"/>
+        </w:rPr>
+      </w:pPr>
+      <w:r>
+        <w:rPr>
+          <w:lang w:bidi="ar-JO"/>
+        </w:rPr>
+        <w:t xml:space="preserve">     \[ \text{Jaccard distance} = 1 - \frac{|A \cap B|}{|A \cup B|} \]</w:t>
+      </w:r>
+    </w:p>
+    <w:p>
+      <w:pPr>
+        <w:rPr>
+          <w:lang w:bidi="ar-JO"/>
+        </w:rPr>
+      </w:pPr>
+    </w:p>
+    <w:p>
+      <w:pPr>
+        <w:rPr>
+          <w:lang w:bidi="ar-JO"/>
+        </w:rPr>
+      </w:pPr>
+      <w:r>
+        <w:rPr>
+          <w:lang w:bidi="ar-JO"/>
+        </w:rPr>
+        <w:t>4. Cosine Similarity:</w:t>
+      </w:r>
+    </w:p>
+    <w:p>
+      <w:pPr>
+        <w:rPr>
+          <w:lang w:bidi="ar-JO"/>
+        </w:rPr>
+      </w:pPr>
+      <w:r>
+        <w:rPr>
+          <w:lang w:bidi="ar-JO"/>
+        </w:rPr>
+        <w:t xml:space="preserve">   - Cosine similarity measures the cosine of the angle between two vectors in a multidimensional space.</w:t>
+      </w:r>
+    </w:p>
+    <w:p>
+      <w:pPr>
+        <w:rPr>
+          <w:lang w:bidi="ar-JO"/>
+        </w:rPr>
+      </w:pPr>
+      <w:r>
+        <w:rPr>
+          <w:lang w:bidi="ar-JO"/>
+        </w:rPr>
+        <w:t xml:space="preserve">   - It quantifies the similarity between two vectors regardless of their magnitudes.</w:t>
+      </w:r>
+    </w:p>
+    <w:p>
+      <w:pPr>
+        <w:rPr>
+          <w:lang w:bidi="ar-JO"/>
+        </w:rPr>
+      </w:pPr>
+      <w:r>
+        <w:rPr>
+          <w:lang w:bidi="ar-JO"/>
+        </w:rPr>
+        <w:t xml:space="preserve">   - It is commonly used for text mining and high-dimensional data analysis.</w:t>
+      </w:r>
+    </w:p>
+    <w:p>
+      <w:pPr>
+        <w:rPr>
+          <w:lang w:bidi="ar-JO"/>
+        </w:rPr>
+      </w:pPr>
+      <w:r>
+        <w:rPr>
+          <w:lang w:bidi="ar-JO"/>
+        </w:rPr>
+        <w:t xml:space="preserve">   - Mathematically, the cosine similarity between two vectors \( \mathbf{u} \) and \( \mathbf{v} \) is given by:</w:t>
+      </w:r>
+    </w:p>
+    <w:p>
+      <w:pPr>
+        <w:rPr>
+          <w:lang w:bidi="ar-JO"/>
+        </w:rPr>
+      </w:pPr>
+      <w:r>
+        <w:rPr>
+          <w:lang w:bidi="ar-JO"/>
+        </w:rPr>
+        <w:t xml:space="preserve">     \[ \text{Cosine similarity} = \frac{\mathbf{u} \cdot \mathbf{v}}{\| \mathbf{u} \| \| \mathbf{v} \|} \]</w:t>
+      </w:r>
+    </w:p>
+    <w:p>
+      <w:pPr>
+        <w:rPr>
+          <w:lang w:bidi="ar-JO"/>
+        </w:rPr>
+      </w:pPr>
+    </w:p>
+    <w:p>
+      <w:pPr>
+        <w:rPr>
+          <w:lang w:bidi="ar-JO"/>
+        </w:rPr>
+      </w:pPr>
+      <w:r>
+        <w:rPr>
+          <w:lang w:bidi="ar-JO"/>
+        </w:rPr>
+        <w:t>5. Minkowski Distance:</w:t>
+      </w:r>
+    </w:p>
+    <w:p>
+      <w:pPr>
+        <w:rPr>
+          <w:lang w:bidi="ar-JO"/>
+        </w:rPr>
+      </w:pPr>
+      <w:r>
+        <w:rPr>
+          <w:lang w:bidi="ar-JO"/>
+        </w:rPr>
+        <w:t xml:space="preserve">   - Minkowski distance is a generalization of both Euclidean and Manhattan distances.</w:t>
+      </w:r>
+    </w:p>
+    <w:p>
+      <w:pPr>
+        <w:rPr>
+          <w:lang w:bidi="ar-JO"/>
+        </w:rPr>
+      </w:pPr>
+      <w:r>
+        <w:rPr>
+          <w:lang w:bidi="ar-JO"/>
+        </w:rPr>
+        <w:t xml:space="preserve">   - It can be tuned using a parameter \( p \), where \( p = 1 \) gives Manhattan distance, \( p = 2 \) gives Euclidean distance, and \( p \rightarrow \infty \) gives Chebyshev distance.</w:t>
+      </w:r>
+    </w:p>
+    <w:p>
+      <w:pPr>
+        <w:rPr>
+          <w:lang w:bidi="ar-JO"/>
+        </w:rPr>
+      </w:pPr>
+      <w:r>
+        <w:rPr>
+          <w:lang w:bidi="ar-JO"/>
+        </w:rPr>
+        <w:t xml:space="preserve">   - Mathematically, the Minkowski distance between two points \( P \) and \( Q \) is given by:</w:t>
+      </w:r>
+    </w:p>
+    <w:p>
+      <w:pPr>
+        <w:rPr>
+          <w:lang w:bidi="ar-JO"/>
+        </w:rPr>
+      </w:pPr>
+      <w:r>
+        <w:rPr>
+          <w:lang w:bidi="ar-JO"/>
+        </w:rPr>
+        <w:t xml:space="preserve">     \[ \text{Minkowski distance} = \left( \sum_{i=1}^{n} |q_i - p_i|^p \right)^{\frac{1}{p}} \]</w:t>
+      </w:r>
+    </w:p>
+    <w:p>
+      <w:pPr>
+        <w:rPr>
+          <w:lang w:bidi="ar-JO"/>
+        </w:rPr>
+      </w:pPr>
+    </w:p>
+    <w:p>
+      <w:pPr>
+        <w:rPr>
+          <w:lang w:bidi="ar-JO"/>
+        </w:rPr>
+      </w:pPr>
+      <w:r>
+        <w:rPr>
+          <w:lang w:bidi="ar-JO"/>
+        </w:rPr>
+        <w:t>The choice of distance metric depends on the nature of the data and the specific requirements of the clustering task. Different distance metrics may lead to different clustering results.</w:t>
+      </w:r>
+    </w:p>
+    <w:p>
+      <w:pPr>
+        <w:rPr>
+          <w:lang w:bidi="ar-JO"/>
+        </w:rPr>
+      </w:pPr>
+    </w:p>
+    <w:p>
+      <w:pPr>
+        <w:rPr>
+          <w:lang w:bidi="ar-JO"/>
+        </w:rPr>
+      </w:pPr>
+    </w:p>
+    <w:p>
+      <w:pPr>
+        <w:rPr>
+          <w:lang w:bidi="ar-JO"/>
+        </w:rPr>
+      </w:pPr>
+    </w:p>
+    <w:p>
+      <w:pPr>
+        <w:rPr>
+          <w:lang w:bidi="ar-JO"/>
+        </w:rPr>
+      </w:pPr>
+    </w:p>
+    <w:p>
+      <w:pPr>
+        <w:rPr>
+          <w:lang w:bidi="ar-JO"/>
+        </w:rPr>
+      </w:pPr>
+      <w:r>
+        <w:rPr>
+          <w:b/>
+          <w:bCs/>
+          <w:sz w:val="44"/>
+          <w:szCs w:val="44"/>
+          <w:lang w:bidi="ar-JO"/>
+        </w:rPr>
+        <w:t>DB-Scan:</w:t>
+      </w:r>
+      <w:r>
+        <w:t xml:space="preserve"> </w:t>
+      </w:r>
+      <w:r>
+        <w:rPr>
+          <w:lang w:bidi="ar-JO"/>
+        </w:rPr>
+        <w:t>Density-Based Spatial Clustering of Applications with Noise (DBSCAN) is a popular clustering algorithm used in machine learning and data mining. It is particularly effective at identifying clusters of arbitrary shapes in spatial data while also being robust to noise.</w:t>
+      </w:r>
+    </w:p>
+    <w:p>
+      <w:pPr>
+        <w:rPr>
+          <w:lang w:bidi="ar-JO"/>
+        </w:rPr>
+      </w:pPr>
+      <w:r>
+        <w:rPr>
+          <w:b/>
+          <w:bCs/>
           <w:sz w:val="36"/>
           <w:szCs w:val="36"/>
           <w:lang w:bidi="ar-JO"/>
         </w:rPr>
-      </w:pPr>
-      <w:proofErr w:type="gramStart"/>
-      <w:r>
-        <w:rPr>
+        <w:t>MinPts</w:t>
+      </w:r>
+      <w:r>
+        <w:rPr>
+          <w:lang w:bidi="ar-JO"/>
+        </w:rPr>
+        <w:t>:MinPts is a parameter used in DBSCAN to determine whether a data point is a core point.</w:t>
+      </w:r>
+    </w:p>
+    <w:p>
+      <w:pPr>
+        <w:rPr>
+          <w:lang w:bidi="ar-JO"/>
+        </w:rPr>
+      </w:pPr>
+      <w:r>
+        <w:rPr>
+          <w:lang w:bidi="ar-JO"/>
+        </w:rPr>
+        <w:t>A core point is a point that has at least MinPts neighboring points (including itself) within a distance of Eps.</w:t>
+      </w:r>
+    </w:p>
+    <w:p>
+      <w:pPr>
+        <w:rPr>
+          <w:lang w:bidi="ar-JO"/>
+        </w:rPr>
+      </w:pPr>
+      <w:r>
+        <w:rPr>
+          <w:lang w:bidi="ar-JO"/>
+        </w:rPr>
+        <w:t>If a point has fewer than MinPts neighboring points within Eps, it is labeled as noise or an outlier.</w:t>
+      </w:r>
+    </w:p>
+    <w:p>
+      <w:pPr>
+        <w:rPr>
+          <w:lang w:bidi="ar-JO"/>
+        </w:rPr>
+      </w:pPr>
+      <w:r>
+        <w:rPr>
+          <w:lang w:bidi="ar-JO"/>
+        </w:rPr>
+        <w:t>Increasing MinPts leads to fewer core points and potentially smaller but more cohesive clusters, whereas decreasing MinPts may result in more core points and larger but more fragmented clusters.</w:t>
+      </w:r>
+    </w:p>
+    <w:p>
+      <w:pPr>
+        <w:rPr>
+          <w:lang w:bidi="ar-JO"/>
+        </w:rPr>
+      </w:pPr>
+      <w:r>
+        <w:rPr>
+          <w:b/>
+          <w:bCs/>
           <w:sz w:val="36"/>
           <w:szCs w:val="36"/>
           <w:lang w:bidi="ar-JO"/>
         </w:rPr>
-        <w:t>Lets</w:t>
-      </w:r>
-      <w:proofErr w:type="gramEnd"/>
-      <w:r>
-        <w:rPr>
-          <w:sz w:val="36"/>
-          <w:szCs w:val="36"/>
-          <w:lang w:bidi="ar-JO"/>
-        </w:rPr>
-        <w:t xml:space="preserve"> dive into </w:t>
-      </w:r>
-      <w:r>
-        <w:rPr>
-          <w:b/>
-          <w:bCs/>
-          <w:sz w:val="36"/>
-          <w:szCs w:val="36"/>
-          <w:lang w:bidi="ar-JO"/>
-        </w:rPr>
-        <w:t>HCA</w:t>
-      </w:r>
-      <w:r>
-        <w:rPr>
-          <w:sz w:val="36"/>
-          <w:szCs w:val="36"/>
-          <w:lang w:bidi="ar-JO"/>
-        </w:rPr>
-        <w:t xml:space="preserve"> algorithm </w:t>
-      </w:r>
-    </w:p>
-    <w:p>
-      <w:pPr>
-        <w:rPr>
-          <w:lang w:bidi="ar-JO"/>
-        </w:rPr>
-      </w:pPr>
-      <w:proofErr w:type="gramStart"/>
-      <w:r>
-        <w:rPr>
-          <w:b/>
-          <w:bCs/>
-          <w:sz w:val="36"/>
-          <w:szCs w:val="36"/>
-          <w:lang w:bidi="ar-JO"/>
-        </w:rPr>
-        <w:t>linkage</w:t>
-      </w:r>
-      <w:r>
-        <w:rPr>
-          <w:lang w:bidi="ar-JO"/>
-        </w:rPr>
-        <w:t xml:space="preserve"> :In</w:t>
-      </w:r>
-      <w:proofErr w:type="gramEnd"/>
-      <w:r>
-        <w:rPr>
-          <w:lang w:bidi="ar-JO"/>
-        </w:rPr>
-        <w:t xml:space="preserve"> hierarchical clustering, "linkage" refers to the method used to calculate the distance between clusters when merging or comparing them. The choice of linkage method significantly impacts the resulting clustering structure. Several linkage methods are commonly used in hierarchical clustering algorithms:</w:t>
-      </w:r>
-    </w:p>
-    <w:p>
-      <w:pPr>
-        <w:rPr>
-          <w:lang w:bidi="ar-JO"/>
-        </w:rPr>
-      </w:pPr>
-    </w:p>
-    <w:p>
-      <w:pPr>
-        <w:rPr>
-          <w:lang w:bidi="ar-JO"/>
-        </w:rPr>
-      </w:pPr>
-      <w:r>
-        <w:rPr>
-          <w:lang w:bidi="ar-JO"/>
-        </w:rPr>
-        <w:t>1.Single Linkage (Minimum Linkage):</w:t>
-      </w:r>
-    </w:p>
-    <w:p>
-      <w:pPr>
-        <w:rPr>
-          <w:lang w:bidi="ar-JO"/>
-        </w:rPr>
-      </w:pPr>
-    </w:p>
-    <w:p>
-      <w:pPr>
-        <w:rPr>
-          <w:lang w:bidi="ar-JO"/>
-        </w:rPr>
-      </w:pPr>
-      <w:r>
-        <w:rPr>
-          <w:lang w:bidi="ar-JO"/>
-        </w:rPr>
-        <w:t>In single linkage, the distance between two clusters is defined as the shortest distance between any two points in the two clusters.</w:t>
-      </w:r>
-    </w:p>
-    <w:p>
-      <w:pPr>
-        <w:rPr>
-          <w:lang w:bidi="ar-JO"/>
-        </w:rPr>
-      </w:pPr>
-      <w:r>
-        <w:rPr>
-          <w:lang w:bidi="ar-JO"/>
-        </w:rPr>
-        <w:t>It tends to produce clusters with elongated shapes and is sensitive to outliers and noise in the data.</w:t>
-      </w:r>
-    </w:p>
-    <w:p>
-      <w:pPr>
-        <w:rPr>
-          <w:lang w:bidi="ar-JO"/>
-        </w:rPr>
-      </w:pPr>
-      <w:r>
-        <w:rPr>
-          <w:lang w:bidi="ar-JO"/>
-        </w:rPr>
-        <w:t>Complete Linkage (Maximum Linkage):</w:t>
-      </w:r>
-    </w:p>
-    <w:p>
-      <w:pPr>
-        <w:rPr>
-          <w:lang w:bidi="ar-JO"/>
-        </w:rPr>
-      </w:pPr>
-    </w:p>
-    <w:p>
-      <w:pPr>
-        <w:rPr>
-          <w:lang w:bidi="ar-JO"/>
-        </w:rPr>
-      </w:pPr>
-      <w:r>
-        <w:rPr>
-          <w:lang w:bidi="ar-JO"/>
-        </w:rPr>
-        <w:t>2.In complete linkage, the distance between two clusters is defined as the longest distance between any two points in the two clusters.</w:t>
-      </w:r>
-    </w:p>
-    <w:p>
-      <w:pPr>
-        <w:rPr>
-          <w:lang w:bidi="ar-JO"/>
-        </w:rPr>
-      </w:pPr>
-      <w:r>
-        <w:rPr>
-          <w:lang w:bidi="ar-JO"/>
-        </w:rPr>
-        <w:t>It tends to produce compact, spherical clusters but can be sensitive to outliers and may create clusters of unequal sizes.</w:t>
-      </w:r>
-    </w:p>
-    <w:p>
-      <w:pPr>
-        <w:rPr>
-          <w:lang w:bidi="ar-JO"/>
-        </w:rPr>
-      </w:pPr>
-      <w:r>
-        <w:rPr>
-          <w:lang w:bidi="ar-JO"/>
-        </w:rPr>
-        <w:t>3.Average Linkage (UPGMA):</w:t>
-      </w:r>
-    </w:p>
-    <w:p>
-      <w:pPr>
-        <w:rPr>
-          <w:lang w:bidi="ar-JO"/>
-        </w:rPr>
-      </w:pPr>
-      <w:r>
-        <w:rPr>
-          <w:lang w:bidi="ar-JO"/>
-        </w:rPr>
-        <w:t>In average linkage, the distance between two clusters is defined as the average distance between all pairs of points in the two clusters.</w:t>
-      </w:r>
-    </w:p>
-    <w:p>
-      <w:pPr>
-        <w:rPr>
-          <w:lang w:bidi="ar-JO"/>
-        </w:rPr>
-      </w:pPr>
-      <w:r>
-        <w:rPr>
-          <w:lang w:bidi="ar-JO"/>
-        </w:rPr>
-        <w:t>It tends to produce clusters with similar sizes and shapes and is less sensitive to outliers compared to complete linkage.</w:t>
-      </w:r>
-    </w:p>
-    <w:p>
-      <w:pPr>
-        <w:rPr>
-          <w:lang w:bidi="ar-JO"/>
-        </w:rPr>
-      </w:pPr>
-      <w:r>
-        <w:rPr>
-          <w:lang w:bidi="ar-JO"/>
-        </w:rPr>
-        <w:t>4.Ward's Linkage:</w:t>
-      </w:r>
-    </w:p>
-    <w:p>
-      <w:pPr>
-        <w:rPr>
-          <w:lang w:bidi="ar-JO"/>
-        </w:rPr>
-      </w:pPr>
-      <w:r>
-        <w:rPr>
-          <w:lang w:bidi="ar-JO"/>
-        </w:rPr>
-        <w:t xml:space="preserve">Ward's method minimizes the variance when merging clusters. It computes the sum of squared differences within all clusters before and after merging and selects the </w:t>
-      </w:r>
-      <w:proofErr w:type="gramStart"/>
-      <w:r>
-        <w:rPr>
-          <w:lang w:bidi="ar-JO"/>
-        </w:rPr>
-        <w:t>merge</w:t>
-      </w:r>
-      <w:proofErr w:type="gramEnd"/>
-      <w:r>
-        <w:rPr>
-          <w:lang w:bidi="ar-JO"/>
-        </w:rPr>
-        <w:t xml:space="preserve"> that minimizes the increase in total variance.</w:t>
-      </w:r>
-    </w:p>
-    <w:p>
-      <w:pPr>
-        <w:rPr>
-          <w:lang w:bidi="ar-JO"/>
-        </w:rPr>
-      </w:pPr>
-      <w:r>
-        <w:rPr>
-          <w:lang w:bidi="ar-JO"/>
-        </w:rPr>
-        <w:lastRenderedPageBreak/>
-        <w:t>It tends to produce clusters of relatively equal size and shapes, making it suitable for many datasets</w:t>
-      </w:r>
-    </w:p>
-    <w:p>
-      <w:pPr>
-        <w:rPr>
-          <w:lang w:bidi="ar-JO"/>
-        </w:rPr>
-      </w:pPr>
-    </w:p>
-    <w:p>
-      <w:pPr>
-        <w:rPr>
-          <w:lang w:bidi="ar-JO"/>
-        </w:rPr>
-      </w:pPr>
-    </w:p>
-    <w:p>
-      <w:pPr>
-        <w:rPr>
-          <w:lang w:bidi="ar-JO"/>
-        </w:rPr>
-      </w:pPr>
-      <w:r>
-        <w:rPr>
-          <w:b/>
-          <w:bCs/>
-          <w:sz w:val="36"/>
-          <w:szCs w:val="36"/>
-          <w:lang w:bidi="ar-JO"/>
-        </w:rPr>
-        <w:t>distance metric</w:t>
-      </w:r>
-      <w:r>
-        <w:rPr>
-          <w:lang w:bidi="ar-JO"/>
-        </w:rPr>
-        <w:t>: the choice of distance metric plays a crucial role in determining the similarity between data points or clusters. Different distance metrics capture different aspects of similarity or dissimilarity between data points. Here are explanations of some commonly used distance metrics:</w:t>
-      </w:r>
-    </w:p>
-    <w:p>
-      <w:pPr>
-        <w:rPr>
-          <w:lang w:bidi="ar-JO"/>
-        </w:rPr>
-      </w:pPr>
-    </w:p>
-    <w:p>
-      <w:pPr>
-        <w:rPr>
-          <w:lang w:bidi="ar-JO"/>
-        </w:rPr>
-      </w:pPr>
-      <w:r>
-        <w:rPr>
-          <w:lang w:bidi="ar-JO"/>
-        </w:rPr>
-        <w:t>1. Euclidean Distance:</w:t>
-      </w:r>
-    </w:p>
-    <w:p>
-      <w:pPr>
-        <w:rPr>
-          <w:lang w:bidi="ar-JO"/>
-        </w:rPr>
-      </w:pPr>
-      <w:r>
-        <w:rPr>
-          <w:lang w:bidi="ar-JO"/>
-        </w:rPr>
-        <w:t xml:space="preserve">   - Euclidean distance is the straight-line distance between two points in a Euclidean space.</w:t>
-      </w:r>
-    </w:p>
-    <w:p>
-      <w:pPr>
-        <w:rPr>
-          <w:lang w:bidi="ar-JO"/>
-        </w:rPr>
-      </w:pPr>
-      <w:r>
-        <w:rPr>
-          <w:lang w:bidi="ar-JO"/>
-        </w:rPr>
-        <w:t xml:space="preserve">   - It is the </w:t>
-      </w:r>
-      <w:proofErr w:type="gramStart"/>
-      <w:r>
-        <w:rPr>
-          <w:lang w:bidi="ar-JO"/>
-        </w:rPr>
-        <w:t>most commonly used</w:t>
-      </w:r>
-      <w:proofErr w:type="gramEnd"/>
-      <w:r>
-        <w:rPr>
-          <w:lang w:bidi="ar-JO"/>
-        </w:rPr>
-        <w:t xml:space="preserve"> distance metric and measures the length of the line segment connecting two points in a multidimensional space.</w:t>
-      </w:r>
-    </w:p>
-    <w:p>
-      <w:pPr>
-        <w:rPr>
-          <w:lang w:bidi="ar-JO"/>
-        </w:rPr>
-      </w:pPr>
-      <w:r>
-        <w:rPr>
-          <w:lang w:bidi="ar-JO"/>
-        </w:rPr>
-        <w:t xml:space="preserve">   - Mathematically, the Euclidean distance between two points </w:t>
-      </w:r>
-      <w:proofErr w:type="gramStart"/>
-      <w:r>
-        <w:rPr>
-          <w:lang w:bidi="ar-JO"/>
-        </w:rPr>
-        <w:t>\( P</w:t>
-      </w:r>
-      <w:proofErr w:type="gramEnd"/>
-      <w:r>
-        <w:rPr>
-          <w:lang w:bidi="ar-JO"/>
-        </w:rPr>
-        <w:t xml:space="preserve"> = (p_1, p_2, ..., </w:t>
-      </w:r>
-      <w:proofErr w:type="spellStart"/>
-      <w:r>
-        <w:rPr>
-          <w:lang w:bidi="ar-JO"/>
-        </w:rPr>
-        <w:t>p_n</w:t>
-      </w:r>
-      <w:proofErr w:type="spellEnd"/>
-      <w:r>
-        <w:rPr>
-          <w:lang w:bidi="ar-JO"/>
-        </w:rPr>
-        <w:t xml:space="preserve">) \) and \( Q = (q_1, q_2, ..., </w:t>
-      </w:r>
-      <w:proofErr w:type="spellStart"/>
-      <w:r>
-        <w:rPr>
-          <w:lang w:bidi="ar-JO"/>
-        </w:rPr>
-        <w:t>q_n</w:t>
-      </w:r>
-      <w:proofErr w:type="spellEnd"/>
-      <w:r>
-        <w:rPr>
-          <w:lang w:bidi="ar-JO"/>
-        </w:rPr>
-        <w:t>) \) in an \( n \)-dimensional space is given by:</w:t>
-      </w:r>
-    </w:p>
-    <w:p>
-      <w:pPr>
-        <w:rPr>
-          <w:lang w:bidi="ar-JO"/>
-        </w:rPr>
-      </w:pPr>
-      <w:r>
-        <w:rPr>
-          <w:lang w:bidi="ar-JO"/>
-        </w:rPr>
-        <w:t xml:space="preserve">     </w:t>
-      </w:r>
-      <w:proofErr w:type="gramStart"/>
-      <w:r>
-        <w:rPr>
-          <w:lang w:bidi="ar-JO"/>
-        </w:rPr>
-        <w:t>\[</w:t>
-      </w:r>
-      <w:proofErr w:type="gramEnd"/>
-      <w:r>
-        <w:rPr>
-          <w:lang w:bidi="ar-JO"/>
-        </w:rPr>
-        <w:t xml:space="preserve"> \text{Euclidean distance} = \sqrt{\sum_{</w:t>
-      </w:r>
-      <w:proofErr w:type="spellStart"/>
-      <w:r>
-        <w:rPr>
-          <w:lang w:bidi="ar-JO"/>
-        </w:rPr>
-        <w:t>i</w:t>
-      </w:r>
-      <w:proofErr w:type="spellEnd"/>
-      <w:r>
-        <w:rPr>
-          <w:lang w:bidi="ar-JO"/>
-        </w:rPr>
-        <w:t>=1}^{n} (</w:t>
-      </w:r>
-      <w:proofErr w:type="spellStart"/>
-      <w:r>
-        <w:rPr>
-          <w:lang w:bidi="ar-JO"/>
-        </w:rPr>
-        <w:t>q_i</w:t>
-      </w:r>
-      <w:proofErr w:type="spellEnd"/>
-      <w:r>
-        <w:rPr>
-          <w:lang w:bidi="ar-JO"/>
-        </w:rPr>
-        <w:t xml:space="preserve"> - </w:t>
-      </w:r>
-      <w:proofErr w:type="spellStart"/>
-      <w:r>
-        <w:rPr>
-          <w:lang w:bidi="ar-JO"/>
-        </w:rPr>
-        <w:t>p_i</w:t>
-      </w:r>
-      <w:proofErr w:type="spellEnd"/>
-      <w:r>
-        <w:rPr>
-          <w:lang w:bidi="ar-JO"/>
-        </w:rPr>
-        <w:t>)^2} \]</w:t>
-      </w:r>
-    </w:p>
-    <w:p>
-      <w:pPr>
-        <w:rPr>
-          <w:lang w:bidi="ar-JO"/>
-        </w:rPr>
-      </w:pPr>
-    </w:p>
-    <w:p>
-      <w:pPr>
-        <w:rPr>
-          <w:lang w:bidi="ar-JO"/>
-        </w:rPr>
-      </w:pPr>
-      <w:r>
-        <w:rPr>
-          <w:lang w:bidi="ar-JO"/>
-        </w:rPr>
-        <w:t>2. Manhattan Distance (City Block Distance):</w:t>
-      </w:r>
-    </w:p>
-    <w:p>
-      <w:pPr>
-        <w:rPr>
-          <w:lang w:bidi="ar-JO"/>
-        </w:rPr>
-      </w:pPr>
-      <w:r>
-        <w:rPr>
-          <w:lang w:bidi="ar-JO"/>
-        </w:rPr>
-        <w:t xml:space="preserve">   - Manhattan distance is the sum of the absolute differences between the coordinates of corresponding points.</w:t>
-      </w:r>
-    </w:p>
-    <w:p>
-      <w:pPr>
-        <w:rPr>
-          <w:lang w:bidi="ar-JO"/>
-        </w:rPr>
-      </w:pPr>
-      <w:r>
-        <w:rPr>
-          <w:lang w:bidi="ar-JO"/>
-        </w:rPr>
-        <w:t xml:space="preserve">   - It measures the distance between two points along the grid-like paths formed by the lines parallel to the axes.</w:t>
-      </w:r>
-    </w:p>
-    <w:p>
-      <w:pPr>
-        <w:rPr>
-          <w:lang w:bidi="ar-JO"/>
-        </w:rPr>
-      </w:pPr>
-      <w:r>
-        <w:rPr>
-          <w:lang w:bidi="ar-JO"/>
-        </w:rPr>
-        <w:t xml:space="preserve">   - Mathematically, the Manhattan distance between two points </w:t>
-      </w:r>
-      <w:proofErr w:type="gramStart"/>
-      <w:r>
-        <w:rPr>
-          <w:lang w:bidi="ar-JO"/>
-        </w:rPr>
-        <w:t>\( P</w:t>
-      </w:r>
-      <w:proofErr w:type="gramEnd"/>
-      <w:r>
-        <w:rPr>
-          <w:lang w:bidi="ar-JO"/>
-        </w:rPr>
-        <w:t xml:space="preserve"> \) and \( Q \) is given by:</w:t>
-      </w:r>
-    </w:p>
-    <w:p>
-      <w:pPr>
-        <w:rPr>
-          <w:lang w:bidi="ar-JO"/>
-        </w:rPr>
-      </w:pPr>
-      <w:r>
-        <w:rPr>
-          <w:lang w:bidi="ar-JO"/>
-        </w:rPr>
-        <w:t xml:space="preserve">     </w:t>
-      </w:r>
-      <w:proofErr w:type="gramStart"/>
-      <w:r>
-        <w:rPr>
-          <w:lang w:bidi="ar-JO"/>
-        </w:rPr>
-        <w:t>\[</w:t>
-      </w:r>
-      <w:proofErr w:type="gramEnd"/>
-      <w:r>
-        <w:rPr>
-          <w:lang w:bidi="ar-JO"/>
-        </w:rPr>
-        <w:t xml:space="preserve"> \text{Manhattan distance} = \sum_{</w:t>
-      </w:r>
-      <w:proofErr w:type="spellStart"/>
-      <w:r>
-        <w:rPr>
-          <w:lang w:bidi="ar-JO"/>
-        </w:rPr>
-        <w:t>i</w:t>
-      </w:r>
-      <w:proofErr w:type="spellEnd"/>
-      <w:r>
-        <w:rPr>
-          <w:lang w:bidi="ar-JO"/>
-        </w:rPr>
-        <w:t>=1}^{n} |</w:t>
-      </w:r>
-      <w:proofErr w:type="spellStart"/>
-      <w:r>
-        <w:rPr>
-          <w:lang w:bidi="ar-JO"/>
-        </w:rPr>
-        <w:t>q_i</w:t>
-      </w:r>
-      <w:proofErr w:type="spellEnd"/>
-      <w:r>
-        <w:rPr>
-          <w:lang w:bidi="ar-JO"/>
-        </w:rPr>
-        <w:t xml:space="preserve"> - </w:t>
-      </w:r>
-      <w:proofErr w:type="spellStart"/>
-      <w:r>
-        <w:rPr>
-          <w:lang w:bidi="ar-JO"/>
-        </w:rPr>
-        <w:t>p_i</w:t>
-      </w:r>
-      <w:proofErr w:type="spellEnd"/>
-      <w:r>
-        <w:rPr>
-          <w:lang w:bidi="ar-JO"/>
-        </w:rPr>
-        <w:t>| \]</w:t>
-      </w:r>
-    </w:p>
-    <w:p>
-      <w:pPr>
-        <w:rPr>
-          <w:lang w:bidi="ar-JO"/>
-        </w:rPr>
-      </w:pPr>
-    </w:p>
-    <w:p>
-      <w:pPr>
-        <w:rPr>
-          <w:lang w:bidi="ar-JO"/>
-        </w:rPr>
-      </w:pPr>
-      <w:r>
-        <w:rPr>
-          <w:lang w:bidi="ar-JO"/>
-        </w:rPr>
-        <w:t>3. Jaccard Distance:</w:t>
-      </w:r>
-    </w:p>
-    <w:p>
-      <w:pPr>
-        <w:rPr>
-          <w:lang w:bidi="ar-JO"/>
-        </w:rPr>
-      </w:pPr>
-      <w:r>
-        <w:rPr>
-          <w:lang w:bidi="ar-JO"/>
-        </w:rPr>
-        <w:t xml:space="preserve">   - Jaccard distance measures the dissimilarity between two sets by comparing their intersection and union.</w:t>
-      </w:r>
-    </w:p>
-    <w:p>
-      <w:pPr>
-        <w:rPr>
-          <w:lang w:bidi="ar-JO"/>
-        </w:rPr>
-      </w:pPr>
-      <w:r>
-        <w:rPr>
-          <w:lang w:bidi="ar-JO"/>
-        </w:rPr>
-        <w:lastRenderedPageBreak/>
-        <w:t xml:space="preserve">   - It is commonly used for binary or categorical data where each data point represents a set of features.</w:t>
-      </w:r>
-    </w:p>
-    <w:p>
-      <w:pPr>
-        <w:rPr>
-          <w:lang w:bidi="ar-JO"/>
-        </w:rPr>
-      </w:pPr>
-      <w:r>
-        <w:rPr>
-          <w:lang w:bidi="ar-JO"/>
-        </w:rPr>
-        <w:t xml:space="preserve">   - Mathematically, the Jaccard distance between two sets </w:t>
-      </w:r>
-      <w:proofErr w:type="gramStart"/>
-      <w:r>
-        <w:rPr>
-          <w:lang w:bidi="ar-JO"/>
-        </w:rPr>
-        <w:t>\( A</w:t>
-      </w:r>
-      <w:proofErr w:type="gramEnd"/>
-      <w:r>
-        <w:rPr>
-          <w:lang w:bidi="ar-JO"/>
-        </w:rPr>
-        <w:t xml:space="preserve"> \) and \( B \) is given by:</w:t>
-      </w:r>
-    </w:p>
-    <w:p>
-      <w:pPr>
-        <w:rPr>
-          <w:lang w:bidi="ar-JO"/>
-        </w:rPr>
-      </w:pPr>
-      <w:r>
-        <w:rPr>
-          <w:lang w:bidi="ar-JO"/>
-        </w:rPr>
-        <w:t xml:space="preserve">     </w:t>
-      </w:r>
-      <w:proofErr w:type="gramStart"/>
-      <w:r>
-        <w:rPr>
-          <w:lang w:bidi="ar-JO"/>
-        </w:rPr>
-        <w:t>\[</w:t>
-      </w:r>
-      <w:proofErr w:type="gramEnd"/>
-      <w:r>
-        <w:rPr>
-          <w:lang w:bidi="ar-JO"/>
-        </w:rPr>
-        <w:t xml:space="preserve"> \text{Jaccard distance} = 1 - \frac{|A \cap B|}{|A \cup B|} \]</w:t>
-      </w:r>
-    </w:p>
-    <w:p>
-      <w:pPr>
-        <w:rPr>
-          <w:lang w:bidi="ar-JO"/>
-        </w:rPr>
-      </w:pPr>
-    </w:p>
-    <w:p>
-      <w:pPr>
-        <w:rPr>
-          <w:lang w:bidi="ar-JO"/>
-        </w:rPr>
-      </w:pPr>
-      <w:r>
-        <w:rPr>
-          <w:lang w:bidi="ar-JO"/>
-        </w:rPr>
-        <w:t>4. Cosine Similarity:</w:t>
-      </w:r>
-    </w:p>
-    <w:p>
-      <w:pPr>
-        <w:rPr>
-          <w:lang w:bidi="ar-JO"/>
-        </w:rPr>
-      </w:pPr>
-      <w:r>
-        <w:rPr>
-          <w:lang w:bidi="ar-JO"/>
-        </w:rPr>
-        <w:t xml:space="preserve">   - Cosine similarity measures the cosine of the angle between two vectors in a multidimensional space.</w:t>
-      </w:r>
-    </w:p>
-    <w:p>
-      <w:pPr>
-        <w:rPr>
-          <w:lang w:bidi="ar-JO"/>
-        </w:rPr>
-      </w:pPr>
-      <w:r>
-        <w:rPr>
-          <w:lang w:bidi="ar-JO"/>
-        </w:rPr>
-        <w:t xml:space="preserve">   - It quantifies the similarity between two vectors regardless of their magnitudes.</w:t>
-      </w:r>
-    </w:p>
-    <w:p>
-      <w:pPr>
-        <w:rPr>
-          <w:lang w:bidi="ar-JO"/>
-        </w:rPr>
-      </w:pPr>
-      <w:r>
-        <w:rPr>
-          <w:lang w:bidi="ar-JO"/>
-        </w:rPr>
-        <w:t xml:space="preserve">   - It is commonly used for text mining and high-dimensional data analysis.</w:t>
-      </w:r>
-    </w:p>
-    <w:p>
-      <w:pPr>
-        <w:rPr>
-          <w:lang w:bidi="ar-JO"/>
-        </w:rPr>
-      </w:pPr>
-      <w:r>
-        <w:rPr>
-          <w:lang w:bidi="ar-JO"/>
-        </w:rPr>
-        <w:t xml:space="preserve">   - Mathematically, the cosine similarity between two vectors </w:t>
-      </w:r>
-      <w:proofErr w:type="gramStart"/>
-      <w:r>
-        <w:rPr>
-          <w:lang w:bidi="ar-JO"/>
-        </w:rPr>
-        <w:t>\( \</w:t>
-      </w:r>
-      <w:proofErr w:type="spellStart"/>
-      <w:proofErr w:type="gramEnd"/>
-      <w:r>
-        <w:rPr>
-          <w:lang w:bidi="ar-JO"/>
-        </w:rPr>
-        <w:t>mathbf</w:t>
-      </w:r>
-      <w:proofErr w:type="spellEnd"/>
-      <w:r>
-        <w:rPr>
-          <w:lang w:bidi="ar-JO"/>
-        </w:rPr>
-        <w:t>{u} \) and \( \</w:t>
-      </w:r>
-      <w:proofErr w:type="spellStart"/>
-      <w:r>
-        <w:rPr>
-          <w:lang w:bidi="ar-JO"/>
-        </w:rPr>
-        <w:t>mathbf</w:t>
-      </w:r>
-      <w:proofErr w:type="spellEnd"/>
-      <w:r>
-        <w:rPr>
-          <w:lang w:bidi="ar-JO"/>
-        </w:rPr>
-        <w:t>{v} \) is given by:</w:t>
-      </w:r>
-    </w:p>
-    <w:p>
-      <w:pPr>
-        <w:rPr>
-          <w:lang w:bidi="ar-JO"/>
-        </w:rPr>
-      </w:pPr>
-      <w:r>
-        <w:rPr>
-          <w:lang w:bidi="ar-JO"/>
-        </w:rPr>
-        <w:t xml:space="preserve">     </w:t>
-      </w:r>
-      <w:proofErr w:type="gramStart"/>
-      <w:r>
-        <w:rPr>
-          <w:lang w:bidi="ar-JO"/>
-        </w:rPr>
-        <w:t>\[</w:t>
-      </w:r>
-      <w:proofErr w:type="gramEnd"/>
-      <w:r>
-        <w:rPr>
-          <w:lang w:bidi="ar-JO"/>
-        </w:rPr>
-        <w:t xml:space="preserve"> \text{Cosine similarity} = \frac{\</w:t>
-      </w:r>
-      <w:proofErr w:type="spellStart"/>
-      <w:r>
-        <w:rPr>
-          <w:lang w:bidi="ar-JO"/>
-        </w:rPr>
-        <w:t>mathbf</w:t>
-      </w:r>
-      <w:proofErr w:type="spellEnd"/>
-      <w:r>
-        <w:rPr>
-          <w:lang w:bidi="ar-JO"/>
-        </w:rPr>
-        <w:t>{u} \</w:t>
-      </w:r>
-      <w:proofErr w:type="spellStart"/>
-      <w:r>
-        <w:rPr>
-          <w:lang w:bidi="ar-JO"/>
-        </w:rPr>
-        <w:t>cdot</w:t>
-      </w:r>
-      <w:proofErr w:type="spellEnd"/>
-      <w:r>
-        <w:rPr>
-          <w:lang w:bidi="ar-JO"/>
-        </w:rPr>
-        <w:t xml:space="preserve"> \</w:t>
-      </w:r>
-      <w:proofErr w:type="spellStart"/>
-      <w:r>
-        <w:rPr>
-          <w:lang w:bidi="ar-JO"/>
-        </w:rPr>
-        <w:t>mathbf</w:t>
-      </w:r>
-      <w:proofErr w:type="spellEnd"/>
-      <w:r>
-        <w:rPr>
-          <w:lang w:bidi="ar-JO"/>
-        </w:rPr>
-        <w:t>{v}}{\| \</w:t>
-      </w:r>
-      <w:proofErr w:type="spellStart"/>
-      <w:r>
-        <w:rPr>
-          <w:lang w:bidi="ar-JO"/>
-        </w:rPr>
-        <w:t>mathbf</w:t>
-      </w:r>
-      <w:proofErr w:type="spellEnd"/>
-      <w:r>
-        <w:rPr>
-          <w:lang w:bidi="ar-JO"/>
-        </w:rPr>
-        <w:t>{u} \| \| \</w:t>
-      </w:r>
-      <w:proofErr w:type="spellStart"/>
-      <w:r>
-        <w:rPr>
-          <w:lang w:bidi="ar-JO"/>
-        </w:rPr>
-        <w:t>mathbf</w:t>
-      </w:r>
-      <w:proofErr w:type="spellEnd"/>
-      <w:r>
-        <w:rPr>
-          <w:lang w:bidi="ar-JO"/>
-        </w:rPr>
-        <w:t>{v} \|} \]</w:t>
-      </w:r>
-    </w:p>
-    <w:p>
-      <w:pPr>
-        <w:rPr>
-          <w:lang w:bidi="ar-JO"/>
-        </w:rPr>
-      </w:pPr>
-    </w:p>
-    <w:p>
-      <w:pPr>
-        <w:rPr>
-          <w:lang w:bidi="ar-JO"/>
-        </w:rPr>
-      </w:pPr>
-      <w:r>
-        <w:rPr>
-          <w:lang w:bidi="ar-JO"/>
-        </w:rPr>
-        <w:t>5. Minkowski Distance:</w:t>
-      </w:r>
-    </w:p>
-    <w:p>
-      <w:pPr>
-        <w:rPr>
-          <w:lang w:bidi="ar-JO"/>
-        </w:rPr>
-      </w:pPr>
-      <w:r>
-        <w:rPr>
-          <w:lang w:bidi="ar-JO"/>
-        </w:rPr>
-        <w:t xml:space="preserve">   - Minkowski distance is a generalization of both Euclidean and Manhattan distances.</w:t>
-      </w:r>
-    </w:p>
-    <w:p>
-      <w:pPr>
-        <w:rPr>
-          <w:lang w:bidi="ar-JO"/>
-        </w:rPr>
-      </w:pPr>
-      <w:r>
-        <w:rPr>
-          <w:lang w:bidi="ar-JO"/>
-        </w:rPr>
-        <w:t xml:space="preserve">   - It can be tuned using a parameter </w:t>
-      </w:r>
-      <w:proofErr w:type="gramStart"/>
-      <w:r>
-        <w:rPr>
-          <w:lang w:bidi="ar-JO"/>
-        </w:rPr>
-        <w:t>\( p</w:t>
-      </w:r>
-      <w:proofErr w:type="gramEnd"/>
-      <w:r>
-        <w:rPr>
-          <w:lang w:bidi="ar-JO"/>
-        </w:rPr>
-        <w:t xml:space="preserve"> \), where \( p = 1 \) gives Manhattan distance, \( p = 2 \) gives Euclidean distance, and \( p \</w:t>
-      </w:r>
-      <w:proofErr w:type="spellStart"/>
-      <w:r>
-        <w:rPr>
-          <w:lang w:bidi="ar-JO"/>
-        </w:rPr>
-        <w:t>rightarrow</w:t>
-      </w:r>
-      <w:proofErr w:type="spellEnd"/>
-      <w:r>
-        <w:rPr>
-          <w:lang w:bidi="ar-JO"/>
-        </w:rPr>
-        <w:t xml:space="preserve"> \</w:t>
-      </w:r>
-      <w:proofErr w:type="spellStart"/>
-      <w:r>
-        <w:rPr>
-          <w:lang w:bidi="ar-JO"/>
-        </w:rPr>
-        <w:t>infty</w:t>
-      </w:r>
-      <w:proofErr w:type="spellEnd"/>
-      <w:r>
-        <w:rPr>
-          <w:lang w:bidi="ar-JO"/>
-        </w:rPr>
-        <w:t xml:space="preserve"> \) gives Chebyshev distance.</w:t>
-      </w:r>
-    </w:p>
-    <w:p>
-      <w:pPr>
-        <w:rPr>
-          <w:lang w:bidi="ar-JO"/>
-        </w:rPr>
-      </w:pPr>
-      <w:r>
-        <w:rPr>
-          <w:lang w:bidi="ar-JO"/>
-        </w:rPr>
-        <w:t xml:space="preserve">   - Mathematically, the Minkowski distance between two points </w:t>
-      </w:r>
-      <w:proofErr w:type="gramStart"/>
-      <w:r>
-        <w:rPr>
-          <w:lang w:bidi="ar-JO"/>
-        </w:rPr>
-        <w:t>\( P</w:t>
-      </w:r>
-      <w:proofErr w:type="gramEnd"/>
-      <w:r>
-        <w:rPr>
-          <w:lang w:bidi="ar-JO"/>
-        </w:rPr>
-        <w:t xml:space="preserve"> \) and \( Q \) is given by:</w:t>
-      </w:r>
-    </w:p>
-    <w:p>
-      <w:pPr>
-        <w:rPr>
-          <w:lang w:bidi="ar-JO"/>
-        </w:rPr>
-      </w:pPr>
-      <w:r>
-        <w:rPr>
-          <w:lang w:bidi="ar-JO"/>
-        </w:rPr>
-        <w:t xml:space="preserve">     </w:t>
-      </w:r>
-      <w:proofErr w:type="gramStart"/>
-      <w:r>
-        <w:rPr>
-          <w:lang w:bidi="ar-JO"/>
-        </w:rPr>
-        <w:t>\[</w:t>
-      </w:r>
-      <w:proofErr w:type="gramEnd"/>
-      <w:r>
-        <w:rPr>
-          <w:lang w:bidi="ar-JO"/>
-        </w:rPr>
-        <w:t xml:space="preserve"> \text{Minkowski distance} = \left( \sum_{</w:t>
-      </w:r>
-      <w:proofErr w:type="spellStart"/>
-      <w:r>
-        <w:rPr>
-          <w:lang w:bidi="ar-JO"/>
-        </w:rPr>
-        <w:t>i</w:t>
-      </w:r>
-      <w:proofErr w:type="spellEnd"/>
-      <w:r>
-        <w:rPr>
-          <w:lang w:bidi="ar-JO"/>
-        </w:rPr>
-        <w:t>=1}^{n} |</w:t>
-      </w:r>
-      <w:proofErr w:type="spellStart"/>
-      <w:r>
-        <w:rPr>
-          <w:lang w:bidi="ar-JO"/>
-        </w:rPr>
-        <w:t>q_i</w:t>
-      </w:r>
-      <w:proofErr w:type="spellEnd"/>
-      <w:r>
-        <w:rPr>
-          <w:lang w:bidi="ar-JO"/>
-        </w:rPr>
-        <w:t xml:space="preserve"> - </w:t>
-      </w:r>
-      <w:proofErr w:type="spellStart"/>
-      <w:r>
-        <w:rPr>
-          <w:lang w:bidi="ar-JO"/>
-        </w:rPr>
-        <w:t>p_i</w:t>
-      </w:r>
-      <w:proofErr w:type="spellEnd"/>
-      <w:r>
-        <w:rPr>
-          <w:lang w:bidi="ar-JO"/>
-        </w:rPr>
-        <w:t>|^p \right)^{\frac{1}{p}} \]</w:t>
-      </w:r>
-    </w:p>
-    <w:p>
-      <w:pPr>
-        <w:rPr>
-          <w:lang w:bidi="ar-JO"/>
-        </w:rPr>
-      </w:pPr>
-    </w:p>
-    <w:p>
-      <w:pPr>
-        <w:rPr>
-          <w:lang w:bidi="ar-JO"/>
-        </w:rPr>
-      </w:pPr>
-      <w:r>
-        <w:rPr>
-          <w:lang w:bidi="ar-JO"/>
-        </w:rPr>
-        <w:t>The choice of distance metric depends on the nature of the data and the specific requirements of the clustering task. Different distance metrics may lead to different clustering results.</w:t>
-      </w:r>
-    </w:p>
-    <w:p>
-      <w:pPr>
-        <w:rPr>
-          <w:lang w:bidi="ar-JO"/>
-        </w:rPr>
-      </w:pPr>
-    </w:p>
-    <w:p>
-      <w:pPr>
-        <w:rPr>
-          <w:lang w:bidi="ar-JO"/>
-        </w:rPr>
-      </w:pPr>
-    </w:p>
-    <w:p>
-      <w:pPr>
-        <w:rPr>
-          <w:lang w:bidi="ar-JO"/>
-        </w:rPr>
-      </w:pPr>
-    </w:p>
-    <w:p>
-      <w:pPr>
-        <w:rPr>
-          <w:lang w:bidi="ar-JO"/>
-        </w:rPr>
-      </w:pPr>
-    </w:p>
-    <w:p>
-      <w:pPr>
-        <w:rPr>
-          <w:lang w:bidi="ar-JO"/>
-        </w:rPr>
-      </w:pPr>
-      <w:r>
-        <w:rPr>
-          <w:b/>
-          <w:bCs/>
-          <w:sz w:val="44"/>
-          <w:szCs w:val="44"/>
-          <w:lang w:bidi="ar-JO"/>
-        </w:rPr>
-        <w:t>DB-Scan:</w:t>
-      </w:r>
-      <w:r>
-        <w:t xml:space="preserve"> </w:t>
-      </w:r>
-      <w:r>
-        <w:rPr>
-          <w:lang w:bidi="ar-JO"/>
-        </w:rPr>
-        <w:t>Density-Based Spatial Clustering of Applications with Noise (DBSCAN) is a popular clustering algorithm used in machine learning and data mining. It is particularly effective at identifying clusters of arbitrary shapes in spatial data while also being robust to noise.</w:t>
-      </w:r>
-    </w:p>
-    <w:p>
-      <w:pPr>
-        <w:rPr>
-          <w:lang w:bidi="ar-JO"/>
-        </w:rPr>
-      </w:pPr>
-      <w:proofErr w:type="spellStart"/>
-      <w:proofErr w:type="gramStart"/>
-      <w:r>
-        <w:rPr>
-          <w:b/>
-          <w:bCs/>
-          <w:sz w:val="36"/>
-          <w:szCs w:val="36"/>
-          <w:lang w:bidi="ar-JO"/>
-        </w:rPr>
-        <w:t>MinPts</w:t>
-      </w:r>
-      <w:r>
-        <w:rPr>
-          <w:lang w:bidi="ar-JO"/>
-        </w:rPr>
-        <w:t>:MinPts</w:t>
-      </w:r>
-      <w:proofErr w:type="spellEnd"/>
-      <w:proofErr w:type="gramEnd"/>
-      <w:r>
-        <w:rPr>
-          <w:lang w:bidi="ar-JO"/>
-        </w:rPr>
-        <w:t xml:space="preserve"> is a parameter used in DBSCAN to determine whether a data point is a core point.</w:t>
-      </w:r>
-    </w:p>
-    <w:p>
-      <w:pPr>
-        <w:rPr>
-          <w:lang w:bidi="ar-JO"/>
-        </w:rPr>
-      </w:pPr>
-      <w:r>
-        <w:rPr>
-          <w:lang w:bidi="ar-JO"/>
-        </w:rPr>
-        <w:t xml:space="preserve">A core point is a point that has at least </w:t>
-      </w:r>
-      <w:proofErr w:type="spellStart"/>
-      <w:r>
-        <w:rPr>
-          <w:lang w:bidi="ar-JO"/>
-        </w:rPr>
-        <w:t>MinPts</w:t>
-      </w:r>
-      <w:proofErr w:type="spellEnd"/>
-      <w:r>
-        <w:rPr>
-          <w:lang w:bidi="ar-JO"/>
-        </w:rPr>
-        <w:t xml:space="preserve"> neighboring points (including itself) within </w:t>
-      </w:r>
-      <w:proofErr w:type="gramStart"/>
-      <w:r>
-        <w:rPr>
-          <w:lang w:bidi="ar-JO"/>
-        </w:rPr>
-        <w:t>a distance of Eps</w:t>
-      </w:r>
-      <w:proofErr w:type="gramEnd"/>
-      <w:r>
-        <w:rPr>
-          <w:lang w:bidi="ar-JO"/>
-        </w:rPr>
-        <w:t>.</w:t>
-      </w:r>
-    </w:p>
-    <w:p>
-      <w:pPr>
-        <w:rPr>
-          <w:lang w:bidi="ar-JO"/>
-        </w:rPr>
-      </w:pPr>
-      <w:r>
-        <w:rPr>
-          <w:lang w:bidi="ar-JO"/>
-        </w:rPr>
-        <w:t xml:space="preserve">If a point has fewer than </w:t>
-      </w:r>
-      <w:proofErr w:type="spellStart"/>
-      <w:r>
-        <w:rPr>
-          <w:lang w:bidi="ar-JO"/>
-        </w:rPr>
-        <w:t>MinPts</w:t>
-      </w:r>
-      <w:proofErr w:type="spellEnd"/>
-      <w:r>
-        <w:rPr>
-          <w:lang w:bidi="ar-JO"/>
-        </w:rPr>
-        <w:t xml:space="preserve"> neighboring points within Eps, it is labeled as noise or an outlier.</w:t>
-      </w:r>
-    </w:p>
-    <w:p>
-      <w:pPr>
-        <w:rPr>
-          <w:lang w:bidi="ar-JO"/>
-        </w:rPr>
-      </w:pPr>
-      <w:r>
-        <w:rPr>
-          <w:lang w:bidi="ar-JO"/>
-        </w:rPr>
-        <w:t xml:space="preserve">Increasing </w:t>
-      </w:r>
-      <w:proofErr w:type="spellStart"/>
-      <w:r>
-        <w:rPr>
-          <w:lang w:bidi="ar-JO"/>
-        </w:rPr>
-        <w:t>MinPts</w:t>
-      </w:r>
-      <w:proofErr w:type="spellEnd"/>
-      <w:r>
-        <w:rPr>
-          <w:lang w:bidi="ar-JO"/>
-        </w:rPr>
-        <w:t xml:space="preserve"> leads to fewer core points and potentially smaller but more cohesive clusters, whereas decreasing </w:t>
-      </w:r>
-      <w:proofErr w:type="spellStart"/>
-      <w:r>
-        <w:rPr>
-          <w:lang w:bidi="ar-JO"/>
-        </w:rPr>
-        <w:t>MinPts</w:t>
-      </w:r>
-      <w:proofErr w:type="spellEnd"/>
-      <w:r>
-        <w:rPr>
-          <w:lang w:bidi="ar-JO"/>
-        </w:rPr>
-        <w:t xml:space="preserve"> may result in more core points and larger but more fragmented clusters.</w:t>
-      </w:r>
-    </w:p>
-    <w:p>
-      <w:pPr>
-        <w:rPr>
-          <w:lang w:bidi="ar-JO"/>
-        </w:rPr>
-      </w:pPr>
-      <w:r>
-        <w:rPr>
-          <w:b/>
-          <w:bCs/>
-          <w:sz w:val="36"/>
-          <w:szCs w:val="36"/>
-          <w:lang w:bidi="ar-JO"/>
-        </w:rPr>
-        <w:t>Eps (epsilon</w:t>
-      </w:r>
-      <w:proofErr w:type="gramStart"/>
-      <w:r>
-        <w:rPr>
-          <w:b/>
-          <w:bCs/>
-          <w:sz w:val="36"/>
-          <w:szCs w:val="36"/>
-          <w:lang w:bidi="ar-JO"/>
-        </w:rPr>
-        <w:t>):</w:t>
-      </w:r>
-      <w:r>
-        <w:rPr>
-          <w:lang w:bidi="ar-JO"/>
-        </w:rPr>
-        <w:t>Eps</w:t>
-      </w:r>
-      <w:proofErr w:type="gramEnd"/>
-      <w:r>
-        <w:rPr>
-          <w:lang w:bidi="ar-JO"/>
-        </w:rPr>
-        <w:t xml:space="preserve"> defines the maximum distance that specifies the neighborhood of a point.</w:t>
-      </w:r>
-    </w:p>
-    <w:p>
-      <w:pPr>
-        <w:rPr>
-          <w:lang w:bidi="ar-JO"/>
-        </w:rPr>
-      </w:pPr>
-      <w:r>
-        <w:rPr>
-          <w:lang w:bidi="ar-JO"/>
-        </w:rPr>
-        <w:t xml:space="preserve">Any two points within </w:t>
-      </w:r>
-      <w:proofErr w:type="gramStart"/>
-      <w:r>
-        <w:rPr>
-          <w:lang w:bidi="ar-JO"/>
-        </w:rPr>
-        <w:t>a distance of Eps</w:t>
-      </w:r>
-      <w:proofErr w:type="gramEnd"/>
-      <w:r>
-        <w:rPr>
-          <w:lang w:bidi="ar-JO"/>
-        </w:rPr>
-        <w:t xml:space="preserve"> are considered neighbors.</w:t>
-      </w:r>
-    </w:p>
-    <w:p>
-      <w:pPr>
-        <w:rPr>
-          <w:lang w:bidi="ar-JO"/>
-        </w:rPr>
-      </w:pPr>
-      <w:r>
-        <w:rPr>
-          <w:lang w:bidi="ar-JO"/>
-        </w:rPr>
-        <w:t xml:space="preserve">Eps </w:t>
-      </w:r>
-      <w:proofErr w:type="gramStart"/>
-      <w:r>
-        <w:rPr>
-          <w:lang w:bidi="ar-JO"/>
-        </w:rPr>
-        <w:t>influences</w:t>
-      </w:r>
-      <w:proofErr w:type="gramEnd"/>
-      <w:r>
-        <w:rPr>
-          <w:lang w:bidi="ar-JO"/>
-        </w:rPr>
-        <w:t xml:space="preserve"> the size and shape of clusters detected by DBSCAN.</w:t>
-      </w:r>
-    </w:p>
-    <w:p>
-      <w:pPr>
-        <w:rPr>
-          <w:lang w:bidi="ar-JO"/>
-        </w:rPr>
-      </w:pPr>
-      <w:r>
-        <w:rPr>
-          <w:lang w:bidi="ar-JO"/>
-        </w:rPr>
-        <w:t xml:space="preserve">Choosing an appropriate value for Eps is critical as it determines the scale at which clusters are identified. Too small </w:t>
-      </w:r>
-      <w:proofErr w:type="spellStart"/>
-      <w:r>
-        <w:rPr>
-          <w:lang w:bidi="ar-JO"/>
-        </w:rPr>
-        <w:t>an</w:t>
-      </w:r>
-      <w:proofErr w:type="spellEnd"/>
-      <w:r>
-        <w:rPr>
-          <w:lang w:bidi="ar-JO"/>
-        </w:rPr>
-        <w:t xml:space="preserve"> Eps may lead to sparse clusters, while too large an Eps may merge distinct clusters or classify too many points as noise.</w:t>
-      </w:r>
-    </w:p>
-    <w:p>
-      <w:pPr>
-        <w:rPr>
-          <w:lang w:bidi="ar-JO"/>
-        </w:rPr>
-      </w:pPr>
-      <w:r>
-        <w:rPr>
-          <w:lang w:bidi="ar-JO"/>
-        </w:rPr>
-        <w:t xml:space="preserve">Both </w:t>
-      </w:r>
-      <w:proofErr w:type="spellStart"/>
-      <w:r>
-        <w:rPr>
-          <w:lang w:bidi="ar-JO"/>
-        </w:rPr>
-        <w:t>MinPts</w:t>
-      </w:r>
-      <w:proofErr w:type="spellEnd"/>
-      <w:r>
-        <w:rPr>
-          <w:lang w:bidi="ar-JO"/>
-        </w:rPr>
-        <w:t xml:space="preserve"> and Eps are crucial parameters in DBSCAN, and their values need to be carefully selected based on the characteristics of the dataset and the desired clustering outcome. Adjusting these parameters can have a significant impact on the clustering results, affecting the number and shape of clusters identified, as well as the handling of noise and outliers.</w:t>
-      </w:r>
-    </w:p>
-    <w:p>
-      <w:pPr>
-        <w:rPr>
-          <w:lang w:bidi="ar-JO"/>
-        </w:rPr>
-      </w:pPr>
-    </w:p>
-    <w:p>
-      <w:pPr>
-        <w:rPr>
-          <w:lang w:bidi="ar-JO"/>
-        </w:rPr>
-      </w:pPr>
-      <w:proofErr w:type="spellStart"/>
-      <w:r>
-        <w:rPr>
-          <w:lang w:bidi="ar-JO"/>
-        </w:rPr>
-        <w:t>Cmap</w:t>
-      </w:r>
-      <w:proofErr w:type="spellEnd"/>
-      <w:r>
-        <w:rPr>
-          <w:lang w:bidi="ar-JO"/>
-        </w:rPr>
-        <w:t xml:space="preserve"> is the </w:t>
-      </w:r>
-      <w:proofErr w:type="gramStart"/>
-      <w:r>
-        <w:rPr>
-          <w:lang w:bidi="ar-JO"/>
-        </w:rPr>
-        <w:t>same  as</w:t>
-      </w:r>
-      <w:proofErr w:type="gramEnd"/>
-      <w:r>
-        <w:rPr>
-          <w:lang w:bidi="ar-JO"/>
-        </w:rPr>
-        <w:t xml:space="preserve"> we discussed in the K mean function</w:t>
+        <w:t>Eps (epsilon):</w:t>
+      </w:r>
+      <w:r>
+        <w:rPr>
+          <w:lang w:bidi="ar-JO"/>
+        </w:rPr>
+        <w:t>Eps defines the maximum distance that specifies the neighborhood of a point.</w:t>
+      </w:r>
+    </w:p>
+    <w:p>
+      <w:pPr>
+        <w:rPr>
+          <w:lang w:bidi="ar-JO"/>
+        </w:rPr>
+      </w:pPr>
+      <w:r>
+        <w:rPr>
+          <w:lang w:bidi="ar-JO"/>
+        </w:rPr>
+        <w:t>Any two points within a distance of Eps are considered neighbors.</w:t>
+      </w:r>
+    </w:p>
+    <w:p>
+      <w:pPr>
+        <w:rPr>
+          <w:lang w:bidi="ar-JO"/>
+        </w:rPr>
+      </w:pPr>
+      <w:r>
+        <w:rPr>
+          <w:lang w:bidi="ar-JO"/>
+        </w:rPr>
+        <w:t>Eps influences the size and shape of clusters detected by DBSCAN.</w:t>
+      </w:r>
+    </w:p>
+    <w:p>
+      <w:pPr>
+        <w:rPr>
+          <w:lang w:bidi="ar-JO"/>
+        </w:rPr>
+      </w:pPr>
+      <w:r>
+        <w:rPr>
+          <w:lang w:bidi="ar-JO"/>
+        </w:rPr>
+        <w:t>Choosing an appropriate value for Eps is critical as it determines the scale at which clusters are identified. Too small an Eps may lead to sparse clusters, while too large an Eps may merge distinct clusters or classify too many points as noise.</w:t>
+      </w:r>
+    </w:p>
+    <w:p>
+      <w:pPr>
+        <w:rPr>
+          <w:lang w:bidi="ar-JO"/>
+        </w:rPr>
+      </w:pPr>
+      <w:r>
+        <w:rPr>
+          <w:lang w:bidi="ar-JO"/>
+        </w:rPr>
+        <w:t>Both MinPts and Eps are crucial parameters in DBSCAN, and their values need to be carefully selected based on the characteristics of the dataset and the desired clustering outcome. Adjusting these parameters can have a significant impact on the clustering results, affecting the number and shape of clusters identified, as well as the handling of noise and outliers.</w:t>
+      </w:r>
+    </w:p>
+    <w:p>
+      <w:pPr>
+        <w:rPr>
+          <w:lang w:bidi="ar-JO"/>
+        </w:rPr>
+      </w:pPr>
+    </w:p>
+    <w:p>
+      <w:pPr>
+        <w:rPr>
+          <w:lang w:bidi="ar-JO"/>
+        </w:rPr>
+      </w:pPr>
+      <w:r>
+        <w:rPr>
+          <w:lang w:bidi="ar-JO"/>
+        </w:rPr>
+        <w:t>Cmap is the same  as we discussed in the K mean function</w:t>
       </w:r>
     </w:p>
     <w:p>
@@ -10209,19 +7716,32 @@
           <w:lang w:bidi="ar-JO"/>
         </w:rPr>
       </w:pPr>
-      <w:proofErr w:type="spellStart"/>
-      <w:r>
-        <w:rPr>
-          <w:lang w:bidi="ar-JO"/>
-        </w:rPr>
-        <w:t>Tkinter</w:t>
-      </w:r>
-      <w:proofErr w:type="spellEnd"/>
-      <w:r>
-        <w:rPr>
-          <w:lang w:bidi="ar-JO"/>
-        </w:rPr>
-        <w:t xml:space="preserve"> Resources:</w:t>
+      <w:r>
+        <w:rPr>
+          <w:lang w:bidi="ar-JO"/>
+        </w:rPr>
+        <w:t>Tkinter Resources:</w:t>
+      </w:r>
+    </w:p>
+    <w:p>
+      <w:pPr>
+        <w:rPr>
+          <w:lang w:bidi="ar-JO"/>
+        </w:rPr>
+      </w:pPr>
+      <w:hyperlink r:id="rId19" w:history="1">
+        <w:r>
+          <w:rPr>
+            <w:rStyle w:val="Hyperlink"/>
+          </w:rPr>
+          <w:t>Python Tkinter Tutorial - GeeksforGeeks</w:t>
+        </w:r>
+      </w:hyperlink>
+      <w:r>
+        <w:rPr>
+          <w:lang w:bidi="ar-JO"/>
+        </w:rPr>
+        <w:t xml:space="preserve"> </w:t>
       </w:r>
     </w:p>
     <w:p>
@@ -10235,72 +7755,7 @@
           <w:rPr>
             <w:rStyle w:val="Hyperlink"/>
           </w:rPr>
-          <w:t xml:space="preserve">Python </w:t>
-        </w:r>
-        <w:proofErr w:type="spellStart"/>
-        <w:r>
-          <w:rPr>
-            <w:rStyle w:val="Hyperlink"/>
-          </w:rPr>
-          <w:t>Tkinter</w:t>
-        </w:r>
-        <w:proofErr w:type="spellEnd"/>
-        <w:r>
-          <w:rPr>
-            <w:rStyle w:val="Hyperlink"/>
-          </w:rPr>
-          <w:t xml:space="preserve"> Tutorial - </w:t>
-        </w:r>
-        <w:proofErr w:type="spellStart"/>
-        <w:r>
-          <w:rPr>
-            <w:rStyle w:val="Hyperlink"/>
-          </w:rPr>
-          <w:t>GeeksforGeeks</w:t>
-        </w:r>
-        <w:proofErr w:type="spellEnd"/>
-      </w:hyperlink>
-      <w:r>
-        <w:rPr>
-          <w:lang w:bidi="ar-JO"/>
-        </w:rPr>
-        <w:t xml:space="preserve"> </w:t>
-      </w:r>
-    </w:p>
-    <w:p>
-      <w:pPr>
-        <w:rPr>
-          <w:lang w:bidi="ar-JO"/>
-        </w:rPr>
-      </w:pPr>
-      <w:hyperlink r:id="rId21" w:history="1">
-        <w:proofErr w:type="spellStart"/>
-        <w:r>
-          <w:rPr>
-            <w:rStyle w:val="Hyperlink"/>
-          </w:rPr>
-          <w:t>tkinter</w:t>
-        </w:r>
-        <w:proofErr w:type="spellEnd"/>
-        <w:r>
-          <w:rPr>
-            <w:rStyle w:val="Hyperlink"/>
-          </w:rPr>
-          <w:t xml:space="preserve"> — Python interface to </w:t>
-        </w:r>
-        <w:proofErr w:type="spellStart"/>
-        <w:r>
-          <w:rPr>
-            <w:rStyle w:val="Hyperlink"/>
-          </w:rPr>
-          <w:t>Tcl</w:t>
-        </w:r>
-        <w:proofErr w:type="spellEnd"/>
-        <w:r>
-          <w:rPr>
-            <w:rStyle w:val="Hyperlink"/>
-          </w:rPr>
-          <w:t>/Tk — Python 3.12.3 documentation</w:t>
+          <w:t>tkinter — Python interface to Tcl/Tk — Python 3.12.3 documentation</w:t>
         </w:r>
       </w:hyperlink>
       <w:r>
@@ -10329,7 +7784,7 @@
           <w:lang w:bidi="ar-JO"/>
         </w:rPr>
       </w:pPr>
-      <w:hyperlink r:id="rId22" w:history="1">
+      <w:hyperlink r:id="rId21" w:history="1">
         <w:r>
           <w:rPr>
             <w:rStyle w:val="Hyperlink"/>
@@ -10350,7 +7805,7 @@
           <w:lang w:bidi="ar-JO"/>
         </w:rPr>
       </w:pPr>
-      <w:hyperlink r:id="rId23" w:history="1">
+      <w:hyperlink r:id="rId22" w:history="1">
         <w:r>
           <w:rPr>
             <w:rStyle w:val="Hyperlink"/>
@@ -10386,7 +7841,7 @@
       </w:r>
     </w:p>
     <w:p>
-      <w:hyperlink r:id="rId24" w:history="1">
+      <w:hyperlink r:id="rId23" w:history="1">
         <w:r>
           <w:rPr>
             <w:rStyle w:val="Hyperlink"/>
@@ -10396,7 +7851,7 @@
       </w:hyperlink>
     </w:p>
     <w:p>
-      <w:hyperlink r:id="rId25" w:history="1">
+      <w:hyperlink r:id="rId24" w:history="1">
         <w:r>
           <w:rPr>
             <w:rStyle w:val="Hyperlink"/>
@@ -10427,7 +7882,7 @@
           <w:numId w:val="5"/>
         </w:numPr>
       </w:pPr>
-      <w:hyperlink r:id="rId26" w:history="1">
+      <w:hyperlink r:id="rId25" w:history="1">
         <w:r>
           <w:rPr>
             <w:rStyle w:val="Hyperlink"/>
@@ -10437,7 +7892,7 @@
       </w:hyperlink>
     </w:p>
     <w:p>
-      <w:hyperlink r:id="rId27" w:history="1">
+      <w:hyperlink r:id="rId26" w:history="1">
         <w:r>
           <w:rPr>
             <w:rStyle w:val="Hyperlink"/>
@@ -10464,7 +7919,7 @@
       <w:pPr>
         <w:pStyle w:val="ListParagraph"/>
       </w:pPr>
-      <w:hyperlink r:id="rId28" w:history="1">
+      <w:hyperlink r:id="rId27" w:history="1">
         <w:r>
           <w:rPr>
             <w:rStyle w:val="Hyperlink"/>
@@ -10477,7 +7932,7 @@
       <w:pPr>
         <w:ind w:left="720"/>
       </w:pPr>
-      <w:hyperlink r:id="rId29" w:history="1">
+      <w:hyperlink r:id="rId28" w:history="1">
         <w:r>
           <w:rPr>
             <w:rStyle w:val="Hyperlink"/>
@@ -10512,26 +7967,18 @@
       </w:pPr>
     </w:p>
     <w:p>
-      <w:hyperlink r:id="rId30" w:history="1">
-        <w:proofErr w:type="spellStart"/>
+      <w:hyperlink r:id="rId29" w:history="1">
         <w:r>
           <w:rPr>
             <w:rStyle w:val="Hyperlink"/>
           </w:rPr>
-          <w:t>KMeans</w:t>
-        </w:r>
-        <w:proofErr w:type="spellEnd"/>
-        <w:r>
-          <w:rPr>
-            <w:rStyle w:val="Hyperlink"/>
-          </w:rPr>
-          <w:t xml:space="preserve"> — scikit-learn 1.5.0 documentation</w:t>
+          <w:t>KMeans — scikit-learn 1.5.0 documentation</w:t>
         </w:r>
       </w:hyperlink>
       <w:r>
         <w:t xml:space="preserve"> </w:t>
       </w:r>
-      <w:hyperlink r:id="rId31" w:history="1">
+      <w:hyperlink r:id="rId30" w:history="1">
         <w:r>
           <w:rPr>
             <w:rStyle w:val="Hyperlink"/>
@@ -10562,7 +8009,7 @@
       </w:pPr>
     </w:p>
     <w:p>
-      <w:hyperlink r:id="rId32" w:history="1">
+      <w:hyperlink r:id="rId31" w:history="1">
         <w:r>
           <w:rPr>
             <w:rStyle w:val="Hyperlink"/>
@@ -10572,7 +8019,7 @@
       </w:hyperlink>
     </w:p>
     <w:p>
-      <w:hyperlink r:id="rId33" w:history="1">
+      <w:hyperlink r:id="rId32" w:history="1">
         <w:r>
           <w:rPr>
             <w:rStyle w:val="Hyperlink"/>
@@ -10608,7 +8055,7 @@
           <w:lang w:bidi="ar-JO"/>
         </w:rPr>
       </w:pPr>
-      <w:hyperlink r:id="rId34" w:history="1">
+      <w:hyperlink r:id="rId33" w:history="1">
         <w:r>
           <w:rPr>
             <w:rStyle w:val="Hyperlink"/>
@@ -10623,26 +8070,12 @@
           <w:lang w:bidi="ar-JO"/>
         </w:rPr>
       </w:pPr>
-      <w:hyperlink r:id="rId35" w:anchor=":~:text=e.g.%20anomaly%20detection.-,DBSCAN%20algorithm,many%20points%20from%20that%20cluster." w:history="1">
+      <w:hyperlink r:id="rId34" w:anchor=":~:text=e.g.%20anomaly%20detection.-,DBSCAN%20algorithm,many%20points%20from%20that%20cluster." w:history="1">
         <w:r>
           <w:rPr>
             <w:rStyle w:val="Hyperlink"/>
           </w:rPr>
-          <w:t xml:space="preserve">DBSCAN Clustering — Explained. Detailed </w:t>
-        </w:r>
-        <w:proofErr w:type="spellStart"/>
-        <w:r>
-          <w:rPr>
-            <w:rStyle w:val="Hyperlink"/>
-          </w:rPr>
-          <w:t>theorotical</w:t>
-        </w:r>
-        <w:proofErr w:type="spellEnd"/>
-        <w:r>
-          <w:rPr>
-            <w:rStyle w:val="Hyperlink"/>
-          </w:rPr>
-          <w:t xml:space="preserve"> explanation and… | by Soner Yıldırım | Towards Data Science</w:t>
+          <w:t>DBSCAN Clustering — Explained. Detailed theorotical explanation and… | by Soner Yıldırım | Towards Data Science</w:t>
         </w:r>
       </w:hyperlink>
     </w:p>

--- a/MLLDOC.docx
+++ b/MLLDOC.docx
@@ -5,16 +5,77 @@
     <w:p>
       <w:pPr>
         <w:rPr>
+          <w:lang w:bidi="ar-JO"/>
+        </w:rPr>
+      </w:pPr>
+      <w:r>
+        <w:rPr>
+          <w:noProof/>
           <w:rtl/>
-          <w:lang w:bidi="ar-JO"/>
-        </w:rPr>
-      </w:pPr>
+          <w:lang w:val="ar-JO" w:bidi="ar-JO"/>
+        </w:rPr>
+        <w:drawing>
+          <wp:anchor distT="0" distB="0" distL="114300" distR="114300" simplePos="0" relativeHeight="251669504" behindDoc="0" locked="0" layoutInCell="1" allowOverlap="1" wp14:anchorId="25181975" wp14:editId="396DCE2D">
+            <wp:simplePos x="0" y="0"/>
+            <wp:positionH relativeFrom="margin">
+              <wp:posOffset>5238115</wp:posOffset>
+            </wp:positionH>
+            <wp:positionV relativeFrom="margin">
+              <wp:posOffset>-114935</wp:posOffset>
+            </wp:positionV>
+            <wp:extent cx="752475" cy="752475"/>
+            <wp:effectExtent l="0" t="0" r="9525" b="9525"/>
+            <wp:wrapSquare wrapText="bothSides"/>
+            <wp:docPr id="166782018" name="Picture 1" descr="A green circle with black text&#10;&#10;Description automatically generated"/>
+            <wp:cNvGraphicFramePr>
+              <a:graphicFrameLocks xmlns:a="http://schemas.openxmlformats.org/drawingml/2006/main" noChangeAspect="1"/>
+            </wp:cNvGraphicFramePr>
+            <a:graphic xmlns:a="http://schemas.openxmlformats.org/drawingml/2006/main">
+              <a:graphicData uri="http://schemas.openxmlformats.org/drawingml/2006/picture">
+                <pic:pic xmlns:pic="http://schemas.openxmlformats.org/drawingml/2006/picture">
+                  <pic:nvPicPr>
+                    <pic:cNvPr id="166782018" name="Picture 1" descr="A green circle with black text&#10;&#10;Description automatically generated"/>
+                    <pic:cNvPicPr/>
+                  </pic:nvPicPr>
+                  <pic:blipFill>
+                    <a:blip r:embed="rId5" cstate="print">
+                      <a:extLst>
+                        <a:ext uri="{28A0092B-C50C-407E-A947-70E740481C1C}">
+                          <a14:useLocalDpi xmlns:a14="http://schemas.microsoft.com/office/drawing/2010/main" val="0"/>
+                        </a:ext>
+                      </a:extLst>
+                    </a:blip>
+                    <a:stretch>
+                      <a:fillRect/>
+                    </a:stretch>
+                  </pic:blipFill>
+                  <pic:spPr>
+                    <a:xfrm>
+                      <a:off x="0" y="0"/>
+                      <a:ext cx="752475" cy="752475"/>
+                    </a:xfrm>
+                    <a:prstGeom prst="rect">
+                      <a:avLst/>
+                    </a:prstGeom>
+                  </pic:spPr>
+                </pic:pic>
+              </a:graphicData>
+            </a:graphic>
+            <wp14:sizeRelH relativeFrom="margin">
+              <wp14:pctWidth>0</wp14:pctWidth>
+            </wp14:sizeRelH>
+            <wp14:sizeRelV relativeFrom="margin">
+              <wp14:pctHeight>0</wp14:pctHeight>
+            </wp14:sizeRelV>
+          </wp:anchor>
+        </w:drawing>
+      </w:r>
       <w:r>
         <w:rPr>
           <w:noProof/>
         </w:rPr>
         <w:drawing>
-          <wp:inline distT="0" distB="0" distL="0" distR="0" wp14:anchorId="59DFA135" wp14:editId="0565949C">
+          <wp:inline distT="0" distB="0" distL="0" distR="0" wp14:anchorId="49425BAD" wp14:editId="29CCC030">
             <wp:extent cx="1402080" cy="381000"/>
             <wp:effectExtent l="0" t="0" r="7620" b="0"/>
             <wp:docPr id="497966658" name="Picture 1"/>
@@ -31,7 +92,7 @@
                     </pic:cNvPicPr>
                   </pic:nvPicPr>
                   <pic:blipFill>
-                    <a:blip r:embed="rId5" cstate="print">
+                    <a:blip r:embed="rId6" cstate="print">
                       <a:extLst>
                         <a:ext uri="{28A0092B-C50C-407E-A947-70E740481C1C}">
                           <a14:useLocalDpi xmlns:a14="http://schemas.microsoft.com/office/drawing/2010/main" val="0"/>
@@ -62,23 +123,27 @@
           </wp:inline>
         </w:drawing>
       </w:r>
-      <w:r>
-        <w:rPr>
-          <w:rFonts w:hint="cs"/>
+    </w:p>
+    <w:p>
+      <w:pPr>
+        <w:rPr>
           <w:rtl/>
           <w:lang w:bidi="ar-JO"/>
         </w:rPr>
-        <w:t xml:space="preserve"> </w:t>
-      </w:r>
-    </w:p>
-    <w:p>
-      <w:pPr>
-        <w:rPr>
-          <w:lang w:bidi="ar-JO"/>
-        </w:rPr>
-      </w:pPr>
-      <w:r>
-        <w:rPr>
+      </w:pPr>
+    </w:p>
+    <w:p>
+      <w:pPr>
+        <w:rPr>
+          <w:sz w:val="28"/>
+          <w:szCs w:val="28"/>
+          <w:lang w:bidi="ar-JO"/>
+        </w:rPr>
+      </w:pPr>
+      <w:r>
+        <w:rPr>
+          <w:sz w:val="28"/>
+          <w:szCs w:val="28"/>
           <w:lang w:bidi="ar-JO"/>
         </w:rPr>
         <w:t>Name: Amer Samamh</w:t>
@@ -115,7 +180,7 @@
                     </pic:cNvPicPr>
                   </pic:nvPicPr>
                   <pic:blipFill>
-                    <a:blip r:embed="rId6">
+                    <a:blip r:embed="rId7">
                       <a:extLst>
                         <a:ext uri="{28A0092B-C50C-407E-A947-70E740481C1C}">
                           <a14:useLocalDpi xmlns:a14="http://schemas.microsoft.com/office/drawing/2010/main" val="0"/>
@@ -204,7 +269,35 @@
         <w:rPr>
           <w:lang w:bidi="ar-JO"/>
         </w:rPr>
-        <w:t>The project has started with the Data mining course that was held in the first semester of 2024. Since the we have enhanced the model and added much more functionality that we will discussed in this documentation.</w:t>
+        <w:t xml:space="preserve">The project has started with the Data mining course that was held in the first semester of 2024. Since </w:t>
+      </w:r>
+      <w:proofErr w:type="gramStart"/>
+      <w:r>
+        <w:rPr>
+          <w:lang w:bidi="ar-JO"/>
+        </w:rPr>
+        <w:t>the we</w:t>
+      </w:r>
+      <w:proofErr w:type="gramEnd"/>
+      <w:r>
+        <w:rPr>
+          <w:lang w:bidi="ar-JO"/>
+        </w:rPr>
+        <w:t xml:space="preserve"> have enhanced the model and added much more functionality that we will </w:t>
+      </w:r>
+      <w:proofErr w:type="gramStart"/>
+      <w:r>
+        <w:rPr>
+          <w:lang w:bidi="ar-JO"/>
+        </w:rPr>
+        <w:t>discussed</w:t>
+      </w:r>
+      <w:proofErr w:type="gramEnd"/>
+      <w:r>
+        <w:rPr>
+          <w:lang w:bidi="ar-JO"/>
+        </w:rPr>
+        <w:t xml:space="preserve"> in this documentation.</w:t>
       </w:r>
     </w:p>
     <w:p>
@@ -255,17 +348,26 @@
         </w:rPr>
         <w:t>We have used the (</w:t>
       </w:r>
+      <w:proofErr w:type="spellStart"/>
       <w:r>
         <w:rPr>
           <w:lang w:bidi="ar-JO"/>
         </w:rPr>
         <w:t>tkinter</w:t>
       </w:r>
-      <w:r>
-        <w:rPr>
-          <w:lang w:bidi="ar-JO"/>
-        </w:rPr>
-        <w:t xml:space="preserve">) library witch provide an easy way to make a simple yet effective GUI </w:t>
+      <w:proofErr w:type="spellEnd"/>
+      <w:r>
+        <w:rPr>
+          <w:lang w:bidi="ar-JO"/>
+        </w:rPr>
+        <w:t xml:space="preserve">) library witch provide an easy way to make a simple yet effective </w:t>
+      </w:r>
+      <w:proofErr w:type="gramStart"/>
+      <w:r>
+        <w:rPr>
+          <w:lang w:bidi="ar-JO"/>
+        </w:rPr>
+        <w:t xml:space="preserve">GUI </w:t>
       </w:r>
       <w:r>
         <w:rPr>
@@ -273,13 +375,15 @@
         </w:rPr>
         <w:t>.</w:t>
       </w:r>
-    </w:p>
-    <w:p>
-      <w:pPr>
-        <w:rPr>
-          <w:lang w:bidi="ar-JO"/>
-        </w:rPr>
-      </w:pPr>
+      <w:proofErr w:type="gramEnd"/>
+    </w:p>
+    <w:p>
+      <w:pPr>
+        <w:rPr>
+          <w:lang w:bidi="ar-JO"/>
+        </w:rPr>
+      </w:pPr>
+      <w:proofErr w:type="spellStart"/>
       <w:r>
         <w:rPr>
           <w:b/>
@@ -290,91 +394,227 @@
         </w:rPr>
         <w:t>Tkinter</w:t>
       </w:r>
-      <w:r>
-        <w:rPr>
-          <w:lang w:bidi="ar-JO"/>
-        </w:rPr>
-        <w:t xml:space="preserve"> is the standard Python interface to the Tcl/Tk GUI toolkit12. It is the most commonly used library for developing GUI (Graphical User Interface) in Python2. As Tk and Tkinter are available on most Unix platforms, including macOS, as well as on Windows systems, developing GUI applications with Tkinter becomes fast and easy2.</w:t>
-      </w:r>
-    </w:p>
-    <w:p>
-      <w:pPr>
-        <w:rPr>
-          <w:lang w:bidi="ar-JO"/>
-        </w:rPr>
-      </w:pPr>
-    </w:p>
-    <w:p>
-      <w:pPr>
-        <w:rPr>
-          <w:lang w:bidi="ar-JO"/>
-        </w:rPr>
-      </w:pPr>
-      <w:r>
-        <w:rPr>
-          <w:lang w:bidi="ar-JO"/>
-        </w:rPr>
-        <w:t>The tkinter package is not a thin wrapper but adds a fair amount of its own logic to make the experience more pythonic1. It provides a set of wrappers that implement the Tk widgets as Python classes34.</w:t>
-      </w:r>
-    </w:p>
-    <w:p>
-      <w:pPr>
-        <w:rPr>
-          <w:lang w:bidi="ar-JO"/>
-        </w:rPr>
-      </w:pPr>
-    </w:p>
-    <w:p>
-      <w:pPr>
-        <w:rPr>
-          <w:lang w:bidi="ar-JO"/>
-        </w:rPr>
-      </w:pPr>
-      <w:r>
-        <w:rPr>
-          <w:lang w:bidi="ar-JO"/>
-        </w:rPr>
-        <w:t>Running python -m tkinter from the command line should open a window demonstrating a simple Tk interface, letting you know that tkinter is properly installed on your system1.</w:t>
-      </w:r>
-    </w:p>
-    <w:p>
-      <w:pPr>
-        <w:rPr>
-          <w:lang w:bidi="ar-JO"/>
-        </w:rPr>
-      </w:pPr>
-    </w:p>
-    <w:p>
-      <w:pPr>
-        <w:rPr>
-          <w:lang w:bidi="ar-JO"/>
-        </w:rPr>
-      </w:pPr>
-      <w:r>
-        <w:rPr>
-          <w:lang w:bidi="ar-JO"/>
-        </w:rPr>
-        <w:t>It supports a range of Tcl/Tk versions, built either with or without thread support1. The official Python binary release bundles Tcl/Tk 8.6 threaded1.</w:t>
-      </w:r>
-    </w:p>
-    <w:p>
-      <w:pPr>
-        <w:rPr>
-          <w:lang w:bidi="ar-JO"/>
-        </w:rPr>
-      </w:pPr>
-    </w:p>
-    <w:p>
-      <w:pPr>
-        <w:rPr>
-          <w:lang w:bidi="ar-JO"/>
-        </w:rPr>
-      </w:pPr>
-      <w:r>
-        <w:rPr>
-          <w:lang w:bidi="ar-JO"/>
-        </w:rPr>
-        <w:t>Tkinter allows you to create a variety of widgets, such as labels, buttons, and text boxes, in your application. It also provides methods for organizing these widgets in a variety of ways to create your desired layout2.</w:t>
+      <w:proofErr w:type="spellEnd"/>
+      <w:r>
+        <w:rPr>
+          <w:lang w:bidi="ar-JO"/>
+        </w:rPr>
+        <w:t xml:space="preserve"> is the standard Python interface to the </w:t>
+      </w:r>
+      <w:proofErr w:type="spellStart"/>
+      <w:r>
+        <w:rPr>
+          <w:lang w:bidi="ar-JO"/>
+        </w:rPr>
+        <w:t>Tcl</w:t>
+      </w:r>
+      <w:proofErr w:type="spellEnd"/>
+      <w:r>
+        <w:rPr>
+          <w:lang w:bidi="ar-JO"/>
+        </w:rPr>
+        <w:t xml:space="preserve">/Tk GUI toolkit12. It is the </w:t>
+      </w:r>
+      <w:proofErr w:type="gramStart"/>
+      <w:r>
+        <w:rPr>
+          <w:lang w:bidi="ar-JO"/>
+        </w:rPr>
+        <w:t>most commonly used</w:t>
+      </w:r>
+      <w:proofErr w:type="gramEnd"/>
+      <w:r>
+        <w:rPr>
+          <w:lang w:bidi="ar-JO"/>
+        </w:rPr>
+        <w:t xml:space="preserve"> library for developing GUI (Graphical User Interface) in Python2. As Tk and </w:t>
+      </w:r>
+      <w:proofErr w:type="spellStart"/>
+      <w:r>
+        <w:rPr>
+          <w:lang w:bidi="ar-JO"/>
+        </w:rPr>
+        <w:t>Tkinter</w:t>
+      </w:r>
+      <w:proofErr w:type="spellEnd"/>
+      <w:r>
+        <w:rPr>
+          <w:lang w:bidi="ar-JO"/>
+        </w:rPr>
+        <w:t xml:space="preserve"> are available on most Unix platforms, including macOS, as well as on Windows systems, developing GUI applications with </w:t>
+      </w:r>
+      <w:proofErr w:type="spellStart"/>
+      <w:r>
+        <w:rPr>
+          <w:lang w:bidi="ar-JO"/>
+        </w:rPr>
+        <w:t>Tkinter</w:t>
+      </w:r>
+      <w:proofErr w:type="spellEnd"/>
+      <w:r>
+        <w:rPr>
+          <w:lang w:bidi="ar-JO"/>
+        </w:rPr>
+        <w:t xml:space="preserve"> becomes fast and easy2.</w:t>
+      </w:r>
+    </w:p>
+    <w:p>
+      <w:pPr>
+        <w:rPr>
+          <w:lang w:bidi="ar-JO"/>
+        </w:rPr>
+      </w:pPr>
+    </w:p>
+    <w:p>
+      <w:pPr>
+        <w:rPr>
+          <w:lang w:bidi="ar-JO"/>
+        </w:rPr>
+      </w:pPr>
+      <w:r>
+        <w:rPr>
+          <w:lang w:bidi="ar-JO"/>
+        </w:rPr>
+        <w:lastRenderedPageBreak/>
+        <w:t xml:space="preserve">The </w:t>
+      </w:r>
+      <w:proofErr w:type="spellStart"/>
+      <w:r>
+        <w:rPr>
+          <w:lang w:bidi="ar-JO"/>
+        </w:rPr>
+        <w:t>tkinter</w:t>
+      </w:r>
+      <w:proofErr w:type="spellEnd"/>
+      <w:r>
+        <w:rPr>
+          <w:lang w:bidi="ar-JO"/>
+        </w:rPr>
+        <w:t xml:space="preserve"> package is not a thin wrapper but adds a fair amount of its own logic to make the experience more pythonic1. It provides a set of wrappers that implement the Tk widgets as Python classes34.</w:t>
+      </w:r>
+    </w:p>
+    <w:p>
+      <w:pPr>
+        <w:rPr>
+          <w:lang w:bidi="ar-JO"/>
+        </w:rPr>
+      </w:pPr>
+    </w:p>
+    <w:p>
+      <w:pPr>
+        <w:rPr>
+          <w:lang w:bidi="ar-JO"/>
+        </w:rPr>
+      </w:pPr>
+      <w:r>
+        <w:rPr>
+          <w:lang w:bidi="ar-JO"/>
+        </w:rPr>
+        <w:t xml:space="preserve">Running python -m </w:t>
+      </w:r>
+      <w:proofErr w:type="spellStart"/>
+      <w:r>
+        <w:rPr>
+          <w:lang w:bidi="ar-JO"/>
+        </w:rPr>
+        <w:t>tkinter</w:t>
+      </w:r>
+      <w:proofErr w:type="spellEnd"/>
+      <w:r>
+        <w:rPr>
+          <w:lang w:bidi="ar-JO"/>
+        </w:rPr>
+        <w:t xml:space="preserve"> from the command line should open a window demonstrating a simple Tk interface, letting you know that </w:t>
+      </w:r>
+      <w:proofErr w:type="spellStart"/>
+      <w:r>
+        <w:rPr>
+          <w:lang w:bidi="ar-JO"/>
+        </w:rPr>
+        <w:t>tkinter</w:t>
+      </w:r>
+      <w:proofErr w:type="spellEnd"/>
+      <w:r>
+        <w:rPr>
+          <w:lang w:bidi="ar-JO"/>
+        </w:rPr>
+        <w:t xml:space="preserve"> is properly installed on your system1.</w:t>
+      </w:r>
+    </w:p>
+    <w:p>
+      <w:pPr>
+        <w:rPr>
+          <w:lang w:bidi="ar-JO"/>
+        </w:rPr>
+      </w:pPr>
+    </w:p>
+    <w:p>
+      <w:pPr>
+        <w:rPr>
+          <w:lang w:bidi="ar-JO"/>
+        </w:rPr>
+      </w:pPr>
+      <w:r>
+        <w:rPr>
+          <w:lang w:bidi="ar-JO"/>
+        </w:rPr>
+        <w:t xml:space="preserve">It supports a range of </w:t>
+      </w:r>
+      <w:proofErr w:type="spellStart"/>
+      <w:r>
+        <w:rPr>
+          <w:lang w:bidi="ar-JO"/>
+        </w:rPr>
+        <w:t>Tcl</w:t>
+      </w:r>
+      <w:proofErr w:type="spellEnd"/>
+      <w:r>
+        <w:rPr>
+          <w:lang w:bidi="ar-JO"/>
+        </w:rPr>
+        <w:t xml:space="preserve">/Tk versions, built either with or without thread support1. The official Python binary release bundles </w:t>
+      </w:r>
+      <w:proofErr w:type="spellStart"/>
+      <w:r>
+        <w:rPr>
+          <w:lang w:bidi="ar-JO"/>
+        </w:rPr>
+        <w:t>Tcl</w:t>
+      </w:r>
+      <w:proofErr w:type="spellEnd"/>
+      <w:r>
+        <w:rPr>
+          <w:lang w:bidi="ar-JO"/>
+        </w:rPr>
+        <w:t>/Tk 8.6 threaded1.</w:t>
+      </w:r>
+    </w:p>
+    <w:p>
+      <w:pPr>
+        <w:rPr>
+          <w:lang w:bidi="ar-JO"/>
+        </w:rPr>
+      </w:pPr>
+    </w:p>
+    <w:p>
+      <w:pPr>
+        <w:rPr>
+          <w:lang w:bidi="ar-JO"/>
+        </w:rPr>
+      </w:pPr>
+      <w:proofErr w:type="spellStart"/>
+      <w:r>
+        <w:rPr>
+          <w:lang w:bidi="ar-JO"/>
+        </w:rPr>
+        <w:t>Tkinter</w:t>
+      </w:r>
+      <w:proofErr w:type="spellEnd"/>
+      <w:r>
+        <w:rPr>
+          <w:lang w:bidi="ar-JO"/>
+        </w:rPr>
+        <w:t xml:space="preserve"> allows you to create a variety of widgets, such as labels, buttons, and text boxes, in your application. It also provides methods for organizing these widgets in a variety of ways to create your desired layout2.</w:t>
       </w:r>
     </w:p>
     <w:p>
@@ -447,7 +687,21 @@
         <w:rPr>
           <w:lang w:bidi="ar-JO"/>
         </w:rPr>
-        <w:t xml:space="preserve">to do the correct data processing for it later on </w:t>
+        <w:t xml:space="preserve">to do the correct data processing for it </w:t>
+      </w:r>
+      <w:proofErr w:type="gramStart"/>
+      <w:r>
+        <w:rPr>
+          <w:lang w:bidi="ar-JO"/>
+        </w:rPr>
+        <w:t>later on</w:t>
+      </w:r>
+      <w:proofErr w:type="gramEnd"/>
+      <w:r>
+        <w:rPr>
+          <w:lang w:bidi="ar-JO"/>
+        </w:rPr>
+        <w:t xml:space="preserve"> </w:t>
       </w:r>
     </w:p>
     <w:p>
@@ -517,7 +771,7 @@
                     </pic:cNvPicPr>
                   </pic:nvPicPr>
                   <pic:blipFill>
-                    <a:blip r:embed="rId7" cstate="print">
+                    <a:blip r:embed="rId8" cstate="print">
                       <a:extLst>
                         <a:ext uri="{28A0092B-C50C-407E-A947-70E740481C1C}">
                           <a14:useLocalDpi xmlns:a14="http://schemas.microsoft.com/office/drawing/2010/main" val="0"/>
@@ -572,7 +826,18 @@
           <w:szCs w:val="36"/>
           <w:lang w:bidi="ar-JO"/>
         </w:rPr>
-        <w:t>A heat map</w:t>
+        <w:t xml:space="preserve">A heat </w:t>
+      </w:r>
+      <w:proofErr w:type="gramStart"/>
+      <w:r>
+        <w:rPr>
+          <w:b/>
+          <w:bCs/>
+          <w:sz w:val="36"/>
+          <w:szCs w:val="36"/>
+          <w:lang w:bidi="ar-JO"/>
+        </w:rPr>
+        <w:t>map</w:t>
       </w:r>
       <w:r>
         <w:rPr>
@@ -586,6 +851,7 @@
         </w:rPr>
         <w:t>:</w:t>
       </w:r>
+      <w:proofErr w:type="gramEnd"/>
       <w:r>
         <w:t xml:space="preserve"> </w:t>
       </w:r>
@@ -606,7 +872,21 @@
         <w:rPr>
           <w:lang w:bidi="ar-JO"/>
         </w:rPr>
-        <w:t>providing an intuitive means to understand complex datasets at a glance.</w:t>
+        <w:t xml:space="preserve">providing an intuitive means to understand complex datasets </w:t>
+      </w:r>
+      <w:proofErr w:type="gramStart"/>
+      <w:r>
+        <w:rPr>
+          <w:lang w:bidi="ar-JO"/>
+        </w:rPr>
+        <w:t>at a glance</w:t>
+      </w:r>
+      <w:proofErr w:type="gramEnd"/>
+      <w:r>
+        <w:rPr>
+          <w:lang w:bidi="ar-JO"/>
+        </w:rPr>
+        <w:t>.</w:t>
       </w:r>
     </w:p>
     <w:p>
@@ -638,7 +918,35 @@
         <w:rPr>
           <w:lang w:bidi="ar-JO"/>
         </w:rPr>
-        <w:t>Every variable in the data . and the highst correlation will be 1 (the data with</w:t>
+        <w:t xml:space="preserve">Every variable in the </w:t>
+      </w:r>
+      <w:proofErr w:type="gramStart"/>
+      <w:r>
+        <w:rPr>
+          <w:lang w:bidi="ar-JO"/>
+        </w:rPr>
+        <w:t>data .</w:t>
+      </w:r>
+      <w:proofErr w:type="gramEnd"/>
+      <w:r>
+        <w:rPr>
+          <w:lang w:bidi="ar-JO"/>
+        </w:rPr>
+        <w:t xml:space="preserve"> and the </w:t>
+      </w:r>
+      <w:proofErr w:type="spellStart"/>
+      <w:r>
+        <w:rPr>
+          <w:lang w:bidi="ar-JO"/>
+        </w:rPr>
+        <w:t>highst</w:t>
+      </w:r>
+      <w:proofErr w:type="spellEnd"/>
+      <w:r>
+        <w:rPr>
+          <w:lang w:bidi="ar-JO"/>
+        </w:rPr>
+        <w:t xml:space="preserve"> correlation will be 1 (the data with</w:t>
       </w:r>
     </w:p>
     <w:p>
@@ -701,7 +1009,7 @@
                     </pic:cNvPicPr>
                   </pic:nvPicPr>
                   <pic:blipFill>
-                    <a:blip r:embed="rId8">
+                    <a:blip r:embed="rId9">
                       <a:extLst>
                         <a:ext uri="{28A0092B-C50C-407E-A947-70E740481C1C}">
                           <a14:useLocalDpi xmlns:a14="http://schemas.microsoft.com/office/drawing/2010/main" val="0"/>
@@ -756,7 +1064,6 @@
         <w:rPr>
           <w:lang w:bidi="ar-JO"/>
         </w:rPr>
-        <w:lastRenderedPageBreak/>
         <w:t>A scatter plot in Seaborn is a type of data visualization that uses</w:t>
       </w:r>
     </w:p>
@@ -834,7 +1141,21 @@
         <w:rPr>
           <w:lang w:bidi="ar-JO"/>
         </w:rPr>
-        <w:t xml:space="preserve">the relationship between two numerical variables where </w:t>
+        <w:t xml:space="preserve">the relationship between two numerical variables </w:t>
+      </w:r>
+      <w:proofErr w:type="gramStart"/>
+      <w:r>
+        <w:rPr>
+          <w:lang w:bidi="ar-JO"/>
+        </w:rPr>
+        <w:t>where</w:t>
+      </w:r>
+      <w:proofErr w:type="gramEnd"/>
+      <w:r>
+        <w:rPr>
+          <w:lang w:bidi="ar-JO"/>
+        </w:rPr>
+        <w:t xml:space="preserve"> </w:t>
       </w:r>
     </w:p>
     <w:p>
@@ -904,7 +1225,7 @@
                     <pic:cNvPicPr/>
                   </pic:nvPicPr>
                   <pic:blipFill>
-                    <a:blip r:embed="rId9" cstate="print">
+                    <a:blip r:embed="rId10" cstate="print">
                       <a:extLst>
                         <a:ext uri="{28A0092B-C50C-407E-A947-70E740481C1C}">
                           <a14:useLocalDpi xmlns:a14="http://schemas.microsoft.com/office/drawing/2010/main" val="0"/>
@@ -944,7 +1265,29 @@
           <w:szCs w:val="36"/>
           <w:lang w:bidi="ar-JO"/>
         </w:rPr>
-        <w:t xml:space="preserve">3. BarPlot: </w:t>
+        <w:t xml:space="preserve">3. </w:t>
+      </w:r>
+      <w:proofErr w:type="spellStart"/>
+      <w:r>
+        <w:rPr>
+          <w:b/>
+          <w:bCs/>
+          <w:sz w:val="36"/>
+          <w:szCs w:val="36"/>
+          <w:lang w:bidi="ar-JO"/>
+        </w:rPr>
+        <w:t>BarPlot</w:t>
+      </w:r>
+      <w:proofErr w:type="spellEnd"/>
+      <w:r>
+        <w:rPr>
+          <w:b/>
+          <w:bCs/>
+          <w:sz w:val="36"/>
+          <w:szCs w:val="36"/>
+          <w:lang w:bidi="ar-JO"/>
+        </w:rPr>
+        <w:t xml:space="preserve">: </w:t>
       </w:r>
       <w:r>
         <w:rPr>
@@ -959,11 +1302,19 @@
           <w:lang w:bidi="ar-JO"/>
         </w:rPr>
       </w:pPr>
-      <w:r>
-        <w:rPr>
-          <w:lang w:bidi="ar-JO"/>
-        </w:rPr>
-        <w:t xml:space="preserve">each </w:t>
+      <w:proofErr w:type="gramStart"/>
+      <w:r>
+        <w:rPr>
+          <w:lang w:bidi="ar-JO"/>
+        </w:rPr>
+        <w:t>each</w:t>
+      </w:r>
+      <w:proofErr w:type="gramEnd"/>
+      <w:r>
+        <w:rPr>
+          <w:lang w:bidi="ar-JO"/>
+        </w:rPr>
+        <w:t xml:space="preserve"> </w:t>
       </w:r>
       <w:r>
         <w:rPr>
@@ -975,8 +1326,16 @@
         <w:rPr>
           <w:lang w:bidi="ar-JO"/>
         </w:rPr>
-        <w:t xml:space="preserve"> it has .</w:t>
-      </w:r>
+        <w:t xml:space="preserve"> it </w:t>
+      </w:r>
+      <w:proofErr w:type="gramStart"/>
+      <w:r>
+        <w:rPr>
+          <w:lang w:bidi="ar-JO"/>
+        </w:rPr>
+        <w:t>has .</w:t>
+      </w:r>
+      <w:proofErr w:type="gramEnd"/>
     </w:p>
     <w:p>
       <w:pPr>
@@ -1052,7 +1411,7 @@
                     <pic:cNvPicPr/>
                   </pic:nvPicPr>
                   <pic:blipFill>
-                    <a:blip r:embed="rId10" cstate="print">
+                    <a:blip r:embed="rId11" cstate="print">
                       <a:extLst>
                         <a:ext uri="{28A0092B-C50C-407E-A947-70E740481C1C}">
                           <a14:useLocalDpi xmlns:a14="http://schemas.microsoft.com/office/drawing/2010/main" val="0"/>
@@ -1092,13 +1451,31 @@
           <w:szCs w:val="36"/>
           <w:lang w:bidi="ar-JO"/>
         </w:rPr>
-        <w:t>4.boxPlot:</w:t>
-      </w:r>
-      <w:r>
-        <w:rPr>
-          <w:lang w:bidi="ar-JO"/>
-        </w:rPr>
-        <w:t xml:space="preserve">used to know the Q1,Q2,Q3, can see </w:t>
+        <w:t>4.</w:t>
+      </w:r>
+      <w:proofErr w:type="gramStart"/>
+      <w:r>
+        <w:rPr>
+          <w:b/>
+          <w:bCs/>
+          <w:sz w:val="36"/>
+          <w:szCs w:val="36"/>
+          <w:lang w:bidi="ar-JO"/>
+        </w:rPr>
+        <w:t>boxPlot:</w:t>
+      </w:r>
+      <w:r>
+        <w:rPr>
+          <w:lang w:bidi="ar-JO"/>
+        </w:rPr>
+        <w:t>used</w:t>
+      </w:r>
+      <w:proofErr w:type="gramEnd"/>
+      <w:r>
+        <w:rPr>
+          <w:lang w:bidi="ar-JO"/>
+        </w:rPr>
+        <w:t xml:space="preserve"> to know the Q1,Q2,Q3, can see </w:t>
       </w:r>
     </w:p>
     <w:p>
@@ -1173,6 +1550,7 @@
           <w:szCs w:val="36"/>
           <w:lang w:bidi="ar-JO"/>
         </w:rPr>
+        <w:lastRenderedPageBreak/>
         <w:drawing>
           <wp:anchor distT="0" distB="0" distL="114300" distR="114300" simplePos="0" relativeHeight="251663360" behindDoc="1" locked="0" layoutInCell="1" allowOverlap="1" wp14:anchorId="15E785F3" wp14:editId="5F9ECB37">
             <wp:simplePos x="0" y="0"/>
@@ -1197,7 +1575,7 @@
                     <pic:cNvPicPr/>
                   </pic:nvPicPr>
                   <pic:blipFill>
-                    <a:blip r:embed="rId11" cstate="print">
+                    <a:blip r:embed="rId12" cstate="print">
                       <a:extLst>
                         <a:ext uri="{28A0092B-C50C-407E-A947-70E740481C1C}">
                           <a14:useLocalDpi xmlns:a14="http://schemas.microsoft.com/office/drawing/2010/main" val="0"/>
@@ -1269,7 +1647,6 @@
         <w:rPr>
           <w:noProof/>
         </w:rPr>
-        <w:lastRenderedPageBreak/>
         <w:t>data for one or more groups using density curves</w:t>
       </w:r>
     </w:p>
@@ -1327,7 +1704,7 @@
                     <pic:cNvPicPr/>
                   </pic:nvPicPr>
                   <pic:blipFill>
-                    <a:blip r:embed="rId12" cstate="print">
+                    <a:blip r:embed="rId13" cstate="print">
                       <a:extLst>
                         <a:ext uri="{28A0092B-C50C-407E-A947-70E740481C1C}">
                           <a14:useLocalDpi xmlns:a14="http://schemas.microsoft.com/office/drawing/2010/main" val="0"/>
@@ -1403,8 +1780,13 @@
         <w:t>:</w:t>
       </w:r>
       <w:r>
-        <w:t xml:space="preserve"> Linear regression is a statistical</w:t>
-      </w:r>
+        <w:t xml:space="preserve"> Linear regression is </w:t>
+      </w:r>
+      <w:proofErr w:type="gramStart"/>
+      <w:r>
+        <w:t>a statistical</w:t>
+      </w:r>
+      <w:proofErr w:type="gramEnd"/>
     </w:p>
     <w:p>
       <w:r>
@@ -1555,25 +1937,9 @@
           <w:szCs w:val="36"/>
           <w:lang w:bidi="ar-JO"/>
         </w:rPr>
-        <w:t>In the data preprocessing section we have a few functionality that we will discuss with you</w:t>
-      </w:r>
-    </w:p>
-    <w:p>
-      <w:pPr>
-        <w:rPr>
-          <w:b/>
-          <w:bCs/>
-          <w:lang w:bidi="ar-JO"/>
-        </w:rPr>
-      </w:pPr>
-      <w:r>
-        <w:rPr>
-          <w:b/>
-          <w:bCs/>
-          <w:lang w:bidi="ar-JO"/>
-        </w:rPr>
-        <w:t>1.</w:t>
-      </w:r>
+        <w:t xml:space="preserve">In the data preprocessing </w:t>
+      </w:r>
+      <w:proofErr w:type="gramStart"/>
       <w:r>
         <w:rPr>
           <w:b/>
@@ -1582,33 +1948,9 @@
           <w:szCs w:val="36"/>
           <w:lang w:bidi="ar-JO"/>
         </w:rPr>
-        <w:t>show data button</w:t>
-      </w:r>
-      <w:r>
-        <w:rPr>
-          <w:b/>
-          <w:bCs/>
-          <w:lang w:bidi="ar-JO"/>
-        </w:rPr>
-        <w:t xml:space="preserve"> : it will allow you to see the data in a table as you see it the excel file </w:t>
-      </w:r>
-      <w:r>
-        <w:rPr>
-          <w:b/>
-          <w:bCs/>
-          <w:lang w:bidi="ar-JO"/>
-        </w:rPr>
-        <w:t>any new data you would like to add or remove will be there to see and comeback for</w:t>
-      </w:r>
-    </w:p>
-    <w:p>
-      <w:pPr>
-        <w:rPr>
-          <w:b/>
-          <w:bCs/>
-          <w:lang w:bidi="ar-JO"/>
-        </w:rPr>
-      </w:pPr>
+        <w:t>section</w:t>
+      </w:r>
+      <w:proofErr w:type="gramEnd"/>
       <w:r>
         <w:rPr>
           <w:b/>
@@ -1617,36 +1959,25 @@
           <w:szCs w:val="36"/>
           <w:lang w:bidi="ar-JO"/>
         </w:rPr>
-        <w:t>2.Show statics :</w:t>
-      </w:r>
-      <w:r>
-        <w:rPr>
-          <w:b/>
-          <w:bCs/>
-          <w:lang w:bidi="ar-JO"/>
-        </w:rPr>
-        <w:t xml:space="preserve">provides a </w:t>
-      </w:r>
-      <w:r>
-        <w:t xml:space="preserve"> </w:t>
-      </w:r>
-      <w:r>
-        <w:rPr>
-          <w:b/>
-          <w:bCs/>
-          <w:lang w:bidi="ar-JO"/>
-        </w:rPr>
-        <w:t xml:space="preserve">Statistics Description Mean,Median,Mode,Standard Deviation and Variance for the data we have </w:t>
-      </w:r>
-    </w:p>
-    <w:p>
-      <w:pPr>
-        <w:rPr>
-          <w:b/>
-          <w:bCs/>
-          <w:lang w:bidi="ar-JO"/>
-        </w:rPr>
-      </w:pPr>
+        <w:t xml:space="preserve"> we have a few functionality that we will discuss with you</w:t>
+      </w:r>
+    </w:p>
+    <w:p>
+      <w:pPr>
+        <w:rPr>
+          <w:b/>
+          <w:bCs/>
+          <w:lang w:bidi="ar-JO"/>
+        </w:rPr>
+      </w:pPr>
+      <w:r>
+        <w:rPr>
+          <w:b/>
+          <w:bCs/>
+          <w:lang w:bidi="ar-JO"/>
+        </w:rPr>
+        <w:t>1.</w:t>
+      </w:r>
       <w:r>
         <w:rPr>
           <w:b/>
@@ -1655,43 +1986,9 @@
           <w:szCs w:val="36"/>
           <w:lang w:bidi="ar-JO"/>
         </w:rPr>
-        <w:t>3.smoothing :</w:t>
-      </w:r>
-      <w:r>
-        <w:rPr>
-          <w:b/>
-          <w:bCs/>
-          <w:lang w:bidi="ar-JO"/>
-        </w:rPr>
-        <w:t xml:space="preserve"> we provide the functionality to smooth the data by mean ,median or bounders </w:t>
-      </w:r>
-    </w:p>
-    <w:p>
-      <w:pPr>
-        <w:rPr>
-          <w:b/>
-          <w:bCs/>
-          <w:lang w:bidi="ar-JO"/>
-        </w:rPr>
-      </w:pPr>
-      <w:r>
-        <w:rPr>
-          <w:b/>
-          <w:bCs/>
-          <w:lang w:bidi="ar-JO"/>
-        </w:rPr>
-        <w:lastRenderedPageBreak/>
-        <w:t xml:space="preserve">Choosing for your self the ben size </w:t>
-      </w:r>
-    </w:p>
-    <w:p>
-      <w:pPr>
-        <w:rPr>
-          <w:b/>
-          <w:bCs/>
-          <w:lang w:bidi="ar-JO"/>
-        </w:rPr>
-      </w:pPr>
+        <w:t xml:space="preserve">show data </w:t>
+      </w:r>
+      <w:proofErr w:type="gramStart"/>
       <w:r>
         <w:rPr>
           <w:b/>
@@ -1700,15 +1997,32 @@
           <w:szCs w:val="36"/>
           <w:lang w:bidi="ar-JO"/>
         </w:rPr>
-        <w:t>4.normalztion:</w:t>
-      </w:r>
-      <w:r>
-        <w:rPr>
-          <w:b/>
-          <w:bCs/>
-          <w:lang w:bidi="ar-JO"/>
-        </w:rPr>
-        <w:t xml:space="preserve"> provides the min max ,z score , or decimal number .</w:t>
+        <w:t>button</w:t>
+      </w:r>
+      <w:r>
+        <w:rPr>
+          <w:b/>
+          <w:bCs/>
+          <w:lang w:bidi="ar-JO"/>
+        </w:rPr>
+        <w:t xml:space="preserve"> :</w:t>
+      </w:r>
+      <w:proofErr w:type="gramEnd"/>
+      <w:r>
+        <w:rPr>
+          <w:b/>
+          <w:bCs/>
+          <w:lang w:bidi="ar-JO"/>
+        </w:rPr>
+        <w:t xml:space="preserve"> it will allow you to see the data in a table as you see it the excel file </w:t>
+      </w:r>
+      <w:r>
+        <w:rPr>
+          <w:b/>
+          <w:bCs/>
+          <w:lang w:bidi="ar-JO"/>
+        </w:rPr>
+        <w:t>any new data you would like to add or remove will be there to see and comeback for</w:t>
       </w:r>
     </w:p>
     <w:p>
@@ -1727,6 +2041,202 @@
           <w:szCs w:val="36"/>
           <w:lang w:bidi="ar-JO"/>
         </w:rPr>
+        <w:lastRenderedPageBreak/>
+        <w:t xml:space="preserve">2.Show </w:t>
+      </w:r>
+      <w:proofErr w:type="gramStart"/>
+      <w:r>
+        <w:rPr>
+          <w:b/>
+          <w:bCs/>
+          <w:sz w:val="36"/>
+          <w:szCs w:val="36"/>
+          <w:lang w:bidi="ar-JO"/>
+        </w:rPr>
+        <w:t>statics :</w:t>
+      </w:r>
+      <w:r>
+        <w:rPr>
+          <w:b/>
+          <w:bCs/>
+          <w:lang w:bidi="ar-JO"/>
+        </w:rPr>
+        <w:t>provides</w:t>
+      </w:r>
+      <w:proofErr w:type="gramEnd"/>
+      <w:r>
+        <w:rPr>
+          <w:b/>
+          <w:bCs/>
+          <w:lang w:bidi="ar-JO"/>
+        </w:rPr>
+        <w:t xml:space="preserve"> a </w:t>
+      </w:r>
+      <w:r>
+        <w:t xml:space="preserve"> </w:t>
+      </w:r>
+      <w:r>
+        <w:rPr>
+          <w:b/>
+          <w:bCs/>
+          <w:lang w:bidi="ar-JO"/>
+        </w:rPr>
+        <w:t xml:space="preserve">Statistics Description </w:t>
+      </w:r>
+      <w:proofErr w:type="spellStart"/>
+      <w:r>
+        <w:rPr>
+          <w:b/>
+          <w:bCs/>
+          <w:lang w:bidi="ar-JO"/>
+        </w:rPr>
+        <w:t>Mean,Median,Mode,Standard</w:t>
+      </w:r>
+      <w:proofErr w:type="spellEnd"/>
+      <w:r>
+        <w:rPr>
+          <w:b/>
+          <w:bCs/>
+          <w:lang w:bidi="ar-JO"/>
+        </w:rPr>
+        <w:t xml:space="preserve"> Deviation and Variance for the data we have </w:t>
+      </w:r>
+    </w:p>
+    <w:p>
+      <w:pPr>
+        <w:rPr>
+          <w:b/>
+          <w:bCs/>
+          <w:lang w:bidi="ar-JO"/>
+        </w:rPr>
+      </w:pPr>
+      <w:r>
+        <w:rPr>
+          <w:b/>
+          <w:bCs/>
+          <w:sz w:val="36"/>
+          <w:szCs w:val="36"/>
+          <w:lang w:bidi="ar-JO"/>
+        </w:rPr>
+        <w:t>3.</w:t>
+      </w:r>
+      <w:proofErr w:type="gramStart"/>
+      <w:r>
+        <w:rPr>
+          <w:b/>
+          <w:bCs/>
+          <w:sz w:val="36"/>
+          <w:szCs w:val="36"/>
+          <w:lang w:bidi="ar-JO"/>
+        </w:rPr>
+        <w:t>smoothing :</w:t>
+      </w:r>
+      <w:proofErr w:type="gramEnd"/>
+      <w:r>
+        <w:rPr>
+          <w:b/>
+          <w:bCs/>
+          <w:lang w:bidi="ar-JO"/>
+        </w:rPr>
+        <w:t xml:space="preserve"> we provide the functionality to smooth the data by mean ,median or bounders </w:t>
+      </w:r>
+    </w:p>
+    <w:p>
+      <w:pPr>
+        <w:rPr>
+          <w:b/>
+          <w:bCs/>
+          <w:lang w:bidi="ar-JO"/>
+        </w:rPr>
+      </w:pPr>
+      <w:r>
+        <w:rPr>
+          <w:b/>
+          <w:bCs/>
+          <w:lang w:bidi="ar-JO"/>
+        </w:rPr>
+        <w:t xml:space="preserve">Choosing for </w:t>
+      </w:r>
+      <w:proofErr w:type="spellStart"/>
+      <w:r>
+        <w:rPr>
+          <w:b/>
+          <w:bCs/>
+          <w:lang w:bidi="ar-JO"/>
+        </w:rPr>
+        <w:t>your self</w:t>
+      </w:r>
+      <w:proofErr w:type="spellEnd"/>
+      <w:r>
+        <w:rPr>
+          <w:b/>
+          <w:bCs/>
+          <w:lang w:bidi="ar-JO"/>
+        </w:rPr>
+        <w:t xml:space="preserve"> the ben size </w:t>
+      </w:r>
+    </w:p>
+    <w:p>
+      <w:pPr>
+        <w:rPr>
+          <w:b/>
+          <w:bCs/>
+          <w:lang w:bidi="ar-JO"/>
+        </w:rPr>
+      </w:pPr>
+      <w:r>
+        <w:rPr>
+          <w:b/>
+          <w:bCs/>
+          <w:sz w:val="36"/>
+          <w:szCs w:val="36"/>
+          <w:lang w:bidi="ar-JO"/>
+        </w:rPr>
+        <w:t>4.normalztion:</w:t>
+      </w:r>
+      <w:r>
+        <w:rPr>
+          <w:b/>
+          <w:bCs/>
+          <w:lang w:bidi="ar-JO"/>
+        </w:rPr>
+        <w:t xml:space="preserve"> provides the min </w:t>
+      </w:r>
+      <w:proofErr w:type="gramStart"/>
+      <w:r>
+        <w:rPr>
+          <w:b/>
+          <w:bCs/>
+          <w:lang w:bidi="ar-JO"/>
+        </w:rPr>
+        <w:t>max ,z</w:t>
+      </w:r>
+      <w:proofErr w:type="gramEnd"/>
+      <w:r>
+        <w:rPr>
+          <w:b/>
+          <w:bCs/>
+          <w:lang w:bidi="ar-JO"/>
+        </w:rPr>
+        <w:t xml:space="preserve"> score , or decimal number .</w:t>
+      </w:r>
+    </w:p>
+    <w:p>
+      <w:pPr>
+        <w:rPr>
+          <w:b/>
+          <w:bCs/>
+          <w:lang w:bidi="ar-JO"/>
+        </w:rPr>
+      </w:pPr>
+      <w:r>
+        <w:rPr>
+          <w:b/>
+          <w:bCs/>
+          <w:sz w:val="36"/>
+          <w:szCs w:val="36"/>
+          <w:lang w:bidi="ar-JO"/>
+        </w:rPr>
         <w:t>5.droping a column:</w:t>
       </w:r>
       <w:r>
@@ -1735,7 +2245,25 @@
           <w:bCs/>
           <w:lang w:bidi="ar-JO"/>
         </w:rPr>
-        <w:t xml:space="preserve"> made a new column that you don’t have use for ? no problem u can just drop it </w:t>
+        <w:t xml:space="preserve"> made a new column that you don’t have use </w:t>
+      </w:r>
+      <w:proofErr w:type="gramStart"/>
+      <w:r>
+        <w:rPr>
+          <w:b/>
+          <w:bCs/>
+          <w:lang w:bidi="ar-JO"/>
+        </w:rPr>
+        <w:t>for ?</w:t>
+      </w:r>
+      <w:proofErr w:type="gramEnd"/>
+      <w:r>
+        <w:rPr>
+          <w:b/>
+          <w:bCs/>
+          <w:lang w:bidi="ar-JO"/>
+        </w:rPr>
+        <w:t xml:space="preserve"> no problem u can just drop it </w:t>
       </w:r>
     </w:p>
     <w:p>
@@ -1840,7 +2368,21 @@
         <w:rPr>
           <w:lang w:bidi="ar-JO"/>
         </w:rPr>
-        <w:t>Classification: In classification problems, the algorithm assigns input data to specific categories or classes. For example, classifying emails as spam or not spam.</w:t>
+        <w:t xml:space="preserve">Classification: In classification problems, the algorithm assigns input data to specific categories or classes. For example, classifying emails as spam </w:t>
+      </w:r>
+      <w:proofErr w:type="gramStart"/>
+      <w:r>
+        <w:rPr>
+          <w:lang w:bidi="ar-JO"/>
+        </w:rPr>
+        <w:t>or not</w:t>
+      </w:r>
+      <w:proofErr w:type="gramEnd"/>
+      <w:r>
+        <w:rPr>
+          <w:lang w:bidi="ar-JO"/>
+        </w:rPr>
+        <w:t xml:space="preserve"> spam.</w:t>
       </w:r>
     </w:p>
     <w:p>
@@ -1866,7 +2408,21 @@
         <w:rPr>
           <w:lang w:bidi="ar-JO"/>
         </w:rPr>
-        <w:t>Algorithms in our programs will be  discussed further here is a short explanation :</w:t>
+        <w:t xml:space="preserve">Algorithms in our programs will </w:t>
+      </w:r>
+      <w:proofErr w:type="gramStart"/>
+      <w:r>
+        <w:rPr>
+          <w:lang w:bidi="ar-JO"/>
+        </w:rPr>
+        <w:t>be  discussed</w:t>
+      </w:r>
+      <w:proofErr w:type="gramEnd"/>
+      <w:r>
+        <w:rPr>
+          <w:lang w:bidi="ar-JO"/>
+        </w:rPr>
+        <w:t xml:space="preserve"> further here is a short explanation :</w:t>
       </w:r>
     </w:p>
     <w:p>
@@ -1892,6 +2448,7 @@
         <w:rPr>
           <w:lang w:bidi="ar-JO"/>
         </w:rPr>
+        <w:lastRenderedPageBreak/>
         <w:t>Support Vector Machines (SVM): SVMs find the best hyperplane to separate data points.</w:t>
       </w:r>
     </w:p>
@@ -1935,14 +2492,27 @@
           <w:szCs w:val="44"/>
           <w:lang w:bidi="ar-JO"/>
         </w:rPr>
-        <w:lastRenderedPageBreak/>
         <w:t>firstly,</w:t>
       </w:r>
       <w:r>
         <w:rPr>
           <w:lang w:bidi="ar-JO"/>
         </w:rPr>
-        <w:t xml:space="preserve"> the use has to specify the X values (the independent values) and the Y values</w:t>
+        <w:t xml:space="preserve"> the use </w:t>
+      </w:r>
+      <w:proofErr w:type="gramStart"/>
+      <w:r>
+        <w:rPr>
+          <w:lang w:bidi="ar-JO"/>
+        </w:rPr>
+        <w:t>has to</w:t>
+      </w:r>
+      <w:proofErr w:type="gramEnd"/>
+      <w:r>
+        <w:rPr>
+          <w:lang w:bidi="ar-JO"/>
+        </w:rPr>
+        <w:t xml:space="preserve"> specify the X values (the independent values) and the Y values</w:t>
       </w:r>
     </w:p>
     <w:p>
@@ -1997,7 +2567,7 @@
                     <pic:cNvPicPr/>
                   </pic:nvPicPr>
                   <pic:blipFill>
-                    <a:blip r:embed="rId13">
+                    <a:blip r:embed="rId14">
                       <a:extLst>
                         <a:ext uri="{28A0092B-C50C-407E-A947-70E740481C1C}">
                           <a14:useLocalDpi xmlns:a14="http://schemas.microsoft.com/office/drawing/2010/main" val="0"/>
@@ -2102,13 +2672,41 @@
         <w:rPr>
           <w:lang w:bidi="ar-JO"/>
         </w:rPr>
-        <w:t xml:space="preserve">Is the data suit for  </w:t>
-      </w:r>
-      <w:r>
-        <w:rPr>
-          <w:lang w:bidi="ar-JO"/>
-        </w:rPr>
-        <w:t>Binary Classification</w:t>
+        <w:t xml:space="preserve">Is the data </w:t>
+      </w:r>
+      <w:proofErr w:type="gramStart"/>
+      <w:r>
+        <w:rPr>
+          <w:lang w:bidi="ar-JO"/>
+        </w:rPr>
+        <w:t>suit</w:t>
+      </w:r>
+      <w:proofErr w:type="gramEnd"/>
+      <w:r>
+        <w:rPr>
+          <w:lang w:bidi="ar-JO"/>
+        </w:rPr>
+        <w:t xml:space="preserve"> </w:t>
+      </w:r>
+      <w:proofErr w:type="gramStart"/>
+      <w:r>
+        <w:rPr>
+          <w:lang w:bidi="ar-JO"/>
+        </w:rPr>
+        <w:t xml:space="preserve">for  </w:t>
+      </w:r>
+      <w:r>
+        <w:rPr>
+          <w:lang w:bidi="ar-JO"/>
+        </w:rPr>
+        <w:t>Binary</w:t>
+      </w:r>
+      <w:proofErr w:type="gramEnd"/>
+      <w:r>
+        <w:rPr>
+          <w:lang w:bidi="ar-JO"/>
+        </w:rPr>
+        <w:t xml:space="preserve"> Classification</w:t>
       </w:r>
       <w:r>
         <w:rPr>
@@ -2141,7 +2739,21 @@
         <w:rPr>
           <w:lang w:bidi="ar-JO"/>
         </w:rPr>
-        <w:t xml:space="preserve">? Not sure? No problem we can tell what it is just use the button (Type of supervised learning and we will tell what is the best model for your data </w:t>
+        <w:t xml:space="preserve">? Not sure? No problem we can tell what it is just use the button (Type of supervised learning and we will tell what </w:t>
+      </w:r>
+      <w:proofErr w:type="gramStart"/>
+      <w:r>
+        <w:rPr>
+          <w:lang w:bidi="ar-JO"/>
+        </w:rPr>
+        <w:t>is the best model for your data</w:t>
+      </w:r>
+      <w:proofErr w:type="gramEnd"/>
+      <w:r>
+        <w:rPr>
+          <w:lang w:bidi="ar-JO"/>
+        </w:rPr>
+        <w:t xml:space="preserve"> </w:t>
       </w:r>
     </w:p>
     <w:p>
@@ -2243,7 +2855,7 @@
                     <pic:cNvPicPr/>
                   </pic:nvPicPr>
                   <pic:blipFill>
-                    <a:blip r:embed="rId14">
+                    <a:blip r:embed="rId15">
                       <a:extLst>
                         <a:ext uri="{28A0092B-C50C-407E-A947-70E740481C1C}">
                           <a14:useLocalDpi xmlns:a14="http://schemas.microsoft.com/office/drawing/2010/main" val="0"/>
@@ -2521,7 +3133,6 @@
         <w:rPr>
           <w:lang w:bidi="ar-JO"/>
         </w:rPr>
-        <w:lastRenderedPageBreak/>
         <w:t>General Definition: random state is a parameter used to control the randomness in various computational processes. It can be found in numerous libraries and functions where random number generation is involved, such as data splitting, random sampling, model training, and others.</w:t>
       </w:r>
     </w:p>
@@ -2681,6 +3292,7 @@
           <w:szCs w:val="44"/>
           <w:lang w:bidi="ar-JO"/>
         </w:rPr>
+        <w:lastRenderedPageBreak/>
         <w:t xml:space="preserve">Why Standard Scaling </w:t>
       </w:r>
     </w:p>
@@ -2701,7 +3313,6 @@
         <w:rPr>
           <w:lang w:bidi="ar-JO"/>
         </w:rPr>
-        <w:lastRenderedPageBreak/>
         <w:t>1.Consistency: Different features might be measured on different scales (e.g., age in years, income in dollars). Standard scaling brings all features onto a common scale without distorting differences in the ranges of values.</w:t>
       </w:r>
     </w:p>
@@ -2780,7 +3391,7 @@
                     <pic:cNvPicPr/>
                   </pic:nvPicPr>
                   <pic:blipFill>
-                    <a:blip r:embed="rId15">
+                    <a:blip r:embed="rId16">
                       <a:extLst>
                         <a:ext uri="{28A0092B-C50C-407E-A947-70E740481C1C}">
                           <a14:useLocalDpi xmlns:a14="http://schemas.microsoft.com/office/drawing/2010/main" val="0"/>
@@ -2922,8 +3533,20 @@
           <w:szCs w:val="36"/>
           <w:lang w:bidi="ar-JO"/>
         </w:rPr>
-        <w:t>Simple Linear regression :</w:t>
-      </w:r>
+        <w:t xml:space="preserve">Simple Linear </w:t>
+      </w:r>
+      <w:proofErr w:type="gramStart"/>
+      <w:r>
+        <w:rPr>
+          <w:b/>
+          <w:bCs/>
+          <w:sz w:val="36"/>
+          <w:szCs w:val="36"/>
+          <w:lang w:bidi="ar-JO"/>
+        </w:rPr>
+        <w:t>regression :</w:t>
+      </w:r>
+      <w:proofErr w:type="gramEnd"/>
       <w:r>
         <w:t xml:space="preserve"> </w:t>
       </w:r>
@@ -2981,7 +3604,7 @@
                     <pic:cNvPicPr/>
                   </pic:nvPicPr>
                   <pic:blipFill>
-                    <a:blip r:embed="rId16">
+                    <a:blip r:embed="rId17">
                       <a:extLst>
                         <a:ext uri="{28A0092B-C50C-407E-A947-70E740481C1C}">
                           <a14:useLocalDpi xmlns:a14="http://schemas.microsoft.com/office/drawing/2010/main" val="0"/>
@@ -3051,7 +3674,6 @@
           <w:szCs w:val="36"/>
           <w:lang w:bidi="ar-JO"/>
         </w:rPr>
-        <w:lastRenderedPageBreak/>
         <w:t>Multiple linear regression</w:t>
       </w:r>
       <w:r>
@@ -3319,15 +3941,33 @@
           <w:bCs/>
           <w:lang w:bidi="ar-JO"/>
         </w:rPr>
-        <w:t>Calculates and displays the accuracy and confusion matrix</w:t>
-      </w:r>
-      <w:r>
-        <w:rPr>
-          <w:b/>
-          <w:bCs/>
-          <w:lang w:bidi="ar-JO"/>
-        </w:rPr>
-        <w:t>(explained later)</w:t>
+        <w:t xml:space="preserve">Calculates and displays the accuracy and confusion </w:t>
+      </w:r>
+      <w:proofErr w:type="gramStart"/>
+      <w:r>
+        <w:rPr>
+          <w:b/>
+          <w:bCs/>
+          <w:lang w:bidi="ar-JO"/>
+        </w:rPr>
+        <w:t>matrix</w:t>
+      </w:r>
+      <w:r>
+        <w:rPr>
+          <w:b/>
+          <w:bCs/>
+          <w:lang w:bidi="ar-JO"/>
+        </w:rPr>
+        <w:t>(</w:t>
+      </w:r>
+      <w:proofErr w:type="gramEnd"/>
+      <w:r>
+        <w:rPr>
+          <w:b/>
+          <w:bCs/>
+          <w:lang w:bidi="ar-JO"/>
+        </w:rPr>
+        <w:t>explained later)</w:t>
       </w:r>
       <w:r>
         <w:rPr>
@@ -3449,20 +4089,14 @@
           <w:szCs w:val="56"/>
           <w:lang w:bidi="ar-JO"/>
         </w:rPr>
+        <w:lastRenderedPageBreak/>
         <w:t>K-Nearest Neighbors:</w:t>
       </w:r>
       <w:r>
         <w:rPr>
           <w:lang w:bidi="ar-JO"/>
         </w:rPr>
-        <w:t xml:space="preserve"> is a straightforward and versatile algorithm used for classification. It is based on the idea that points close to each other in the feature space are likely to have similar labels. Despite </w:t>
-      </w:r>
-      <w:r>
-        <w:rPr>
-          <w:lang w:bidi="ar-JO"/>
-        </w:rPr>
-        <w:lastRenderedPageBreak/>
-        <w:t>its simplicity, KNN can perform well for a variety of tasks, particularly when the number of dimensions is relatively low, and the dataset size is manageable</w:t>
+        <w:t xml:space="preserve"> is a straightforward and versatile algorithm used for classification. It is based on the idea that points close to each other in the feature space are likely to have similar labels. Despite its simplicity, KNN can perform well for a variety of tasks, particularly when the number of dimensions is relatively low, and the dataset size is manageable</w:t>
       </w:r>
       <w:r>
         <w:rPr>
@@ -3520,7 +4154,21 @@
         <w:rPr>
           <w:lang w:bidi="ar-JO"/>
         </w:rPr>
-        <w:t xml:space="preserve">   - Choose the number of neighbors ( K ). This is the number of closest training samples that will be used to make predictions.</w:t>
+        <w:t xml:space="preserve">   - Choose the number of neighbors </w:t>
+      </w:r>
+      <w:proofErr w:type="gramStart"/>
+      <w:r>
+        <w:rPr>
+          <w:lang w:bidi="ar-JO"/>
+        </w:rPr>
+        <w:t>( K</w:t>
+      </w:r>
+      <w:proofErr w:type="gramEnd"/>
+      <w:r>
+        <w:rPr>
+          <w:lang w:bidi="ar-JO"/>
+        </w:rPr>
+        <w:t xml:space="preserve"> ). This is the number of closest training samples that will be used to make predictions.</w:t>
       </w:r>
     </w:p>
     <w:p>
@@ -3622,7 +4270,21 @@
         <w:rPr>
           <w:lang w:bidi="ar-JO"/>
         </w:rPr>
-        <w:t xml:space="preserve">   - Identify the ( K ) closest neighbors to the query point based on the calculated distances.</w:t>
+        <w:t xml:space="preserve">   - Identify the </w:t>
+      </w:r>
+      <w:proofErr w:type="gramStart"/>
+      <w:r>
+        <w:rPr>
+          <w:lang w:bidi="ar-JO"/>
+        </w:rPr>
+        <w:t>( K</w:t>
+      </w:r>
+      <w:proofErr w:type="gramEnd"/>
+      <w:r>
+        <w:rPr>
+          <w:lang w:bidi="ar-JO"/>
+        </w:rPr>
+        <w:t xml:space="preserve"> ) closest neighbors to the query point based on the calculated distances.</w:t>
       </w:r>
     </w:p>
     <w:p>
@@ -3646,8 +4308,16 @@
         <w:rPr>
           <w:lang w:bidi="ar-JO"/>
         </w:rPr>
-        <w:t>4. Voting (for classification) :</w:t>
-      </w:r>
+        <w:t>4. Voting (for classification</w:t>
+      </w:r>
+      <w:proofErr w:type="gramStart"/>
+      <w:r>
+        <w:rPr>
+          <w:lang w:bidi="ar-JO"/>
+        </w:rPr>
+        <w:t>) :</w:t>
+      </w:r>
+      <w:proofErr w:type="gramEnd"/>
     </w:p>
     <w:p>
       <w:pPr>
@@ -3661,7 +4331,21 @@
         <w:rPr>
           <w:lang w:bidi="ar-JO"/>
         </w:rPr>
-        <w:t xml:space="preserve">   - Classification: The class of the query point is determined by majority voting among the ( K ) nearest neighbors. The class that appears most frequently among the neighbors is assigned to the query point.</w:t>
+        <w:t xml:space="preserve">   - Classification: The class of the query point is determined by majority voting among the </w:t>
+      </w:r>
+      <w:proofErr w:type="gramStart"/>
+      <w:r>
+        <w:rPr>
+          <w:lang w:bidi="ar-JO"/>
+        </w:rPr>
+        <w:t>( K</w:t>
+      </w:r>
+      <w:proofErr w:type="gramEnd"/>
+      <w:r>
+        <w:rPr>
+          <w:lang w:bidi="ar-JO"/>
+        </w:rPr>
+        <w:t xml:space="preserve"> ) nearest neighbors. The class that appears most frequently among the neighbors is assigned to the query point.</w:t>
       </w:r>
     </w:p>
     <w:p>
@@ -3691,7 +4375,21 @@
         <w:rPr>
           <w:lang w:bidi="ar-JO"/>
         </w:rPr>
-        <w:t xml:space="preserve">   - The class label for classification is returned as confustion matrix.</w:t>
+        <w:t xml:space="preserve">   - The class label for classification is returned as </w:t>
+      </w:r>
+      <w:proofErr w:type="spellStart"/>
+      <w:r>
+        <w:rPr>
+          <w:lang w:bidi="ar-JO"/>
+        </w:rPr>
+        <w:t>confustion</w:t>
+      </w:r>
+      <w:proofErr w:type="spellEnd"/>
+      <w:r>
+        <w:rPr>
+          <w:lang w:bidi="ar-JO"/>
+        </w:rPr>
+        <w:t xml:space="preserve"> matrix.</w:t>
       </w:r>
     </w:p>
     <w:p>
@@ -3752,6 +4450,7 @@
           <w:szCs w:val="44"/>
           <w:lang w:bidi="ar-JO"/>
         </w:rPr>
+        <w:lastRenderedPageBreak/>
         <w:t>How SVM</w:t>
       </w:r>
       <w:r>
@@ -3794,6 +4493,7 @@
         </w:rPr>
         <w:t xml:space="preserve"> </w:t>
       </w:r>
+      <w:proofErr w:type="gramStart"/>
       <w:r>
         <w:rPr>
           <w:b/>
@@ -3814,13 +4514,830 @@
         </w:rPr>
         <w:t xml:space="preserve"> ?</w:t>
       </w:r>
-    </w:p>
-    <w:p>
-      <w:pPr>
-        <w:rPr>
-          <w:lang w:bidi="ar-JO"/>
-        </w:rPr>
-      </w:pPr>
+      <w:proofErr w:type="gramEnd"/>
+    </w:p>
+    <w:p>
+      <w:pPr>
+        <w:rPr>
+          <w:lang w:bidi="ar-JO"/>
+        </w:rPr>
+      </w:pPr>
+    </w:p>
+    <w:p>
+      <w:pPr>
+        <w:rPr>
+          <w:lang w:bidi="ar-JO"/>
+        </w:rPr>
+      </w:pPr>
+      <w:r>
+        <w:rPr>
+          <w:lang w:bidi="ar-JO"/>
+        </w:rPr>
+        <w:t>1. Linear SVM:</w:t>
+      </w:r>
+    </w:p>
+    <w:p>
+      <w:pPr>
+        <w:rPr>
+          <w:lang w:bidi="ar-JO"/>
+        </w:rPr>
+      </w:pPr>
+      <w:r>
+        <w:rPr>
+          <w:lang w:bidi="ar-JO"/>
+        </w:rPr>
+        <w:t xml:space="preserve">   - SVM aims to find the optimal hyperplane that separates the data points of different classes. This hyperplane is chosen to maximize the margin, which is the distance between the hyperplane and the closest data points from each class (called support vectors).</w:t>
+      </w:r>
+    </w:p>
+    <w:p>
+      <w:pPr>
+        <w:rPr>
+          <w:lang w:bidi="ar-JO"/>
+        </w:rPr>
+      </w:pPr>
+    </w:p>
+    <w:p>
+      <w:pPr>
+        <w:rPr>
+          <w:lang w:bidi="ar-JO"/>
+        </w:rPr>
+      </w:pPr>
+      <w:r>
+        <w:rPr>
+          <w:lang w:bidi="ar-JO"/>
+        </w:rPr>
+        <w:t>2. Non-linear SVM:</w:t>
+      </w:r>
+    </w:p>
+    <w:p>
+      <w:pPr>
+        <w:rPr>
+          <w:lang w:bidi="ar-JO"/>
+        </w:rPr>
+      </w:pPr>
+      <w:r>
+        <w:rPr>
+          <w:lang w:bidi="ar-JO"/>
+        </w:rPr>
+        <w:t xml:space="preserve">   - When the data is not linearly separable, SVM can use a kernel function to map the data into a higher-dimensional space where a hyperplane can be used to separate the classes.</w:t>
+      </w:r>
+    </w:p>
+    <w:p>
+      <w:pPr>
+        <w:rPr>
+          <w:lang w:bidi="ar-JO"/>
+        </w:rPr>
+      </w:pPr>
+    </w:p>
+    <w:p>
+      <w:pPr>
+        <w:rPr>
+          <w:lang w:bidi="ar-JO"/>
+        </w:rPr>
+      </w:pPr>
+      <w:r>
+        <w:rPr>
+          <w:lang w:bidi="ar-JO"/>
+        </w:rPr>
+        <w:t>Kernels in SVM</w:t>
+      </w:r>
+    </w:p>
+    <w:p>
+      <w:pPr>
+        <w:rPr>
+          <w:lang w:bidi="ar-JO"/>
+        </w:rPr>
+      </w:pPr>
+    </w:p>
+    <w:p>
+      <w:pPr>
+        <w:rPr>
+          <w:lang w:bidi="ar-JO"/>
+        </w:rPr>
+      </w:pPr>
+      <w:r>
+        <w:rPr>
+          <w:lang w:bidi="ar-JO"/>
+        </w:rPr>
+        <w:t>- Kernels are functions that enable SVM to perform in higher-dimensional spaces without explicitly transforming the data points. They do this by computing the inner products between the images of all pairs of data in the feature space. This allows SVM to fit complex boundaries.</w:t>
+      </w:r>
+    </w:p>
+    <w:p>
+      <w:pPr>
+        <w:rPr>
+          <w:lang w:bidi="ar-JO"/>
+        </w:rPr>
+      </w:pPr>
+      <w:r>
+        <w:rPr>
+          <w:lang w:bidi="ar-JO"/>
+        </w:rPr>
+        <w:t xml:space="preserve">models we chose for the kernel </w:t>
+      </w:r>
+    </w:p>
+    <w:p>
+      <w:pPr>
+        <w:rPr>
+          <w:lang w:bidi="ar-JO"/>
+        </w:rPr>
+      </w:pPr>
+      <w:r>
+        <w:rPr>
+          <w:lang w:bidi="ar-JO"/>
+        </w:rPr>
+        <w:t>1-</w:t>
+      </w:r>
+      <w:proofErr w:type="gramStart"/>
+      <w:r>
+        <w:rPr>
+          <w:lang w:bidi="ar-JO"/>
+        </w:rPr>
+        <w:t>liner :</w:t>
+      </w:r>
+      <w:proofErr w:type="gramEnd"/>
+      <w:r>
+        <w:rPr>
+          <w:lang w:bidi="ar-JO"/>
+        </w:rPr>
+        <w:t>- Used when the data is linearly separable.</w:t>
+      </w:r>
+    </w:p>
+    <w:p>
+      <w:pPr>
+        <w:rPr>
+          <w:lang w:bidi="ar-JO"/>
+        </w:rPr>
+      </w:pPr>
+      <w:r>
+        <w:rPr>
+          <w:lang w:bidi="ar-JO"/>
+        </w:rPr>
+        <w:t>2-</w:t>
+      </w:r>
+      <w:proofErr w:type="gramStart"/>
+      <w:r>
+        <w:rPr>
+          <w:lang w:bidi="ar-JO"/>
+        </w:rPr>
+        <w:t>poly :</w:t>
+      </w:r>
+      <w:proofErr w:type="gramEnd"/>
+      <w:r>
+        <w:rPr>
+          <w:lang w:bidi="ar-JO"/>
+        </w:rPr>
+        <w:t xml:space="preserve">  - Represents the similarity of vectors in a polynomial feature space.</w:t>
+      </w:r>
+    </w:p>
+    <w:p>
+      <w:pPr>
+        <w:rPr>
+          <w:lang w:bidi="ar-JO"/>
+        </w:rPr>
+      </w:pPr>
+      <w:r>
+        <w:rPr>
+          <w:lang w:bidi="ar-JO"/>
+        </w:rPr>
+        <w:t>3-</w:t>
+      </w:r>
+      <w:proofErr w:type="gramStart"/>
+      <w:r>
+        <w:rPr>
+          <w:lang w:bidi="ar-JO"/>
+        </w:rPr>
+        <w:t>rbf :A</w:t>
+      </w:r>
+      <w:proofErr w:type="gramEnd"/>
+      <w:r>
+        <w:rPr>
+          <w:lang w:bidi="ar-JO"/>
+        </w:rPr>
+        <w:t xml:space="preserve"> small gamma value will result in a wide kernel, leading to a simpler model with low variance and high bias</w:t>
+      </w:r>
+    </w:p>
+    <w:p>
+      <w:pPr>
+        <w:rPr>
+          <w:lang w:bidi="ar-JO"/>
+        </w:rPr>
+      </w:pPr>
+      <w:r>
+        <w:rPr>
+          <w:lang w:bidi="ar-JO"/>
+        </w:rPr>
+        <w:t>Imports:</w:t>
+      </w:r>
+    </w:p>
+    <w:p>
+      <w:pPr>
+        <w:rPr>
+          <w:lang w:bidi="ar-JO"/>
+        </w:rPr>
+      </w:pPr>
+    </w:p>
+    <w:p>
+      <w:pPr>
+        <w:rPr>
+          <w:lang w:bidi="ar-JO"/>
+        </w:rPr>
+      </w:pPr>
+      <w:r>
+        <w:rPr>
+          <w:lang w:bidi="ar-JO"/>
+        </w:rPr>
+        <w:t xml:space="preserve">Import necessary libraries for SVM classification, including SVC for the SVM classifier, </w:t>
+      </w:r>
+      <w:proofErr w:type="spellStart"/>
+      <w:r>
+        <w:rPr>
+          <w:lang w:bidi="ar-JO"/>
+        </w:rPr>
+        <w:t>confusion_matrix</w:t>
+      </w:r>
+      <w:proofErr w:type="spellEnd"/>
+      <w:r>
+        <w:rPr>
+          <w:lang w:bidi="ar-JO"/>
+        </w:rPr>
+        <w:t xml:space="preserve"> and </w:t>
+      </w:r>
+      <w:proofErr w:type="spellStart"/>
+      <w:r>
+        <w:rPr>
+          <w:lang w:bidi="ar-JO"/>
+        </w:rPr>
+        <w:t>accuracy_score</w:t>
+      </w:r>
+      <w:proofErr w:type="spellEnd"/>
+      <w:r>
+        <w:rPr>
+          <w:lang w:bidi="ar-JO"/>
+        </w:rPr>
+        <w:t xml:space="preserve"> for evaluation metrics, and </w:t>
+      </w:r>
+      <w:proofErr w:type="spellStart"/>
+      <w:r>
+        <w:rPr>
+          <w:lang w:bidi="ar-JO"/>
+        </w:rPr>
+        <w:t>MinMaxScaler</w:t>
+      </w:r>
+      <w:proofErr w:type="spellEnd"/>
+      <w:r>
+        <w:rPr>
+          <w:lang w:bidi="ar-JO"/>
+        </w:rPr>
+        <w:t xml:space="preserve"> for feature scaling.</w:t>
+      </w:r>
+    </w:p>
+    <w:p>
+      <w:pPr>
+        <w:rPr>
+          <w:lang w:bidi="ar-JO"/>
+        </w:rPr>
+      </w:pPr>
+      <w:r>
+        <w:rPr>
+          <w:lang w:bidi="ar-JO"/>
+        </w:rPr>
+        <w:t>Data Preparation:</w:t>
+      </w:r>
+    </w:p>
+    <w:p>
+      <w:pPr>
+        <w:rPr>
+          <w:lang w:bidi="ar-JO"/>
+        </w:rPr>
+      </w:pPr>
+    </w:p>
+    <w:p>
+      <w:pPr>
+        <w:rPr>
+          <w:lang w:bidi="ar-JO"/>
+        </w:rPr>
+      </w:pPr>
+      <w:proofErr w:type="spellStart"/>
+      <w:r>
+        <w:rPr>
+          <w:lang w:bidi="ar-JO"/>
+        </w:rPr>
+        <w:t>x_vars</w:t>
+      </w:r>
+      <w:proofErr w:type="spellEnd"/>
+      <w:r>
+        <w:rPr>
+          <w:lang w:bidi="ar-JO"/>
+        </w:rPr>
+        <w:t xml:space="preserve">, </w:t>
+      </w:r>
+      <w:proofErr w:type="spellStart"/>
+      <w:r>
+        <w:rPr>
+          <w:lang w:bidi="ar-JO"/>
+        </w:rPr>
+        <w:t>y_var</w:t>
+      </w:r>
+      <w:proofErr w:type="spellEnd"/>
+      <w:r>
+        <w:rPr>
+          <w:lang w:bidi="ar-JO"/>
+        </w:rPr>
+        <w:t xml:space="preserve">, </w:t>
+      </w:r>
+      <w:proofErr w:type="spellStart"/>
+      <w:r>
+        <w:rPr>
+          <w:lang w:bidi="ar-JO"/>
+        </w:rPr>
+        <w:t>test_var</w:t>
+      </w:r>
+      <w:proofErr w:type="spellEnd"/>
+      <w:r>
+        <w:rPr>
+          <w:lang w:bidi="ar-JO"/>
+        </w:rPr>
+        <w:t xml:space="preserve">, and </w:t>
+      </w:r>
+      <w:proofErr w:type="spellStart"/>
+      <w:r>
+        <w:rPr>
+          <w:lang w:bidi="ar-JO"/>
+        </w:rPr>
+        <w:t>rand_var</w:t>
+      </w:r>
+      <w:proofErr w:type="spellEnd"/>
+      <w:r>
+        <w:rPr>
+          <w:lang w:bidi="ar-JO"/>
+        </w:rPr>
+        <w:t xml:space="preserve"> are obtained from user inputs or GUI elements. They likely represent the indices or names of selected features, the target variable, the test size proportion, and the random state for reproducibility.</w:t>
+      </w:r>
+    </w:p>
+    <w:p>
+      <w:pPr>
+        <w:rPr>
+          <w:lang w:bidi="ar-JO"/>
+        </w:rPr>
+      </w:pPr>
+      <w:r>
+        <w:rPr>
+          <w:lang w:bidi="ar-JO"/>
+        </w:rPr>
+        <w:t xml:space="preserve">X and y are extracted from the </w:t>
+      </w:r>
+      <w:proofErr w:type="spellStart"/>
+      <w:r>
+        <w:rPr>
+          <w:lang w:bidi="ar-JO"/>
+        </w:rPr>
+        <w:t>DataFrame</w:t>
+      </w:r>
+      <w:proofErr w:type="spellEnd"/>
+      <w:r>
+        <w:rPr>
+          <w:lang w:bidi="ar-JO"/>
+        </w:rPr>
+        <w:t xml:space="preserve"> </w:t>
+      </w:r>
+      <w:proofErr w:type="spellStart"/>
+      <w:r>
+        <w:rPr>
+          <w:lang w:bidi="ar-JO"/>
+        </w:rPr>
+        <w:t>df</w:t>
+      </w:r>
+      <w:proofErr w:type="spellEnd"/>
+      <w:r>
+        <w:rPr>
+          <w:lang w:bidi="ar-JO"/>
+        </w:rPr>
+        <w:t>, presumably containing the feature variables and target variable, respectively.</w:t>
+      </w:r>
+    </w:p>
+    <w:p>
+      <w:pPr>
+        <w:rPr>
+          <w:lang w:bidi="ar-JO"/>
+        </w:rPr>
+      </w:pPr>
+      <w:r>
+        <w:rPr>
+          <w:lang w:bidi="ar-JO"/>
+        </w:rPr>
+        <w:t>Data encoding and scaling are performed using custom functions (</w:t>
+      </w:r>
+      <w:proofErr w:type="spellStart"/>
+      <w:r>
+        <w:rPr>
+          <w:lang w:bidi="ar-JO"/>
+        </w:rPr>
+        <w:t>encodingc</w:t>
+      </w:r>
+      <w:proofErr w:type="spellEnd"/>
+      <w:r>
+        <w:rPr>
+          <w:lang w:bidi="ar-JO"/>
+        </w:rPr>
+        <w:t xml:space="preserve"> and </w:t>
+      </w:r>
+      <w:proofErr w:type="spellStart"/>
+      <w:r>
+        <w:rPr>
+          <w:lang w:bidi="ar-JO"/>
+        </w:rPr>
+        <w:t>MinMaxScaler</w:t>
+      </w:r>
+      <w:proofErr w:type="spellEnd"/>
+      <w:r>
+        <w:rPr>
+          <w:lang w:bidi="ar-JO"/>
+        </w:rPr>
+        <w:t>).</w:t>
+      </w:r>
+    </w:p>
+    <w:p>
+      <w:pPr>
+        <w:rPr>
+          <w:lang w:bidi="ar-JO"/>
+        </w:rPr>
+      </w:pPr>
+      <w:r>
+        <w:rPr>
+          <w:lang w:bidi="ar-JO"/>
+        </w:rPr>
+        <w:t xml:space="preserve">The data is split into training and testing sets using </w:t>
+      </w:r>
+      <w:proofErr w:type="spellStart"/>
+      <w:r>
+        <w:rPr>
+          <w:lang w:bidi="ar-JO"/>
+        </w:rPr>
+        <w:t>train_test_</w:t>
+      </w:r>
+      <w:proofErr w:type="gramStart"/>
+      <w:r>
+        <w:rPr>
+          <w:lang w:bidi="ar-JO"/>
+        </w:rPr>
+        <w:t>split</w:t>
+      </w:r>
+      <w:proofErr w:type="spellEnd"/>
+      <w:r>
+        <w:rPr>
+          <w:lang w:bidi="ar-JO"/>
+        </w:rPr>
+        <w:t>(</w:t>
+      </w:r>
+      <w:proofErr w:type="gramEnd"/>
+      <w:r>
+        <w:rPr>
+          <w:lang w:bidi="ar-JO"/>
+        </w:rPr>
+        <w:t>).</w:t>
+      </w:r>
+    </w:p>
+    <w:p>
+      <w:pPr>
+        <w:rPr>
+          <w:lang w:bidi="ar-JO"/>
+        </w:rPr>
+      </w:pPr>
+      <w:r>
+        <w:rPr>
+          <w:lang w:bidi="ar-JO"/>
+        </w:rPr>
+        <w:t>Feature Scaling:</w:t>
+      </w:r>
+    </w:p>
+    <w:p>
+      <w:pPr>
+        <w:rPr>
+          <w:lang w:bidi="ar-JO"/>
+        </w:rPr>
+      </w:pPr>
+    </w:p>
+    <w:p>
+      <w:pPr>
+        <w:rPr>
+          <w:lang w:bidi="ar-JO"/>
+        </w:rPr>
+      </w:pPr>
+      <w:r>
+        <w:rPr>
+          <w:lang w:bidi="ar-JO"/>
+        </w:rPr>
+        <w:t xml:space="preserve">If </w:t>
+      </w:r>
+      <w:proofErr w:type="spellStart"/>
+      <w:r>
+        <w:rPr>
+          <w:lang w:bidi="ar-JO"/>
+        </w:rPr>
+        <w:t>use_scaling</w:t>
+      </w:r>
+      <w:proofErr w:type="spellEnd"/>
+      <w:r>
+        <w:rPr>
+          <w:lang w:bidi="ar-JO"/>
+        </w:rPr>
+        <w:t xml:space="preserve"> is True, the features are standardized using </w:t>
+      </w:r>
+      <w:proofErr w:type="spellStart"/>
+      <w:r>
+        <w:rPr>
+          <w:lang w:bidi="ar-JO"/>
+        </w:rPr>
+        <w:t>StandardScaler</w:t>
+      </w:r>
+      <w:proofErr w:type="spellEnd"/>
+      <w:r>
+        <w:rPr>
+          <w:lang w:bidi="ar-JO"/>
+        </w:rPr>
+        <w:t xml:space="preserve"> to have zero mean and unit variance.</w:t>
+      </w:r>
+    </w:p>
+    <w:p>
+      <w:pPr>
+        <w:rPr>
+          <w:lang w:bidi="ar-JO"/>
+        </w:rPr>
+      </w:pPr>
+      <w:r>
+        <w:rPr>
+          <w:lang w:bidi="ar-JO"/>
+        </w:rPr>
+        <w:t>Model Training:</w:t>
+      </w:r>
+    </w:p>
+    <w:p>
+      <w:pPr>
+        <w:rPr>
+          <w:lang w:bidi="ar-JO"/>
+        </w:rPr>
+      </w:pPr>
+    </w:p>
+    <w:p>
+      <w:pPr>
+        <w:rPr>
+          <w:lang w:bidi="ar-JO"/>
+        </w:rPr>
+      </w:pPr>
+      <w:r>
+        <w:rPr>
+          <w:lang w:bidi="ar-JO"/>
+        </w:rPr>
+        <w:t xml:space="preserve">An SVM classifier (SVC) is initialized with parameters such as the specified kernel (e.g., linear, polynomial, or radial basis function) and </w:t>
+      </w:r>
+      <w:proofErr w:type="spellStart"/>
+      <w:r>
+        <w:rPr>
+          <w:lang w:bidi="ar-JO"/>
+        </w:rPr>
+        <w:t>random_state</w:t>
+      </w:r>
+      <w:proofErr w:type="spellEnd"/>
+      <w:r>
+        <w:rPr>
+          <w:lang w:bidi="ar-JO"/>
+        </w:rPr>
+        <w:t>.</w:t>
+      </w:r>
+    </w:p>
+    <w:p>
+      <w:pPr>
+        <w:rPr>
+          <w:lang w:bidi="ar-JO"/>
+        </w:rPr>
+      </w:pPr>
+      <w:r>
+        <w:rPr>
+          <w:lang w:bidi="ar-JO"/>
+        </w:rPr>
+        <w:t>The classifier is trained on the training data (</w:t>
+      </w:r>
+      <w:proofErr w:type="spellStart"/>
+      <w:r>
+        <w:rPr>
+          <w:lang w:bidi="ar-JO"/>
+        </w:rPr>
+        <w:t>X_train</w:t>
+      </w:r>
+      <w:proofErr w:type="spellEnd"/>
+      <w:r>
+        <w:rPr>
+          <w:lang w:bidi="ar-JO"/>
+        </w:rPr>
+        <w:t xml:space="preserve">, </w:t>
+      </w:r>
+      <w:proofErr w:type="spellStart"/>
+      <w:r>
+        <w:rPr>
+          <w:lang w:bidi="ar-JO"/>
+        </w:rPr>
+        <w:t>y_train</w:t>
+      </w:r>
+      <w:proofErr w:type="spellEnd"/>
+      <w:r>
+        <w:rPr>
+          <w:lang w:bidi="ar-JO"/>
+        </w:rPr>
+        <w:t xml:space="preserve">) using the </w:t>
+      </w:r>
+      <w:proofErr w:type="gramStart"/>
+      <w:r>
+        <w:rPr>
+          <w:lang w:bidi="ar-JO"/>
+        </w:rPr>
+        <w:t>fit(</w:t>
+      </w:r>
+      <w:proofErr w:type="gramEnd"/>
+      <w:r>
+        <w:rPr>
+          <w:lang w:bidi="ar-JO"/>
+        </w:rPr>
+        <w:t>) method.</w:t>
+      </w:r>
+    </w:p>
+    <w:p>
+      <w:pPr>
+        <w:rPr>
+          <w:lang w:bidi="ar-JO"/>
+        </w:rPr>
+      </w:pPr>
+      <w:r>
+        <w:rPr>
+          <w:lang w:bidi="ar-JO"/>
+        </w:rPr>
+        <w:t>Prediction and Evaluation:</w:t>
+      </w:r>
+    </w:p>
+    <w:p>
+      <w:pPr>
+        <w:rPr>
+          <w:lang w:bidi="ar-JO"/>
+        </w:rPr>
+      </w:pPr>
+    </w:p>
+    <w:p>
+      <w:pPr>
+        <w:rPr>
+          <w:lang w:bidi="ar-JO"/>
+        </w:rPr>
+      </w:pPr>
+      <w:r>
+        <w:rPr>
+          <w:lang w:bidi="ar-JO"/>
+        </w:rPr>
+        <w:t xml:space="preserve">Predictions are made on the test data using the </w:t>
+      </w:r>
+      <w:proofErr w:type="gramStart"/>
+      <w:r>
+        <w:rPr>
+          <w:lang w:bidi="ar-JO"/>
+        </w:rPr>
+        <w:t>predict(</w:t>
+      </w:r>
+      <w:proofErr w:type="gramEnd"/>
+      <w:r>
+        <w:rPr>
+          <w:lang w:bidi="ar-JO"/>
+        </w:rPr>
+        <w:t>) method.</w:t>
+      </w:r>
+    </w:p>
+    <w:p>
+      <w:pPr>
+        <w:rPr>
+          <w:lang w:bidi="ar-JO"/>
+        </w:rPr>
+      </w:pPr>
+      <w:r>
+        <w:rPr>
+          <w:lang w:bidi="ar-JO"/>
+        </w:rPr>
+        <w:t xml:space="preserve">Accuracy is calculated using </w:t>
+      </w:r>
+      <w:proofErr w:type="spellStart"/>
+      <w:r>
+        <w:rPr>
+          <w:lang w:bidi="ar-JO"/>
+        </w:rPr>
+        <w:t>accuracy_score</w:t>
+      </w:r>
+      <w:proofErr w:type="spellEnd"/>
+      <w:r>
+        <w:rPr>
+          <w:lang w:bidi="ar-JO"/>
+        </w:rPr>
+        <w:t>.</w:t>
+      </w:r>
+    </w:p>
+    <w:p>
+      <w:pPr>
+        <w:rPr>
+          <w:lang w:bidi="ar-JO"/>
+        </w:rPr>
+      </w:pPr>
+      <w:r>
+        <w:rPr>
+          <w:lang w:bidi="ar-JO"/>
+        </w:rPr>
+        <w:t xml:space="preserve">A confusion matrix (cm) is computed using </w:t>
+      </w:r>
+      <w:proofErr w:type="spellStart"/>
+      <w:r>
+        <w:rPr>
+          <w:lang w:bidi="ar-JO"/>
+        </w:rPr>
+        <w:t>confusion_matrix</w:t>
+      </w:r>
+      <w:proofErr w:type="spellEnd"/>
+      <w:r>
+        <w:rPr>
+          <w:lang w:bidi="ar-JO"/>
+        </w:rPr>
+        <w:t>.</w:t>
+      </w:r>
+    </w:p>
+    <w:p>
+      <w:pPr>
+        <w:rPr>
+          <w:lang w:bidi="ar-JO"/>
+        </w:rPr>
+      </w:pPr>
+      <w:r>
+        <w:rPr>
+          <w:lang w:bidi="ar-JO"/>
+        </w:rPr>
+        <w:t xml:space="preserve">A heatmap visualization of the confusion matrix is created using </w:t>
+      </w:r>
+      <w:proofErr w:type="spellStart"/>
+      <w:proofErr w:type="gramStart"/>
+      <w:r>
+        <w:rPr>
+          <w:lang w:bidi="ar-JO"/>
+        </w:rPr>
+        <w:t>sns.heatmap</w:t>
+      </w:r>
+      <w:proofErr w:type="spellEnd"/>
+      <w:proofErr w:type="gramEnd"/>
+      <w:r>
+        <w:rPr>
+          <w:lang w:bidi="ar-JO"/>
+        </w:rPr>
+        <w:t>().</w:t>
+      </w:r>
+    </w:p>
+    <w:p>
+      <w:pPr>
+        <w:rPr>
+          <w:lang w:bidi="ar-JO"/>
+        </w:rPr>
+      </w:pPr>
+      <w:r>
+        <w:rPr>
+          <w:lang w:bidi="ar-JO"/>
+        </w:rPr>
+        <w:t>Visualization:</w:t>
+      </w:r>
+    </w:p>
+    <w:p>
+      <w:pPr>
+        <w:rPr>
+          <w:lang w:bidi="ar-JO"/>
+        </w:rPr>
+      </w:pPr>
+    </w:p>
+    <w:p>
+      <w:pPr>
+        <w:rPr>
+          <w:lang w:bidi="ar-JO"/>
+        </w:rPr>
+      </w:pPr>
+      <w:r>
+        <w:rPr>
+          <w:lang w:bidi="ar-JO"/>
+        </w:rPr>
+        <w:t xml:space="preserve">The confusion matrix heatmap is displayed using </w:t>
+      </w:r>
+      <w:proofErr w:type="spellStart"/>
+      <w:proofErr w:type="gramStart"/>
+      <w:r>
+        <w:rPr>
+          <w:lang w:bidi="ar-JO"/>
+        </w:rPr>
+        <w:t>plt.show</w:t>
+      </w:r>
+      <w:proofErr w:type="spellEnd"/>
+      <w:proofErr w:type="gramEnd"/>
+      <w:r>
+        <w:rPr>
+          <w:lang w:bidi="ar-JO"/>
+        </w:rPr>
+        <w:t>().</w:t>
+      </w:r>
     </w:p>
     <w:p>
       <w:pPr>
@@ -3833,455 +5350,7 @@
           <w:lang w:bidi="ar-JO"/>
         </w:rPr>
         <w:lastRenderedPageBreak/>
-        <w:t>1. Linear SVM:</w:t>
-      </w:r>
-    </w:p>
-    <w:p>
-      <w:pPr>
-        <w:rPr>
-          <w:lang w:bidi="ar-JO"/>
-        </w:rPr>
-      </w:pPr>
-      <w:r>
-        <w:rPr>
-          <w:lang w:bidi="ar-JO"/>
-        </w:rPr>
-        <w:t xml:space="preserve">   - SVM aims to find the optimal hyperplane that separates the data points of different classes. This hyperplane is chosen to maximize the margin, which is the distance between the hyperplane and the closest data points from each class (called support vectors).</w:t>
-      </w:r>
-    </w:p>
-    <w:p>
-      <w:pPr>
-        <w:rPr>
-          <w:lang w:bidi="ar-JO"/>
-        </w:rPr>
-      </w:pPr>
-    </w:p>
-    <w:p>
-      <w:pPr>
-        <w:rPr>
-          <w:lang w:bidi="ar-JO"/>
-        </w:rPr>
-      </w:pPr>
-      <w:r>
-        <w:rPr>
-          <w:lang w:bidi="ar-JO"/>
-        </w:rPr>
-        <w:t>2. Non-linear SVM:</w:t>
-      </w:r>
-    </w:p>
-    <w:p>
-      <w:pPr>
-        <w:rPr>
-          <w:lang w:bidi="ar-JO"/>
-        </w:rPr>
-      </w:pPr>
-      <w:r>
-        <w:rPr>
-          <w:lang w:bidi="ar-JO"/>
-        </w:rPr>
-        <w:t xml:space="preserve">   - When the data is not linearly separable, SVM can use a kernel function to map the data into a higher-dimensional space where a hyperplane can be used to separate the classes.</w:t>
-      </w:r>
-    </w:p>
-    <w:p>
-      <w:pPr>
-        <w:rPr>
-          <w:lang w:bidi="ar-JO"/>
-        </w:rPr>
-      </w:pPr>
-    </w:p>
-    <w:p>
-      <w:pPr>
-        <w:rPr>
-          <w:lang w:bidi="ar-JO"/>
-        </w:rPr>
-      </w:pPr>
-      <w:r>
-        <w:rPr>
-          <w:lang w:bidi="ar-JO"/>
-        </w:rPr>
-        <w:t>Kernels in SVM</w:t>
-      </w:r>
-    </w:p>
-    <w:p>
-      <w:pPr>
-        <w:rPr>
-          <w:lang w:bidi="ar-JO"/>
-        </w:rPr>
-      </w:pPr>
-    </w:p>
-    <w:p>
-      <w:pPr>
-        <w:rPr>
-          <w:lang w:bidi="ar-JO"/>
-        </w:rPr>
-      </w:pPr>
-      <w:r>
-        <w:rPr>
-          <w:lang w:bidi="ar-JO"/>
-        </w:rPr>
-        <w:t>- Kernels are functions that enable SVM to perform in higher-dimensional spaces without explicitly transforming the data points. They do this by computing the inner products between the images of all pairs of data in the feature space. This allows SVM to fit complex boundaries.</w:t>
-      </w:r>
-    </w:p>
-    <w:p>
-      <w:pPr>
-        <w:rPr>
-          <w:lang w:bidi="ar-JO"/>
-        </w:rPr>
-      </w:pPr>
-      <w:r>
-        <w:rPr>
-          <w:lang w:bidi="ar-JO"/>
-        </w:rPr>
-        <w:t xml:space="preserve">models we chose for the kernel </w:t>
-      </w:r>
-    </w:p>
-    <w:p>
-      <w:pPr>
-        <w:rPr>
-          <w:lang w:bidi="ar-JO"/>
-        </w:rPr>
-      </w:pPr>
-      <w:r>
-        <w:rPr>
-          <w:lang w:bidi="ar-JO"/>
-        </w:rPr>
-        <w:t>1-liner :- Used when the data is linearly separable.</w:t>
-      </w:r>
-    </w:p>
-    <w:p>
-      <w:pPr>
-        <w:rPr>
-          <w:lang w:bidi="ar-JO"/>
-        </w:rPr>
-      </w:pPr>
-      <w:r>
-        <w:rPr>
-          <w:lang w:bidi="ar-JO"/>
-        </w:rPr>
-        <w:t>2-poly :  - Represents the similarity of vectors in a polynomial feature space.</w:t>
-      </w:r>
-    </w:p>
-    <w:p>
-      <w:pPr>
-        <w:rPr>
-          <w:lang w:bidi="ar-JO"/>
-        </w:rPr>
-      </w:pPr>
-      <w:r>
-        <w:rPr>
-          <w:lang w:bidi="ar-JO"/>
-        </w:rPr>
-        <w:t>3-rbf :A small gamma value will result in a wide kernel, leading to a simpler model with low variance and high bias</w:t>
-      </w:r>
-    </w:p>
-    <w:p>
-      <w:pPr>
-        <w:rPr>
-          <w:lang w:bidi="ar-JO"/>
-        </w:rPr>
-      </w:pPr>
-      <w:r>
-        <w:rPr>
-          <w:lang w:bidi="ar-JO"/>
-        </w:rPr>
-        <w:t>Imports:</w:t>
-      </w:r>
-    </w:p>
-    <w:p>
-      <w:pPr>
-        <w:rPr>
-          <w:lang w:bidi="ar-JO"/>
-        </w:rPr>
-      </w:pPr>
-    </w:p>
-    <w:p>
-      <w:pPr>
-        <w:rPr>
-          <w:lang w:bidi="ar-JO"/>
-        </w:rPr>
-      </w:pPr>
-      <w:r>
-        <w:rPr>
-          <w:lang w:bidi="ar-JO"/>
-        </w:rPr>
-        <w:t>Import necessary libraries for SVM classification, including SVC for the SVM classifier, confusion_matrix and accuracy_score for evaluation metrics, and MinMaxScaler for feature scaling.</w:t>
-      </w:r>
-    </w:p>
-    <w:p>
-      <w:pPr>
-        <w:rPr>
-          <w:lang w:bidi="ar-JO"/>
-        </w:rPr>
-      </w:pPr>
-      <w:r>
-        <w:rPr>
-          <w:lang w:bidi="ar-JO"/>
-        </w:rPr>
-        <w:t>Data Preparation:</w:t>
-      </w:r>
-    </w:p>
-    <w:p>
-      <w:pPr>
-        <w:rPr>
-          <w:lang w:bidi="ar-JO"/>
-        </w:rPr>
-      </w:pPr>
-    </w:p>
-    <w:p>
-      <w:pPr>
-        <w:rPr>
-          <w:lang w:bidi="ar-JO"/>
-        </w:rPr>
-      </w:pPr>
-      <w:r>
-        <w:rPr>
-          <w:lang w:bidi="ar-JO"/>
-        </w:rPr>
-        <w:lastRenderedPageBreak/>
-        <w:t>x_vars, y_var, test_var, and rand_var are obtained from user inputs or GUI elements. They likely represent the indices or names of selected features, the target variable, the test size proportion, and the random state for reproducibility.</w:t>
-      </w:r>
-    </w:p>
-    <w:p>
-      <w:pPr>
-        <w:rPr>
-          <w:lang w:bidi="ar-JO"/>
-        </w:rPr>
-      </w:pPr>
-      <w:r>
-        <w:rPr>
-          <w:lang w:bidi="ar-JO"/>
-        </w:rPr>
-        <w:t>X and y are extracted from the DataFrame df, presumably containing the feature variables and target variable, respectively.</w:t>
-      </w:r>
-    </w:p>
-    <w:p>
-      <w:pPr>
-        <w:rPr>
-          <w:lang w:bidi="ar-JO"/>
-        </w:rPr>
-      </w:pPr>
-      <w:r>
-        <w:rPr>
-          <w:lang w:bidi="ar-JO"/>
-        </w:rPr>
-        <w:t>Data encoding and scaling are performed using custom functions (encodingc and MinMaxScaler).</w:t>
-      </w:r>
-    </w:p>
-    <w:p>
-      <w:pPr>
-        <w:rPr>
-          <w:lang w:bidi="ar-JO"/>
-        </w:rPr>
-      </w:pPr>
-      <w:r>
-        <w:rPr>
-          <w:lang w:bidi="ar-JO"/>
-        </w:rPr>
-        <w:t>The data is split into training and testing sets using train_test_split().</w:t>
-      </w:r>
-    </w:p>
-    <w:p>
-      <w:pPr>
-        <w:rPr>
-          <w:lang w:bidi="ar-JO"/>
-        </w:rPr>
-      </w:pPr>
-      <w:r>
-        <w:rPr>
-          <w:lang w:bidi="ar-JO"/>
-        </w:rPr>
-        <w:t>Feature Scaling:</w:t>
-      </w:r>
-    </w:p>
-    <w:p>
-      <w:pPr>
-        <w:rPr>
-          <w:lang w:bidi="ar-JO"/>
-        </w:rPr>
-      </w:pPr>
-    </w:p>
-    <w:p>
-      <w:pPr>
-        <w:rPr>
-          <w:lang w:bidi="ar-JO"/>
-        </w:rPr>
-      </w:pPr>
-      <w:r>
-        <w:rPr>
-          <w:lang w:bidi="ar-JO"/>
-        </w:rPr>
-        <w:t>If use_scaling is True, the features are standardized using StandardScaler to have zero mean and unit variance.</w:t>
-      </w:r>
-    </w:p>
-    <w:p>
-      <w:pPr>
-        <w:rPr>
-          <w:lang w:bidi="ar-JO"/>
-        </w:rPr>
-      </w:pPr>
-      <w:r>
-        <w:rPr>
-          <w:lang w:bidi="ar-JO"/>
-        </w:rPr>
-        <w:t>Model Training:</w:t>
-      </w:r>
-    </w:p>
-    <w:p>
-      <w:pPr>
-        <w:rPr>
-          <w:lang w:bidi="ar-JO"/>
-        </w:rPr>
-      </w:pPr>
-    </w:p>
-    <w:p>
-      <w:pPr>
-        <w:rPr>
-          <w:lang w:bidi="ar-JO"/>
-        </w:rPr>
-      </w:pPr>
-      <w:r>
-        <w:rPr>
-          <w:lang w:bidi="ar-JO"/>
-        </w:rPr>
-        <w:t>An SVM classifier (SVC) is initialized with parameters such as the specified kernel (e.g., linear, polynomial, or radial basis function) and random_state.</w:t>
-      </w:r>
-    </w:p>
-    <w:p>
-      <w:pPr>
-        <w:rPr>
-          <w:lang w:bidi="ar-JO"/>
-        </w:rPr>
-      </w:pPr>
-      <w:r>
-        <w:rPr>
-          <w:lang w:bidi="ar-JO"/>
-        </w:rPr>
-        <w:t>The classifier is trained on the training data (X_train, y_train) using the fit() method.</w:t>
-      </w:r>
-    </w:p>
-    <w:p>
-      <w:pPr>
-        <w:rPr>
-          <w:lang w:bidi="ar-JO"/>
-        </w:rPr>
-      </w:pPr>
-      <w:r>
-        <w:rPr>
-          <w:lang w:bidi="ar-JO"/>
-        </w:rPr>
-        <w:t>Prediction and Evaluation:</w:t>
-      </w:r>
-    </w:p>
-    <w:p>
-      <w:pPr>
-        <w:rPr>
-          <w:lang w:bidi="ar-JO"/>
-        </w:rPr>
-      </w:pPr>
-    </w:p>
-    <w:p>
-      <w:pPr>
-        <w:rPr>
-          <w:lang w:bidi="ar-JO"/>
-        </w:rPr>
-      </w:pPr>
-      <w:r>
-        <w:rPr>
-          <w:lang w:bidi="ar-JO"/>
-        </w:rPr>
-        <w:t>Predictions are made on the test data using the predict() method.</w:t>
-      </w:r>
-    </w:p>
-    <w:p>
-      <w:pPr>
-        <w:rPr>
-          <w:lang w:bidi="ar-JO"/>
-        </w:rPr>
-      </w:pPr>
-      <w:r>
-        <w:rPr>
-          <w:lang w:bidi="ar-JO"/>
-        </w:rPr>
-        <w:t>Accuracy is calculated using accuracy_score.</w:t>
-      </w:r>
-    </w:p>
-    <w:p>
-      <w:pPr>
-        <w:rPr>
-          <w:lang w:bidi="ar-JO"/>
-        </w:rPr>
-      </w:pPr>
-      <w:r>
-        <w:rPr>
-          <w:lang w:bidi="ar-JO"/>
-        </w:rPr>
-        <w:t>A confusion matrix (cm) is computed using confusion_matrix.</w:t>
-      </w:r>
-    </w:p>
-    <w:p>
-      <w:pPr>
-        <w:rPr>
-          <w:lang w:bidi="ar-JO"/>
-        </w:rPr>
-      </w:pPr>
-      <w:r>
-        <w:rPr>
-          <w:lang w:bidi="ar-JO"/>
-        </w:rPr>
-        <w:t>A heatmap visualization of the confusion matrix is created using sns.heatmap().</w:t>
-      </w:r>
-    </w:p>
-    <w:p>
-      <w:pPr>
-        <w:rPr>
-          <w:lang w:bidi="ar-JO"/>
-        </w:rPr>
-      </w:pPr>
-      <w:r>
-        <w:rPr>
-          <w:lang w:bidi="ar-JO"/>
-        </w:rPr>
-        <w:t>Visualization:</w:t>
-      </w:r>
-    </w:p>
-    <w:p>
-      <w:pPr>
-        <w:rPr>
-          <w:lang w:bidi="ar-JO"/>
-        </w:rPr>
-      </w:pPr>
-    </w:p>
-    <w:p>
-      <w:pPr>
-        <w:rPr>
-          <w:lang w:bidi="ar-JO"/>
-        </w:rPr>
-      </w:pPr>
-      <w:r>
-        <w:rPr>
-          <w:lang w:bidi="ar-JO"/>
-        </w:rPr>
-        <w:t>The confusion matrix heatmap is displayed using plt.show().</w:t>
-      </w:r>
-    </w:p>
-    <w:p>
-      <w:pPr>
-        <w:rPr>
-          <w:lang w:bidi="ar-JO"/>
-        </w:rPr>
-      </w:pPr>
-      <w:r>
-        <w:rPr>
-          <w:lang w:bidi="ar-JO"/>
-        </w:rPr>
-        <w:t xml:space="preserve">Overall, this function encapsulates the entire process of SVM classification, from data preparation to model training, evaluation, and visualization of results. It provides a </w:t>
-      </w:r>
-      <w:r>
-        <w:rPr>
-          <w:lang w:bidi="ar-JO"/>
-        </w:rPr>
-        <w:lastRenderedPageBreak/>
-        <w:t>convenient way to perform SVM classification with adjustable parameters and visual feedback on model performance.</w:t>
+        <w:t>Overall, this function encapsulates the entire process of SVM classification, from data preparation to model training, evaluation, and visualization of results. It provides a convenient way to perform SVM classification with adjustable parameters and visual feedback on model performance.</w:t>
       </w:r>
     </w:p>
     <w:p>
@@ -4461,7 +5530,21 @@
         <w:rPr>
           <w:lang w:bidi="ar-JO"/>
         </w:rPr>
-        <w:t xml:space="preserve">   - Choose the number of neighbors ( K ). This is the number of closest training samples that will be used to make predictions.</w:t>
+        <w:t xml:space="preserve">   - Choose the number of neighbors </w:t>
+      </w:r>
+      <w:proofErr w:type="gramStart"/>
+      <w:r>
+        <w:rPr>
+          <w:lang w:bidi="ar-JO"/>
+        </w:rPr>
+        <w:t>( K</w:t>
+      </w:r>
+      <w:proofErr w:type="gramEnd"/>
+      <w:r>
+        <w:rPr>
+          <w:lang w:bidi="ar-JO"/>
+        </w:rPr>
+        <w:t xml:space="preserve"> ). This is the number of closest training samples that will be used to make predictions.</w:t>
       </w:r>
     </w:p>
     <w:p>
@@ -4563,7 +5646,21 @@
         <w:rPr>
           <w:lang w:bidi="ar-JO"/>
         </w:rPr>
-        <w:t xml:space="preserve">   - Identify the ( K ) closest neighbors to the query point based on the calculated distances.</w:t>
+        <w:t xml:space="preserve">   - Identify the </w:t>
+      </w:r>
+      <w:proofErr w:type="gramStart"/>
+      <w:r>
+        <w:rPr>
+          <w:lang w:bidi="ar-JO"/>
+        </w:rPr>
+        <w:t>( K</w:t>
+      </w:r>
+      <w:proofErr w:type="gramEnd"/>
+      <w:r>
+        <w:rPr>
+          <w:lang w:bidi="ar-JO"/>
+        </w:rPr>
+        <w:t xml:space="preserve"> ) closest neighbors to the query point based on the calculated distances.</w:t>
       </w:r>
     </w:p>
     <w:p>
@@ -4587,8 +5684,16 @@
         <w:rPr>
           <w:lang w:bidi="ar-JO"/>
         </w:rPr>
-        <w:t>4. Voting (for classification) :</w:t>
-      </w:r>
+        <w:t>4. Voting (for classification</w:t>
+      </w:r>
+      <w:proofErr w:type="gramStart"/>
+      <w:r>
+        <w:rPr>
+          <w:lang w:bidi="ar-JO"/>
+        </w:rPr>
+        <w:t>) :</w:t>
+      </w:r>
+      <w:proofErr w:type="gramEnd"/>
     </w:p>
     <w:p>
       <w:pPr>
@@ -4602,7 +5707,21 @@
         <w:rPr>
           <w:lang w:bidi="ar-JO"/>
         </w:rPr>
-        <w:t xml:space="preserve">   - Classification: The class of the query point is determined by majority voting among the ( K ) nearest neighbors. The class that appears most frequently among the neighbors is assigned to the query point.</w:t>
+        <w:t xml:space="preserve">   - Classification: The class of the query point is determined by majority voting among the </w:t>
+      </w:r>
+      <w:proofErr w:type="gramStart"/>
+      <w:r>
+        <w:rPr>
+          <w:lang w:bidi="ar-JO"/>
+        </w:rPr>
+        <w:t>( K</w:t>
+      </w:r>
+      <w:proofErr w:type="gramEnd"/>
+      <w:r>
+        <w:rPr>
+          <w:lang w:bidi="ar-JO"/>
+        </w:rPr>
+        <w:t xml:space="preserve"> ) nearest neighbors. The class that appears most frequently among the neighbors is assigned to the query point.</w:t>
       </w:r>
     </w:p>
     <w:p>
@@ -4617,6 +5736,7 @@
         <w:rPr>
           <w:lang w:bidi="ar-JO"/>
         </w:rPr>
+        <w:lastRenderedPageBreak/>
         <w:t>5. Output the Result:</w:t>
       </w:r>
     </w:p>
@@ -4638,7 +5758,14 @@
         <w:rPr>
           <w:lang w:bidi="ar-JO"/>
         </w:rPr>
-        <w:t xml:space="preserve"> liner graph </w:t>
+        <w:t xml:space="preserve"> liner </w:t>
+      </w:r>
+      <w:proofErr w:type="gramStart"/>
+      <w:r>
+        <w:rPr>
+          <w:lang w:bidi="ar-JO"/>
+        </w:rPr>
+        <w:t xml:space="preserve">graph </w:t>
       </w:r>
       <w:r>
         <w:rPr>
@@ -4646,6 +5773,7 @@
         </w:rPr>
         <w:t>.</w:t>
       </w:r>
+      <w:proofErr w:type="gramEnd"/>
     </w:p>
     <w:p>
       <w:pPr>
@@ -4713,8 +5841,9 @@
           <w:szCs w:val="44"/>
           <w:lang w:bidi="ar-JO"/>
         </w:rPr>
-        <w:t xml:space="preserve"> Works</w:t>
-      </w:r>
+        <w:t xml:space="preserve"> </w:t>
+      </w:r>
+      <w:proofErr w:type="gramStart"/>
       <w:r>
         <w:rPr>
           <w:b/>
@@ -4723,8 +5852,19 @@
           <w:szCs w:val="44"/>
           <w:lang w:bidi="ar-JO"/>
         </w:rPr>
+        <w:t>Works</w:t>
+      </w:r>
+      <w:r>
+        <w:rPr>
+          <w:b/>
+          <w:bCs/>
+          <w:sz w:val="44"/>
+          <w:szCs w:val="44"/>
+          <w:lang w:bidi="ar-JO"/>
+        </w:rPr>
         <w:t xml:space="preserve"> ?</w:t>
       </w:r>
+      <w:proofErr w:type="gramEnd"/>
     </w:p>
     <w:p>
       <w:pPr>
@@ -4855,33 +5995,75 @@
         <w:rPr>
           <w:lang w:bidi="ar-JO"/>
         </w:rPr>
-        <w:t>1-liner :- Used when the data is linearly separable.</w:t>
-      </w:r>
-    </w:p>
-    <w:p>
-      <w:pPr>
-        <w:rPr>
-          <w:lang w:bidi="ar-JO"/>
-        </w:rPr>
-      </w:pPr>
-      <w:r>
-        <w:rPr>
-          <w:lang w:bidi="ar-JO"/>
-        </w:rPr>
-        <w:t>2-poly :  - Represents the similarity of vectors in a polynomial feature space.</w:t>
-      </w:r>
-    </w:p>
-    <w:p>
-      <w:pPr>
-        <w:rPr>
-          <w:lang w:bidi="ar-JO"/>
-        </w:rPr>
-      </w:pPr>
-      <w:r>
-        <w:rPr>
-          <w:lang w:bidi="ar-JO"/>
-        </w:rPr>
-        <w:t>3-rbf :A small gamma value will result in a wide kernel, leading to a simpler model with low variance and high bias</w:t>
+        <w:t>1-</w:t>
+      </w:r>
+      <w:proofErr w:type="gramStart"/>
+      <w:r>
+        <w:rPr>
+          <w:lang w:bidi="ar-JO"/>
+        </w:rPr>
+        <w:t>liner :</w:t>
+      </w:r>
+      <w:proofErr w:type="gramEnd"/>
+      <w:r>
+        <w:rPr>
+          <w:lang w:bidi="ar-JO"/>
+        </w:rPr>
+        <w:t>- Used when the data is linearly separable.</w:t>
+      </w:r>
+    </w:p>
+    <w:p>
+      <w:pPr>
+        <w:rPr>
+          <w:lang w:bidi="ar-JO"/>
+        </w:rPr>
+      </w:pPr>
+      <w:r>
+        <w:rPr>
+          <w:lang w:bidi="ar-JO"/>
+        </w:rPr>
+        <w:t>2-</w:t>
+      </w:r>
+      <w:proofErr w:type="gramStart"/>
+      <w:r>
+        <w:rPr>
+          <w:lang w:bidi="ar-JO"/>
+        </w:rPr>
+        <w:t>poly :</w:t>
+      </w:r>
+      <w:proofErr w:type="gramEnd"/>
+      <w:r>
+        <w:rPr>
+          <w:lang w:bidi="ar-JO"/>
+        </w:rPr>
+        <w:t xml:space="preserve">  - Represents the similarity of vectors in a polynomial feature space.</w:t>
+      </w:r>
+    </w:p>
+    <w:p>
+      <w:pPr>
+        <w:rPr>
+          <w:lang w:bidi="ar-JO"/>
+        </w:rPr>
+      </w:pPr>
+      <w:r>
+        <w:rPr>
+          <w:lang w:bidi="ar-JO"/>
+        </w:rPr>
+        <w:t>3-</w:t>
+      </w:r>
+      <w:proofErr w:type="gramStart"/>
+      <w:r>
+        <w:rPr>
+          <w:lang w:bidi="ar-JO"/>
+        </w:rPr>
+        <w:t>rbf :A</w:t>
+      </w:r>
+      <w:proofErr w:type="gramEnd"/>
+      <w:r>
+        <w:rPr>
+          <w:lang w:bidi="ar-JO"/>
+        </w:rPr>
+        <w:t xml:space="preserve"> small gamma value will result in a wide kernel, leading to a simpler model with low variance and high bias</w:t>
       </w:r>
     </w:p>
     <w:p>
@@ -4942,33 +6124,103 @@
         <w:rPr>
           <w:lang w:bidi="ar-JO"/>
         </w:rPr>
-        <w:t>Obtain input variables (x_vars) and target variable (y_var) from user inputs or GUI elements.</w:t>
-      </w:r>
-    </w:p>
-    <w:p>
-      <w:pPr>
-        <w:rPr>
-          <w:lang w:bidi="ar-JO"/>
-        </w:rPr>
-      </w:pPr>
-      <w:r>
-        <w:rPr>
-          <w:lang w:bidi="ar-JO"/>
-        </w:rPr>
-        <w:t>Extract features (X) and target (y) from the DataFrame df.</w:t>
-      </w:r>
-    </w:p>
-    <w:p>
-      <w:pPr>
-        <w:rPr>
-          <w:lang w:bidi="ar-JO"/>
-        </w:rPr>
-      </w:pPr>
-      <w:r>
-        <w:rPr>
-          <w:lang w:bidi="ar-JO"/>
-        </w:rPr>
-        <w:t>Encode categorical variables and scale features using StandardScaler.</w:t>
+        <w:t>Obtain input variables (</w:t>
+      </w:r>
+      <w:proofErr w:type="spellStart"/>
+      <w:r>
+        <w:rPr>
+          <w:lang w:bidi="ar-JO"/>
+        </w:rPr>
+        <w:t>x_vars</w:t>
+      </w:r>
+      <w:proofErr w:type="spellEnd"/>
+      <w:r>
+        <w:rPr>
+          <w:lang w:bidi="ar-JO"/>
+        </w:rPr>
+        <w:t>) and target variable (</w:t>
+      </w:r>
+      <w:proofErr w:type="spellStart"/>
+      <w:r>
+        <w:rPr>
+          <w:lang w:bidi="ar-JO"/>
+        </w:rPr>
+        <w:t>y_var</w:t>
+      </w:r>
+      <w:proofErr w:type="spellEnd"/>
+      <w:r>
+        <w:rPr>
+          <w:lang w:bidi="ar-JO"/>
+        </w:rPr>
+        <w:t>) from user inputs or GUI elements.</w:t>
+      </w:r>
+    </w:p>
+    <w:p>
+      <w:pPr>
+        <w:rPr>
+          <w:lang w:bidi="ar-JO"/>
+        </w:rPr>
+      </w:pPr>
+      <w:r>
+        <w:rPr>
+          <w:lang w:bidi="ar-JO"/>
+        </w:rPr>
+        <w:t xml:space="preserve">Extract features (X) and target (y) from the </w:t>
+      </w:r>
+      <w:proofErr w:type="spellStart"/>
+      <w:r>
+        <w:rPr>
+          <w:lang w:bidi="ar-JO"/>
+        </w:rPr>
+        <w:t>DataFrame</w:t>
+      </w:r>
+      <w:proofErr w:type="spellEnd"/>
+      <w:r>
+        <w:rPr>
+          <w:lang w:bidi="ar-JO"/>
+        </w:rPr>
+        <w:t xml:space="preserve"> </w:t>
+      </w:r>
+      <w:proofErr w:type="spellStart"/>
+      <w:r>
+        <w:rPr>
+          <w:lang w:bidi="ar-JO"/>
+        </w:rPr>
+        <w:t>df</w:t>
+      </w:r>
+      <w:proofErr w:type="spellEnd"/>
+      <w:r>
+        <w:rPr>
+          <w:lang w:bidi="ar-JO"/>
+        </w:rPr>
+        <w:t>.</w:t>
+      </w:r>
+    </w:p>
+    <w:p>
+      <w:pPr>
+        <w:rPr>
+          <w:lang w:bidi="ar-JO"/>
+        </w:rPr>
+      </w:pPr>
+      <w:r>
+        <w:rPr>
+          <w:lang w:bidi="ar-JO"/>
+        </w:rPr>
+        <w:t xml:space="preserve">Encode categorical variables and scale features using </w:t>
+      </w:r>
+      <w:proofErr w:type="spellStart"/>
+      <w:r>
+        <w:rPr>
+          <w:lang w:bidi="ar-JO"/>
+        </w:rPr>
+        <w:t>StandardScaler</w:t>
+      </w:r>
+      <w:proofErr w:type="spellEnd"/>
+      <w:r>
+        <w:rPr>
+          <w:lang w:bidi="ar-JO"/>
+        </w:rPr>
+        <w:t>.</w:t>
       </w:r>
     </w:p>
     <w:p>
@@ -5001,7 +6253,35 @@
         <w:rPr>
           <w:lang w:bidi="ar-JO"/>
         </w:rPr>
-        <w:t>Split the data into training and testing sets using train_test_split().</w:t>
+        <w:t xml:space="preserve">Split the data into training and testing sets using </w:t>
+      </w:r>
+      <w:proofErr w:type="spellStart"/>
+      <w:r>
+        <w:rPr>
+          <w:lang w:bidi="ar-JO"/>
+        </w:rPr>
+        <w:t>train_test_</w:t>
+      </w:r>
+      <w:proofErr w:type="gramStart"/>
+      <w:r>
+        <w:rPr>
+          <w:lang w:bidi="ar-JO"/>
+        </w:rPr>
+        <w:t>split</w:t>
+      </w:r>
+      <w:proofErr w:type="spellEnd"/>
+      <w:r>
+        <w:rPr>
+          <w:lang w:bidi="ar-JO"/>
+        </w:rPr>
+        <w:t>(</w:t>
+      </w:r>
+      <w:proofErr w:type="gramEnd"/>
+      <w:r>
+        <w:rPr>
+          <w:lang w:bidi="ar-JO"/>
+        </w:rPr>
+        <w:t>).</w:t>
       </w:r>
     </w:p>
     <w:p>
@@ -5047,7 +6327,21 @@
         <w:rPr>
           <w:lang w:bidi="ar-JO"/>
         </w:rPr>
-        <w:t>Fit the regressor to the training data using fit() method.</w:t>
+        <w:t xml:space="preserve">Fit the regressor to the training data using </w:t>
+      </w:r>
+      <w:proofErr w:type="gramStart"/>
+      <w:r>
+        <w:rPr>
+          <w:lang w:bidi="ar-JO"/>
+        </w:rPr>
+        <w:t>fit(</w:t>
+      </w:r>
+      <w:proofErr w:type="gramEnd"/>
+      <w:r>
+        <w:rPr>
+          <w:lang w:bidi="ar-JO"/>
+        </w:rPr>
+        <w:t>) method.</w:t>
       </w:r>
     </w:p>
     <w:p>
@@ -5080,7 +6374,21 @@
         <w:rPr>
           <w:lang w:bidi="ar-JO"/>
         </w:rPr>
-        <w:t>Predict target values for the test data using predict() method.</w:t>
+        <w:t xml:space="preserve">Predict target values for the test data using </w:t>
+      </w:r>
+      <w:proofErr w:type="gramStart"/>
+      <w:r>
+        <w:rPr>
+          <w:lang w:bidi="ar-JO"/>
+        </w:rPr>
+        <w:t>predict(</w:t>
+      </w:r>
+      <w:proofErr w:type="gramEnd"/>
+      <w:r>
+        <w:rPr>
+          <w:lang w:bidi="ar-JO"/>
+        </w:rPr>
+        <w:t>) method.</w:t>
       </w:r>
     </w:p>
     <w:p>
@@ -5198,6 +6506,7 @@
         <w:rPr>
           <w:lang w:bidi="ar-JO"/>
         </w:rPr>
+        <w:lastRenderedPageBreak/>
         <w:t>If the feature space is not 2D, display an error message indicating that the decision boundary visualization is only available for 2D feature spaces.</w:t>
       </w:r>
     </w:p>
@@ -5211,7 +6520,6 @@
         <w:rPr>
           <w:lang w:bidi="ar-JO"/>
         </w:rPr>
-        <w:lastRenderedPageBreak/>
         <w:t>Overall, this function encapsulates the process of SVR regression, from data preparation to model training, evaluation, and visualization of results. It provides a comprehensive view of the regression performance and, if applicable, the decision boundary in the feature space.</w:t>
       </w:r>
     </w:p>
@@ -5292,7 +6600,35 @@
         <w:rPr>
           <w:lang w:bidi="ar-JO"/>
         </w:rPr>
-        <w:t xml:space="preserve"> the use has to specify the X values (the independent values) since its unsupervised learning there is no Y . </w:t>
+        <w:t xml:space="preserve"> the </w:t>
+      </w:r>
+      <w:proofErr w:type="gramStart"/>
+      <w:r>
+        <w:rPr>
+          <w:lang w:bidi="ar-JO"/>
+        </w:rPr>
+        <w:t>use</w:t>
+      </w:r>
+      <w:proofErr w:type="gramEnd"/>
+      <w:r>
+        <w:rPr>
+          <w:lang w:bidi="ar-JO"/>
+        </w:rPr>
+        <w:t xml:space="preserve"> has to specify the X values (the independent values) since its unsupervised learning there is no </w:t>
+      </w:r>
+      <w:proofErr w:type="gramStart"/>
+      <w:r>
+        <w:rPr>
+          <w:lang w:bidi="ar-JO"/>
+        </w:rPr>
+        <w:t>Y .</w:t>
+      </w:r>
+      <w:proofErr w:type="gramEnd"/>
+      <w:r>
+        <w:rPr>
+          <w:lang w:bidi="ar-JO"/>
+        </w:rPr>
+        <w:t xml:space="preserve"> </w:t>
       </w:r>
     </w:p>
     <w:p>
@@ -5338,7 +6674,7 @@
                     <pic:cNvPicPr/>
                   </pic:nvPicPr>
                   <pic:blipFill>
-                    <a:blip r:embed="rId17">
+                    <a:blip r:embed="rId18">
                       <a:extLst>
                         <a:ext uri="{28A0092B-C50C-407E-A947-70E740481C1C}">
                           <a14:useLocalDpi xmlns:a14="http://schemas.microsoft.com/office/drawing/2010/main" val="0"/>
@@ -5463,7 +6799,6 @@
           <w:noProof/>
           <w:lang w:bidi="ar-JO"/>
         </w:rPr>
-        <w:lastRenderedPageBreak/>
         <w:drawing>
           <wp:inline distT="0" distB="0" distL="0" distR="0" wp14:anchorId="0E99A0BA" wp14:editId="3C1545C4">
             <wp:extent cx="5943600" cy="2131060"/>
@@ -5480,7 +6815,7 @@
                     <pic:cNvPicPr/>
                   </pic:nvPicPr>
                   <pic:blipFill>
-                    <a:blip r:embed="rId18"/>
+                    <a:blip r:embed="rId19"/>
                     <a:stretch>
                       <a:fillRect/>
                     </a:stretch>
@@ -5515,7 +6850,71 @@
           <w:szCs w:val="36"/>
           <w:lang w:bidi="ar-JO"/>
         </w:rPr>
-        <w:t xml:space="preserve"> Lets dive into the clustering data using Kmeans , Hca and DB-Scan </w:t>
+        <w:t xml:space="preserve"> </w:t>
+      </w:r>
+      <w:proofErr w:type="spellStart"/>
+      <w:r>
+        <w:rPr>
+          <w:sz w:val="36"/>
+          <w:szCs w:val="36"/>
+          <w:lang w:bidi="ar-JO"/>
+        </w:rPr>
+        <w:t>Lets</w:t>
+      </w:r>
+      <w:proofErr w:type="spellEnd"/>
+      <w:r>
+        <w:rPr>
+          <w:sz w:val="36"/>
+          <w:szCs w:val="36"/>
+          <w:lang w:bidi="ar-JO"/>
+        </w:rPr>
+        <w:t xml:space="preserve"> dive into the clustering data using </w:t>
+      </w:r>
+      <w:proofErr w:type="spellStart"/>
+      <w:proofErr w:type="gramStart"/>
+      <w:r>
+        <w:rPr>
+          <w:sz w:val="36"/>
+          <w:szCs w:val="36"/>
+          <w:lang w:bidi="ar-JO"/>
+        </w:rPr>
+        <w:t>Kmeans</w:t>
+      </w:r>
+      <w:proofErr w:type="spellEnd"/>
+      <w:r>
+        <w:rPr>
+          <w:sz w:val="36"/>
+          <w:szCs w:val="36"/>
+          <w:lang w:bidi="ar-JO"/>
+        </w:rPr>
+        <w:t xml:space="preserve"> ,</w:t>
+      </w:r>
+      <w:proofErr w:type="gramEnd"/>
+      <w:r>
+        <w:rPr>
+          <w:sz w:val="36"/>
+          <w:szCs w:val="36"/>
+          <w:lang w:bidi="ar-JO"/>
+        </w:rPr>
+        <w:t xml:space="preserve"> </w:t>
+      </w:r>
+      <w:proofErr w:type="spellStart"/>
+      <w:r>
+        <w:rPr>
+          <w:sz w:val="36"/>
+          <w:szCs w:val="36"/>
+          <w:lang w:bidi="ar-JO"/>
+        </w:rPr>
+        <w:t>Hca</w:t>
+      </w:r>
+      <w:proofErr w:type="spellEnd"/>
+      <w:r>
+        <w:rPr>
+          <w:sz w:val="36"/>
+          <w:szCs w:val="36"/>
+          <w:lang w:bidi="ar-JO"/>
+        </w:rPr>
+        <w:t xml:space="preserve"> and DB-Scan </w:t>
       </w:r>
       <w:r>
         <w:rPr>
@@ -5592,302 +6991,10 @@
           <w:szCs w:val="44"/>
           <w:lang w:bidi="ar-JO"/>
         </w:rPr>
-        <w:t>-not sure whats the best number of K?</w:t>
-      </w:r>
-    </w:p>
-    <w:p>
-      <w:pPr>
-        <w:ind w:left="720"/>
-        <w:rPr>
-          <w:lang w:bidi="ar-JO"/>
-        </w:rPr>
-      </w:pPr>
-      <w:r>
-        <w:rPr>
-          <w:lang w:bidi="ar-JO"/>
-        </w:rPr>
-        <w:t xml:space="preserve">We got you covered use the determen K button and it will result in a graph that allows you to to analysis the best number of k </w:t>
-      </w:r>
-    </w:p>
-    <w:p>
-      <w:pPr>
-        <w:ind w:left="720"/>
-        <w:rPr>
-          <w:lang w:bidi="ar-JO"/>
-        </w:rPr>
-      </w:pPr>
-      <w:r>
-        <w:rPr>
-          <w:lang w:bidi="ar-JO"/>
-        </w:rPr>
-        <w:t>How it works?</w:t>
-      </w:r>
-      <w:r>
-        <w:t xml:space="preserve"> </w:t>
-      </w:r>
-      <w:r>
-        <w:rPr>
-          <w:lang w:bidi="ar-JO"/>
-        </w:rPr>
-        <w:t>Obtain input variables (`x_vars`) from some source (possibly user input or GUI elements).</w:t>
-      </w:r>
-    </w:p>
-    <w:p>
-      <w:pPr>
-        <w:ind w:left="720"/>
-        <w:rPr>
-          <w:lang w:bidi="ar-JO"/>
-        </w:rPr>
-      </w:pPr>
-      <w:r>
-        <w:rPr>
-          <w:lang w:bidi="ar-JO"/>
-        </w:rPr>
-        <w:t xml:space="preserve">   - Extract features (`X`) from the DataFrame `df`.</w:t>
-      </w:r>
-    </w:p>
-    <w:p>
-      <w:pPr>
-        <w:ind w:left="720"/>
-        <w:rPr>
-          <w:lang w:bidi="ar-JO"/>
-        </w:rPr>
-      </w:pPr>
-    </w:p>
-    <w:p>
-      <w:pPr>
-        <w:ind w:left="720"/>
-        <w:rPr>
-          <w:lang w:bidi="ar-JO"/>
-        </w:rPr>
-      </w:pPr>
-      <w:r>
-        <w:rPr>
-          <w:lang w:bidi="ar-JO"/>
-        </w:rPr>
-        <w:t>3. Elbow Method:</w:t>
-      </w:r>
-    </w:p>
-    <w:p>
-      <w:pPr>
-        <w:ind w:left="720"/>
-        <w:rPr>
-          <w:lang w:bidi="ar-JO"/>
-        </w:rPr>
-      </w:pPr>
-      <w:r>
-        <w:rPr>
-          <w:lang w:bidi="ar-JO"/>
-        </w:rPr>
-        <w:t xml:space="preserve">   - Initialize an empty list `wcss` (Within-Cluster Sum of Squares).</w:t>
-      </w:r>
-    </w:p>
-    <w:p>
-      <w:pPr>
-        <w:ind w:left="720"/>
-        <w:rPr>
-          <w:lang w:bidi="ar-JO"/>
-        </w:rPr>
-      </w:pPr>
-      <w:r>
-        <w:rPr>
-          <w:lang w:bidi="ar-JO"/>
-        </w:rPr>
-        <w:t xml:space="preserve">   - Iterate through a range of values for \( K \) from 1 to 10.</w:t>
-      </w:r>
-    </w:p>
-    <w:p>
-      <w:pPr>
-        <w:ind w:left="720"/>
-        <w:rPr>
-          <w:lang w:bidi="ar-JO"/>
-        </w:rPr>
-      </w:pPr>
-      <w:r>
-        <w:rPr>
-          <w:lang w:bidi="ar-JO"/>
-        </w:rPr>
-        <w:t xml:space="preserve">   - For each value of \( K \), perform K-means clustering with `n_clusters=i`.</w:t>
-      </w:r>
-    </w:p>
-    <w:p>
-      <w:pPr>
-        <w:ind w:left="720"/>
-        <w:rPr>
-          <w:lang w:bidi="ar-JO"/>
-        </w:rPr>
-      </w:pPr>
-      <w:r>
-        <w:rPr>
-          <w:lang w:bidi="ar-JO"/>
-        </w:rPr>
-        <w:lastRenderedPageBreak/>
-        <w:t xml:space="preserve">   - `init='k-means++'` initializes the centroids in a smart way to speed up convergence.</w:t>
-      </w:r>
-    </w:p>
-    <w:p>
-      <w:pPr>
-        <w:ind w:left="720"/>
-        <w:rPr>
-          <w:lang w:bidi="ar-JO"/>
-        </w:rPr>
-      </w:pPr>
-      <w:r>
-        <w:rPr>
-          <w:lang w:bidi="ar-JO"/>
-        </w:rPr>
-        <w:t xml:space="preserve">   - `random_state=42` ensures reproducibility of results.</w:t>
-      </w:r>
-    </w:p>
-    <w:p>
-      <w:pPr>
-        <w:ind w:left="720"/>
-        <w:rPr>
-          <w:lang w:bidi="ar-JO"/>
-        </w:rPr>
-      </w:pPr>
-      <w:r>
-        <w:rPr>
-          <w:lang w:bidi="ar-JO"/>
-        </w:rPr>
-        <w:t xml:space="preserve">   - Compute the Within-Cluster Sum of Squares (WCSS) for each \( K \) and append it to the `wcss` list.</w:t>
-      </w:r>
-    </w:p>
-    <w:p>
-      <w:pPr>
-        <w:ind w:left="720"/>
-        <w:rPr>
-          <w:lang w:bidi="ar-JO"/>
-        </w:rPr>
-      </w:pPr>
-    </w:p>
-    <w:p>
-      <w:pPr>
-        <w:ind w:left="720"/>
-        <w:rPr>
-          <w:lang w:bidi="ar-JO"/>
-        </w:rPr>
-      </w:pPr>
-      <w:r>
-        <w:rPr>
-          <w:lang w:bidi="ar-JO"/>
-        </w:rPr>
-        <w:t>4. Plotting:</w:t>
-      </w:r>
-    </w:p>
-    <w:p>
-      <w:pPr>
-        <w:ind w:left="720"/>
-        <w:rPr>
-          <w:lang w:bidi="ar-JO"/>
-        </w:rPr>
-      </w:pPr>
-      <w:r>
-        <w:rPr>
-          <w:lang w:bidi="ar-JO"/>
-        </w:rPr>
-        <w:t xml:space="preserve">   - Plot the number of clusters (\( K \)) on the x-axis and the corresponding WCSS on the y-axis.</w:t>
-      </w:r>
-    </w:p>
-    <w:p>
-      <w:pPr>
-        <w:ind w:left="720"/>
-        <w:rPr>
-          <w:lang w:bidi="ar-JO"/>
-        </w:rPr>
-      </w:pPr>
-      <w:r>
-        <w:rPr>
-          <w:lang w:bidi="ar-JO"/>
-        </w:rPr>
-        <w:t xml:space="preserve">   - The plot shows the "elbow" point, which is the point of inflection where the rate of decrease in WCSS sharply changes.</w:t>
-      </w:r>
-    </w:p>
-    <w:p>
-      <w:pPr>
-        <w:ind w:left="720"/>
-        <w:rPr>
-          <w:lang w:bidi="ar-JO"/>
-        </w:rPr>
-      </w:pPr>
-      <w:r>
-        <w:rPr>
-          <w:lang w:bidi="ar-JO"/>
-        </w:rPr>
-        <w:t xml:space="preserve">   - The optimal number of clusters can be chosen at this "elbow" point, as it represents the point where adding more clusters does not significantly decrease WCSS.</w:t>
-      </w:r>
-    </w:p>
-    <w:p>
-      <w:pPr>
-        <w:ind w:left="720"/>
-        <w:rPr>
-          <w:lang w:bidi="ar-JO"/>
-        </w:rPr>
-      </w:pPr>
-    </w:p>
-    <w:p>
-      <w:pPr>
-        <w:ind w:left="720"/>
-        <w:rPr>
-          <w:lang w:bidi="ar-JO"/>
-        </w:rPr>
-      </w:pPr>
-      <w:r>
-        <w:rPr>
-          <w:lang w:bidi="ar-JO"/>
-        </w:rPr>
-        <w:t>5. Plot Customization:</w:t>
-      </w:r>
-    </w:p>
-    <w:p>
-      <w:pPr>
-        <w:ind w:left="720"/>
-        <w:rPr>
-          <w:lang w:bidi="ar-JO"/>
-        </w:rPr>
-      </w:pPr>
-      <w:r>
-        <w:rPr>
-          <w:lang w:bidi="ar-JO"/>
-        </w:rPr>
-        <w:t xml:space="preserve">   - Set plot title, x-axis label, and y-axis label.</w:t>
-      </w:r>
-    </w:p>
-    <w:p>
-      <w:pPr>
-        <w:ind w:left="720"/>
-        <w:rPr>
-          <w:lang w:bidi="ar-JO"/>
-        </w:rPr>
-      </w:pPr>
-      <w:r>
-        <w:rPr>
-          <w:lang w:bidi="ar-JO"/>
-        </w:rPr>
-        <w:t xml:space="preserve">   - Show the plot.</w:t>
-      </w:r>
-    </w:p>
-    <w:p>
-      <w:pPr>
-        <w:ind w:left="720"/>
-        <w:rPr>
-          <w:lang w:bidi="ar-JO"/>
-        </w:rPr>
-      </w:pPr>
-      <w:r>
-        <w:rPr>
-          <w:lang w:bidi="ar-JO"/>
-        </w:rPr>
-        <w:t>Overall, this function provides a visual aid for selecting the optimal number of clusters in K-means clustering based on the Elbow Method, allowing for more informed decisions about the clustering process.</w:t>
-      </w:r>
-    </w:p>
-    <w:p>
-      <w:pPr>
-        <w:ind w:left="720"/>
-        <w:rPr>
-          <w:lang w:bidi="ar-JO"/>
-        </w:rPr>
-      </w:pPr>
+        <w:t xml:space="preserve">-not sure </w:t>
+      </w:r>
+      <w:proofErr w:type="spellStart"/>
+      <w:proofErr w:type="gramStart"/>
       <w:r>
         <w:rPr>
           <w:b/>
@@ -5896,49 +7003,10 @@
           <w:szCs w:val="44"/>
           <w:lang w:bidi="ar-JO"/>
         </w:rPr>
-        <w:t>The Elbow Method</w:t>
-      </w:r>
-      <w:r>
-        <w:rPr>
-          <w:lang w:bidi="ar-JO"/>
-        </w:rPr>
-        <w:t xml:space="preserve"> </w:t>
-      </w:r>
-      <w:r>
-        <w:rPr>
-          <w:lang w:bidi="ar-JO"/>
-        </w:rPr>
-        <w:t xml:space="preserve">: </w:t>
-      </w:r>
-      <w:r>
-        <w:rPr>
-          <w:lang w:bidi="ar-JO"/>
-        </w:rPr>
-        <w:t>is a heuristic technique used to determine the optimal number of clusters (\( K \)) in a dataset for K-means clustering. It is based on the concept that as the number of clusters increases, the within-cluster sum of squares (WCSS) decreases. The optimal number of clusters is often identified at the "elbow point" in a plot of the WCSS versus the number of clusters</w:t>
-      </w:r>
-      <w:r>
-        <w:rPr>
-          <w:lang w:bidi="ar-JO"/>
-        </w:rPr>
-        <w:t>.</w:t>
-      </w:r>
-    </w:p>
-    <w:p>
-      <w:pPr>
-        <w:rPr>
-          <w:lang w:bidi="ar-JO"/>
-        </w:rPr>
-      </w:pPr>
-    </w:p>
-    <w:p>
-      <w:pPr>
-        <w:pStyle w:val="ListParagraph"/>
-        <w:rPr>
-          <w:b/>
-          <w:bCs/>
-          <w:lang w:bidi="ar-JO"/>
-        </w:rPr>
-      </w:pPr>
+        <w:t>whats</w:t>
+      </w:r>
+      <w:proofErr w:type="spellEnd"/>
+      <w:proofErr w:type="gramEnd"/>
       <w:r>
         <w:rPr>
           <w:b/>
@@ -5947,8 +7015,613 @@
           <w:szCs w:val="44"/>
           <w:lang w:bidi="ar-JO"/>
         </w:rPr>
+        <w:t xml:space="preserve"> the best number of K?</w:t>
+      </w:r>
+    </w:p>
+    <w:p>
+      <w:pPr>
+        <w:ind w:left="720"/>
+        <w:rPr>
+          <w:lang w:bidi="ar-JO"/>
+        </w:rPr>
+      </w:pPr>
+      <w:r>
+        <w:rPr>
+          <w:lang w:bidi="ar-JO"/>
+        </w:rPr>
+        <w:t xml:space="preserve">We got you covered use the </w:t>
+      </w:r>
+      <w:proofErr w:type="spellStart"/>
+      <w:r>
+        <w:rPr>
+          <w:lang w:bidi="ar-JO"/>
+        </w:rPr>
+        <w:t>determen</w:t>
+      </w:r>
+      <w:proofErr w:type="spellEnd"/>
+      <w:r>
+        <w:rPr>
+          <w:lang w:bidi="ar-JO"/>
+        </w:rPr>
+        <w:t xml:space="preserve"> K button and it will result in a graph that allows you to </w:t>
+      </w:r>
+      <w:proofErr w:type="spellStart"/>
+      <w:r>
+        <w:rPr>
+          <w:lang w:bidi="ar-JO"/>
+        </w:rPr>
+        <w:t>to</w:t>
+      </w:r>
+      <w:proofErr w:type="spellEnd"/>
+      <w:r>
+        <w:rPr>
+          <w:lang w:bidi="ar-JO"/>
+        </w:rPr>
+        <w:t xml:space="preserve"> analysis the best number of k </w:t>
+      </w:r>
+    </w:p>
+    <w:p>
+      <w:pPr>
+        <w:ind w:left="720"/>
+        <w:rPr>
+          <w:lang w:bidi="ar-JO"/>
+        </w:rPr>
+      </w:pPr>
+      <w:r>
+        <w:rPr>
+          <w:lang w:bidi="ar-JO"/>
+        </w:rPr>
+        <w:t>How it works?</w:t>
+      </w:r>
+      <w:r>
+        <w:t xml:space="preserve"> </w:t>
+      </w:r>
+      <w:r>
+        <w:rPr>
+          <w:lang w:bidi="ar-JO"/>
+        </w:rPr>
+        <w:t>Obtain input variables (`</w:t>
+      </w:r>
+      <w:proofErr w:type="spellStart"/>
+      <w:r>
+        <w:rPr>
+          <w:lang w:bidi="ar-JO"/>
+        </w:rPr>
+        <w:t>x_vars</w:t>
+      </w:r>
+      <w:proofErr w:type="spellEnd"/>
+      <w:r>
+        <w:rPr>
+          <w:lang w:bidi="ar-JO"/>
+        </w:rPr>
+        <w:t>`) from some source (possibly user input or GUI elements).</w:t>
+      </w:r>
+    </w:p>
+    <w:p>
+      <w:pPr>
+        <w:ind w:left="720"/>
+        <w:rPr>
+          <w:lang w:bidi="ar-JO"/>
+        </w:rPr>
+      </w:pPr>
+      <w:r>
+        <w:rPr>
+          <w:lang w:bidi="ar-JO"/>
+        </w:rPr>
+        <w:t xml:space="preserve">   - Extract features (`X`) from the </w:t>
+      </w:r>
+      <w:proofErr w:type="spellStart"/>
+      <w:r>
+        <w:rPr>
+          <w:lang w:bidi="ar-JO"/>
+        </w:rPr>
+        <w:t>DataFrame</w:t>
+      </w:r>
+      <w:proofErr w:type="spellEnd"/>
+      <w:r>
+        <w:rPr>
+          <w:lang w:bidi="ar-JO"/>
+        </w:rPr>
+        <w:t xml:space="preserve"> `</w:t>
+      </w:r>
+      <w:proofErr w:type="spellStart"/>
+      <w:r>
+        <w:rPr>
+          <w:lang w:bidi="ar-JO"/>
+        </w:rPr>
+        <w:t>df</w:t>
+      </w:r>
+      <w:proofErr w:type="spellEnd"/>
+      <w:r>
+        <w:rPr>
+          <w:lang w:bidi="ar-JO"/>
+        </w:rPr>
+        <w:t>`.</w:t>
+      </w:r>
+    </w:p>
+    <w:p>
+      <w:pPr>
+        <w:ind w:left="720"/>
+        <w:rPr>
+          <w:lang w:bidi="ar-JO"/>
+        </w:rPr>
+      </w:pPr>
+    </w:p>
+    <w:p>
+      <w:pPr>
+        <w:ind w:left="720"/>
+        <w:rPr>
+          <w:lang w:bidi="ar-JO"/>
+        </w:rPr>
+      </w:pPr>
+      <w:r>
+        <w:rPr>
+          <w:lang w:bidi="ar-JO"/>
+        </w:rPr>
+        <w:t>3. Elbow Method:</w:t>
+      </w:r>
+    </w:p>
+    <w:p>
+      <w:pPr>
+        <w:ind w:left="720"/>
+        <w:rPr>
+          <w:lang w:bidi="ar-JO"/>
+        </w:rPr>
+      </w:pPr>
+      <w:r>
+        <w:rPr>
+          <w:lang w:bidi="ar-JO"/>
+        </w:rPr>
+        <w:t xml:space="preserve">   - Initialize an empty list `</w:t>
+      </w:r>
+      <w:proofErr w:type="spellStart"/>
+      <w:r>
+        <w:rPr>
+          <w:lang w:bidi="ar-JO"/>
+        </w:rPr>
+        <w:t>wcss</w:t>
+      </w:r>
+      <w:proofErr w:type="spellEnd"/>
+      <w:r>
+        <w:rPr>
+          <w:lang w:bidi="ar-JO"/>
+        </w:rPr>
+        <w:t>` (Within-Cluster Sum of Squares).</w:t>
+      </w:r>
+    </w:p>
+    <w:p>
+      <w:pPr>
+        <w:ind w:left="720"/>
+        <w:rPr>
+          <w:lang w:bidi="ar-JO"/>
+        </w:rPr>
+      </w:pPr>
+      <w:r>
+        <w:rPr>
+          <w:lang w:bidi="ar-JO"/>
+        </w:rPr>
+        <w:t xml:space="preserve">   - Iterate through a range of values for </w:t>
+      </w:r>
+      <w:proofErr w:type="gramStart"/>
+      <w:r>
+        <w:rPr>
+          <w:lang w:bidi="ar-JO"/>
+        </w:rPr>
+        <w:t>\( K</w:t>
+      </w:r>
+      <w:proofErr w:type="gramEnd"/>
+      <w:r>
+        <w:rPr>
+          <w:lang w:bidi="ar-JO"/>
+        </w:rPr>
+        <w:t xml:space="preserve"> \) from 1 to 10.</w:t>
+      </w:r>
+    </w:p>
+    <w:p>
+      <w:pPr>
+        <w:ind w:left="720"/>
+        <w:rPr>
+          <w:lang w:bidi="ar-JO"/>
+        </w:rPr>
+      </w:pPr>
+      <w:r>
+        <w:rPr>
+          <w:lang w:bidi="ar-JO"/>
+        </w:rPr>
+        <w:t xml:space="preserve">   - For each value of </w:t>
+      </w:r>
+      <w:proofErr w:type="gramStart"/>
+      <w:r>
+        <w:rPr>
+          <w:lang w:bidi="ar-JO"/>
+        </w:rPr>
+        <w:t>\( K</w:t>
+      </w:r>
+      <w:proofErr w:type="gramEnd"/>
+      <w:r>
+        <w:rPr>
+          <w:lang w:bidi="ar-JO"/>
+        </w:rPr>
+        <w:t xml:space="preserve"> \), perform K-means clustering with `</w:t>
+      </w:r>
+      <w:proofErr w:type="spellStart"/>
+      <w:r>
+        <w:rPr>
+          <w:lang w:bidi="ar-JO"/>
+        </w:rPr>
+        <w:t>n_clusters</w:t>
+      </w:r>
+      <w:proofErr w:type="spellEnd"/>
+      <w:r>
+        <w:rPr>
+          <w:lang w:bidi="ar-JO"/>
+        </w:rPr>
+        <w:t>=</w:t>
+      </w:r>
+      <w:proofErr w:type="spellStart"/>
+      <w:r>
+        <w:rPr>
+          <w:lang w:bidi="ar-JO"/>
+        </w:rPr>
+        <w:t>i</w:t>
+      </w:r>
+      <w:proofErr w:type="spellEnd"/>
+      <w:r>
+        <w:rPr>
+          <w:lang w:bidi="ar-JO"/>
+        </w:rPr>
+        <w:t>`.</w:t>
+      </w:r>
+    </w:p>
+    <w:p>
+      <w:pPr>
+        <w:ind w:left="720"/>
+        <w:rPr>
+          <w:lang w:bidi="ar-JO"/>
+        </w:rPr>
+      </w:pPr>
+      <w:r>
+        <w:rPr>
+          <w:lang w:bidi="ar-JO"/>
+        </w:rPr>
         <w:lastRenderedPageBreak/>
-        <w:t>-What is cmap?</w:t>
+        <w:t xml:space="preserve">   - `</w:t>
+      </w:r>
+      <w:proofErr w:type="spellStart"/>
+      <w:r>
+        <w:rPr>
+          <w:lang w:bidi="ar-JO"/>
+        </w:rPr>
+        <w:t>init</w:t>
+      </w:r>
+      <w:proofErr w:type="spellEnd"/>
+      <w:r>
+        <w:rPr>
+          <w:lang w:bidi="ar-JO"/>
+        </w:rPr>
+        <w:t>='k-means++'` initializes the centroids in a smart way to speed up convergence.</w:t>
+      </w:r>
+    </w:p>
+    <w:p>
+      <w:pPr>
+        <w:ind w:left="720"/>
+        <w:rPr>
+          <w:lang w:bidi="ar-JO"/>
+        </w:rPr>
+      </w:pPr>
+      <w:r>
+        <w:rPr>
+          <w:lang w:bidi="ar-JO"/>
+        </w:rPr>
+        <w:t xml:space="preserve">   - `</w:t>
+      </w:r>
+      <w:proofErr w:type="spellStart"/>
+      <w:r>
+        <w:rPr>
+          <w:lang w:bidi="ar-JO"/>
+        </w:rPr>
+        <w:t>random_state</w:t>
+      </w:r>
+      <w:proofErr w:type="spellEnd"/>
+      <w:r>
+        <w:rPr>
+          <w:lang w:bidi="ar-JO"/>
+        </w:rPr>
+        <w:t>=42` ensures reproducibility of results.</w:t>
+      </w:r>
+    </w:p>
+    <w:p>
+      <w:pPr>
+        <w:ind w:left="720"/>
+        <w:rPr>
+          <w:lang w:bidi="ar-JO"/>
+        </w:rPr>
+      </w:pPr>
+      <w:r>
+        <w:rPr>
+          <w:lang w:bidi="ar-JO"/>
+        </w:rPr>
+        <w:t xml:space="preserve">   - Compute the Within-Cluster Sum of Squares (WCSS) for each </w:t>
+      </w:r>
+      <w:proofErr w:type="gramStart"/>
+      <w:r>
+        <w:rPr>
+          <w:lang w:bidi="ar-JO"/>
+        </w:rPr>
+        <w:t>\( K</w:t>
+      </w:r>
+      <w:proofErr w:type="gramEnd"/>
+      <w:r>
+        <w:rPr>
+          <w:lang w:bidi="ar-JO"/>
+        </w:rPr>
+        <w:t xml:space="preserve"> \) and append it to the `</w:t>
+      </w:r>
+      <w:proofErr w:type="spellStart"/>
+      <w:r>
+        <w:rPr>
+          <w:lang w:bidi="ar-JO"/>
+        </w:rPr>
+        <w:t>wcss</w:t>
+      </w:r>
+      <w:proofErr w:type="spellEnd"/>
+      <w:r>
+        <w:rPr>
+          <w:lang w:bidi="ar-JO"/>
+        </w:rPr>
+        <w:t>` list.</w:t>
+      </w:r>
+    </w:p>
+    <w:p>
+      <w:pPr>
+        <w:ind w:left="720"/>
+        <w:rPr>
+          <w:lang w:bidi="ar-JO"/>
+        </w:rPr>
+      </w:pPr>
+    </w:p>
+    <w:p>
+      <w:pPr>
+        <w:ind w:left="720"/>
+        <w:rPr>
+          <w:lang w:bidi="ar-JO"/>
+        </w:rPr>
+      </w:pPr>
+      <w:r>
+        <w:rPr>
+          <w:lang w:bidi="ar-JO"/>
+        </w:rPr>
+        <w:t>4. Plotting:</w:t>
+      </w:r>
+    </w:p>
+    <w:p>
+      <w:pPr>
+        <w:ind w:left="720"/>
+        <w:rPr>
+          <w:lang w:bidi="ar-JO"/>
+        </w:rPr>
+      </w:pPr>
+      <w:r>
+        <w:rPr>
+          <w:lang w:bidi="ar-JO"/>
+        </w:rPr>
+        <w:t xml:space="preserve">   - Plot the number of clusters (</w:t>
+      </w:r>
+      <w:proofErr w:type="gramStart"/>
+      <w:r>
+        <w:rPr>
+          <w:lang w:bidi="ar-JO"/>
+        </w:rPr>
+        <w:t>\( K</w:t>
+      </w:r>
+      <w:proofErr w:type="gramEnd"/>
+      <w:r>
+        <w:rPr>
+          <w:lang w:bidi="ar-JO"/>
+        </w:rPr>
+        <w:t xml:space="preserve"> \)) on the x-axis and the corresponding WCSS on the y-axis.</w:t>
+      </w:r>
+    </w:p>
+    <w:p>
+      <w:pPr>
+        <w:ind w:left="720"/>
+        <w:rPr>
+          <w:lang w:bidi="ar-JO"/>
+        </w:rPr>
+      </w:pPr>
+      <w:r>
+        <w:rPr>
+          <w:lang w:bidi="ar-JO"/>
+        </w:rPr>
+        <w:t xml:space="preserve">   - The plot shows the "elbow" point, which is the point of inflection where the rate of decrease in WCSS sharply changes.</w:t>
+      </w:r>
+    </w:p>
+    <w:p>
+      <w:pPr>
+        <w:ind w:left="720"/>
+        <w:rPr>
+          <w:lang w:bidi="ar-JO"/>
+        </w:rPr>
+      </w:pPr>
+      <w:r>
+        <w:rPr>
+          <w:lang w:bidi="ar-JO"/>
+        </w:rPr>
+        <w:t xml:space="preserve">   - The optimal number of clusters can be chosen at this "elbow" point, as it represents the point where adding more clusters does not significantly decrease WCSS.</w:t>
+      </w:r>
+    </w:p>
+    <w:p>
+      <w:pPr>
+        <w:ind w:left="720"/>
+        <w:rPr>
+          <w:lang w:bidi="ar-JO"/>
+        </w:rPr>
+      </w:pPr>
+    </w:p>
+    <w:p>
+      <w:pPr>
+        <w:ind w:left="720"/>
+        <w:rPr>
+          <w:lang w:bidi="ar-JO"/>
+        </w:rPr>
+      </w:pPr>
+      <w:r>
+        <w:rPr>
+          <w:lang w:bidi="ar-JO"/>
+        </w:rPr>
+        <w:t>5. Plot Customization:</w:t>
+      </w:r>
+    </w:p>
+    <w:p>
+      <w:pPr>
+        <w:ind w:left="720"/>
+        <w:rPr>
+          <w:lang w:bidi="ar-JO"/>
+        </w:rPr>
+      </w:pPr>
+      <w:r>
+        <w:rPr>
+          <w:lang w:bidi="ar-JO"/>
+        </w:rPr>
+        <w:t xml:space="preserve">   - Set plot title, x-axis label, and y-axis label.</w:t>
+      </w:r>
+    </w:p>
+    <w:p>
+      <w:pPr>
+        <w:ind w:left="720"/>
+        <w:rPr>
+          <w:lang w:bidi="ar-JO"/>
+        </w:rPr>
+      </w:pPr>
+      <w:r>
+        <w:rPr>
+          <w:lang w:bidi="ar-JO"/>
+        </w:rPr>
+        <w:t xml:space="preserve">   - Show the plot.</w:t>
+      </w:r>
+    </w:p>
+    <w:p>
+      <w:pPr>
+        <w:ind w:left="720"/>
+        <w:rPr>
+          <w:lang w:bidi="ar-JO"/>
+        </w:rPr>
+      </w:pPr>
+      <w:r>
+        <w:rPr>
+          <w:lang w:bidi="ar-JO"/>
+        </w:rPr>
+        <w:t>Overall, this function provides a visual aid for selecting the optimal number of clusters in K-means clustering based on the Elbow Method, allowing for more informed decisions about the clustering process.</w:t>
+      </w:r>
+    </w:p>
+    <w:p>
+      <w:pPr>
+        <w:ind w:left="720"/>
+        <w:rPr>
+          <w:lang w:bidi="ar-JO"/>
+        </w:rPr>
+      </w:pPr>
+      <w:r>
+        <w:rPr>
+          <w:b/>
+          <w:bCs/>
+          <w:sz w:val="44"/>
+          <w:szCs w:val="44"/>
+          <w:lang w:bidi="ar-JO"/>
+        </w:rPr>
+        <w:t xml:space="preserve">The Elbow </w:t>
+      </w:r>
+      <w:proofErr w:type="gramStart"/>
+      <w:r>
+        <w:rPr>
+          <w:b/>
+          <w:bCs/>
+          <w:sz w:val="44"/>
+          <w:szCs w:val="44"/>
+          <w:lang w:bidi="ar-JO"/>
+        </w:rPr>
+        <w:t>Method</w:t>
+      </w:r>
+      <w:r>
+        <w:rPr>
+          <w:lang w:bidi="ar-JO"/>
+        </w:rPr>
+        <w:t xml:space="preserve"> </w:t>
+      </w:r>
+      <w:r>
+        <w:rPr>
+          <w:lang w:bidi="ar-JO"/>
+        </w:rPr>
+        <w:t>:</w:t>
+      </w:r>
+      <w:proofErr w:type="gramEnd"/>
+      <w:r>
+        <w:rPr>
+          <w:lang w:bidi="ar-JO"/>
+        </w:rPr>
+        <w:t xml:space="preserve"> </w:t>
+      </w:r>
+      <w:r>
+        <w:rPr>
+          <w:lang w:bidi="ar-JO"/>
+        </w:rPr>
+        <w:t>is a heuristic technique used to determine the optimal number of clusters (\( K \)) in a dataset for K-means clustering. It is based on the concept that as the number of clusters increases, the within-cluster sum of squares (WCSS) decreases. The optimal number of clusters is often identified at the "elbow point" in a plot of the WCSS versus the number of clusters</w:t>
+      </w:r>
+      <w:r>
+        <w:rPr>
+          <w:lang w:bidi="ar-JO"/>
+        </w:rPr>
+        <w:t>.</w:t>
+      </w:r>
+    </w:p>
+    <w:p>
+      <w:pPr>
+        <w:rPr>
+          <w:lang w:bidi="ar-JO"/>
+        </w:rPr>
+      </w:pPr>
+    </w:p>
+    <w:p>
+      <w:pPr>
+        <w:pStyle w:val="ListParagraph"/>
+        <w:rPr>
+          <w:b/>
+          <w:bCs/>
+          <w:lang w:bidi="ar-JO"/>
+        </w:rPr>
+      </w:pPr>
+      <w:r>
+        <w:rPr>
+          <w:b/>
+          <w:bCs/>
+          <w:sz w:val="44"/>
+          <w:szCs w:val="44"/>
+          <w:lang w:bidi="ar-JO"/>
+        </w:rPr>
+        <w:lastRenderedPageBreak/>
+        <w:t xml:space="preserve">-What is </w:t>
+      </w:r>
+      <w:proofErr w:type="spellStart"/>
+      <w:r>
+        <w:rPr>
+          <w:b/>
+          <w:bCs/>
+          <w:sz w:val="44"/>
+          <w:szCs w:val="44"/>
+          <w:lang w:bidi="ar-JO"/>
+        </w:rPr>
+        <w:t>cmap</w:t>
+      </w:r>
+      <w:proofErr w:type="spellEnd"/>
+      <w:r>
+        <w:rPr>
+          <w:b/>
+          <w:bCs/>
+          <w:sz w:val="44"/>
+          <w:szCs w:val="44"/>
+          <w:lang w:bidi="ar-JO"/>
+        </w:rPr>
+        <w:t>?</w:t>
       </w:r>
       <w:r>
         <w:t xml:space="preserve"> </w:t>
@@ -6059,8 +7732,20 @@
           <w:szCs w:val="44"/>
           <w:lang w:bidi="ar-JO"/>
         </w:rPr>
-        <w:t>How it works ?</w:t>
-      </w:r>
+        <w:t xml:space="preserve">How it </w:t>
+      </w:r>
+      <w:proofErr w:type="gramStart"/>
+      <w:r>
+        <w:rPr>
+          <w:b/>
+          <w:bCs/>
+          <w:sz w:val="44"/>
+          <w:szCs w:val="44"/>
+          <w:lang w:bidi="ar-JO"/>
+        </w:rPr>
+        <w:t>works ?</w:t>
+      </w:r>
+      <w:proofErr w:type="gramEnd"/>
     </w:p>
     <w:p>
       <w:pPr>
@@ -6101,7 +7786,21 @@
         <w:rPr>
           <w:lang w:bidi="ar-JO"/>
         </w:rPr>
-        <w:t>Obtain input variables (x_vars) from user inputs or GUI elements.</w:t>
+        <w:t>Obtain input variables (</w:t>
+      </w:r>
+      <w:proofErr w:type="spellStart"/>
+      <w:r>
+        <w:rPr>
+          <w:lang w:bidi="ar-JO"/>
+        </w:rPr>
+        <w:t>x_vars</w:t>
+      </w:r>
+      <w:proofErr w:type="spellEnd"/>
+      <w:r>
+        <w:rPr>
+          <w:lang w:bidi="ar-JO"/>
+        </w:rPr>
+        <w:t>) from user inputs or GUI elements.</w:t>
       </w:r>
     </w:p>
     <w:p>
@@ -6115,7 +7814,35 @@
         <w:rPr>
           <w:lang w:bidi="ar-JO"/>
         </w:rPr>
-        <w:t>Extract features (X) from the DataFrame df.</w:t>
+        <w:t xml:space="preserve">Extract features (X) from the </w:t>
+      </w:r>
+      <w:proofErr w:type="spellStart"/>
+      <w:r>
+        <w:rPr>
+          <w:lang w:bidi="ar-JO"/>
+        </w:rPr>
+        <w:t>DataFrame</w:t>
+      </w:r>
+      <w:proofErr w:type="spellEnd"/>
+      <w:r>
+        <w:rPr>
+          <w:lang w:bidi="ar-JO"/>
+        </w:rPr>
+        <w:t xml:space="preserve"> </w:t>
+      </w:r>
+      <w:proofErr w:type="spellStart"/>
+      <w:r>
+        <w:rPr>
+          <w:lang w:bidi="ar-JO"/>
+        </w:rPr>
+        <w:t>df</w:t>
+      </w:r>
+      <w:proofErr w:type="spellEnd"/>
+      <w:r>
+        <w:rPr>
+          <w:lang w:bidi="ar-JO"/>
+        </w:rPr>
+        <w:t>.</w:t>
       </w:r>
     </w:p>
     <w:p>
@@ -6143,7 +7870,35 @@
         <w:rPr>
           <w:lang w:bidi="ar-JO"/>
         </w:rPr>
-        <w:t>2.K-means Clustering: Initialize KMeans object with the specified number of    clusters (n_clusters=k).</w:t>
+        <w:t xml:space="preserve">2.K-means Clustering: Initialize </w:t>
+      </w:r>
+      <w:proofErr w:type="spellStart"/>
+      <w:r>
+        <w:rPr>
+          <w:lang w:bidi="ar-JO"/>
+        </w:rPr>
+        <w:t>KMeans</w:t>
+      </w:r>
+      <w:proofErr w:type="spellEnd"/>
+      <w:r>
+        <w:rPr>
+          <w:lang w:bidi="ar-JO"/>
+        </w:rPr>
+        <w:t xml:space="preserve"> object with the specified number of    clusters (</w:t>
+      </w:r>
+      <w:proofErr w:type="spellStart"/>
+      <w:r>
+        <w:rPr>
+          <w:lang w:bidi="ar-JO"/>
+        </w:rPr>
+        <w:t>n_clusters</w:t>
+      </w:r>
+      <w:proofErr w:type="spellEnd"/>
+      <w:r>
+        <w:rPr>
+          <w:lang w:bidi="ar-JO"/>
+        </w:rPr>
+        <w:t>=k).</w:t>
       </w:r>
     </w:p>
     <w:p>
@@ -6157,7 +7912,35 @@
         <w:rPr>
           <w:lang w:bidi="ar-JO"/>
         </w:rPr>
-        <w:t>Fit KMeans to the data using the fit() method.</w:t>
+        <w:t xml:space="preserve">Fit </w:t>
+      </w:r>
+      <w:proofErr w:type="spellStart"/>
+      <w:r>
+        <w:rPr>
+          <w:lang w:bidi="ar-JO"/>
+        </w:rPr>
+        <w:t>KMeans</w:t>
+      </w:r>
+      <w:proofErr w:type="spellEnd"/>
+      <w:r>
+        <w:rPr>
+          <w:lang w:bidi="ar-JO"/>
+        </w:rPr>
+        <w:t xml:space="preserve"> to the data using the </w:t>
+      </w:r>
+      <w:proofErr w:type="gramStart"/>
+      <w:r>
+        <w:rPr>
+          <w:lang w:bidi="ar-JO"/>
+        </w:rPr>
+        <w:t>fit(</w:t>
+      </w:r>
+      <w:proofErr w:type="gramEnd"/>
+      <w:r>
+        <w:rPr>
+          <w:lang w:bidi="ar-JO"/>
+        </w:rPr>
+        <w:t>) method.</w:t>
       </w:r>
     </w:p>
     <w:p>
@@ -6199,7 +7982,23 @@
         <w:rPr>
           <w:lang w:bidi="ar-JO"/>
         </w:rPr>
-        <w:t xml:space="preserve"> Reduction:Perform dimensionality reduction using PCA to visualize the clusters in a 2D space.</w:t>
+        <w:t xml:space="preserve"> </w:t>
+      </w:r>
+      <w:proofErr w:type="spellStart"/>
+      <w:proofErr w:type="gramStart"/>
+      <w:r>
+        <w:rPr>
+          <w:lang w:bidi="ar-JO"/>
+        </w:rPr>
+        <w:t>Reduction:Perform</w:t>
+      </w:r>
+      <w:proofErr w:type="spellEnd"/>
+      <w:proofErr w:type="gramEnd"/>
+      <w:r>
+        <w:rPr>
+          <w:lang w:bidi="ar-JO"/>
+        </w:rPr>
+        <w:t xml:space="preserve"> dimensionality reduction using PCA to visualize the clusters in a 2D space.</w:t>
       </w:r>
     </w:p>
     <w:p>
@@ -6213,7 +8012,21 @@
         <w:rPr>
           <w:lang w:bidi="ar-JO"/>
         </w:rPr>
-        <w:t>Fit PCA to the original feature matrix X and transform it to a lower-dimensional space (reduced_X).</w:t>
+        <w:t>Fit PCA to the original feature matrix X and transform it to a lower-dimensional space (</w:t>
+      </w:r>
+      <w:proofErr w:type="spellStart"/>
+      <w:r>
+        <w:rPr>
+          <w:lang w:bidi="ar-JO"/>
+        </w:rPr>
+        <w:t>reduced_X</w:t>
+      </w:r>
+      <w:proofErr w:type="spellEnd"/>
+      <w:r>
+        <w:rPr>
+          <w:lang w:bidi="ar-JO"/>
+        </w:rPr>
+        <w:t>).</w:t>
       </w:r>
     </w:p>
     <w:p>
@@ -6229,6 +8042,7 @@
         </w:rPr>
         <w:t>4.</w:t>
       </w:r>
+      <w:proofErr w:type="gramStart"/>
       <w:r>
         <w:rPr>
           <w:sz w:val="36"/>
@@ -6241,7 +8055,56 @@
         <w:rPr>
           <w:lang w:bidi="ar-JO"/>
         </w:rPr>
-        <w:t>:Scatter plot of the reduced data points (reduced_X) colored by cluster labels (df['Cluster']) using a colormap (cmapk).</w:t>
+        <w:t>:Scatter</w:t>
+      </w:r>
+      <w:proofErr w:type="gramEnd"/>
+      <w:r>
+        <w:rPr>
+          <w:lang w:bidi="ar-JO"/>
+        </w:rPr>
+        <w:t xml:space="preserve"> plot of the reduced data points (</w:t>
+      </w:r>
+      <w:proofErr w:type="spellStart"/>
+      <w:r>
+        <w:rPr>
+          <w:lang w:bidi="ar-JO"/>
+        </w:rPr>
+        <w:t>reduced_X</w:t>
+      </w:r>
+      <w:proofErr w:type="spellEnd"/>
+      <w:r>
+        <w:rPr>
+          <w:lang w:bidi="ar-JO"/>
+        </w:rPr>
+        <w:t>) colored by cluster labels (</w:t>
+      </w:r>
+      <w:proofErr w:type="spellStart"/>
+      <w:r>
+        <w:rPr>
+          <w:lang w:bidi="ar-JO"/>
+        </w:rPr>
+        <w:t>df</w:t>
+      </w:r>
+      <w:proofErr w:type="spellEnd"/>
+      <w:r>
+        <w:rPr>
+          <w:lang w:bidi="ar-JO"/>
+        </w:rPr>
+        <w:t>['Cluster']) using a colormap (</w:t>
+      </w:r>
+      <w:proofErr w:type="spellStart"/>
+      <w:r>
+        <w:rPr>
+          <w:lang w:bidi="ar-JO"/>
+        </w:rPr>
+        <w:t>cmapk</w:t>
+      </w:r>
+      <w:proofErr w:type="spellEnd"/>
+      <w:r>
+        <w:rPr>
+          <w:lang w:bidi="ar-JO"/>
+        </w:rPr>
+        <w:t>).</w:t>
       </w:r>
     </w:p>
     <w:p>
@@ -6298,7 +8161,37 @@
         <w:rPr>
           <w:lang w:bidi="ar-JO"/>
         </w:rPr>
-        <w:t>5.Display Visualization: Show the plot. Message Box:Display a message box indicating that KMeans clustering has been applied and clusters have been added to the original dataset.</w:t>
+        <w:t xml:space="preserve">5.Display Visualization: Show the plot. Message </w:t>
+      </w:r>
+      <w:proofErr w:type="spellStart"/>
+      <w:proofErr w:type="gramStart"/>
+      <w:r>
+        <w:rPr>
+          <w:lang w:bidi="ar-JO"/>
+        </w:rPr>
+        <w:t>Box:Display</w:t>
+      </w:r>
+      <w:proofErr w:type="spellEnd"/>
+      <w:proofErr w:type="gramEnd"/>
+      <w:r>
+        <w:rPr>
+          <w:lang w:bidi="ar-JO"/>
+        </w:rPr>
+        <w:t xml:space="preserve"> a message box indicating that </w:t>
+      </w:r>
+      <w:proofErr w:type="spellStart"/>
+      <w:r>
+        <w:rPr>
+          <w:lang w:bidi="ar-JO"/>
+        </w:rPr>
+        <w:t>KMeans</w:t>
+      </w:r>
+      <w:proofErr w:type="spellEnd"/>
+      <w:r>
+        <w:rPr>
+          <w:lang w:bidi="ar-JO"/>
+        </w:rPr>
+        <w:t xml:space="preserve"> clustering has been applied and clusters have been added to the original dataset.</w:t>
       </w:r>
     </w:p>
     <w:p>
@@ -6320,6 +8213,7 @@
           <w:lang w:bidi="ar-JO"/>
         </w:rPr>
       </w:pPr>
+      <w:proofErr w:type="gramStart"/>
       <w:r>
         <w:rPr>
           <w:sz w:val="56"/>
@@ -6338,6 +8232,7 @@
         </w:rPr>
         <w:t>(</w:t>
       </w:r>
+      <w:proofErr w:type="gramEnd"/>
       <w:r>
         <w:rPr>
           <w:b/>
@@ -6380,47 +8275,75 @@
           <w:szCs w:val="36"/>
           <w:lang w:bidi="ar-JO"/>
         </w:rPr>
-        <w:t>not sure what is the number of clus</w:t>
-      </w:r>
+        <w:t xml:space="preserve">not sure what is the number of </w:t>
+      </w:r>
+      <w:proofErr w:type="gramStart"/>
       <w:r>
         <w:rPr>
           <w:sz w:val="36"/>
           <w:szCs w:val="36"/>
           <w:lang w:bidi="ar-JO"/>
         </w:rPr>
-        <w:t>ter?</w:t>
-      </w:r>
-    </w:p>
-    <w:p>
-      <w:pPr>
-        <w:ind w:left="360"/>
-        <w:rPr>
-          <w:lang w:bidi="ar-JO"/>
-        </w:rPr>
-      </w:pPr>
-      <w:r>
-        <w:rPr>
-          <w:lang w:bidi="ar-JO"/>
-        </w:rPr>
-        <w:t>use the determan cluster button it will provide the graph of the number of cluster you should use</w:t>
-      </w:r>
-    </w:p>
-    <w:p>
-      <w:pPr>
-        <w:ind w:left="360"/>
+        <w:t>clus</w:t>
+      </w:r>
+      <w:r>
         <w:rPr>
           <w:sz w:val="36"/>
           <w:szCs w:val="36"/>
           <w:lang w:bidi="ar-JO"/>
         </w:rPr>
-      </w:pPr>
+        <w:t>ter</w:t>
+      </w:r>
+      <w:proofErr w:type="gramEnd"/>
       <w:r>
         <w:rPr>
           <w:sz w:val="36"/>
           <w:szCs w:val="36"/>
           <w:lang w:bidi="ar-JO"/>
         </w:rPr>
-        <w:t>how it works?</w:t>
+        <w:t>?</w:t>
+      </w:r>
+    </w:p>
+    <w:p>
+      <w:pPr>
+        <w:ind w:left="360"/>
+        <w:rPr>
+          <w:lang w:bidi="ar-JO"/>
+        </w:rPr>
+      </w:pPr>
+      <w:r>
+        <w:rPr>
+          <w:lang w:bidi="ar-JO"/>
+        </w:rPr>
+        <w:t xml:space="preserve">use the </w:t>
+      </w:r>
+      <w:proofErr w:type="spellStart"/>
+      <w:r>
+        <w:rPr>
+          <w:lang w:bidi="ar-JO"/>
+        </w:rPr>
+        <w:t>determan</w:t>
+      </w:r>
+      <w:proofErr w:type="spellEnd"/>
+      <w:r>
+        <w:rPr>
+          <w:lang w:bidi="ar-JO"/>
+        </w:rPr>
+        <w:t xml:space="preserve"> cluster button it will provide the graph of the number of </w:t>
+      </w:r>
+      <w:proofErr w:type="gramStart"/>
+      <w:r>
+        <w:rPr>
+          <w:lang w:bidi="ar-JO"/>
+        </w:rPr>
+        <w:t>cluster</w:t>
+      </w:r>
+      <w:proofErr w:type="gramEnd"/>
+      <w:r>
+        <w:rPr>
+          <w:lang w:bidi="ar-JO"/>
+        </w:rPr>
+        <w:t xml:space="preserve"> you should use</w:t>
       </w:r>
     </w:p>
     <w:p>
@@ -6438,7 +8361,7 @@
           <w:szCs w:val="36"/>
           <w:lang w:bidi="ar-JO"/>
         </w:rPr>
-        <w:t>This code defines a function named deter_hca() that performs hierarchical clustering using the Ward's method and visualizes the resulting dendrogram.</w:t>
+        <w:t>how it works?</w:t>
       </w:r>
     </w:p>
     <w:p>
@@ -6450,22 +8373,76 @@
           <w:lang w:bidi="ar-JO"/>
         </w:rPr>
       </w:pPr>
-    </w:p>
-    <w:p>
-      <w:pPr>
-        <w:ind w:left="360"/>
+      <w:r>
         <w:rPr>
           <w:sz w:val="36"/>
           <w:szCs w:val="36"/>
           <w:lang w:bidi="ar-JO"/>
         </w:rPr>
-      </w:pPr>
+        <w:t xml:space="preserve">This code defines a function named </w:t>
+      </w:r>
+      <w:proofErr w:type="spellStart"/>
       <w:r>
         <w:rPr>
           <w:sz w:val="36"/>
           <w:szCs w:val="36"/>
           <w:lang w:bidi="ar-JO"/>
         </w:rPr>
+        <w:t>deter_</w:t>
+      </w:r>
+      <w:proofErr w:type="gramStart"/>
+      <w:r>
+        <w:rPr>
+          <w:sz w:val="36"/>
+          <w:szCs w:val="36"/>
+          <w:lang w:bidi="ar-JO"/>
+        </w:rPr>
+        <w:t>hca</w:t>
+      </w:r>
+      <w:proofErr w:type="spellEnd"/>
+      <w:r>
+        <w:rPr>
+          <w:sz w:val="36"/>
+          <w:szCs w:val="36"/>
+          <w:lang w:bidi="ar-JO"/>
+        </w:rPr>
+        <w:t>(</w:t>
+      </w:r>
+      <w:proofErr w:type="gramEnd"/>
+      <w:r>
+        <w:rPr>
+          <w:sz w:val="36"/>
+          <w:szCs w:val="36"/>
+          <w:lang w:bidi="ar-JO"/>
+        </w:rPr>
+        <w:t>) that performs hierarchical clustering using the Ward's method and visualizes the resulting dendrogram.</w:t>
+      </w:r>
+    </w:p>
+    <w:p>
+      <w:pPr>
+        <w:ind w:left="360"/>
+        <w:rPr>
+          <w:sz w:val="36"/>
+          <w:szCs w:val="36"/>
+          <w:lang w:bidi="ar-JO"/>
+        </w:rPr>
+      </w:pPr>
+    </w:p>
+    <w:p>
+      <w:pPr>
+        <w:ind w:left="360"/>
+        <w:rPr>
+          <w:sz w:val="36"/>
+          <w:szCs w:val="36"/>
+          <w:lang w:bidi="ar-JO"/>
+        </w:rPr>
+      </w:pPr>
+      <w:r>
+        <w:rPr>
+          <w:sz w:val="36"/>
+          <w:szCs w:val="36"/>
+          <w:lang w:bidi="ar-JO"/>
+        </w:rPr>
         <w:t>Here's a breakdown of each part of the code:</w:t>
       </w:r>
     </w:p>
@@ -6512,7 +8489,21 @@
         <w:rPr>
           <w:lang w:bidi="ar-JO"/>
         </w:rPr>
-        <w:t xml:space="preserve"> input variables (x_vars) from some source (possibly user input or GUI elements).</w:t>
+        <w:t xml:space="preserve"> input variables (</w:t>
+      </w:r>
+      <w:proofErr w:type="spellStart"/>
+      <w:r>
+        <w:rPr>
+          <w:lang w:bidi="ar-JO"/>
+        </w:rPr>
+        <w:t>x_vars</w:t>
+      </w:r>
+      <w:proofErr w:type="spellEnd"/>
+      <w:r>
+        <w:rPr>
+          <w:lang w:bidi="ar-JO"/>
+        </w:rPr>
+        <w:t>) from some source (possibly user input or GUI elements).</w:t>
       </w:r>
     </w:p>
     <w:p>
@@ -6565,7 +8556,35 @@
         <w:rPr>
           <w:lang w:bidi="ar-JO"/>
         </w:rPr>
-        <w:t>Use the linkage() function from scipy.cluster.hierarchy to perform hierarchical clustering on the data.</w:t>
+        <w:t xml:space="preserve">Use the </w:t>
+      </w:r>
+      <w:proofErr w:type="gramStart"/>
+      <w:r>
+        <w:rPr>
+          <w:lang w:bidi="ar-JO"/>
+        </w:rPr>
+        <w:t>linkage(</w:t>
+      </w:r>
+      <w:proofErr w:type="gramEnd"/>
+      <w:r>
+        <w:rPr>
+          <w:lang w:bidi="ar-JO"/>
+        </w:rPr>
+        <w:t xml:space="preserve">) function from </w:t>
+      </w:r>
+      <w:proofErr w:type="spellStart"/>
+      <w:r>
+        <w:rPr>
+          <w:lang w:bidi="ar-JO"/>
+        </w:rPr>
+        <w:t>scipy.cluster.hierarchy</w:t>
+      </w:r>
+      <w:proofErr w:type="spellEnd"/>
+      <w:r>
+        <w:rPr>
+          <w:lang w:bidi="ar-JO"/>
+        </w:rPr>
+        <w:t xml:space="preserve"> to perform hierarchical clustering on the data.</w:t>
       </w:r>
     </w:p>
     <w:p>
@@ -6615,7 +8634,35 @@
         <w:rPr>
           <w:lang w:bidi="ar-JO"/>
         </w:rPr>
-        <w:t>Generate a dendrogram using the dendrogram() function from scipy.cluster.hierarchy.</w:t>
+        <w:t xml:space="preserve">Generate a dendrogram using the </w:t>
+      </w:r>
+      <w:proofErr w:type="gramStart"/>
+      <w:r>
+        <w:rPr>
+          <w:lang w:bidi="ar-JO"/>
+        </w:rPr>
+        <w:t>dendrogram(</w:t>
+      </w:r>
+      <w:proofErr w:type="gramEnd"/>
+      <w:r>
+        <w:rPr>
+          <w:lang w:bidi="ar-JO"/>
+        </w:rPr>
+        <w:t xml:space="preserve">) function from </w:t>
+      </w:r>
+      <w:proofErr w:type="spellStart"/>
+      <w:r>
+        <w:rPr>
+          <w:lang w:bidi="ar-JO"/>
+        </w:rPr>
+        <w:t>scipy.cluster.hierarchy</w:t>
+      </w:r>
+      <w:proofErr w:type="spellEnd"/>
+      <w:r>
+        <w:rPr>
+          <w:lang w:bidi="ar-JO"/>
+        </w:rPr>
+        <w:t>.</w:t>
       </w:r>
     </w:p>
     <w:p>
@@ -6629,7 +8676,21 @@
         <w:rPr>
           <w:lang w:bidi="ar-JO"/>
         </w:rPr>
-        <w:t>The dendrogram() function takes the output of the linkage() function and plots the hierarchical clustering dendrogram.</w:t>
+        <w:t xml:space="preserve">The </w:t>
+      </w:r>
+      <w:proofErr w:type="gramStart"/>
+      <w:r>
+        <w:rPr>
+          <w:lang w:bidi="ar-JO"/>
+        </w:rPr>
+        <w:t>dendrogram(</w:t>
+      </w:r>
+      <w:proofErr w:type="gramEnd"/>
+      <w:r>
+        <w:rPr>
+          <w:lang w:bidi="ar-JO"/>
+        </w:rPr>
+        <w:t>) function takes the output of the linkage() function and plots the hierarchical clustering dendrogram.</w:t>
       </w:r>
     </w:p>
     <w:p>
@@ -6743,7 +8804,23 @@
         <w:rPr>
           <w:lang w:bidi="ar-JO"/>
         </w:rPr>
-        <w:t>Show the plot containing the dendrogram using plt.show() from Matplotlib.</w:t>
+        <w:t xml:space="preserve">Show the plot containing the dendrogram using </w:t>
+      </w:r>
+      <w:proofErr w:type="spellStart"/>
+      <w:proofErr w:type="gramStart"/>
+      <w:r>
+        <w:rPr>
+          <w:lang w:bidi="ar-JO"/>
+        </w:rPr>
+        <w:t>plt.show</w:t>
+      </w:r>
+      <w:proofErr w:type="spellEnd"/>
+      <w:proofErr w:type="gramEnd"/>
+      <w:r>
+        <w:rPr>
+          <w:lang w:bidi="ar-JO"/>
+        </w:rPr>
+        <w:t>() from Matplotlib.</w:t>
       </w:r>
     </w:p>
     <w:p>
@@ -6801,54 +8878,74 @@
           <w:lang w:bidi="ar-JO"/>
         </w:rPr>
       </w:pPr>
+      <w:proofErr w:type="spellStart"/>
+      <w:proofErr w:type="gramStart"/>
       <w:r>
         <w:rPr>
           <w:sz w:val="36"/>
           <w:szCs w:val="36"/>
           <w:lang w:bidi="ar-JO"/>
         </w:rPr>
-        <w:t xml:space="preserve">Lets dive into </w:t>
-      </w:r>
-      <w:r>
-        <w:rPr>
-          <w:b/>
-          <w:bCs/>
+        <w:t>Lets</w:t>
+      </w:r>
+      <w:proofErr w:type="spellEnd"/>
+      <w:proofErr w:type="gramEnd"/>
+      <w:r>
+        <w:rPr>
           <w:sz w:val="36"/>
           <w:szCs w:val="36"/>
           <w:lang w:bidi="ar-JO"/>
         </w:rPr>
-        <w:t>HCA</w:t>
-      </w:r>
-      <w:r>
-        <w:rPr>
+        <w:t xml:space="preserve"> dive into </w:t>
+      </w:r>
+      <w:r>
+        <w:rPr>
+          <w:b/>
+          <w:bCs/>
           <w:sz w:val="36"/>
           <w:szCs w:val="36"/>
           <w:lang w:bidi="ar-JO"/>
         </w:rPr>
-        <w:t xml:space="preserve"> algorithm </w:t>
-      </w:r>
-    </w:p>
-    <w:p>
-      <w:pPr>
-        <w:rPr>
-          <w:lang w:bidi="ar-JO"/>
-        </w:rPr>
-      </w:pPr>
-      <w:r>
-        <w:rPr>
-          <w:b/>
-          <w:bCs/>
+        <w:t>HCA</w:t>
+      </w:r>
+      <w:r>
+        <w:rPr>
           <w:sz w:val="36"/>
           <w:szCs w:val="36"/>
           <w:lang w:bidi="ar-JO"/>
         </w:rPr>
+        <w:t xml:space="preserve"> algorithm </w:t>
+      </w:r>
+    </w:p>
+    <w:p>
+      <w:pPr>
+        <w:rPr>
+          <w:lang w:bidi="ar-JO"/>
+        </w:rPr>
+      </w:pPr>
+      <w:proofErr w:type="gramStart"/>
+      <w:r>
+        <w:rPr>
+          <w:b/>
+          <w:bCs/>
+          <w:sz w:val="36"/>
+          <w:szCs w:val="36"/>
+          <w:lang w:bidi="ar-JO"/>
+        </w:rPr>
         <w:t>linkage</w:t>
       </w:r>
       <w:r>
         <w:rPr>
           <w:lang w:bidi="ar-JO"/>
         </w:rPr>
-        <w:t xml:space="preserve"> :In hierarchical clustering, "linkage" refers to the method used to calculate the distance between clusters when merging or comparing them. The choice of linkage method significantly impacts the resulting clustering structure. Several linkage methods are commonly used in hierarchical clustering algorithms:</w:t>
+        <w:t xml:space="preserve"> :In</w:t>
+      </w:r>
+      <w:proofErr w:type="gramEnd"/>
+      <w:r>
+        <w:rPr>
+          <w:lang w:bidi="ar-JO"/>
+        </w:rPr>
+        <w:t xml:space="preserve"> hierarchical clustering, "linkage" refers to the method used to calculate the distance between clusters when merging or comparing them. The choice of linkage method significantly impacts the resulting clustering structure. Several linkage methods are commonly used in hierarchical clustering algorithms:</w:t>
       </w:r>
     </w:p>
     <w:p>
@@ -7012,7 +9109,21 @@
         <w:rPr>
           <w:lang w:bidi="ar-JO"/>
         </w:rPr>
-        <w:t>Ward's method minimizes the variance when merging clusters. It computes the sum of squared differences within all clusters before and after merging and selects the merge that minimizes the increase in total variance.</w:t>
+        <w:t xml:space="preserve">Ward's method minimizes the variance when merging clusters. It computes the sum of squared differences within all clusters before and after merging and selects the </w:t>
+      </w:r>
+      <w:proofErr w:type="gramStart"/>
+      <w:r>
+        <w:rPr>
+          <w:lang w:bidi="ar-JO"/>
+        </w:rPr>
+        <w:t>merge</w:t>
+      </w:r>
+      <w:proofErr w:type="gramEnd"/>
+      <w:r>
+        <w:rPr>
+          <w:lang w:bidi="ar-JO"/>
+        </w:rPr>
+        <w:t xml:space="preserve"> that minimizes the increase in total variance.</w:t>
       </w:r>
     </w:p>
     <w:p>
@@ -7109,33 +9220,145 @@
         <w:rPr>
           <w:lang w:bidi="ar-JO"/>
         </w:rPr>
-        <w:t xml:space="preserve">   - It is the most commonly used distance metric and measures the length of the line segment connecting two points in a multidimensional space.</w:t>
-      </w:r>
-    </w:p>
-    <w:p>
-      <w:pPr>
-        <w:rPr>
-          <w:lang w:bidi="ar-JO"/>
-        </w:rPr>
-      </w:pPr>
-      <w:r>
-        <w:rPr>
-          <w:lang w:bidi="ar-JO"/>
-        </w:rPr>
-        <w:t xml:space="preserve">   - Mathematically, the Euclidean distance between two points \( P = (p_1, p_2, ..., p_n) \) and \( Q = (q_1, q_2, ..., q_n) \) in an \( n \)-dimensional space is given by:</w:t>
-      </w:r>
-    </w:p>
-    <w:p>
-      <w:pPr>
-        <w:rPr>
-          <w:lang w:bidi="ar-JO"/>
-        </w:rPr>
-      </w:pPr>
-      <w:r>
-        <w:rPr>
-          <w:lang w:bidi="ar-JO"/>
-        </w:rPr>
-        <w:t xml:space="preserve">     \[ \text{Euclidean distance} = \sqrt{\sum_{i=1}^{n} (q_i - p_i)^2} \]</w:t>
+        <w:t xml:space="preserve">   - It is the </w:t>
+      </w:r>
+      <w:proofErr w:type="gramStart"/>
+      <w:r>
+        <w:rPr>
+          <w:lang w:bidi="ar-JO"/>
+        </w:rPr>
+        <w:t>most commonly used</w:t>
+      </w:r>
+      <w:proofErr w:type="gramEnd"/>
+      <w:r>
+        <w:rPr>
+          <w:lang w:bidi="ar-JO"/>
+        </w:rPr>
+        <w:t xml:space="preserve"> distance metric and measures the length of the line segment connecting two points in a multidimensional space.</w:t>
+      </w:r>
+    </w:p>
+    <w:p>
+      <w:pPr>
+        <w:rPr>
+          <w:lang w:bidi="ar-JO"/>
+        </w:rPr>
+      </w:pPr>
+      <w:r>
+        <w:rPr>
+          <w:lang w:bidi="ar-JO"/>
+        </w:rPr>
+        <w:t xml:space="preserve">   - Mathematically, the Euclidean distance between two points </w:t>
+      </w:r>
+      <w:proofErr w:type="gramStart"/>
+      <w:r>
+        <w:rPr>
+          <w:lang w:bidi="ar-JO"/>
+        </w:rPr>
+        <w:t>\( P</w:t>
+      </w:r>
+      <w:proofErr w:type="gramEnd"/>
+      <w:r>
+        <w:rPr>
+          <w:lang w:bidi="ar-JO"/>
+        </w:rPr>
+        <w:t xml:space="preserve"> = (p_1, p_2, ..., </w:t>
+      </w:r>
+      <w:proofErr w:type="spellStart"/>
+      <w:r>
+        <w:rPr>
+          <w:lang w:bidi="ar-JO"/>
+        </w:rPr>
+        <w:t>p_n</w:t>
+      </w:r>
+      <w:proofErr w:type="spellEnd"/>
+      <w:r>
+        <w:rPr>
+          <w:lang w:bidi="ar-JO"/>
+        </w:rPr>
+        <w:t xml:space="preserve">) \) and \( Q = (q_1, q_2, ..., </w:t>
+      </w:r>
+      <w:proofErr w:type="spellStart"/>
+      <w:r>
+        <w:rPr>
+          <w:lang w:bidi="ar-JO"/>
+        </w:rPr>
+        <w:t>q_n</w:t>
+      </w:r>
+      <w:proofErr w:type="spellEnd"/>
+      <w:r>
+        <w:rPr>
+          <w:lang w:bidi="ar-JO"/>
+        </w:rPr>
+        <w:t>) \) in an \( n \)-dimensional space is given by:</w:t>
+      </w:r>
+    </w:p>
+    <w:p>
+      <w:pPr>
+        <w:rPr>
+          <w:lang w:bidi="ar-JO"/>
+        </w:rPr>
+      </w:pPr>
+      <w:r>
+        <w:rPr>
+          <w:lang w:bidi="ar-JO"/>
+        </w:rPr>
+        <w:t xml:space="preserve">     </w:t>
+      </w:r>
+      <w:proofErr w:type="gramStart"/>
+      <w:r>
+        <w:rPr>
+          <w:lang w:bidi="ar-JO"/>
+        </w:rPr>
+        <w:t>\[</w:t>
+      </w:r>
+      <w:proofErr w:type="gramEnd"/>
+      <w:r>
+        <w:rPr>
+          <w:lang w:bidi="ar-JO"/>
+        </w:rPr>
+        <w:t xml:space="preserve"> \text{Euclidean distance} = \sqrt{\sum_{</w:t>
+      </w:r>
+      <w:proofErr w:type="spellStart"/>
+      <w:r>
+        <w:rPr>
+          <w:lang w:bidi="ar-JO"/>
+        </w:rPr>
+        <w:t>i</w:t>
+      </w:r>
+      <w:proofErr w:type="spellEnd"/>
+      <w:r>
+        <w:rPr>
+          <w:lang w:bidi="ar-JO"/>
+        </w:rPr>
+        <w:t>=1}^{n} (</w:t>
+      </w:r>
+      <w:proofErr w:type="spellStart"/>
+      <w:r>
+        <w:rPr>
+          <w:lang w:bidi="ar-JO"/>
+        </w:rPr>
+        <w:t>q_i</w:t>
+      </w:r>
+      <w:proofErr w:type="spellEnd"/>
+      <w:r>
+        <w:rPr>
+          <w:lang w:bidi="ar-JO"/>
+        </w:rPr>
+        <w:t xml:space="preserve"> - </w:t>
+      </w:r>
+      <w:proofErr w:type="spellStart"/>
+      <w:r>
+        <w:rPr>
+          <w:lang w:bidi="ar-JO"/>
+        </w:rPr>
+        <w:t>p_i</w:t>
+      </w:r>
+      <w:proofErr w:type="spellEnd"/>
+      <w:r>
+        <w:rPr>
+          <w:lang w:bidi="ar-JO"/>
+        </w:rPr>
+        <w:t>)^2} \]</w:t>
       </w:r>
     </w:p>
     <w:p>
@@ -7194,20 +9417,90 @@
         <w:rPr>
           <w:lang w:bidi="ar-JO"/>
         </w:rPr>
-        <w:t xml:space="preserve">   - Mathematically, the Manhattan distance between two points \( P \) and \( Q \) is given by:</w:t>
-      </w:r>
-    </w:p>
-    <w:p>
-      <w:pPr>
-        <w:rPr>
-          <w:lang w:bidi="ar-JO"/>
-        </w:rPr>
-      </w:pPr>
-      <w:r>
-        <w:rPr>
-          <w:lang w:bidi="ar-JO"/>
-        </w:rPr>
-        <w:t xml:space="preserve">     \[ \text{Manhattan distance} = \sum_{i=1}^{n} |q_i - p_i| \]</w:t>
+        <w:t xml:space="preserve">   - Mathematically, the Manhattan distance between two points </w:t>
+      </w:r>
+      <w:proofErr w:type="gramStart"/>
+      <w:r>
+        <w:rPr>
+          <w:lang w:bidi="ar-JO"/>
+        </w:rPr>
+        <w:t>\( P</w:t>
+      </w:r>
+      <w:proofErr w:type="gramEnd"/>
+      <w:r>
+        <w:rPr>
+          <w:lang w:bidi="ar-JO"/>
+        </w:rPr>
+        <w:t xml:space="preserve"> \) and \( Q \) is given by:</w:t>
+      </w:r>
+    </w:p>
+    <w:p>
+      <w:pPr>
+        <w:rPr>
+          <w:lang w:bidi="ar-JO"/>
+        </w:rPr>
+      </w:pPr>
+      <w:r>
+        <w:rPr>
+          <w:lang w:bidi="ar-JO"/>
+        </w:rPr>
+        <w:t xml:space="preserve">     </w:t>
+      </w:r>
+      <w:proofErr w:type="gramStart"/>
+      <w:r>
+        <w:rPr>
+          <w:lang w:bidi="ar-JO"/>
+        </w:rPr>
+        <w:t>\[</w:t>
+      </w:r>
+      <w:proofErr w:type="gramEnd"/>
+      <w:r>
+        <w:rPr>
+          <w:lang w:bidi="ar-JO"/>
+        </w:rPr>
+        <w:t xml:space="preserve"> \text{Manhattan distance} = \sum_{</w:t>
+      </w:r>
+      <w:proofErr w:type="spellStart"/>
+      <w:r>
+        <w:rPr>
+          <w:lang w:bidi="ar-JO"/>
+        </w:rPr>
+        <w:t>i</w:t>
+      </w:r>
+      <w:proofErr w:type="spellEnd"/>
+      <w:r>
+        <w:rPr>
+          <w:lang w:bidi="ar-JO"/>
+        </w:rPr>
+        <w:t>=1}^{n} |</w:t>
+      </w:r>
+      <w:proofErr w:type="spellStart"/>
+      <w:r>
+        <w:rPr>
+          <w:lang w:bidi="ar-JO"/>
+        </w:rPr>
+        <w:t>q_i</w:t>
+      </w:r>
+      <w:proofErr w:type="spellEnd"/>
+      <w:r>
+        <w:rPr>
+          <w:lang w:bidi="ar-JO"/>
+        </w:rPr>
+        <w:t xml:space="preserve"> - </w:t>
+      </w:r>
+      <w:proofErr w:type="spellStart"/>
+      <w:r>
+        <w:rPr>
+          <w:lang w:bidi="ar-JO"/>
+        </w:rPr>
+        <w:t>p_i</w:t>
+      </w:r>
+      <w:proofErr w:type="spellEnd"/>
+      <w:r>
+        <w:rPr>
+          <w:lang w:bidi="ar-JO"/>
+        </w:rPr>
+        <w:t>| \]</w:t>
       </w:r>
     </w:p>
     <w:p>
@@ -7267,20 +9560,48 @@
         <w:rPr>
           <w:lang w:bidi="ar-JO"/>
         </w:rPr>
-        <w:t xml:space="preserve">   - Mathematically, the Jaccard distance between two sets \( A \) and \( B \) is given by:</w:t>
-      </w:r>
-    </w:p>
-    <w:p>
-      <w:pPr>
-        <w:rPr>
-          <w:lang w:bidi="ar-JO"/>
-        </w:rPr>
-      </w:pPr>
-      <w:r>
-        <w:rPr>
-          <w:lang w:bidi="ar-JO"/>
-        </w:rPr>
-        <w:t xml:space="preserve">     \[ \text{Jaccard distance} = 1 - \frac{|A \cap B|}{|A \cup B|} \]</w:t>
+        <w:t xml:space="preserve">   - Mathematically, the Jaccard distance between two sets </w:t>
+      </w:r>
+      <w:proofErr w:type="gramStart"/>
+      <w:r>
+        <w:rPr>
+          <w:lang w:bidi="ar-JO"/>
+        </w:rPr>
+        <w:t>\( A</w:t>
+      </w:r>
+      <w:proofErr w:type="gramEnd"/>
+      <w:r>
+        <w:rPr>
+          <w:lang w:bidi="ar-JO"/>
+        </w:rPr>
+        <w:t xml:space="preserve"> \) and \( B \) is given by:</w:t>
+      </w:r>
+    </w:p>
+    <w:p>
+      <w:pPr>
+        <w:rPr>
+          <w:lang w:bidi="ar-JO"/>
+        </w:rPr>
+      </w:pPr>
+      <w:r>
+        <w:rPr>
+          <w:lang w:bidi="ar-JO"/>
+        </w:rPr>
+        <w:t xml:space="preserve">     </w:t>
+      </w:r>
+      <w:proofErr w:type="gramStart"/>
+      <w:r>
+        <w:rPr>
+          <w:lang w:bidi="ar-JO"/>
+        </w:rPr>
+        <w:t>\[</w:t>
+      </w:r>
+      <w:proofErr w:type="gramEnd"/>
+      <w:r>
+        <w:rPr>
+          <w:lang w:bidi="ar-JO"/>
+        </w:rPr>
+        <w:t xml:space="preserve"> \text{Jaccard distance} = 1 - \frac{|A \cap B|}{|A \cup B|} \]</w:t>
       </w:r>
     </w:p>
     <w:p>
@@ -7352,20 +9673,140 @@
         <w:rPr>
           <w:lang w:bidi="ar-JO"/>
         </w:rPr>
-        <w:t xml:space="preserve">   - Mathematically, the cosine similarity between two vectors \( \mathbf{u} \) and \( \mathbf{v} \) is given by:</w:t>
-      </w:r>
-    </w:p>
-    <w:p>
-      <w:pPr>
-        <w:rPr>
-          <w:lang w:bidi="ar-JO"/>
-        </w:rPr>
-      </w:pPr>
-      <w:r>
-        <w:rPr>
-          <w:lang w:bidi="ar-JO"/>
-        </w:rPr>
-        <w:t xml:space="preserve">     \[ \text{Cosine similarity} = \frac{\mathbf{u} \cdot \mathbf{v}}{\| \mathbf{u} \| \| \mathbf{v} \|} \]</w:t>
+        <w:t xml:space="preserve">   - Mathematically, the cosine similarity between two vectors </w:t>
+      </w:r>
+      <w:proofErr w:type="gramStart"/>
+      <w:r>
+        <w:rPr>
+          <w:lang w:bidi="ar-JO"/>
+        </w:rPr>
+        <w:t>\( \</w:t>
+      </w:r>
+      <w:proofErr w:type="spellStart"/>
+      <w:proofErr w:type="gramEnd"/>
+      <w:r>
+        <w:rPr>
+          <w:lang w:bidi="ar-JO"/>
+        </w:rPr>
+        <w:t>mathbf</w:t>
+      </w:r>
+      <w:proofErr w:type="spellEnd"/>
+      <w:r>
+        <w:rPr>
+          <w:lang w:bidi="ar-JO"/>
+        </w:rPr>
+        <w:t>{u} \) and \( \</w:t>
+      </w:r>
+      <w:proofErr w:type="spellStart"/>
+      <w:r>
+        <w:rPr>
+          <w:lang w:bidi="ar-JO"/>
+        </w:rPr>
+        <w:t>mathbf</w:t>
+      </w:r>
+      <w:proofErr w:type="spellEnd"/>
+      <w:r>
+        <w:rPr>
+          <w:lang w:bidi="ar-JO"/>
+        </w:rPr>
+        <w:t>{v} \) is given by:</w:t>
+      </w:r>
+    </w:p>
+    <w:p>
+      <w:pPr>
+        <w:rPr>
+          <w:lang w:bidi="ar-JO"/>
+        </w:rPr>
+      </w:pPr>
+      <w:r>
+        <w:rPr>
+          <w:lang w:bidi="ar-JO"/>
+        </w:rPr>
+        <w:t xml:space="preserve">     </w:t>
+      </w:r>
+      <w:proofErr w:type="gramStart"/>
+      <w:r>
+        <w:rPr>
+          <w:lang w:bidi="ar-JO"/>
+        </w:rPr>
+        <w:t>\[</w:t>
+      </w:r>
+      <w:proofErr w:type="gramEnd"/>
+      <w:r>
+        <w:rPr>
+          <w:lang w:bidi="ar-JO"/>
+        </w:rPr>
+        <w:t xml:space="preserve"> \text{Cosine similarity} = \frac{\</w:t>
+      </w:r>
+      <w:proofErr w:type="spellStart"/>
+      <w:r>
+        <w:rPr>
+          <w:lang w:bidi="ar-JO"/>
+        </w:rPr>
+        <w:t>mathbf</w:t>
+      </w:r>
+      <w:proofErr w:type="spellEnd"/>
+      <w:r>
+        <w:rPr>
+          <w:lang w:bidi="ar-JO"/>
+        </w:rPr>
+        <w:t>{u} \</w:t>
+      </w:r>
+      <w:proofErr w:type="spellStart"/>
+      <w:r>
+        <w:rPr>
+          <w:lang w:bidi="ar-JO"/>
+        </w:rPr>
+        <w:t>cdot</w:t>
+      </w:r>
+      <w:proofErr w:type="spellEnd"/>
+      <w:r>
+        <w:rPr>
+          <w:lang w:bidi="ar-JO"/>
+        </w:rPr>
+        <w:t xml:space="preserve"> \</w:t>
+      </w:r>
+      <w:proofErr w:type="spellStart"/>
+      <w:r>
+        <w:rPr>
+          <w:lang w:bidi="ar-JO"/>
+        </w:rPr>
+        <w:t>mathbf</w:t>
+      </w:r>
+      <w:proofErr w:type="spellEnd"/>
+      <w:r>
+        <w:rPr>
+          <w:lang w:bidi="ar-JO"/>
+        </w:rPr>
+        <w:t>{v}}{\| \</w:t>
+      </w:r>
+      <w:proofErr w:type="spellStart"/>
+      <w:r>
+        <w:rPr>
+          <w:lang w:bidi="ar-JO"/>
+        </w:rPr>
+        <w:t>mathbf</w:t>
+      </w:r>
+      <w:proofErr w:type="spellEnd"/>
+      <w:r>
+        <w:rPr>
+          <w:lang w:bidi="ar-JO"/>
+        </w:rPr>
+        <w:t>{u} \| \| \</w:t>
+      </w:r>
+      <w:proofErr w:type="spellStart"/>
+      <w:r>
+        <w:rPr>
+          <w:lang w:bidi="ar-JO"/>
+        </w:rPr>
+        <w:t>mathbf</w:t>
+      </w:r>
+      <w:proofErr w:type="spellEnd"/>
+      <w:r>
+        <w:rPr>
+          <w:lang w:bidi="ar-JO"/>
+        </w:rPr>
+        <w:t>{v} \|} \]</w:t>
       </w:r>
     </w:p>
     <w:p>
@@ -7411,33 +9852,145 @@
         <w:rPr>
           <w:lang w:bidi="ar-JO"/>
         </w:rPr>
-        <w:t xml:space="preserve">   - It can be tuned using a parameter \( p \), where \( p = 1 \) gives Manhattan distance, \( p = 2 \) gives Euclidean distance, and \( p \rightarrow \infty \) gives Chebyshev distance.</w:t>
-      </w:r>
-    </w:p>
-    <w:p>
-      <w:pPr>
-        <w:rPr>
-          <w:lang w:bidi="ar-JO"/>
-        </w:rPr>
-      </w:pPr>
-      <w:r>
-        <w:rPr>
-          <w:lang w:bidi="ar-JO"/>
-        </w:rPr>
-        <w:t xml:space="preserve">   - Mathematically, the Minkowski distance between two points \( P \) and \( Q \) is given by:</w:t>
-      </w:r>
-    </w:p>
-    <w:p>
-      <w:pPr>
-        <w:rPr>
-          <w:lang w:bidi="ar-JO"/>
-        </w:rPr>
-      </w:pPr>
-      <w:r>
-        <w:rPr>
-          <w:lang w:bidi="ar-JO"/>
-        </w:rPr>
-        <w:t xml:space="preserve">     \[ \text{Minkowski distance} = \left( \sum_{i=1}^{n} |q_i - p_i|^p \right)^{\frac{1}{p}} \]</w:t>
+        <w:t xml:space="preserve">   - It can be tuned using a parameter </w:t>
+      </w:r>
+      <w:proofErr w:type="gramStart"/>
+      <w:r>
+        <w:rPr>
+          <w:lang w:bidi="ar-JO"/>
+        </w:rPr>
+        <w:t>\( p</w:t>
+      </w:r>
+      <w:proofErr w:type="gramEnd"/>
+      <w:r>
+        <w:rPr>
+          <w:lang w:bidi="ar-JO"/>
+        </w:rPr>
+        <w:t xml:space="preserve"> \), where \( p = 1 \) gives Manhattan distance, \( p = 2 \) gives Euclidean distance, and \( p \</w:t>
+      </w:r>
+      <w:proofErr w:type="spellStart"/>
+      <w:r>
+        <w:rPr>
+          <w:lang w:bidi="ar-JO"/>
+        </w:rPr>
+        <w:t>rightarrow</w:t>
+      </w:r>
+      <w:proofErr w:type="spellEnd"/>
+      <w:r>
+        <w:rPr>
+          <w:lang w:bidi="ar-JO"/>
+        </w:rPr>
+        <w:t xml:space="preserve"> \</w:t>
+      </w:r>
+      <w:proofErr w:type="spellStart"/>
+      <w:r>
+        <w:rPr>
+          <w:lang w:bidi="ar-JO"/>
+        </w:rPr>
+        <w:t>infty</w:t>
+      </w:r>
+      <w:proofErr w:type="spellEnd"/>
+      <w:r>
+        <w:rPr>
+          <w:lang w:bidi="ar-JO"/>
+        </w:rPr>
+        <w:t xml:space="preserve"> \) gives Chebyshev distance.</w:t>
+      </w:r>
+    </w:p>
+    <w:p>
+      <w:pPr>
+        <w:rPr>
+          <w:lang w:bidi="ar-JO"/>
+        </w:rPr>
+      </w:pPr>
+      <w:r>
+        <w:rPr>
+          <w:lang w:bidi="ar-JO"/>
+        </w:rPr>
+        <w:t xml:space="preserve">   - Mathematically, the Minkowski distance between two points </w:t>
+      </w:r>
+      <w:proofErr w:type="gramStart"/>
+      <w:r>
+        <w:rPr>
+          <w:lang w:bidi="ar-JO"/>
+        </w:rPr>
+        <w:t>\( P</w:t>
+      </w:r>
+      <w:proofErr w:type="gramEnd"/>
+      <w:r>
+        <w:rPr>
+          <w:lang w:bidi="ar-JO"/>
+        </w:rPr>
+        <w:t xml:space="preserve"> \) and \( Q \) is given by:</w:t>
+      </w:r>
+    </w:p>
+    <w:p>
+      <w:pPr>
+        <w:rPr>
+          <w:lang w:bidi="ar-JO"/>
+        </w:rPr>
+      </w:pPr>
+      <w:r>
+        <w:rPr>
+          <w:lang w:bidi="ar-JO"/>
+        </w:rPr>
+        <w:t xml:space="preserve">     </w:t>
+      </w:r>
+      <w:proofErr w:type="gramStart"/>
+      <w:r>
+        <w:rPr>
+          <w:lang w:bidi="ar-JO"/>
+        </w:rPr>
+        <w:t>\[</w:t>
+      </w:r>
+      <w:proofErr w:type="gramEnd"/>
+      <w:r>
+        <w:rPr>
+          <w:lang w:bidi="ar-JO"/>
+        </w:rPr>
+        <w:t xml:space="preserve"> \text{Minkowski distance} = \left( \sum_{</w:t>
+      </w:r>
+      <w:proofErr w:type="spellStart"/>
+      <w:r>
+        <w:rPr>
+          <w:lang w:bidi="ar-JO"/>
+        </w:rPr>
+        <w:t>i</w:t>
+      </w:r>
+      <w:proofErr w:type="spellEnd"/>
+      <w:r>
+        <w:rPr>
+          <w:lang w:bidi="ar-JO"/>
+        </w:rPr>
+        <w:t>=1}^{n} |</w:t>
+      </w:r>
+      <w:proofErr w:type="spellStart"/>
+      <w:r>
+        <w:rPr>
+          <w:lang w:bidi="ar-JO"/>
+        </w:rPr>
+        <w:t>q_i</w:t>
+      </w:r>
+      <w:proofErr w:type="spellEnd"/>
+      <w:r>
+        <w:rPr>
+          <w:lang w:bidi="ar-JO"/>
+        </w:rPr>
+        <w:t xml:space="preserve"> - </w:t>
+      </w:r>
+      <w:proofErr w:type="spellStart"/>
+      <w:r>
+        <w:rPr>
+          <w:lang w:bidi="ar-JO"/>
+        </w:rPr>
+        <w:t>p_i</w:t>
+      </w:r>
+      <w:proofErr w:type="spellEnd"/>
+      <w:r>
+        <w:rPr>
+          <w:lang w:bidi="ar-JO"/>
+        </w:rPr>
+        <w:t>|^p \right)^{\frac{1}{p}} \]</w:t>
       </w:r>
     </w:p>
     <w:p>
@@ -7520,6 +10073,8 @@
           <w:lang w:bidi="ar-JO"/>
         </w:rPr>
       </w:pPr>
+      <w:proofErr w:type="spellStart"/>
+      <w:proofErr w:type="gramStart"/>
       <w:r>
         <w:rPr>
           <w:b/>
@@ -7534,46 +10089,124 @@
         <w:rPr>
           <w:lang w:bidi="ar-JO"/>
         </w:rPr>
-        <w:t>:MinPts is a parameter used in DBSCAN to determine whether a data point is a core point.</w:t>
-      </w:r>
-    </w:p>
-    <w:p>
-      <w:pPr>
-        <w:rPr>
-          <w:lang w:bidi="ar-JO"/>
-        </w:rPr>
-      </w:pPr>
-      <w:r>
-        <w:rPr>
-          <w:lang w:bidi="ar-JO"/>
-        </w:rPr>
-        <w:t>A core point is a point that has at least MinPts neighboring points (including itself) within a distance of Eps.</w:t>
-      </w:r>
-    </w:p>
-    <w:p>
-      <w:pPr>
-        <w:rPr>
-          <w:lang w:bidi="ar-JO"/>
-        </w:rPr>
-      </w:pPr>
-      <w:r>
-        <w:rPr>
-          <w:lang w:bidi="ar-JO"/>
-        </w:rPr>
-        <w:t>If a point has fewer than MinPts neighboring points within Eps, it is labeled as noise or an outlier.</w:t>
-      </w:r>
-    </w:p>
-    <w:p>
-      <w:pPr>
-        <w:rPr>
-          <w:lang w:bidi="ar-JO"/>
-        </w:rPr>
-      </w:pPr>
-      <w:r>
-        <w:rPr>
-          <w:lang w:bidi="ar-JO"/>
-        </w:rPr>
-        <w:t>Increasing MinPts leads to fewer core points and potentially smaller but more cohesive clusters, whereas decreasing MinPts may result in more core points and larger but more fragmented clusters.</w:t>
+        <w:t>:MinPts</w:t>
+      </w:r>
+      <w:proofErr w:type="spellEnd"/>
+      <w:proofErr w:type="gramEnd"/>
+      <w:r>
+        <w:rPr>
+          <w:lang w:bidi="ar-JO"/>
+        </w:rPr>
+        <w:t xml:space="preserve"> is a parameter used in DBSCAN to determine whether a data point is a core point.</w:t>
+      </w:r>
+    </w:p>
+    <w:p>
+      <w:pPr>
+        <w:rPr>
+          <w:lang w:bidi="ar-JO"/>
+        </w:rPr>
+      </w:pPr>
+      <w:r>
+        <w:rPr>
+          <w:lang w:bidi="ar-JO"/>
+        </w:rPr>
+        <w:t xml:space="preserve">A core point is a point that has at least </w:t>
+      </w:r>
+      <w:proofErr w:type="spellStart"/>
+      <w:r>
+        <w:rPr>
+          <w:lang w:bidi="ar-JO"/>
+        </w:rPr>
+        <w:t>MinPts</w:t>
+      </w:r>
+      <w:proofErr w:type="spellEnd"/>
+      <w:r>
+        <w:rPr>
+          <w:lang w:bidi="ar-JO"/>
+        </w:rPr>
+        <w:t xml:space="preserve"> neighboring points (including itself) within </w:t>
+      </w:r>
+      <w:proofErr w:type="gramStart"/>
+      <w:r>
+        <w:rPr>
+          <w:lang w:bidi="ar-JO"/>
+        </w:rPr>
+        <w:t>a distance of Eps</w:t>
+      </w:r>
+      <w:proofErr w:type="gramEnd"/>
+      <w:r>
+        <w:rPr>
+          <w:lang w:bidi="ar-JO"/>
+        </w:rPr>
+        <w:t>.</w:t>
+      </w:r>
+    </w:p>
+    <w:p>
+      <w:pPr>
+        <w:rPr>
+          <w:lang w:bidi="ar-JO"/>
+        </w:rPr>
+      </w:pPr>
+      <w:r>
+        <w:rPr>
+          <w:lang w:bidi="ar-JO"/>
+        </w:rPr>
+        <w:t xml:space="preserve">If a point has fewer than </w:t>
+      </w:r>
+      <w:proofErr w:type="spellStart"/>
+      <w:r>
+        <w:rPr>
+          <w:lang w:bidi="ar-JO"/>
+        </w:rPr>
+        <w:t>MinPts</w:t>
+      </w:r>
+      <w:proofErr w:type="spellEnd"/>
+      <w:r>
+        <w:rPr>
+          <w:lang w:bidi="ar-JO"/>
+        </w:rPr>
+        <w:t xml:space="preserve"> neighboring points within Eps, it is labeled as noise or an outlier.</w:t>
+      </w:r>
+    </w:p>
+    <w:p>
+      <w:pPr>
+        <w:rPr>
+          <w:lang w:bidi="ar-JO"/>
+        </w:rPr>
+      </w:pPr>
+      <w:r>
+        <w:rPr>
+          <w:lang w:bidi="ar-JO"/>
+        </w:rPr>
+        <w:t xml:space="preserve">Increasing </w:t>
+      </w:r>
+      <w:proofErr w:type="spellStart"/>
+      <w:r>
+        <w:rPr>
+          <w:lang w:bidi="ar-JO"/>
+        </w:rPr>
+        <w:t>MinPts</w:t>
+      </w:r>
+      <w:proofErr w:type="spellEnd"/>
+      <w:r>
+        <w:rPr>
+          <w:lang w:bidi="ar-JO"/>
+        </w:rPr>
+        <w:t xml:space="preserve"> leads to fewer core points and potentially smaller but more cohesive clusters, whereas decreasing </w:t>
+      </w:r>
+      <w:proofErr w:type="spellStart"/>
+      <w:r>
+        <w:rPr>
+          <w:lang w:bidi="ar-JO"/>
+        </w:rPr>
+        <w:t>MinPts</w:t>
+      </w:r>
+      <w:proofErr w:type="spellEnd"/>
+      <w:r>
+        <w:rPr>
+          <w:lang w:bidi="ar-JO"/>
+        </w:rPr>
+        <w:t xml:space="preserve"> may result in more core points and larger but more fragmented clusters.</w:t>
       </w:r>
     </w:p>
     <w:p>
@@ -7590,85 +10223,181 @@
           <w:szCs w:val="36"/>
           <w:lang w:bidi="ar-JO"/>
         </w:rPr>
-        <w:t>Eps (epsilon):</w:t>
-      </w:r>
-      <w:r>
-        <w:rPr>
-          <w:lang w:bidi="ar-JO"/>
-        </w:rPr>
-        <w:t>Eps defines the maximum distance that specifies the neighborhood of a point.</w:t>
-      </w:r>
-    </w:p>
-    <w:p>
-      <w:pPr>
-        <w:rPr>
-          <w:lang w:bidi="ar-JO"/>
-        </w:rPr>
-      </w:pPr>
-      <w:r>
-        <w:rPr>
-          <w:lang w:bidi="ar-JO"/>
-        </w:rPr>
-        <w:t>Any two points within a distance of Eps are considered neighbors.</w:t>
-      </w:r>
-    </w:p>
-    <w:p>
-      <w:pPr>
-        <w:rPr>
-          <w:lang w:bidi="ar-JO"/>
-        </w:rPr>
-      </w:pPr>
-      <w:r>
-        <w:rPr>
-          <w:lang w:bidi="ar-JO"/>
-        </w:rPr>
-        <w:t>Eps influences the size and shape of clusters detected by DBSCAN.</w:t>
-      </w:r>
-    </w:p>
-    <w:p>
-      <w:pPr>
-        <w:rPr>
-          <w:lang w:bidi="ar-JO"/>
-        </w:rPr>
-      </w:pPr>
-      <w:r>
-        <w:rPr>
-          <w:lang w:bidi="ar-JO"/>
-        </w:rPr>
-        <w:t>Choosing an appropriate value for Eps is critical as it determines the scale at which clusters are identified. Too small an Eps may lead to sparse clusters, while too large an Eps may merge distinct clusters or classify too many points as noise.</w:t>
-      </w:r>
-    </w:p>
-    <w:p>
-      <w:pPr>
-        <w:rPr>
-          <w:lang w:bidi="ar-JO"/>
-        </w:rPr>
-      </w:pPr>
-      <w:r>
-        <w:rPr>
-          <w:lang w:bidi="ar-JO"/>
-        </w:rPr>
-        <w:t>Both MinPts and Eps are crucial parameters in DBSCAN, and their values need to be carefully selected based on the characteristics of the dataset and the desired clustering outcome. Adjusting these parameters can have a significant impact on the clustering results, affecting the number and shape of clusters identified, as well as the handling of noise and outliers.</w:t>
-      </w:r>
-    </w:p>
-    <w:p>
-      <w:pPr>
-        <w:rPr>
-          <w:lang w:bidi="ar-JO"/>
-        </w:rPr>
-      </w:pPr>
-    </w:p>
-    <w:p>
-      <w:pPr>
-        <w:rPr>
-          <w:lang w:bidi="ar-JO"/>
-        </w:rPr>
-      </w:pPr>
-      <w:r>
-        <w:rPr>
-          <w:lang w:bidi="ar-JO"/>
-        </w:rPr>
-        <w:t>Cmap is the same  as we discussed in the K mean function</w:t>
+        <w:t>Eps (epsilon</w:t>
+      </w:r>
+      <w:proofErr w:type="gramStart"/>
+      <w:r>
+        <w:rPr>
+          <w:b/>
+          <w:bCs/>
+          <w:sz w:val="36"/>
+          <w:szCs w:val="36"/>
+          <w:lang w:bidi="ar-JO"/>
+        </w:rPr>
+        <w:t>):</w:t>
+      </w:r>
+      <w:r>
+        <w:rPr>
+          <w:lang w:bidi="ar-JO"/>
+        </w:rPr>
+        <w:t>Eps</w:t>
+      </w:r>
+      <w:proofErr w:type="gramEnd"/>
+      <w:r>
+        <w:rPr>
+          <w:lang w:bidi="ar-JO"/>
+        </w:rPr>
+        <w:t xml:space="preserve"> defines the maximum distance that specifies the neighborhood of a point.</w:t>
+      </w:r>
+    </w:p>
+    <w:p>
+      <w:pPr>
+        <w:rPr>
+          <w:lang w:bidi="ar-JO"/>
+        </w:rPr>
+      </w:pPr>
+      <w:r>
+        <w:rPr>
+          <w:lang w:bidi="ar-JO"/>
+        </w:rPr>
+        <w:t xml:space="preserve">Any two points within </w:t>
+      </w:r>
+      <w:proofErr w:type="gramStart"/>
+      <w:r>
+        <w:rPr>
+          <w:lang w:bidi="ar-JO"/>
+        </w:rPr>
+        <w:t>a distance of Eps</w:t>
+      </w:r>
+      <w:proofErr w:type="gramEnd"/>
+      <w:r>
+        <w:rPr>
+          <w:lang w:bidi="ar-JO"/>
+        </w:rPr>
+        <w:t xml:space="preserve"> are considered neighbors.</w:t>
+      </w:r>
+    </w:p>
+    <w:p>
+      <w:pPr>
+        <w:rPr>
+          <w:lang w:bidi="ar-JO"/>
+        </w:rPr>
+      </w:pPr>
+      <w:r>
+        <w:rPr>
+          <w:lang w:bidi="ar-JO"/>
+        </w:rPr>
+        <w:t xml:space="preserve">Eps </w:t>
+      </w:r>
+      <w:proofErr w:type="gramStart"/>
+      <w:r>
+        <w:rPr>
+          <w:lang w:bidi="ar-JO"/>
+        </w:rPr>
+        <w:t>influences</w:t>
+      </w:r>
+      <w:proofErr w:type="gramEnd"/>
+      <w:r>
+        <w:rPr>
+          <w:lang w:bidi="ar-JO"/>
+        </w:rPr>
+        <w:t xml:space="preserve"> the size and shape of clusters detected by DBSCAN.</w:t>
+      </w:r>
+    </w:p>
+    <w:p>
+      <w:pPr>
+        <w:rPr>
+          <w:lang w:bidi="ar-JO"/>
+        </w:rPr>
+      </w:pPr>
+      <w:r>
+        <w:rPr>
+          <w:lang w:bidi="ar-JO"/>
+        </w:rPr>
+        <w:t xml:space="preserve">Choosing an appropriate value for Eps is critical as it determines the scale at which clusters are identified. Too small </w:t>
+      </w:r>
+      <w:proofErr w:type="spellStart"/>
+      <w:r>
+        <w:rPr>
+          <w:lang w:bidi="ar-JO"/>
+        </w:rPr>
+        <w:t>an</w:t>
+      </w:r>
+      <w:proofErr w:type="spellEnd"/>
+      <w:r>
+        <w:rPr>
+          <w:lang w:bidi="ar-JO"/>
+        </w:rPr>
+        <w:t xml:space="preserve"> Eps may lead to sparse clusters, while too large an Eps may merge distinct clusters or classify too many points as noise.</w:t>
+      </w:r>
+    </w:p>
+    <w:p>
+      <w:pPr>
+        <w:rPr>
+          <w:lang w:bidi="ar-JO"/>
+        </w:rPr>
+      </w:pPr>
+      <w:r>
+        <w:rPr>
+          <w:lang w:bidi="ar-JO"/>
+        </w:rPr>
+        <w:t xml:space="preserve">Both </w:t>
+      </w:r>
+      <w:proofErr w:type="spellStart"/>
+      <w:r>
+        <w:rPr>
+          <w:lang w:bidi="ar-JO"/>
+        </w:rPr>
+        <w:t>MinPts</w:t>
+      </w:r>
+      <w:proofErr w:type="spellEnd"/>
+      <w:r>
+        <w:rPr>
+          <w:lang w:bidi="ar-JO"/>
+        </w:rPr>
+        <w:t xml:space="preserve"> and Eps are crucial parameters in DBSCAN, and their values need to be carefully selected based on the characteristics of the dataset and the desired clustering outcome. Adjusting these parameters can have a significant impact on the clustering results, affecting the number and shape of clusters identified, as well as the handling of noise and outliers.</w:t>
+      </w:r>
+    </w:p>
+    <w:p>
+      <w:pPr>
+        <w:rPr>
+          <w:lang w:bidi="ar-JO"/>
+        </w:rPr>
+      </w:pPr>
+    </w:p>
+    <w:p>
+      <w:pPr>
+        <w:rPr>
+          <w:lang w:bidi="ar-JO"/>
+        </w:rPr>
+      </w:pPr>
+      <w:proofErr w:type="spellStart"/>
+      <w:r>
+        <w:rPr>
+          <w:lang w:bidi="ar-JO"/>
+        </w:rPr>
+        <w:t>Cmap</w:t>
+      </w:r>
+      <w:proofErr w:type="spellEnd"/>
+      <w:r>
+        <w:rPr>
+          <w:lang w:bidi="ar-JO"/>
+        </w:rPr>
+        <w:t xml:space="preserve"> is the </w:t>
+      </w:r>
+      <w:proofErr w:type="gramStart"/>
+      <w:r>
+        <w:rPr>
+          <w:lang w:bidi="ar-JO"/>
+        </w:rPr>
+        <w:t>same  as</w:t>
+      </w:r>
+      <w:proofErr w:type="gramEnd"/>
+      <w:r>
+        <w:rPr>
+          <w:lang w:bidi="ar-JO"/>
+        </w:rPr>
+        <w:t xml:space="preserve"> we discussed in the K mean function</w:t>
       </w:r>
     </w:p>
     <w:p>
@@ -7716,32 +10445,19 @@
           <w:lang w:bidi="ar-JO"/>
         </w:rPr>
       </w:pPr>
-      <w:r>
-        <w:rPr>
-          <w:lang w:bidi="ar-JO"/>
-        </w:rPr>
-        <w:t>Tkinter Resources:</w:t>
-      </w:r>
-    </w:p>
-    <w:p>
-      <w:pPr>
-        <w:rPr>
-          <w:lang w:bidi="ar-JO"/>
-        </w:rPr>
-      </w:pPr>
-      <w:hyperlink r:id="rId19" w:history="1">
-        <w:r>
-          <w:rPr>
-            <w:rStyle w:val="Hyperlink"/>
-          </w:rPr>
-          <w:t>Python Tkinter Tutorial - GeeksforGeeks</w:t>
-        </w:r>
-      </w:hyperlink>
-      <w:r>
-        <w:rPr>
-          <w:lang w:bidi="ar-JO"/>
-        </w:rPr>
-        <w:t xml:space="preserve"> </w:t>
+      <w:proofErr w:type="spellStart"/>
+      <w:r>
+        <w:rPr>
+          <w:lang w:bidi="ar-JO"/>
+        </w:rPr>
+        <w:t>Tkinter</w:t>
+      </w:r>
+      <w:proofErr w:type="spellEnd"/>
+      <w:r>
+        <w:rPr>
+          <w:lang w:bidi="ar-JO"/>
+        </w:rPr>
+        <w:t xml:space="preserve"> Resources:</w:t>
       </w:r>
     </w:p>
     <w:p>
@@ -7755,7 +10471,72 @@
           <w:rPr>
             <w:rStyle w:val="Hyperlink"/>
           </w:rPr>
-          <w:t>tkinter — Python interface to Tcl/Tk — Python 3.12.3 documentation</w:t>
+          <w:t xml:space="preserve">Python </w:t>
+        </w:r>
+        <w:proofErr w:type="spellStart"/>
+        <w:r>
+          <w:rPr>
+            <w:rStyle w:val="Hyperlink"/>
+          </w:rPr>
+          <w:t>Tkinter</w:t>
+        </w:r>
+        <w:proofErr w:type="spellEnd"/>
+        <w:r>
+          <w:rPr>
+            <w:rStyle w:val="Hyperlink"/>
+          </w:rPr>
+          <w:t xml:space="preserve"> Tutorial - </w:t>
+        </w:r>
+        <w:proofErr w:type="spellStart"/>
+        <w:r>
+          <w:rPr>
+            <w:rStyle w:val="Hyperlink"/>
+          </w:rPr>
+          <w:t>GeeksforGeeks</w:t>
+        </w:r>
+        <w:proofErr w:type="spellEnd"/>
+      </w:hyperlink>
+      <w:r>
+        <w:rPr>
+          <w:lang w:bidi="ar-JO"/>
+        </w:rPr>
+        <w:t xml:space="preserve"> </w:t>
+      </w:r>
+    </w:p>
+    <w:p>
+      <w:pPr>
+        <w:rPr>
+          <w:lang w:bidi="ar-JO"/>
+        </w:rPr>
+      </w:pPr>
+      <w:hyperlink r:id="rId21" w:history="1">
+        <w:proofErr w:type="spellStart"/>
+        <w:r>
+          <w:rPr>
+            <w:rStyle w:val="Hyperlink"/>
+          </w:rPr>
+          <w:t>tkinter</w:t>
+        </w:r>
+        <w:proofErr w:type="spellEnd"/>
+        <w:r>
+          <w:rPr>
+            <w:rStyle w:val="Hyperlink"/>
+          </w:rPr>
+          <w:t xml:space="preserve"> — Python interface to </w:t>
+        </w:r>
+        <w:proofErr w:type="spellStart"/>
+        <w:r>
+          <w:rPr>
+            <w:rStyle w:val="Hyperlink"/>
+          </w:rPr>
+          <w:t>Tcl</w:t>
+        </w:r>
+        <w:proofErr w:type="spellEnd"/>
+        <w:r>
+          <w:rPr>
+            <w:rStyle w:val="Hyperlink"/>
+          </w:rPr>
+          <w:t>/Tk — Python 3.12.3 documentation</w:t>
         </w:r>
       </w:hyperlink>
       <w:r>
@@ -7784,7 +10565,7 @@
           <w:lang w:bidi="ar-JO"/>
         </w:rPr>
       </w:pPr>
-      <w:hyperlink r:id="rId21" w:history="1">
+      <w:hyperlink r:id="rId22" w:history="1">
         <w:r>
           <w:rPr>
             <w:rStyle w:val="Hyperlink"/>
@@ -7805,7 +10586,7 @@
           <w:lang w:bidi="ar-JO"/>
         </w:rPr>
       </w:pPr>
-      <w:hyperlink r:id="rId22" w:history="1">
+      <w:hyperlink r:id="rId23" w:history="1">
         <w:r>
           <w:rPr>
             <w:rStyle w:val="Hyperlink"/>
@@ -7841,7 +10622,7 @@
       </w:r>
     </w:p>
     <w:p>
-      <w:hyperlink r:id="rId23" w:history="1">
+      <w:hyperlink r:id="rId24" w:history="1">
         <w:r>
           <w:rPr>
             <w:rStyle w:val="Hyperlink"/>
@@ -7851,7 +10632,7 @@
       </w:hyperlink>
     </w:p>
     <w:p>
-      <w:hyperlink r:id="rId24" w:history="1">
+      <w:hyperlink r:id="rId25" w:history="1">
         <w:r>
           <w:rPr>
             <w:rStyle w:val="Hyperlink"/>
@@ -7882,7 +10663,7 @@
           <w:numId w:val="5"/>
         </w:numPr>
       </w:pPr>
-      <w:hyperlink r:id="rId25" w:history="1">
+      <w:hyperlink r:id="rId26" w:history="1">
         <w:r>
           <w:rPr>
             <w:rStyle w:val="Hyperlink"/>
@@ -7892,7 +10673,7 @@
       </w:hyperlink>
     </w:p>
     <w:p>
-      <w:hyperlink r:id="rId26" w:history="1">
+      <w:hyperlink r:id="rId27" w:history="1">
         <w:r>
           <w:rPr>
             <w:rStyle w:val="Hyperlink"/>
@@ -7919,7 +10700,7 @@
       <w:pPr>
         <w:pStyle w:val="ListParagraph"/>
       </w:pPr>
-      <w:hyperlink r:id="rId27" w:history="1">
+      <w:hyperlink r:id="rId28" w:history="1">
         <w:r>
           <w:rPr>
             <w:rStyle w:val="Hyperlink"/>
@@ -7932,7 +10713,7 @@
       <w:pPr>
         <w:ind w:left="720"/>
       </w:pPr>
-      <w:hyperlink r:id="rId28" w:history="1">
+      <w:hyperlink r:id="rId29" w:history="1">
         <w:r>
           <w:rPr>
             <w:rStyle w:val="Hyperlink"/>
@@ -7967,18 +10748,26 @@
       </w:pPr>
     </w:p>
     <w:p>
-      <w:hyperlink r:id="rId29" w:history="1">
+      <w:hyperlink r:id="rId30" w:history="1">
+        <w:proofErr w:type="spellStart"/>
         <w:r>
           <w:rPr>
             <w:rStyle w:val="Hyperlink"/>
           </w:rPr>
-          <w:t>KMeans — scikit-learn 1.5.0 documentation</w:t>
+          <w:t>KMeans</w:t>
+        </w:r>
+        <w:proofErr w:type="spellEnd"/>
+        <w:r>
+          <w:rPr>
+            <w:rStyle w:val="Hyperlink"/>
+          </w:rPr>
+          <w:t xml:space="preserve"> — scikit-learn 1.5.0 documentation</w:t>
         </w:r>
       </w:hyperlink>
       <w:r>
         <w:t xml:space="preserve"> </w:t>
       </w:r>
-      <w:hyperlink r:id="rId30" w:history="1">
+      <w:hyperlink r:id="rId31" w:history="1">
         <w:r>
           <w:rPr>
             <w:rStyle w:val="Hyperlink"/>
@@ -8009,7 +10798,7 @@
       </w:pPr>
     </w:p>
     <w:p>
-      <w:hyperlink r:id="rId31" w:history="1">
+      <w:hyperlink r:id="rId32" w:history="1">
         <w:r>
           <w:rPr>
             <w:rStyle w:val="Hyperlink"/>
@@ -8019,7 +10808,7 @@
       </w:hyperlink>
     </w:p>
     <w:p>
-      <w:hyperlink r:id="rId32" w:history="1">
+      <w:hyperlink r:id="rId33" w:history="1">
         <w:r>
           <w:rPr>
             <w:rStyle w:val="Hyperlink"/>
@@ -8055,7 +10844,7 @@
           <w:lang w:bidi="ar-JO"/>
         </w:rPr>
       </w:pPr>
-      <w:hyperlink r:id="rId33" w:history="1">
+      <w:hyperlink r:id="rId34" w:history="1">
         <w:r>
           <w:rPr>
             <w:rStyle w:val="Hyperlink"/>
@@ -8070,12 +10859,26 @@
           <w:lang w:bidi="ar-JO"/>
         </w:rPr>
       </w:pPr>
-      <w:hyperlink r:id="rId34" w:anchor=":~:text=e.g.%20anomaly%20detection.-,DBSCAN%20algorithm,many%20points%20from%20that%20cluster." w:history="1">
+      <w:hyperlink r:id="rId35" w:anchor=":~:text=e.g.%20anomaly%20detection.-,DBSCAN%20algorithm,many%20points%20from%20that%20cluster." w:history="1">
         <w:r>
           <w:rPr>
             <w:rStyle w:val="Hyperlink"/>
           </w:rPr>
-          <w:t>DBSCAN Clustering — Explained. Detailed theorotical explanation and… | by Soner Yıldırım | Towards Data Science</w:t>
+          <w:t xml:space="preserve">DBSCAN Clustering — Explained. Detailed </w:t>
+        </w:r>
+        <w:proofErr w:type="spellStart"/>
+        <w:r>
+          <w:rPr>
+            <w:rStyle w:val="Hyperlink"/>
+          </w:rPr>
+          <w:t>theorotical</w:t>
+        </w:r>
+        <w:proofErr w:type="spellEnd"/>
+        <w:r>
+          <w:rPr>
+            <w:rStyle w:val="Hyperlink"/>
+          </w:rPr>
+          <w:t xml:space="preserve"> explanation and… | by Soner Yıldırım | Towards Data Science</w:t>
         </w:r>
       </w:hyperlink>
     </w:p>
